--- a/template_dept.docx
+++ b/template_dept.docx
@@ -15631,6 +15631,72 @@
     <w:bookmarkEnd w:id="42"/>
     <w:bookmarkEnd w:id="43"/>
     <w:bookmarkEnd w:id="44"/>
+    <w:bookmarkStart w:id="48" w:name="essais"/>
+    <w:p>
+      <w:pPr>
+        <w:pStyle w:val="Heading1"/>
+      </w:pPr>
+      <w:r>
+        <w:rPr>
+          <w:rStyle w:val="SectionNumber"/>
+        </w:rPr>
+        <w:t xml:space="preserve">3</w:t>
+      </w:r>
+      <w:r>
+        <w:tab/>
+      </w:r>
+      <w:r>
+        <w:t xml:space="preserve">Essais</w:t>
+      </w:r>
+    </w:p>
+    <w:p>
+      <w:pPr>
+        <w:pStyle w:val="FirstParagraph"/>
+      </w:pPr>
+      <w:r>
+        <w:drawing>
+          <wp:inline>
+            <wp:extent cx="4620126" cy="8316227"/>
+            <wp:effectExtent b="0" l="0" r="0" t="0"/>
+            <wp:docPr descr="" title="" id="46" name="Picture"/>
+            <a:graphic>
+              <a:graphicData uri="http://schemas.openxmlformats.org/drawingml/2006/picture">
+                <pic:pic>
+                  <pic:nvPicPr>
+                    <pic:cNvPr descr="template_dept_files/figure-docx/unnamed-chunk-18-1.png" id="47" name="Picture"/>
+                    <pic:cNvPicPr>
+                      <a:picLocks noChangeArrowheads="1" noChangeAspect="1"/>
+                    </pic:cNvPicPr>
+                  </pic:nvPicPr>
+                  <pic:blipFill>
+                    <a:blip r:embed="rId45"/>
+                    <a:stretch>
+                      <a:fillRect/>
+                    </a:stretch>
+                  </pic:blipFill>
+                  <pic:spPr bwMode="auto">
+                    <a:xfrm>
+                      <a:off x="0" y="0"/>
+                      <a:ext cx="4620126" cy="8316227"/>
+                    </a:xfrm>
+                    <a:prstGeom prst="rect">
+                      <a:avLst/>
+                    </a:prstGeom>
+                    <a:noFill/>
+                    <a:ln w="9525">
+                      <a:noFill/>
+                      <a:headEnd/>
+                      <a:tailEnd/>
+                    </a:ln>
+                  </pic:spPr>
+                </pic:pic>
+              </a:graphicData>
+            </a:graphic>
+          </wp:inline>
+        </w:drawing>
+      </w:r>
+    </w:p>
+    <w:bookmarkEnd w:id="48"/>
     <w:sectPr/>
   </w:body>
 </w:document>

--- a/template_dept.docx
+++ b/template_dept.docx
@@ -77,7 +77,7 @@
         <w:t xml:space="preserve"> </w:t>
       </w:r>
       <w:r>
-        <w:t xml:space="preserve">19</w:t>
+        <w:t xml:space="preserve">20</w:t>
       </w:r>
       <w:r>
         <w:t xml:space="preserve"> </w:t>
@@ -142,7 +142,7 @@
               <a:graphicData uri="http://schemas.openxmlformats.org/drawingml/2006/picture">
                 <pic:pic>
                   <pic:nvPicPr>
-                    <pic:cNvPr descr="template_dept_files/figure-docx/unnamed-chunk-5-1.png" id="22" name="Picture"/>
+                    <pic:cNvPr descr="template_dept_files/figure-docx/unnamed-chunk-6-1.png" id="22" name="Picture"/>
                     <pic:cNvPicPr>
                       <a:picLocks noChangeArrowheads="1" noChangeAspect="1"/>
                     </pic:cNvPicPr>
@@ -2871,7 +2871,7 @@
                 <w:szCs w:val="16"/>
                 <w:color w:val="000000"/>
               </w:rPr>
-              <w:t xml:space="preserve">16.1</w:t>
+              <w:t xml:space="preserve">-</w:t>
             </w:r>
           </w:p>
         </w:tc>
@@ -6565,7 +6565,7 @@
                 <w:szCs w:val="16"/>
                 <w:color w:val="000000"/>
               </w:rPr>
-              <w:t xml:space="preserve">6.7</w:t>
+              <w:t xml:space="preserve">-</w:t>
             </w:r>
           </w:p>
         </w:tc>
@@ -15195,7 +15195,7 @@
               <a:graphicData uri="http://schemas.openxmlformats.org/drawingml/2006/picture">
                 <pic:pic>
                   <pic:nvPicPr>
-                    <pic:cNvPr descr="template_dept_files/figure-docx/unnamed-chunk-8-1.png" id="27" name="Picture"/>
+                    <pic:cNvPr descr="template_dept_files/figure-docx/unnamed-chunk-9-1.png" id="27" name="Picture"/>
                     <pic:cNvPicPr>
                       <a:picLocks noChangeArrowheads="1" noChangeAspect="1"/>
                     </pic:cNvPicPr>
@@ -15238,7 +15238,7 @@
     </w:p>
     <w:bookmarkEnd w:id="28"/>
     <w:bookmarkEnd w:id="29"/>
-    <w:bookmarkStart w:id="44" w:name="les-espèces"/>
+    <w:bookmarkStart w:id="50" w:name="les-espèces"/>
     <w:p>
       <w:pPr>
         <w:pStyle w:val="Heading1"/>
@@ -15381,7 +15381,7 @@
       </w:r>
     </w:p>
     <w:bookmarkEnd w:id="30"/>
-    <w:bookmarkStart w:id="43" w:name="espèces"/>
+    <w:bookmarkStart w:id="49" w:name="espèces"/>
     <w:p>
       <w:pPr>
         <w:pStyle w:val="Heading2"/>
@@ -15415,7 +15415,7 @@
         <w:t xml:space="preserve">On a en ordonnée la densité moyenne du taxon chaque dans le département.</w:t>
       </w:r>
     </w:p>
-    <w:bookmarkStart w:id="34" w:name="poissons"/>
+    <w:bookmarkStart w:id="40" w:name="poissons"/>
     <w:p>
       <w:pPr>
         <w:pStyle w:val="Heading3"/>
@@ -15463,7 +15463,7 @@
               <a:graphicData uri="http://schemas.openxmlformats.org/drawingml/2006/picture">
                 <pic:pic>
                   <pic:nvPicPr>
-                    <pic:cNvPr descr="template_dept_files/figure-docx/unnamed-chunk-15-1.png" id="33" name="Picture"/>
+                    <pic:cNvPr descr="template_dept_files/figure-docx/unnamed-chunk-16-1.png" id="33" name="Picture"/>
                     <pic:cNvPicPr>
                       <a:picLocks noChangeArrowheads="1" noChangeAspect="1"/>
                     </pic:cNvPicPr>
@@ -15496,8 +15496,110 @@
         </w:drawing>
       </w:r>
     </w:p>
-    <w:bookmarkEnd w:id="34"/>
-    <w:bookmarkStart w:id="38" w:name="ecrevisses"/>
+    <w:p>
+      <w:pPr>
+        <w:pStyle w:val="BodyText"/>
+      </w:pPr>
+      <w:r>
+        <w:drawing>
+          <wp:inline>
+            <wp:extent cx="5334000" cy="5867400"/>
+            <wp:effectExtent b="0" l="0" r="0" t="0"/>
+            <wp:docPr descr="" title="" id="35" name="Picture"/>
+            <a:graphic>
+              <a:graphicData uri="http://schemas.openxmlformats.org/drawingml/2006/picture">
+                <pic:pic>
+                  <pic:nvPicPr>
+                    <pic:cNvPr descr="template_dept_files/figure-docx/unnamed-chunk-17-1.png" id="36" name="Picture"/>
+                    <pic:cNvPicPr>
+                      <a:picLocks noChangeArrowheads="1" noChangeAspect="1"/>
+                    </pic:cNvPicPr>
+                  </pic:nvPicPr>
+                  <pic:blipFill>
+                    <a:blip r:embed="rId34"/>
+                    <a:stretch>
+                      <a:fillRect/>
+                    </a:stretch>
+                  </pic:blipFill>
+                  <pic:spPr bwMode="auto">
+                    <a:xfrm>
+                      <a:off x="0" y="0"/>
+                      <a:ext cx="5334000" cy="5867400"/>
+                    </a:xfrm>
+                    <a:prstGeom prst="rect">
+                      <a:avLst/>
+                    </a:prstGeom>
+                    <a:noFill/>
+                    <a:ln w="9525">
+                      <a:noFill/>
+                      <a:headEnd/>
+                      <a:tailEnd/>
+                    </a:ln>
+                  </pic:spPr>
+                </pic:pic>
+              </a:graphicData>
+            </a:graphic>
+          </wp:inline>
+        </w:drawing>
+      </w:r>
+    </w:p>
+    <w:p>
+      <w:pPr>
+        <w:pStyle w:val="BodyText"/>
+      </w:pPr>
+      <w:r>
+        <w:t xml:space="preserve">Sans transformer en log l’axe des ordonnées :</w:t>
+      </w:r>
+    </w:p>
+    <w:p>
+      <w:pPr>
+        <w:pStyle w:val="BodyText"/>
+      </w:pPr>
+      <w:r>
+        <w:drawing>
+          <wp:inline>
+            <wp:extent cx="5334000" cy="5867400"/>
+            <wp:effectExtent b="0" l="0" r="0" t="0"/>
+            <wp:docPr descr="" title="" id="38" name="Picture"/>
+            <a:graphic>
+              <a:graphicData uri="http://schemas.openxmlformats.org/drawingml/2006/picture">
+                <pic:pic>
+                  <pic:nvPicPr>
+                    <pic:cNvPr descr="template_dept_files/figure-docx/unnamed-chunk-18-1.png" id="39" name="Picture"/>
+                    <pic:cNvPicPr>
+                      <a:picLocks noChangeArrowheads="1" noChangeAspect="1"/>
+                    </pic:cNvPicPr>
+                  </pic:nvPicPr>
+                  <pic:blipFill>
+                    <a:blip r:embed="rId37"/>
+                    <a:stretch>
+                      <a:fillRect/>
+                    </a:stretch>
+                  </pic:blipFill>
+                  <pic:spPr bwMode="auto">
+                    <a:xfrm>
+                      <a:off x="0" y="0"/>
+                      <a:ext cx="5334000" cy="5867400"/>
+                    </a:xfrm>
+                    <a:prstGeom prst="rect">
+                      <a:avLst/>
+                    </a:prstGeom>
+                    <a:noFill/>
+                    <a:ln w="9525">
+                      <a:noFill/>
+                      <a:headEnd/>
+                      <a:tailEnd/>
+                    </a:ln>
+                  </pic:spPr>
+                </pic:pic>
+              </a:graphicData>
+            </a:graphic>
+          </wp:inline>
+        </w:drawing>
+      </w:r>
+    </w:p>
+    <w:bookmarkEnd w:id="40"/>
+    <w:bookmarkStart w:id="44" w:name="ecrevisses"/>
     <w:p>
       <w:pPr>
         <w:pStyle w:val="Heading3"/>
@@ -15524,18 +15626,18 @@
           <wp:inline>
             <wp:extent cx="5334000" cy="1066800"/>
             <wp:effectExtent b="0" l="0" r="0" t="0"/>
-            <wp:docPr descr="" title="" id="36" name="Picture"/>
+            <wp:docPr descr="" title="" id="42" name="Picture"/>
             <a:graphic>
               <a:graphicData uri="http://schemas.openxmlformats.org/drawingml/2006/picture">
                 <pic:pic>
                   <pic:nvPicPr>
-                    <pic:cNvPr descr="template_dept_files/figure-docx/unnamed-chunk-16-1.png" id="37" name="Picture"/>
+                    <pic:cNvPr descr="template_dept_files/figure-docx/unnamed-chunk-19-1.png" id="43" name="Picture"/>
                     <pic:cNvPicPr>
                       <a:picLocks noChangeArrowheads="1" noChangeAspect="1"/>
                     </pic:cNvPicPr>
                   </pic:nvPicPr>
                   <pic:blipFill>
-                    <a:blip r:embed="rId35"/>
+                    <a:blip r:embed="rId41"/>
                     <a:stretch>
                       <a:fillRect/>
                     </a:stretch>
@@ -15562,8 +15664,8 @@
         </w:drawing>
       </w:r>
     </w:p>
-    <w:bookmarkEnd w:id="38"/>
-    <w:bookmarkStart w:id="42" w:name="poissons-eee"/>
+    <w:bookmarkEnd w:id="44"/>
+    <w:bookmarkStart w:id="48" w:name="poissons-eee"/>
     <w:p>
       <w:pPr>
         <w:pStyle w:val="Heading3"/>
@@ -15588,82 +15690,14 @@
       <w:r>
         <w:drawing>
           <wp:inline>
-            <wp:extent cx="2165684" cy="1848050"/>
-            <wp:effectExtent b="0" l="0" r="0" t="0"/>
-            <wp:docPr descr="" title="" id="40" name="Picture"/>
-            <a:graphic>
-              <a:graphicData uri="http://schemas.openxmlformats.org/drawingml/2006/picture">
-                <pic:pic>
-                  <pic:nvPicPr>
-                    <pic:cNvPr descr="template_dept_files/figure-docx/unnamed-chunk-17-1.png" id="41" name="Picture"/>
-                    <pic:cNvPicPr>
-                      <a:picLocks noChangeArrowheads="1" noChangeAspect="1"/>
-                    </pic:cNvPicPr>
-                  </pic:nvPicPr>
-                  <pic:blipFill>
-                    <a:blip r:embed="rId39"/>
-                    <a:stretch>
-                      <a:fillRect/>
-                    </a:stretch>
-                  </pic:blipFill>
-                  <pic:spPr bwMode="auto">
-                    <a:xfrm>
-                      <a:off x="0" y="0"/>
-                      <a:ext cx="2165684" cy="1848050"/>
-                    </a:xfrm>
-                    <a:prstGeom prst="rect">
-                      <a:avLst/>
-                    </a:prstGeom>
-                    <a:noFill/>
-                    <a:ln w="9525">
-                      <a:noFill/>
-                      <a:headEnd/>
-                      <a:tailEnd/>
-                    </a:ln>
-                  </pic:spPr>
-                </pic:pic>
-              </a:graphicData>
-            </a:graphic>
-          </wp:inline>
-        </w:drawing>
-      </w:r>
-    </w:p>
-    <w:bookmarkEnd w:id="42"/>
-    <w:bookmarkEnd w:id="43"/>
-    <w:bookmarkEnd w:id="44"/>
-    <w:bookmarkStart w:id="48" w:name="essais"/>
-    <w:p>
-      <w:pPr>
-        <w:pStyle w:val="Heading1"/>
-      </w:pPr>
-      <w:r>
-        <w:rPr>
-          <w:rStyle w:val="SectionNumber"/>
-        </w:rPr>
-        <w:t xml:space="preserve">3</w:t>
-      </w:r>
-      <w:r>
-        <w:tab/>
-      </w:r>
-      <w:r>
-        <w:t xml:space="preserve">Essais</w:t>
-      </w:r>
-    </w:p>
-    <w:p>
-      <w:pPr>
-        <w:pStyle w:val="FirstParagraph"/>
-      </w:pPr>
-      <w:r>
-        <w:drawing>
-          <wp:inline>
-            <wp:extent cx="4620126" cy="8316227"/>
+            <wp:extent cx="5334000" cy="1514982"/>
             <wp:effectExtent b="0" l="0" r="0" t="0"/>
             <wp:docPr descr="" title="" id="46" name="Picture"/>
             <a:graphic>
               <a:graphicData uri="http://schemas.openxmlformats.org/drawingml/2006/picture">
                 <pic:pic>
                   <pic:nvPicPr>
-                    <pic:cNvPr descr="template_dept_files/figure-docx/unnamed-chunk-18-1.png" id="47" name="Picture"/>
+                    <pic:cNvPr descr="template_dept_files/figure-docx/unnamed-chunk-20-1.png" id="47" name="Picture"/>
                     <pic:cNvPicPr>
                       <a:picLocks noChangeArrowheads="1" noChangeAspect="1"/>
                     </pic:cNvPicPr>
@@ -15677,7 +15711,7 @@
                   <pic:spPr bwMode="auto">
                     <a:xfrm>
                       <a:off x="0" y="0"/>
-                      <a:ext cx="4620126" cy="8316227"/>
+                      <a:ext cx="5334000" cy="1514982"/>
                     </a:xfrm>
                     <a:prstGeom prst="rect">
                       <a:avLst/>
@@ -15697,6 +15731,109 @@
       </w:r>
     </w:p>
     <w:bookmarkEnd w:id="48"/>
+    <w:bookmarkEnd w:id="49"/>
+    <w:bookmarkEnd w:id="50"/>
+    <w:bookmarkStart w:id="55" w:name="essais"/>
+    <w:p>
+      <w:pPr>
+        <w:pStyle w:val="Heading1"/>
+      </w:pPr>
+      <w:r>
+        <w:rPr>
+          <w:rStyle w:val="SectionNumber"/>
+        </w:rPr>
+        <w:t xml:space="preserve">3</w:t>
+      </w:r>
+      <w:r>
+        <w:tab/>
+      </w:r>
+      <w:r>
+        <w:t xml:space="preserve">Essais</w:t>
+      </w:r>
+    </w:p>
+    <w:bookmarkStart w:id="54" w:name="les-espèces-par-département"/>
+    <w:p>
+      <w:pPr>
+        <w:pStyle w:val="Heading2"/>
+      </w:pPr>
+      <w:r>
+        <w:rPr>
+          <w:rStyle w:val="SectionNumber"/>
+        </w:rPr>
+        <w:t xml:space="preserve">3.1</w:t>
+      </w:r>
+      <w:r>
+        <w:tab/>
+      </w:r>
+      <w:r>
+        <w:t xml:space="preserve">Les espèces par département</w:t>
+      </w:r>
+    </w:p>
+    <w:p>
+      <w:pPr>
+        <w:pStyle w:val="FirstParagraph"/>
+      </w:pPr>
+      <w:r>
+        <w:t xml:space="preserve">Ici la taille des points indique le pourcentage des stations échantillonnées dans le département où l’espèce était présente (pour la dernière année de données). Les écrevisses sont indiquées en bleu. Les espèces sont ordonnées par nombre de départements de présence, puis par nombre total d’occurrences.</w:t>
+      </w:r>
+    </w:p>
+    <w:p>
+      <w:pPr>
+        <w:pStyle w:val="BodyText"/>
+      </w:pPr>
+      <w:r>
+        <w:t xml:space="preserve">Exemple : Si, dans le 56, le chevaine a été capturé sur 8 des 16 stations prospectées en 2022. Son taux d’occurrence dans ce département est donc de 50%.</w:t>
+      </w:r>
+    </w:p>
+    <w:p>
+      <w:pPr>
+        <w:pStyle w:val="BodyText"/>
+      </w:pPr>
+      <w:r>
+        <w:drawing>
+          <wp:inline>
+            <wp:extent cx="5334000" cy="6858000"/>
+            <wp:effectExtent b="0" l="0" r="0" t="0"/>
+            <wp:docPr descr="" title="" id="52" name="Picture"/>
+            <a:graphic>
+              <a:graphicData uri="http://schemas.openxmlformats.org/drawingml/2006/picture">
+                <pic:pic>
+                  <pic:nvPicPr>
+                    <pic:cNvPr descr="template_dept_files/figure-docx/unnamed-chunk-21-1.png" id="53" name="Picture"/>
+                    <pic:cNvPicPr>
+                      <a:picLocks noChangeArrowheads="1" noChangeAspect="1"/>
+                    </pic:cNvPicPr>
+                  </pic:nvPicPr>
+                  <pic:blipFill>
+                    <a:blip r:embed="rId51"/>
+                    <a:stretch>
+                      <a:fillRect/>
+                    </a:stretch>
+                  </pic:blipFill>
+                  <pic:spPr bwMode="auto">
+                    <a:xfrm>
+                      <a:off x="0" y="0"/>
+                      <a:ext cx="5334000" cy="6858000"/>
+                    </a:xfrm>
+                    <a:prstGeom prst="rect">
+                      <a:avLst/>
+                    </a:prstGeom>
+                    <a:noFill/>
+                    <a:ln w="9525">
+                      <a:noFill/>
+                      <a:headEnd/>
+                      <a:tailEnd/>
+                    </a:ln>
+                  </pic:spPr>
+                </pic:pic>
+              </a:graphicData>
+            </a:graphic>
+          </wp:inline>
+        </w:drawing>
+      </w:r>
+    </w:p>
+    <w:bookmarkEnd w:id="54"/>
+    <w:bookmarkEnd w:id="55"/>
     <w:sectPr/>
   </w:body>
 </w:document>

--- a/template_dept.docx
+++ b/template_dept.docx
@@ -77,7 +77,7 @@
         <w:t xml:space="preserve"> </w:t>
       </w:r>
       <w:r>
-        <w:t xml:space="preserve">20</w:t>
+        <w:t xml:space="preserve">21</w:t>
       </w:r>
       <w:r>
         <w:t xml:space="preserve"> </w:t>
@@ -15733,7 +15733,7 @@
     <w:bookmarkEnd w:id="48"/>
     <w:bookmarkEnd w:id="49"/>
     <w:bookmarkEnd w:id="50"/>
-    <w:bookmarkStart w:id="55" w:name="essais"/>
+    <w:bookmarkStart w:id="86" w:name="essais"/>
     <w:p>
       <w:pPr>
         <w:pStyle w:val="Heading1"/>
@@ -15833,7 +15833,459 @@
       </w:r>
     </w:p>
     <w:bookmarkEnd w:id="54"/>
-    <w:bookmarkEnd w:id="55"/>
+    <w:bookmarkStart w:id="85" w:name="X07306594cb5ccbe7b1bc5854a1dd1f060acbf6a"/>
+    <w:p>
+      <w:pPr>
+        <w:pStyle w:val="Heading2"/>
+      </w:pPr>
+      <w:r>
+        <w:rPr>
+          <w:rStyle w:val="SectionNumber"/>
+        </w:rPr>
+        <w:t xml:space="preserve">3.2</w:t>
+      </w:r>
+      <w:r>
+        <w:tab/>
+      </w:r>
+      <w:r>
+        <w:t xml:space="preserve">Distribution en taille, pour le département</w:t>
+      </w:r>
+    </w:p>
+    <w:p>
+      <w:pPr>
+        <w:pStyle w:val="FirstParagraph"/>
+      </w:pPr>
+      <w:r>
+        <w:t xml:space="preserve">En inter-annuel, pour les 10 espèces avec les effectifs les plus abondants.</w:t>
+      </w:r>
+    </w:p>
+    <w:p>
+      <w:pPr>
+        <w:pStyle w:val="BodyText"/>
+      </w:pPr>
+      <w:r>
+        <w:drawing>
+          <wp:inline>
+            <wp:extent cx="4620126" cy="7392202"/>
+            <wp:effectExtent b="0" l="0" r="0" t="0"/>
+            <wp:docPr descr="" title="" id="56" name="Picture"/>
+            <a:graphic>
+              <a:graphicData uri="http://schemas.openxmlformats.org/drawingml/2006/picture">
+                <pic:pic>
+                  <pic:nvPicPr>
+                    <pic:cNvPr descr="template_dept_files/figure-docx/unnamed-chunk-23-1.png" id="57" name="Picture"/>
+                    <pic:cNvPicPr>
+                      <a:picLocks noChangeArrowheads="1" noChangeAspect="1"/>
+                    </pic:cNvPicPr>
+                  </pic:nvPicPr>
+                  <pic:blipFill>
+                    <a:blip r:embed="rId55"/>
+                    <a:stretch>
+                      <a:fillRect/>
+                    </a:stretch>
+                  </pic:blipFill>
+                  <pic:spPr bwMode="auto">
+                    <a:xfrm>
+                      <a:off x="0" y="0"/>
+                      <a:ext cx="4620126" cy="7392202"/>
+                    </a:xfrm>
+                    <a:prstGeom prst="rect">
+                      <a:avLst/>
+                    </a:prstGeom>
+                    <a:noFill/>
+                    <a:ln w="9525">
+                      <a:noFill/>
+                      <a:headEnd/>
+                      <a:tailEnd/>
+                    </a:ln>
+                  </pic:spPr>
+                </pic:pic>
+              </a:graphicData>
+            </a:graphic>
+          </wp:inline>
+        </w:drawing>
+      </w:r>
+      <w:r>
+        <w:drawing>
+          <wp:inline>
+            <wp:extent cx="4620126" cy="7392202"/>
+            <wp:effectExtent b="0" l="0" r="0" t="0"/>
+            <wp:docPr descr="" title="" id="59" name="Picture"/>
+            <a:graphic>
+              <a:graphicData uri="http://schemas.openxmlformats.org/drawingml/2006/picture">
+                <pic:pic>
+                  <pic:nvPicPr>
+                    <pic:cNvPr descr="template_dept_files/figure-docx/unnamed-chunk-23-2.png" id="60" name="Picture"/>
+                    <pic:cNvPicPr>
+                      <a:picLocks noChangeArrowheads="1" noChangeAspect="1"/>
+                    </pic:cNvPicPr>
+                  </pic:nvPicPr>
+                  <pic:blipFill>
+                    <a:blip r:embed="rId58"/>
+                    <a:stretch>
+                      <a:fillRect/>
+                    </a:stretch>
+                  </pic:blipFill>
+                  <pic:spPr bwMode="auto">
+                    <a:xfrm>
+                      <a:off x="0" y="0"/>
+                      <a:ext cx="4620126" cy="7392202"/>
+                    </a:xfrm>
+                    <a:prstGeom prst="rect">
+                      <a:avLst/>
+                    </a:prstGeom>
+                    <a:noFill/>
+                    <a:ln w="9525">
+                      <a:noFill/>
+                      <a:headEnd/>
+                      <a:tailEnd/>
+                    </a:ln>
+                  </pic:spPr>
+                </pic:pic>
+              </a:graphicData>
+            </a:graphic>
+          </wp:inline>
+        </w:drawing>
+      </w:r>
+      <w:r>
+        <w:drawing>
+          <wp:inline>
+            <wp:extent cx="4620126" cy="7392202"/>
+            <wp:effectExtent b="0" l="0" r="0" t="0"/>
+            <wp:docPr descr="" title="" id="62" name="Picture"/>
+            <a:graphic>
+              <a:graphicData uri="http://schemas.openxmlformats.org/drawingml/2006/picture">
+                <pic:pic>
+                  <pic:nvPicPr>
+                    <pic:cNvPr descr="template_dept_files/figure-docx/unnamed-chunk-23-3.png" id="63" name="Picture"/>
+                    <pic:cNvPicPr>
+                      <a:picLocks noChangeArrowheads="1" noChangeAspect="1"/>
+                    </pic:cNvPicPr>
+                  </pic:nvPicPr>
+                  <pic:blipFill>
+                    <a:blip r:embed="rId61"/>
+                    <a:stretch>
+                      <a:fillRect/>
+                    </a:stretch>
+                  </pic:blipFill>
+                  <pic:spPr bwMode="auto">
+                    <a:xfrm>
+                      <a:off x="0" y="0"/>
+                      <a:ext cx="4620126" cy="7392202"/>
+                    </a:xfrm>
+                    <a:prstGeom prst="rect">
+                      <a:avLst/>
+                    </a:prstGeom>
+                    <a:noFill/>
+                    <a:ln w="9525">
+                      <a:noFill/>
+                      <a:headEnd/>
+                      <a:tailEnd/>
+                    </a:ln>
+                  </pic:spPr>
+                </pic:pic>
+              </a:graphicData>
+            </a:graphic>
+          </wp:inline>
+        </w:drawing>
+      </w:r>
+      <w:r>
+        <w:drawing>
+          <wp:inline>
+            <wp:extent cx="4620126" cy="7392202"/>
+            <wp:effectExtent b="0" l="0" r="0" t="0"/>
+            <wp:docPr descr="" title="" id="65" name="Picture"/>
+            <a:graphic>
+              <a:graphicData uri="http://schemas.openxmlformats.org/drawingml/2006/picture">
+                <pic:pic>
+                  <pic:nvPicPr>
+                    <pic:cNvPr descr="template_dept_files/figure-docx/unnamed-chunk-23-4.png" id="66" name="Picture"/>
+                    <pic:cNvPicPr>
+                      <a:picLocks noChangeArrowheads="1" noChangeAspect="1"/>
+                    </pic:cNvPicPr>
+                  </pic:nvPicPr>
+                  <pic:blipFill>
+                    <a:blip r:embed="rId64"/>
+                    <a:stretch>
+                      <a:fillRect/>
+                    </a:stretch>
+                  </pic:blipFill>
+                  <pic:spPr bwMode="auto">
+                    <a:xfrm>
+                      <a:off x="0" y="0"/>
+                      <a:ext cx="4620126" cy="7392202"/>
+                    </a:xfrm>
+                    <a:prstGeom prst="rect">
+                      <a:avLst/>
+                    </a:prstGeom>
+                    <a:noFill/>
+                    <a:ln w="9525">
+                      <a:noFill/>
+                      <a:headEnd/>
+                      <a:tailEnd/>
+                    </a:ln>
+                  </pic:spPr>
+                </pic:pic>
+              </a:graphicData>
+            </a:graphic>
+          </wp:inline>
+        </w:drawing>
+      </w:r>
+      <w:r>
+        <w:drawing>
+          <wp:inline>
+            <wp:extent cx="4620126" cy="7392202"/>
+            <wp:effectExtent b="0" l="0" r="0" t="0"/>
+            <wp:docPr descr="" title="" id="68" name="Picture"/>
+            <a:graphic>
+              <a:graphicData uri="http://schemas.openxmlformats.org/drawingml/2006/picture">
+                <pic:pic>
+                  <pic:nvPicPr>
+                    <pic:cNvPr descr="template_dept_files/figure-docx/unnamed-chunk-23-5.png" id="69" name="Picture"/>
+                    <pic:cNvPicPr>
+                      <a:picLocks noChangeArrowheads="1" noChangeAspect="1"/>
+                    </pic:cNvPicPr>
+                  </pic:nvPicPr>
+                  <pic:blipFill>
+                    <a:blip r:embed="rId67"/>
+                    <a:stretch>
+                      <a:fillRect/>
+                    </a:stretch>
+                  </pic:blipFill>
+                  <pic:spPr bwMode="auto">
+                    <a:xfrm>
+                      <a:off x="0" y="0"/>
+                      <a:ext cx="4620126" cy="7392202"/>
+                    </a:xfrm>
+                    <a:prstGeom prst="rect">
+                      <a:avLst/>
+                    </a:prstGeom>
+                    <a:noFill/>
+                    <a:ln w="9525">
+                      <a:noFill/>
+                      <a:headEnd/>
+                      <a:tailEnd/>
+                    </a:ln>
+                  </pic:spPr>
+                </pic:pic>
+              </a:graphicData>
+            </a:graphic>
+          </wp:inline>
+        </w:drawing>
+      </w:r>
+      <w:r>
+        <w:drawing>
+          <wp:inline>
+            <wp:extent cx="4620126" cy="7392202"/>
+            <wp:effectExtent b="0" l="0" r="0" t="0"/>
+            <wp:docPr descr="" title="" id="71" name="Picture"/>
+            <a:graphic>
+              <a:graphicData uri="http://schemas.openxmlformats.org/drawingml/2006/picture">
+                <pic:pic>
+                  <pic:nvPicPr>
+                    <pic:cNvPr descr="template_dept_files/figure-docx/unnamed-chunk-23-6.png" id="72" name="Picture"/>
+                    <pic:cNvPicPr>
+                      <a:picLocks noChangeArrowheads="1" noChangeAspect="1"/>
+                    </pic:cNvPicPr>
+                  </pic:nvPicPr>
+                  <pic:blipFill>
+                    <a:blip r:embed="rId70"/>
+                    <a:stretch>
+                      <a:fillRect/>
+                    </a:stretch>
+                  </pic:blipFill>
+                  <pic:spPr bwMode="auto">
+                    <a:xfrm>
+                      <a:off x="0" y="0"/>
+                      <a:ext cx="4620126" cy="7392202"/>
+                    </a:xfrm>
+                    <a:prstGeom prst="rect">
+                      <a:avLst/>
+                    </a:prstGeom>
+                    <a:noFill/>
+                    <a:ln w="9525">
+                      <a:noFill/>
+                      <a:headEnd/>
+                      <a:tailEnd/>
+                    </a:ln>
+                  </pic:spPr>
+                </pic:pic>
+              </a:graphicData>
+            </a:graphic>
+          </wp:inline>
+        </w:drawing>
+      </w:r>
+      <w:r>
+        <w:drawing>
+          <wp:inline>
+            <wp:extent cx="4620126" cy="7392202"/>
+            <wp:effectExtent b="0" l="0" r="0" t="0"/>
+            <wp:docPr descr="" title="" id="74" name="Picture"/>
+            <a:graphic>
+              <a:graphicData uri="http://schemas.openxmlformats.org/drawingml/2006/picture">
+                <pic:pic>
+                  <pic:nvPicPr>
+                    <pic:cNvPr descr="template_dept_files/figure-docx/unnamed-chunk-23-7.png" id="75" name="Picture"/>
+                    <pic:cNvPicPr>
+                      <a:picLocks noChangeArrowheads="1" noChangeAspect="1"/>
+                    </pic:cNvPicPr>
+                  </pic:nvPicPr>
+                  <pic:blipFill>
+                    <a:blip r:embed="rId73"/>
+                    <a:stretch>
+                      <a:fillRect/>
+                    </a:stretch>
+                  </pic:blipFill>
+                  <pic:spPr bwMode="auto">
+                    <a:xfrm>
+                      <a:off x="0" y="0"/>
+                      <a:ext cx="4620126" cy="7392202"/>
+                    </a:xfrm>
+                    <a:prstGeom prst="rect">
+                      <a:avLst/>
+                    </a:prstGeom>
+                    <a:noFill/>
+                    <a:ln w="9525">
+                      <a:noFill/>
+                      <a:headEnd/>
+                      <a:tailEnd/>
+                    </a:ln>
+                  </pic:spPr>
+                </pic:pic>
+              </a:graphicData>
+            </a:graphic>
+          </wp:inline>
+        </w:drawing>
+      </w:r>
+      <w:r>
+        <w:drawing>
+          <wp:inline>
+            <wp:extent cx="4620126" cy="7392202"/>
+            <wp:effectExtent b="0" l="0" r="0" t="0"/>
+            <wp:docPr descr="" title="" id="77" name="Picture"/>
+            <a:graphic>
+              <a:graphicData uri="http://schemas.openxmlformats.org/drawingml/2006/picture">
+                <pic:pic>
+                  <pic:nvPicPr>
+                    <pic:cNvPr descr="template_dept_files/figure-docx/unnamed-chunk-23-8.png" id="78" name="Picture"/>
+                    <pic:cNvPicPr>
+                      <a:picLocks noChangeArrowheads="1" noChangeAspect="1"/>
+                    </pic:cNvPicPr>
+                  </pic:nvPicPr>
+                  <pic:blipFill>
+                    <a:blip r:embed="rId76"/>
+                    <a:stretch>
+                      <a:fillRect/>
+                    </a:stretch>
+                  </pic:blipFill>
+                  <pic:spPr bwMode="auto">
+                    <a:xfrm>
+                      <a:off x="0" y="0"/>
+                      <a:ext cx="4620126" cy="7392202"/>
+                    </a:xfrm>
+                    <a:prstGeom prst="rect">
+                      <a:avLst/>
+                    </a:prstGeom>
+                    <a:noFill/>
+                    <a:ln w="9525">
+                      <a:noFill/>
+                      <a:headEnd/>
+                      <a:tailEnd/>
+                    </a:ln>
+                  </pic:spPr>
+                </pic:pic>
+              </a:graphicData>
+            </a:graphic>
+          </wp:inline>
+        </w:drawing>
+      </w:r>
+      <w:r>
+        <w:drawing>
+          <wp:inline>
+            <wp:extent cx="4620126" cy="7392202"/>
+            <wp:effectExtent b="0" l="0" r="0" t="0"/>
+            <wp:docPr descr="" title="" id="80" name="Picture"/>
+            <a:graphic>
+              <a:graphicData uri="http://schemas.openxmlformats.org/drawingml/2006/picture">
+                <pic:pic>
+                  <pic:nvPicPr>
+                    <pic:cNvPr descr="template_dept_files/figure-docx/unnamed-chunk-23-9.png" id="81" name="Picture"/>
+                    <pic:cNvPicPr>
+                      <a:picLocks noChangeArrowheads="1" noChangeAspect="1"/>
+                    </pic:cNvPicPr>
+                  </pic:nvPicPr>
+                  <pic:blipFill>
+                    <a:blip r:embed="rId79"/>
+                    <a:stretch>
+                      <a:fillRect/>
+                    </a:stretch>
+                  </pic:blipFill>
+                  <pic:spPr bwMode="auto">
+                    <a:xfrm>
+                      <a:off x="0" y="0"/>
+                      <a:ext cx="4620126" cy="7392202"/>
+                    </a:xfrm>
+                    <a:prstGeom prst="rect">
+                      <a:avLst/>
+                    </a:prstGeom>
+                    <a:noFill/>
+                    <a:ln w="9525">
+                      <a:noFill/>
+                      <a:headEnd/>
+                      <a:tailEnd/>
+                    </a:ln>
+                  </pic:spPr>
+                </pic:pic>
+              </a:graphicData>
+            </a:graphic>
+          </wp:inline>
+        </w:drawing>
+      </w:r>
+      <w:r>
+        <w:drawing>
+          <wp:inline>
+            <wp:extent cx="4620126" cy="7392202"/>
+            <wp:effectExtent b="0" l="0" r="0" t="0"/>
+            <wp:docPr descr="" title="" id="83" name="Picture"/>
+            <a:graphic>
+              <a:graphicData uri="http://schemas.openxmlformats.org/drawingml/2006/picture">
+                <pic:pic>
+                  <pic:nvPicPr>
+                    <pic:cNvPr descr="template_dept_files/figure-docx/unnamed-chunk-23-10.png" id="84" name="Picture"/>
+                    <pic:cNvPicPr>
+                      <a:picLocks noChangeArrowheads="1" noChangeAspect="1"/>
+                    </pic:cNvPicPr>
+                  </pic:nvPicPr>
+                  <pic:blipFill>
+                    <a:blip r:embed="rId82"/>
+                    <a:stretch>
+                      <a:fillRect/>
+                    </a:stretch>
+                  </pic:blipFill>
+                  <pic:spPr bwMode="auto">
+                    <a:xfrm>
+                      <a:off x="0" y="0"/>
+                      <a:ext cx="4620126" cy="7392202"/>
+                    </a:xfrm>
+                    <a:prstGeom prst="rect">
+                      <a:avLst/>
+                    </a:prstGeom>
+                    <a:noFill/>
+                    <a:ln w="9525">
+                      <a:noFill/>
+                      <a:headEnd/>
+                      <a:tailEnd/>
+                    </a:ln>
+                  </pic:spPr>
+                </pic:pic>
+              </a:graphicData>
+            </a:graphic>
+          </wp:inline>
+        </w:drawing>
+      </w:r>
+    </w:p>
+    <w:bookmarkEnd w:id="85"/>
+    <w:bookmarkEnd w:id="86"/>
     <w:sectPr/>
   </w:body>
 </w:document>

--- a/template_dept.docx
+++ b/template_dept.docx
@@ -77,7 +77,7 @@
         <w:t xml:space="preserve"> </w:t>
       </w:r>
       <w:r>
-        <w:t xml:space="preserve">21</w:t>
+        <w:t xml:space="preserve">24</w:t>
       </w:r>
       <w:r>
         <w:t xml:space="preserve"> </w:t>
@@ -15624,7 +15624,7 @@
       <w:r>
         <w:drawing>
           <wp:inline>
-            <wp:extent cx="5334000" cy="1066800"/>
+            <wp:extent cx="5334000" cy="1866900"/>
             <wp:effectExtent b="0" l="0" r="0" t="0"/>
             <wp:docPr descr="" title="" id="42" name="Picture"/>
             <a:graphic>
@@ -15645,7 +15645,7 @@
                   <pic:spPr bwMode="auto">
                     <a:xfrm>
                       <a:off x="0" y="0"/>
-                      <a:ext cx="5334000" cy="1066800"/>
+                      <a:ext cx="5334000" cy="1866900"/>
                     </a:xfrm>
                     <a:prstGeom prst="rect">
                       <a:avLst/>
@@ -15733,7 +15733,7 @@
     <w:bookmarkEnd w:id="48"/>
     <w:bookmarkEnd w:id="49"/>
     <w:bookmarkEnd w:id="50"/>
-    <w:bookmarkStart w:id="86" w:name="essais"/>
+    <w:bookmarkStart w:id="152" w:name="essais"/>
     <w:p>
       <w:pPr>
         <w:pStyle w:val="Heading1"/>
@@ -15833,7 +15833,7 @@
       </w:r>
     </w:p>
     <w:bookmarkEnd w:id="54"/>
-    <w:bookmarkStart w:id="85" w:name="X07306594cb5ccbe7b1bc5854a1dd1f060acbf6a"/>
+    <w:bookmarkStart w:id="151" w:name="X07306594cb5ccbe7b1bc5854a1dd1f060acbf6a"/>
     <w:p>
       <w:pPr>
         <w:pStyle w:val="Heading2"/>
@@ -16283,9 +16283,933 @@
           </wp:inline>
         </w:drawing>
       </w:r>
+      <w:r>
+        <w:drawing>
+          <wp:inline>
+            <wp:extent cx="4620126" cy="7392202"/>
+            <wp:effectExtent b="0" l="0" r="0" t="0"/>
+            <wp:docPr descr="" title="" id="86" name="Picture"/>
+            <a:graphic>
+              <a:graphicData uri="http://schemas.openxmlformats.org/drawingml/2006/picture">
+                <pic:pic>
+                  <pic:nvPicPr>
+                    <pic:cNvPr descr="template_dept_files/figure-docx/unnamed-chunk-23-11.png" id="87" name="Picture"/>
+                    <pic:cNvPicPr>
+                      <a:picLocks noChangeArrowheads="1" noChangeAspect="1"/>
+                    </pic:cNvPicPr>
+                  </pic:nvPicPr>
+                  <pic:blipFill>
+                    <a:blip r:embed="rId85"/>
+                    <a:stretch>
+                      <a:fillRect/>
+                    </a:stretch>
+                  </pic:blipFill>
+                  <pic:spPr bwMode="auto">
+                    <a:xfrm>
+                      <a:off x="0" y="0"/>
+                      <a:ext cx="4620126" cy="7392202"/>
+                    </a:xfrm>
+                    <a:prstGeom prst="rect">
+                      <a:avLst/>
+                    </a:prstGeom>
+                    <a:noFill/>
+                    <a:ln w="9525">
+                      <a:noFill/>
+                      <a:headEnd/>
+                      <a:tailEnd/>
+                    </a:ln>
+                  </pic:spPr>
+                </pic:pic>
+              </a:graphicData>
+            </a:graphic>
+          </wp:inline>
+        </w:drawing>
+      </w:r>
+      <w:r>
+        <w:drawing>
+          <wp:inline>
+            <wp:extent cx="4620126" cy="7392202"/>
+            <wp:effectExtent b="0" l="0" r="0" t="0"/>
+            <wp:docPr descr="" title="" id="89" name="Picture"/>
+            <a:graphic>
+              <a:graphicData uri="http://schemas.openxmlformats.org/drawingml/2006/picture">
+                <pic:pic>
+                  <pic:nvPicPr>
+                    <pic:cNvPr descr="template_dept_files/figure-docx/unnamed-chunk-23-12.png" id="90" name="Picture"/>
+                    <pic:cNvPicPr>
+                      <a:picLocks noChangeArrowheads="1" noChangeAspect="1"/>
+                    </pic:cNvPicPr>
+                  </pic:nvPicPr>
+                  <pic:blipFill>
+                    <a:blip r:embed="rId88"/>
+                    <a:stretch>
+                      <a:fillRect/>
+                    </a:stretch>
+                  </pic:blipFill>
+                  <pic:spPr bwMode="auto">
+                    <a:xfrm>
+                      <a:off x="0" y="0"/>
+                      <a:ext cx="4620126" cy="7392202"/>
+                    </a:xfrm>
+                    <a:prstGeom prst="rect">
+                      <a:avLst/>
+                    </a:prstGeom>
+                    <a:noFill/>
+                    <a:ln w="9525">
+                      <a:noFill/>
+                      <a:headEnd/>
+                      <a:tailEnd/>
+                    </a:ln>
+                  </pic:spPr>
+                </pic:pic>
+              </a:graphicData>
+            </a:graphic>
+          </wp:inline>
+        </w:drawing>
+      </w:r>
+      <w:r>
+        <w:drawing>
+          <wp:inline>
+            <wp:extent cx="4620126" cy="7392202"/>
+            <wp:effectExtent b="0" l="0" r="0" t="0"/>
+            <wp:docPr descr="" title="" id="92" name="Picture"/>
+            <a:graphic>
+              <a:graphicData uri="http://schemas.openxmlformats.org/drawingml/2006/picture">
+                <pic:pic>
+                  <pic:nvPicPr>
+                    <pic:cNvPr descr="template_dept_files/figure-docx/unnamed-chunk-23-13.png" id="93" name="Picture"/>
+                    <pic:cNvPicPr>
+                      <a:picLocks noChangeArrowheads="1" noChangeAspect="1"/>
+                    </pic:cNvPicPr>
+                  </pic:nvPicPr>
+                  <pic:blipFill>
+                    <a:blip r:embed="rId91"/>
+                    <a:stretch>
+                      <a:fillRect/>
+                    </a:stretch>
+                  </pic:blipFill>
+                  <pic:spPr bwMode="auto">
+                    <a:xfrm>
+                      <a:off x="0" y="0"/>
+                      <a:ext cx="4620126" cy="7392202"/>
+                    </a:xfrm>
+                    <a:prstGeom prst="rect">
+                      <a:avLst/>
+                    </a:prstGeom>
+                    <a:noFill/>
+                    <a:ln w="9525">
+                      <a:noFill/>
+                      <a:headEnd/>
+                      <a:tailEnd/>
+                    </a:ln>
+                  </pic:spPr>
+                </pic:pic>
+              </a:graphicData>
+            </a:graphic>
+          </wp:inline>
+        </w:drawing>
+      </w:r>
+      <w:r>
+        <w:drawing>
+          <wp:inline>
+            <wp:extent cx="4620126" cy="7392202"/>
+            <wp:effectExtent b="0" l="0" r="0" t="0"/>
+            <wp:docPr descr="" title="" id="95" name="Picture"/>
+            <a:graphic>
+              <a:graphicData uri="http://schemas.openxmlformats.org/drawingml/2006/picture">
+                <pic:pic>
+                  <pic:nvPicPr>
+                    <pic:cNvPr descr="template_dept_files/figure-docx/unnamed-chunk-23-14.png" id="96" name="Picture"/>
+                    <pic:cNvPicPr>
+                      <a:picLocks noChangeArrowheads="1" noChangeAspect="1"/>
+                    </pic:cNvPicPr>
+                  </pic:nvPicPr>
+                  <pic:blipFill>
+                    <a:blip r:embed="rId94"/>
+                    <a:stretch>
+                      <a:fillRect/>
+                    </a:stretch>
+                  </pic:blipFill>
+                  <pic:spPr bwMode="auto">
+                    <a:xfrm>
+                      <a:off x="0" y="0"/>
+                      <a:ext cx="4620126" cy="7392202"/>
+                    </a:xfrm>
+                    <a:prstGeom prst="rect">
+                      <a:avLst/>
+                    </a:prstGeom>
+                    <a:noFill/>
+                    <a:ln w="9525">
+                      <a:noFill/>
+                      <a:headEnd/>
+                      <a:tailEnd/>
+                    </a:ln>
+                  </pic:spPr>
+                </pic:pic>
+              </a:graphicData>
+            </a:graphic>
+          </wp:inline>
+        </w:drawing>
+      </w:r>
+      <w:r>
+        <w:drawing>
+          <wp:inline>
+            <wp:extent cx="4620126" cy="7392202"/>
+            <wp:effectExtent b="0" l="0" r="0" t="0"/>
+            <wp:docPr descr="" title="" id="98" name="Picture"/>
+            <a:graphic>
+              <a:graphicData uri="http://schemas.openxmlformats.org/drawingml/2006/picture">
+                <pic:pic>
+                  <pic:nvPicPr>
+                    <pic:cNvPr descr="template_dept_files/figure-docx/unnamed-chunk-23-15.png" id="99" name="Picture"/>
+                    <pic:cNvPicPr>
+                      <a:picLocks noChangeArrowheads="1" noChangeAspect="1"/>
+                    </pic:cNvPicPr>
+                  </pic:nvPicPr>
+                  <pic:blipFill>
+                    <a:blip r:embed="rId97"/>
+                    <a:stretch>
+                      <a:fillRect/>
+                    </a:stretch>
+                  </pic:blipFill>
+                  <pic:spPr bwMode="auto">
+                    <a:xfrm>
+                      <a:off x="0" y="0"/>
+                      <a:ext cx="4620126" cy="7392202"/>
+                    </a:xfrm>
+                    <a:prstGeom prst="rect">
+                      <a:avLst/>
+                    </a:prstGeom>
+                    <a:noFill/>
+                    <a:ln w="9525">
+                      <a:noFill/>
+                      <a:headEnd/>
+                      <a:tailEnd/>
+                    </a:ln>
+                  </pic:spPr>
+                </pic:pic>
+              </a:graphicData>
+            </a:graphic>
+          </wp:inline>
+        </w:drawing>
+      </w:r>
+      <w:r>
+        <w:drawing>
+          <wp:inline>
+            <wp:extent cx="4620126" cy="7392202"/>
+            <wp:effectExtent b="0" l="0" r="0" t="0"/>
+            <wp:docPr descr="" title="" id="101" name="Picture"/>
+            <a:graphic>
+              <a:graphicData uri="http://schemas.openxmlformats.org/drawingml/2006/picture">
+                <pic:pic>
+                  <pic:nvPicPr>
+                    <pic:cNvPr descr="template_dept_files/figure-docx/unnamed-chunk-23-16.png" id="102" name="Picture"/>
+                    <pic:cNvPicPr>
+                      <a:picLocks noChangeArrowheads="1" noChangeAspect="1"/>
+                    </pic:cNvPicPr>
+                  </pic:nvPicPr>
+                  <pic:blipFill>
+                    <a:blip r:embed="rId100"/>
+                    <a:stretch>
+                      <a:fillRect/>
+                    </a:stretch>
+                  </pic:blipFill>
+                  <pic:spPr bwMode="auto">
+                    <a:xfrm>
+                      <a:off x="0" y="0"/>
+                      <a:ext cx="4620126" cy="7392202"/>
+                    </a:xfrm>
+                    <a:prstGeom prst="rect">
+                      <a:avLst/>
+                    </a:prstGeom>
+                    <a:noFill/>
+                    <a:ln w="9525">
+                      <a:noFill/>
+                      <a:headEnd/>
+                      <a:tailEnd/>
+                    </a:ln>
+                  </pic:spPr>
+                </pic:pic>
+              </a:graphicData>
+            </a:graphic>
+          </wp:inline>
+        </w:drawing>
+      </w:r>
+      <w:r>
+        <w:drawing>
+          <wp:inline>
+            <wp:extent cx="4620126" cy="7392202"/>
+            <wp:effectExtent b="0" l="0" r="0" t="0"/>
+            <wp:docPr descr="" title="" id="104" name="Picture"/>
+            <a:graphic>
+              <a:graphicData uri="http://schemas.openxmlformats.org/drawingml/2006/picture">
+                <pic:pic>
+                  <pic:nvPicPr>
+                    <pic:cNvPr descr="template_dept_files/figure-docx/unnamed-chunk-23-17.png" id="105" name="Picture"/>
+                    <pic:cNvPicPr>
+                      <a:picLocks noChangeArrowheads="1" noChangeAspect="1"/>
+                    </pic:cNvPicPr>
+                  </pic:nvPicPr>
+                  <pic:blipFill>
+                    <a:blip r:embed="rId103"/>
+                    <a:stretch>
+                      <a:fillRect/>
+                    </a:stretch>
+                  </pic:blipFill>
+                  <pic:spPr bwMode="auto">
+                    <a:xfrm>
+                      <a:off x="0" y="0"/>
+                      <a:ext cx="4620126" cy="7392202"/>
+                    </a:xfrm>
+                    <a:prstGeom prst="rect">
+                      <a:avLst/>
+                    </a:prstGeom>
+                    <a:noFill/>
+                    <a:ln w="9525">
+                      <a:noFill/>
+                      <a:headEnd/>
+                      <a:tailEnd/>
+                    </a:ln>
+                  </pic:spPr>
+                </pic:pic>
+              </a:graphicData>
+            </a:graphic>
+          </wp:inline>
+        </w:drawing>
+      </w:r>
+      <w:r>
+        <w:drawing>
+          <wp:inline>
+            <wp:extent cx="4620126" cy="7392202"/>
+            <wp:effectExtent b="0" l="0" r="0" t="0"/>
+            <wp:docPr descr="" title="" id="107" name="Picture"/>
+            <a:graphic>
+              <a:graphicData uri="http://schemas.openxmlformats.org/drawingml/2006/picture">
+                <pic:pic>
+                  <pic:nvPicPr>
+                    <pic:cNvPr descr="template_dept_files/figure-docx/unnamed-chunk-23-18.png" id="108" name="Picture"/>
+                    <pic:cNvPicPr>
+                      <a:picLocks noChangeArrowheads="1" noChangeAspect="1"/>
+                    </pic:cNvPicPr>
+                  </pic:nvPicPr>
+                  <pic:blipFill>
+                    <a:blip r:embed="rId106"/>
+                    <a:stretch>
+                      <a:fillRect/>
+                    </a:stretch>
+                  </pic:blipFill>
+                  <pic:spPr bwMode="auto">
+                    <a:xfrm>
+                      <a:off x="0" y="0"/>
+                      <a:ext cx="4620126" cy="7392202"/>
+                    </a:xfrm>
+                    <a:prstGeom prst="rect">
+                      <a:avLst/>
+                    </a:prstGeom>
+                    <a:noFill/>
+                    <a:ln w="9525">
+                      <a:noFill/>
+                      <a:headEnd/>
+                      <a:tailEnd/>
+                    </a:ln>
+                  </pic:spPr>
+                </pic:pic>
+              </a:graphicData>
+            </a:graphic>
+          </wp:inline>
+        </w:drawing>
+      </w:r>
+      <w:r>
+        <w:drawing>
+          <wp:inline>
+            <wp:extent cx="4620126" cy="7392202"/>
+            <wp:effectExtent b="0" l="0" r="0" t="0"/>
+            <wp:docPr descr="" title="" id="110" name="Picture"/>
+            <a:graphic>
+              <a:graphicData uri="http://schemas.openxmlformats.org/drawingml/2006/picture">
+                <pic:pic>
+                  <pic:nvPicPr>
+                    <pic:cNvPr descr="template_dept_files/figure-docx/unnamed-chunk-23-19.png" id="111" name="Picture"/>
+                    <pic:cNvPicPr>
+                      <a:picLocks noChangeArrowheads="1" noChangeAspect="1"/>
+                    </pic:cNvPicPr>
+                  </pic:nvPicPr>
+                  <pic:blipFill>
+                    <a:blip r:embed="rId109"/>
+                    <a:stretch>
+                      <a:fillRect/>
+                    </a:stretch>
+                  </pic:blipFill>
+                  <pic:spPr bwMode="auto">
+                    <a:xfrm>
+                      <a:off x="0" y="0"/>
+                      <a:ext cx="4620126" cy="7392202"/>
+                    </a:xfrm>
+                    <a:prstGeom prst="rect">
+                      <a:avLst/>
+                    </a:prstGeom>
+                    <a:noFill/>
+                    <a:ln w="9525">
+                      <a:noFill/>
+                      <a:headEnd/>
+                      <a:tailEnd/>
+                    </a:ln>
+                  </pic:spPr>
+                </pic:pic>
+              </a:graphicData>
+            </a:graphic>
+          </wp:inline>
+        </w:drawing>
+      </w:r>
+      <w:r>
+        <w:drawing>
+          <wp:inline>
+            <wp:extent cx="4620126" cy="7392202"/>
+            <wp:effectExtent b="0" l="0" r="0" t="0"/>
+            <wp:docPr descr="" title="" id="113" name="Picture"/>
+            <a:graphic>
+              <a:graphicData uri="http://schemas.openxmlformats.org/drawingml/2006/picture">
+                <pic:pic>
+                  <pic:nvPicPr>
+                    <pic:cNvPr descr="template_dept_files/figure-docx/unnamed-chunk-23-20.png" id="114" name="Picture"/>
+                    <pic:cNvPicPr>
+                      <a:picLocks noChangeArrowheads="1" noChangeAspect="1"/>
+                    </pic:cNvPicPr>
+                  </pic:nvPicPr>
+                  <pic:blipFill>
+                    <a:blip r:embed="rId112"/>
+                    <a:stretch>
+                      <a:fillRect/>
+                    </a:stretch>
+                  </pic:blipFill>
+                  <pic:spPr bwMode="auto">
+                    <a:xfrm>
+                      <a:off x="0" y="0"/>
+                      <a:ext cx="4620126" cy="7392202"/>
+                    </a:xfrm>
+                    <a:prstGeom prst="rect">
+                      <a:avLst/>
+                    </a:prstGeom>
+                    <a:noFill/>
+                    <a:ln w="9525">
+                      <a:noFill/>
+                      <a:headEnd/>
+                      <a:tailEnd/>
+                    </a:ln>
+                  </pic:spPr>
+                </pic:pic>
+              </a:graphicData>
+            </a:graphic>
+          </wp:inline>
+        </w:drawing>
+      </w:r>
+      <w:r>
+        <w:drawing>
+          <wp:inline>
+            <wp:extent cx="4620126" cy="7392202"/>
+            <wp:effectExtent b="0" l="0" r="0" t="0"/>
+            <wp:docPr descr="" title="" id="116" name="Picture"/>
+            <a:graphic>
+              <a:graphicData uri="http://schemas.openxmlformats.org/drawingml/2006/picture">
+                <pic:pic>
+                  <pic:nvPicPr>
+                    <pic:cNvPr descr="template_dept_files/figure-docx/unnamed-chunk-23-21.png" id="117" name="Picture"/>
+                    <pic:cNvPicPr>
+                      <a:picLocks noChangeArrowheads="1" noChangeAspect="1"/>
+                    </pic:cNvPicPr>
+                  </pic:nvPicPr>
+                  <pic:blipFill>
+                    <a:blip r:embed="rId115"/>
+                    <a:stretch>
+                      <a:fillRect/>
+                    </a:stretch>
+                  </pic:blipFill>
+                  <pic:spPr bwMode="auto">
+                    <a:xfrm>
+                      <a:off x="0" y="0"/>
+                      <a:ext cx="4620126" cy="7392202"/>
+                    </a:xfrm>
+                    <a:prstGeom prst="rect">
+                      <a:avLst/>
+                    </a:prstGeom>
+                    <a:noFill/>
+                    <a:ln w="9525">
+                      <a:noFill/>
+                      <a:headEnd/>
+                      <a:tailEnd/>
+                    </a:ln>
+                  </pic:spPr>
+                </pic:pic>
+              </a:graphicData>
+            </a:graphic>
+          </wp:inline>
+        </w:drawing>
+      </w:r>
+      <w:r>
+        <w:drawing>
+          <wp:inline>
+            <wp:extent cx="4620126" cy="7392202"/>
+            <wp:effectExtent b="0" l="0" r="0" t="0"/>
+            <wp:docPr descr="" title="" id="119" name="Picture"/>
+            <a:graphic>
+              <a:graphicData uri="http://schemas.openxmlformats.org/drawingml/2006/picture">
+                <pic:pic>
+                  <pic:nvPicPr>
+                    <pic:cNvPr descr="template_dept_files/figure-docx/unnamed-chunk-23-22.png" id="120" name="Picture"/>
+                    <pic:cNvPicPr>
+                      <a:picLocks noChangeArrowheads="1" noChangeAspect="1"/>
+                    </pic:cNvPicPr>
+                  </pic:nvPicPr>
+                  <pic:blipFill>
+                    <a:blip r:embed="rId118"/>
+                    <a:stretch>
+                      <a:fillRect/>
+                    </a:stretch>
+                  </pic:blipFill>
+                  <pic:spPr bwMode="auto">
+                    <a:xfrm>
+                      <a:off x="0" y="0"/>
+                      <a:ext cx="4620126" cy="7392202"/>
+                    </a:xfrm>
+                    <a:prstGeom prst="rect">
+                      <a:avLst/>
+                    </a:prstGeom>
+                    <a:noFill/>
+                    <a:ln w="9525">
+                      <a:noFill/>
+                      <a:headEnd/>
+                      <a:tailEnd/>
+                    </a:ln>
+                  </pic:spPr>
+                </pic:pic>
+              </a:graphicData>
+            </a:graphic>
+          </wp:inline>
+        </w:drawing>
+      </w:r>
+      <w:r>
+        <w:drawing>
+          <wp:inline>
+            <wp:extent cx="4620126" cy="7392202"/>
+            <wp:effectExtent b="0" l="0" r="0" t="0"/>
+            <wp:docPr descr="" title="" id="122" name="Picture"/>
+            <a:graphic>
+              <a:graphicData uri="http://schemas.openxmlformats.org/drawingml/2006/picture">
+                <pic:pic>
+                  <pic:nvPicPr>
+                    <pic:cNvPr descr="template_dept_files/figure-docx/unnamed-chunk-23-23.png" id="123" name="Picture"/>
+                    <pic:cNvPicPr>
+                      <a:picLocks noChangeArrowheads="1" noChangeAspect="1"/>
+                    </pic:cNvPicPr>
+                  </pic:nvPicPr>
+                  <pic:blipFill>
+                    <a:blip r:embed="rId121"/>
+                    <a:stretch>
+                      <a:fillRect/>
+                    </a:stretch>
+                  </pic:blipFill>
+                  <pic:spPr bwMode="auto">
+                    <a:xfrm>
+                      <a:off x="0" y="0"/>
+                      <a:ext cx="4620126" cy="7392202"/>
+                    </a:xfrm>
+                    <a:prstGeom prst="rect">
+                      <a:avLst/>
+                    </a:prstGeom>
+                    <a:noFill/>
+                    <a:ln w="9525">
+                      <a:noFill/>
+                      <a:headEnd/>
+                      <a:tailEnd/>
+                    </a:ln>
+                  </pic:spPr>
+                </pic:pic>
+              </a:graphicData>
+            </a:graphic>
+          </wp:inline>
+        </w:drawing>
+      </w:r>
+      <w:r>
+        <w:drawing>
+          <wp:inline>
+            <wp:extent cx="4620126" cy="7392202"/>
+            <wp:effectExtent b="0" l="0" r="0" t="0"/>
+            <wp:docPr descr="" title="" id="125" name="Picture"/>
+            <a:graphic>
+              <a:graphicData uri="http://schemas.openxmlformats.org/drawingml/2006/picture">
+                <pic:pic>
+                  <pic:nvPicPr>
+                    <pic:cNvPr descr="template_dept_files/figure-docx/unnamed-chunk-23-24.png" id="126" name="Picture"/>
+                    <pic:cNvPicPr>
+                      <a:picLocks noChangeArrowheads="1" noChangeAspect="1"/>
+                    </pic:cNvPicPr>
+                  </pic:nvPicPr>
+                  <pic:blipFill>
+                    <a:blip r:embed="rId124"/>
+                    <a:stretch>
+                      <a:fillRect/>
+                    </a:stretch>
+                  </pic:blipFill>
+                  <pic:spPr bwMode="auto">
+                    <a:xfrm>
+                      <a:off x="0" y="0"/>
+                      <a:ext cx="4620126" cy="7392202"/>
+                    </a:xfrm>
+                    <a:prstGeom prst="rect">
+                      <a:avLst/>
+                    </a:prstGeom>
+                    <a:noFill/>
+                    <a:ln w="9525">
+                      <a:noFill/>
+                      <a:headEnd/>
+                      <a:tailEnd/>
+                    </a:ln>
+                  </pic:spPr>
+                </pic:pic>
+              </a:graphicData>
+            </a:graphic>
+          </wp:inline>
+        </w:drawing>
+      </w:r>
+      <w:r>
+        <w:drawing>
+          <wp:inline>
+            <wp:extent cx="4620126" cy="7392202"/>
+            <wp:effectExtent b="0" l="0" r="0" t="0"/>
+            <wp:docPr descr="" title="" id="128" name="Picture"/>
+            <a:graphic>
+              <a:graphicData uri="http://schemas.openxmlformats.org/drawingml/2006/picture">
+                <pic:pic>
+                  <pic:nvPicPr>
+                    <pic:cNvPr descr="template_dept_files/figure-docx/unnamed-chunk-23-25.png" id="129" name="Picture"/>
+                    <pic:cNvPicPr>
+                      <a:picLocks noChangeArrowheads="1" noChangeAspect="1"/>
+                    </pic:cNvPicPr>
+                  </pic:nvPicPr>
+                  <pic:blipFill>
+                    <a:blip r:embed="rId127"/>
+                    <a:stretch>
+                      <a:fillRect/>
+                    </a:stretch>
+                  </pic:blipFill>
+                  <pic:spPr bwMode="auto">
+                    <a:xfrm>
+                      <a:off x="0" y="0"/>
+                      <a:ext cx="4620126" cy="7392202"/>
+                    </a:xfrm>
+                    <a:prstGeom prst="rect">
+                      <a:avLst/>
+                    </a:prstGeom>
+                    <a:noFill/>
+                    <a:ln w="9525">
+                      <a:noFill/>
+                      <a:headEnd/>
+                      <a:tailEnd/>
+                    </a:ln>
+                  </pic:spPr>
+                </pic:pic>
+              </a:graphicData>
+            </a:graphic>
+          </wp:inline>
+        </w:drawing>
+      </w:r>
+      <w:r>
+        <w:drawing>
+          <wp:inline>
+            <wp:extent cx="4620126" cy="7392202"/>
+            <wp:effectExtent b="0" l="0" r="0" t="0"/>
+            <wp:docPr descr="" title="" id="131" name="Picture"/>
+            <a:graphic>
+              <a:graphicData uri="http://schemas.openxmlformats.org/drawingml/2006/picture">
+                <pic:pic>
+                  <pic:nvPicPr>
+                    <pic:cNvPr descr="template_dept_files/figure-docx/unnamed-chunk-23-26.png" id="132" name="Picture"/>
+                    <pic:cNvPicPr>
+                      <a:picLocks noChangeArrowheads="1" noChangeAspect="1"/>
+                    </pic:cNvPicPr>
+                  </pic:nvPicPr>
+                  <pic:blipFill>
+                    <a:blip r:embed="rId130"/>
+                    <a:stretch>
+                      <a:fillRect/>
+                    </a:stretch>
+                  </pic:blipFill>
+                  <pic:spPr bwMode="auto">
+                    <a:xfrm>
+                      <a:off x="0" y="0"/>
+                      <a:ext cx="4620126" cy="7392202"/>
+                    </a:xfrm>
+                    <a:prstGeom prst="rect">
+                      <a:avLst/>
+                    </a:prstGeom>
+                    <a:noFill/>
+                    <a:ln w="9525">
+                      <a:noFill/>
+                      <a:headEnd/>
+                      <a:tailEnd/>
+                    </a:ln>
+                  </pic:spPr>
+                </pic:pic>
+              </a:graphicData>
+            </a:graphic>
+          </wp:inline>
+        </w:drawing>
+      </w:r>
+      <w:r>
+        <w:drawing>
+          <wp:inline>
+            <wp:extent cx="4620126" cy="7392202"/>
+            <wp:effectExtent b="0" l="0" r="0" t="0"/>
+            <wp:docPr descr="" title="" id="134" name="Picture"/>
+            <a:graphic>
+              <a:graphicData uri="http://schemas.openxmlformats.org/drawingml/2006/picture">
+                <pic:pic>
+                  <pic:nvPicPr>
+                    <pic:cNvPr descr="template_dept_files/figure-docx/unnamed-chunk-23-27.png" id="135" name="Picture"/>
+                    <pic:cNvPicPr>
+                      <a:picLocks noChangeArrowheads="1" noChangeAspect="1"/>
+                    </pic:cNvPicPr>
+                  </pic:nvPicPr>
+                  <pic:blipFill>
+                    <a:blip r:embed="rId133"/>
+                    <a:stretch>
+                      <a:fillRect/>
+                    </a:stretch>
+                  </pic:blipFill>
+                  <pic:spPr bwMode="auto">
+                    <a:xfrm>
+                      <a:off x="0" y="0"/>
+                      <a:ext cx="4620126" cy="7392202"/>
+                    </a:xfrm>
+                    <a:prstGeom prst="rect">
+                      <a:avLst/>
+                    </a:prstGeom>
+                    <a:noFill/>
+                    <a:ln w="9525">
+                      <a:noFill/>
+                      <a:headEnd/>
+                      <a:tailEnd/>
+                    </a:ln>
+                  </pic:spPr>
+                </pic:pic>
+              </a:graphicData>
+            </a:graphic>
+          </wp:inline>
+        </w:drawing>
+      </w:r>
+      <w:r>
+        <w:drawing>
+          <wp:inline>
+            <wp:extent cx="4620126" cy="7392202"/>
+            <wp:effectExtent b="0" l="0" r="0" t="0"/>
+            <wp:docPr descr="" title="" id="137" name="Picture"/>
+            <a:graphic>
+              <a:graphicData uri="http://schemas.openxmlformats.org/drawingml/2006/picture">
+                <pic:pic>
+                  <pic:nvPicPr>
+                    <pic:cNvPr descr="template_dept_files/figure-docx/unnamed-chunk-23-28.png" id="138" name="Picture"/>
+                    <pic:cNvPicPr>
+                      <a:picLocks noChangeArrowheads="1" noChangeAspect="1"/>
+                    </pic:cNvPicPr>
+                  </pic:nvPicPr>
+                  <pic:blipFill>
+                    <a:blip r:embed="rId136"/>
+                    <a:stretch>
+                      <a:fillRect/>
+                    </a:stretch>
+                  </pic:blipFill>
+                  <pic:spPr bwMode="auto">
+                    <a:xfrm>
+                      <a:off x="0" y="0"/>
+                      <a:ext cx="4620126" cy="7392202"/>
+                    </a:xfrm>
+                    <a:prstGeom prst="rect">
+                      <a:avLst/>
+                    </a:prstGeom>
+                    <a:noFill/>
+                    <a:ln w="9525">
+                      <a:noFill/>
+                      <a:headEnd/>
+                      <a:tailEnd/>
+                    </a:ln>
+                  </pic:spPr>
+                </pic:pic>
+              </a:graphicData>
+            </a:graphic>
+          </wp:inline>
+        </w:drawing>
+      </w:r>
+      <w:r>
+        <w:drawing>
+          <wp:inline>
+            <wp:extent cx="4620126" cy="7392202"/>
+            <wp:effectExtent b="0" l="0" r="0" t="0"/>
+            <wp:docPr descr="" title="" id="140" name="Picture"/>
+            <a:graphic>
+              <a:graphicData uri="http://schemas.openxmlformats.org/drawingml/2006/picture">
+                <pic:pic>
+                  <pic:nvPicPr>
+                    <pic:cNvPr descr="template_dept_files/figure-docx/unnamed-chunk-23-29.png" id="141" name="Picture"/>
+                    <pic:cNvPicPr>
+                      <a:picLocks noChangeArrowheads="1" noChangeAspect="1"/>
+                    </pic:cNvPicPr>
+                  </pic:nvPicPr>
+                  <pic:blipFill>
+                    <a:blip r:embed="rId139"/>
+                    <a:stretch>
+                      <a:fillRect/>
+                    </a:stretch>
+                  </pic:blipFill>
+                  <pic:spPr bwMode="auto">
+                    <a:xfrm>
+                      <a:off x="0" y="0"/>
+                      <a:ext cx="4620126" cy="7392202"/>
+                    </a:xfrm>
+                    <a:prstGeom prst="rect">
+                      <a:avLst/>
+                    </a:prstGeom>
+                    <a:noFill/>
+                    <a:ln w="9525">
+                      <a:noFill/>
+                      <a:headEnd/>
+                      <a:tailEnd/>
+                    </a:ln>
+                  </pic:spPr>
+                </pic:pic>
+              </a:graphicData>
+            </a:graphic>
+          </wp:inline>
+        </w:drawing>
+      </w:r>
+      <w:r>
+        <w:drawing>
+          <wp:inline>
+            <wp:extent cx="4620126" cy="7392202"/>
+            <wp:effectExtent b="0" l="0" r="0" t="0"/>
+            <wp:docPr descr="" title="" id="143" name="Picture"/>
+            <a:graphic>
+              <a:graphicData uri="http://schemas.openxmlformats.org/drawingml/2006/picture">
+                <pic:pic>
+                  <pic:nvPicPr>
+                    <pic:cNvPr descr="template_dept_files/figure-docx/unnamed-chunk-23-30.png" id="144" name="Picture"/>
+                    <pic:cNvPicPr>
+                      <a:picLocks noChangeArrowheads="1" noChangeAspect="1"/>
+                    </pic:cNvPicPr>
+                  </pic:nvPicPr>
+                  <pic:blipFill>
+                    <a:blip r:embed="rId142"/>
+                    <a:stretch>
+                      <a:fillRect/>
+                    </a:stretch>
+                  </pic:blipFill>
+                  <pic:spPr bwMode="auto">
+                    <a:xfrm>
+                      <a:off x="0" y="0"/>
+                      <a:ext cx="4620126" cy="7392202"/>
+                    </a:xfrm>
+                    <a:prstGeom prst="rect">
+                      <a:avLst/>
+                    </a:prstGeom>
+                    <a:noFill/>
+                    <a:ln w="9525">
+                      <a:noFill/>
+                      <a:headEnd/>
+                      <a:tailEnd/>
+                    </a:ln>
+                  </pic:spPr>
+                </pic:pic>
+              </a:graphicData>
+            </a:graphic>
+          </wp:inline>
+        </w:drawing>
+      </w:r>
+      <w:r>
+        <w:drawing>
+          <wp:inline>
+            <wp:extent cx="4620126" cy="7392202"/>
+            <wp:effectExtent b="0" l="0" r="0" t="0"/>
+            <wp:docPr descr="" title="" id="146" name="Picture"/>
+            <a:graphic>
+              <a:graphicData uri="http://schemas.openxmlformats.org/drawingml/2006/picture">
+                <pic:pic>
+                  <pic:nvPicPr>
+                    <pic:cNvPr descr="template_dept_files/figure-docx/unnamed-chunk-23-31.png" id="147" name="Picture"/>
+                    <pic:cNvPicPr>
+                      <a:picLocks noChangeArrowheads="1" noChangeAspect="1"/>
+                    </pic:cNvPicPr>
+                  </pic:nvPicPr>
+                  <pic:blipFill>
+                    <a:blip r:embed="rId145"/>
+                    <a:stretch>
+                      <a:fillRect/>
+                    </a:stretch>
+                  </pic:blipFill>
+                  <pic:spPr bwMode="auto">
+                    <a:xfrm>
+                      <a:off x="0" y="0"/>
+                      <a:ext cx="4620126" cy="7392202"/>
+                    </a:xfrm>
+                    <a:prstGeom prst="rect">
+                      <a:avLst/>
+                    </a:prstGeom>
+                    <a:noFill/>
+                    <a:ln w="9525">
+                      <a:noFill/>
+                      <a:headEnd/>
+                      <a:tailEnd/>
+                    </a:ln>
+                  </pic:spPr>
+                </pic:pic>
+              </a:graphicData>
+            </a:graphic>
+          </wp:inline>
+        </w:drawing>
+      </w:r>
+      <w:r>
+        <w:drawing>
+          <wp:inline>
+            <wp:extent cx="4620126" cy="7392202"/>
+            <wp:effectExtent b="0" l="0" r="0" t="0"/>
+            <wp:docPr descr="" title="" id="149" name="Picture"/>
+            <a:graphic>
+              <a:graphicData uri="http://schemas.openxmlformats.org/drawingml/2006/picture">
+                <pic:pic>
+                  <pic:nvPicPr>
+                    <pic:cNvPr descr="template_dept_files/figure-docx/unnamed-chunk-23-32.png" id="150" name="Picture"/>
+                    <pic:cNvPicPr>
+                      <a:picLocks noChangeArrowheads="1" noChangeAspect="1"/>
+                    </pic:cNvPicPr>
+                  </pic:nvPicPr>
+                  <pic:blipFill>
+                    <a:blip r:embed="rId148"/>
+                    <a:stretch>
+                      <a:fillRect/>
+                    </a:stretch>
+                  </pic:blipFill>
+                  <pic:spPr bwMode="auto">
+                    <a:xfrm>
+                      <a:off x="0" y="0"/>
+                      <a:ext cx="4620126" cy="7392202"/>
+                    </a:xfrm>
+                    <a:prstGeom prst="rect">
+                      <a:avLst/>
+                    </a:prstGeom>
+                    <a:noFill/>
+                    <a:ln w="9525">
+                      <a:noFill/>
+                      <a:headEnd/>
+                      <a:tailEnd/>
+                    </a:ln>
+                  </pic:spPr>
+                </pic:pic>
+              </a:graphicData>
+            </a:graphic>
+          </wp:inline>
+        </w:drawing>
+      </w:r>
     </w:p>
-    <w:bookmarkEnd w:id="85"/>
-    <w:bookmarkEnd w:id="86"/>
+    <w:bookmarkEnd w:id="151"/>
+    <w:bookmarkEnd w:id="152"/>
     <w:sectPr/>
   </w:body>
 </w:document>

--- a/template_dept.docx
+++ b/template_dept.docx
@@ -92,7 +92,7 @@
         <w:t xml:space="preserve">2022</w:t>
       </w:r>
     </w:p>
-    <w:bookmarkStart w:id="29" w:name="ipr"/>
+    <w:bookmarkStart w:id="25" w:name="ipr"/>
     <w:p>
       <w:pPr>
         <w:pStyle w:val="Heading1"/>
@@ -110,7 +110,7 @@
         <w:t xml:space="preserve">IPR</w:t>
       </w:r>
     </w:p>
-    <w:bookmarkStart w:id="23" w:name="graphiques-par-station-depuis-2000"/>
+    <w:bookmarkStart w:id="21" w:name="graphiques-par-station-depuis-2000"/>
     <w:p>
       <w:pPr>
         <w:pStyle w:val="Heading2"/>
@@ -137,12 +137,12 @@
           <wp:inline>
             <wp:extent cx="5334000" cy="6134100"/>
             <wp:effectExtent b="0" l="0" r="0" t="0"/>
-            <wp:docPr descr="" title="" id="21" name="Picture"/>
+            <wp:docPr descr="" title="" id="1" name="Picture"/>
             <a:graphic>
               <a:graphicData uri="http://schemas.openxmlformats.org/drawingml/2006/picture">
                 <pic:pic>
                   <pic:nvPicPr>
-                    <pic:cNvPr descr="template_dept_files/figure-docx/unnamed-chunk-6-1.png" id="22" name="Picture"/>
+                    <pic:cNvPr descr="template_dept_files/figure-docx/unnamed-chunk-6-1.png" id="0" name="Picture"/>
                     <pic:cNvPicPr>
                       <a:picLocks noChangeArrowheads="1" noChangeAspect="1"/>
                     </pic:cNvPicPr>
@@ -175,8 +175,8 @@
         </w:drawing>
       </w:r>
     </w:p>
-    <w:bookmarkEnd w:id="23"/>
-    <w:bookmarkStart w:id="24" w:name="tableau-depuis-2010"/>
+    <w:bookmarkEnd w:id="21"/>
+    <w:bookmarkStart w:id="22" w:name="tableau-depuis-2010"/>
     <w:p>
       <w:pPr>
         <w:pStyle w:val="Heading2"/>
@@ -198,6 +198,7 @@
       <w:tblPr>
         <w:tblLayout w:type="autofit"/>
         <w:jc w:val="center"/>
+        <w:tblW w:type="pct" w:w="5000"/>
         <w:tblLook w:firstRow="1" w:lastRow="0" w:firstColumn="0" w:lastColumn="0" w:noHBand="0" w:noVBand="1"/>
       </w:tblPr>
       <w:tr>
@@ -226,6 +227,7 @@
           </w:tcPr>
           <w:p>
             <w:pPr>
+              <w:pStyle w:val="Normal"/>
               <w:jc w:val="left"/>
               <w:keepNext/>
               <w:pBdr>
@@ -270,6 +272,7 @@
           </w:tcPr>
           <w:p>
             <w:pPr>
+              <w:pStyle w:val="Normal"/>
               <w:jc w:val="left"/>
               <w:keepNext/>
               <w:pBdr>
@@ -314,6 +317,7 @@
           </w:tcPr>
           <w:p>
             <w:pPr>
+              <w:pStyle w:val="Normal"/>
               <w:jc w:val="left"/>
               <w:keepNext/>
               <w:pBdr>
@@ -358,6 +362,7 @@
           </w:tcPr>
           <w:p>
             <w:pPr>
+              <w:pStyle w:val="Normal"/>
               <w:jc w:val="left"/>
               <w:keepNext/>
               <w:pBdr>
@@ -402,6 +407,7 @@
           </w:tcPr>
           <w:p>
             <w:pPr>
+              <w:pStyle w:val="Normal"/>
               <w:jc w:val="left"/>
               <w:keepNext/>
               <w:pBdr>
@@ -446,6 +452,7 @@
           </w:tcPr>
           <w:p>
             <w:pPr>
+              <w:pStyle w:val="Normal"/>
               <w:jc w:val="left"/>
               <w:keepNext/>
               <w:pBdr>
@@ -490,6 +497,7 @@
           </w:tcPr>
           <w:p>
             <w:pPr>
+              <w:pStyle w:val="Normal"/>
               <w:jc w:val="left"/>
               <w:keepNext/>
               <w:pBdr>
@@ -534,6 +542,7 @@
           </w:tcPr>
           <w:p>
             <w:pPr>
+              <w:pStyle w:val="Normal"/>
               <w:jc w:val="left"/>
               <w:keepNext/>
               <w:pBdr>
@@ -578,6 +587,7 @@
           </w:tcPr>
           <w:p>
             <w:pPr>
+              <w:pStyle w:val="Normal"/>
               <w:jc w:val="left"/>
               <w:keepNext/>
               <w:pBdr>
@@ -622,6 +632,7 @@
           </w:tcPr>
           <w:p>
             <w:pPr>
+              <w:pStyle w:val="Normal"/>
               <w:jc w:val="left"/>
               <w:keepNext/>
               <w:pBdr>
@@ -666,6 +677,7 @@
           </w:tcPr>
           <w:p>
             <w:pPr>
+              <w:pStyle w:val="Normal"/>
               <w:jc w:val="left"/>
               <w:keepNext/>
               <w:pBdr>
@@ -710,6 +722,7 @@
           </w:tcPr>
           <w:p>
             <w:pPr>
+              <w:pStyle w:val="Normal"/>
               <w:jc w:val="left"/>
               <w:keepNext/>
               <w:pBdr>
@@ -754,6 +767,7 @@
           </w:tcPr>
           <w:p>
             <w:pPr>
+              <w:pStyle w:val="Normal"/>
               <w:jc w:val="left"/>
               <w:keepNext/>
               <w:pBdr>
@@ -798,6 +812,7 @@
           </w:tcPr>
           <w:p>
             <w:pPr>
+              <w:pStyle w:val="Normal"/>
               <w:jc w:val="left"/>
               <w:keepNext/>
               <w:pBdr>
@@ -834,21 +849,22 @@
           <w:tcPr>
             <w:tcBorders>
               <w:bottom w:val="none" w:sz="0" w:space="0" w:color="000000"/>
-              <w:top w:val="none" w:sz="0" w:space="0" w:color="000000"/>
-              <w:left w:val="none" w:sz="0" w:space="0" w:color="000000"/>
-              <w:right w:val="none" w:sz="0" w:space="0" w:color="000000"/>
-            </w:tcBorders>
-            <w:shd w:val="clear" w:color="auto" w:fill="FFFFFF"/>
-            <w:tcMar>
-              <w:top w:w="0" w:type="dxa"/>
-              <w:bottom w:w="0" w:type="dxa"/>
-              <w:left w:w="0" w:type="dxa"/>
-              <w:right w:w="0" w:type="dxa"/>
-            </w:tcMar>
-            <w:vAlign w:val="center"/>
-          </w:tcPr>
-          <w:p>
-            <w:pPr>
+              <w:top w:val="single" w:sz="16" w:space="0" w:color="666666"/>
+              <w:left w:val="none" w:sz="0" w:space="0" w:color="000000"/>
+              <w:right w:val="none" w:sz="0" w:space="0" w:color="000000"/>
+            </w:tcBorders>
+            <w:shd w:val="clear" w:color="auto" w:fill="FFFFFF"/>
+            <w:tcMar>
+              <w:top w:w="0" w:type="dxa"/>
+              <w:bottom w:w="0" w:type="dxa"/>
+              <w:left w:w="0" w:type="dxa"/>
+              <w:right w:w="0" w:type="dxa"/>
+            </w:tcMar>
+            <w:vAlign w:val="center"/>
+          </w:tcPr>
+          <w:p>
+            <w:pPr>
+              <w:pStyle w:val="Normal"/>
               <w:jc w:val="left"/>
               <w:keepNext/>
               <w:pBdr>
@@ -878,21 +894,22 @@
           <w:tcPr>
             <w:tcBorders>
               <w:bottom w:val="none" w:sz="0" w:space="0" w:color="000000"/>
-              <w:top w:val="none" w:sz="0" w:space="0" w:color="000000"/>
-              <w:left w:val="none" w:sz="0" w:space="0" w:color="000000"/>
-              <w:right w:val="none" w:sz="0" w:space="0" w:color="000000"/>
-            </w:tcBorders>
-            <w:shd w:val="clear" w:color="auto" w:fill="FFFFFF"/>
-            <w:tcMar>
-              <w:top w:w="0" w:type="dxa"/>
-              <w:bottom w:w="0" w:type="dxa"/>
-              <w:left w:w="0" w:type="dxa"/>
-              <w:right w:w="0" w:type="dxa"/>
-            </w:tcMar>
-            <w:vAlign w:val="center"/>
-          </w:tcPr>
-          <w:p>
-            <w:pPr>
+              <w:top w:val="single" w:sz="16" w:space="0" w:color="666666"/>
+              <w:left w:val="none" w:sz="0" w:space="0" w:color="000000"/>
+              <w:right w:val="none" w:sz="0" w:space="0" w:color="000000"/>
+            </w:tcBorders>
+            <w:shd w:val="clear" w:color="auto" w:fill="FFFFFF"/>
+            <w:tcMar>
+              <w:top w:w="0" w:type="dxa"/>
+              <w:bottom w:w="0" w:type="dxa"/>
+              <w:left w:w="0" w:type="dxa"/>
+              <w:right w:w="0" w:type="dxa"/>
+            </w:tcMar>
+            <w:vAlign w:val="center"/>
+          </w:tcPr>
+          <w:p>
+            <w:pPr>
+              <w:pStyle w:val="Normal"/>
               <w:jc w:val="left"/>
               <w:keepNext/>
               <w:pBdr>
@@ -922,21 +939,22 @@
           <w:tcPr>
             <w:tcBorders>
               <w:bottom w:val="none" w:sz="0" w:space="0" w:color="000000"/>
-              <w:top w:val="none" w:sz="0" w:space="0" w:color="000000"/>
-              <w:left w:val="none" w:sz="0" w:space="0" w:color="000000"/>
-              <w:right w:val="none" w:sz="0" w:space="0" w:color="000000"/>
-            </w:tcBorders>
-            <w:shd w:val="clear" w:color="auto" w:fill="FFFFFF"/>
-            <w:tcMar>
-              <w:top w:w="0" w:type="dxa"/>
-              <w:bottom w:w="0" w:type="dxa"/>
-              <w:left w:w="0" w:type="dxa"/>
-              <w:right w:w="0" w:type="dxa"/>
-            </w:tcMar>
-            <w:vAlign w:val="center"/>
-          </w:tcPr>
-          <w:p>
-            <w:pPr>
+              <w:top w:val="single" w:sz="16" w:space="0" w:color="666666"/>
+              <w:left w:val="none" w:sz="0" w:space="0" w:color="000000"/>
+              <w:right w:val="none" w:sz="0" w:space="0" w:color="000000"/>
+            </w:tcBorders>
+            <w:shd w:val="clear" w:color="auto" w:fill="FFFFFF"/>
+            <w:tcMar>
+              <w:top w:w="0" w:type="dxa"/>
+              <w:bottom w:w="0" w:type="dxa"/>
+              <w:left w:w="0" w:type="dxa"/>
+              <w:right w:w="0" w:type="dxa"/>
+            </w:tcMar>
+            <w:vAlign w:val="center"/>
+          </w:tcPr>
+          <w:p>
+            <w:pPr>
+              <w:pStyle w:val="Normal"/>
               <w:jc w:val="left"/>
               <w:keepNext/>
               <w:pBdr>
@@ -966,21 +984,22 @@
           <w:tcPr>
             <w:tcBorders>
               <w:bottom w:val="none" w:sz="0" w:space="0" w:color="000000"/>
-              <w:top w:val="none" w:sz="0" w:space="0" w:color="000000"/>
-              <w:left w:val="none" w:sz="0" w:space="0" w:color="000000"/>
-              <w:right w:val="none" w:sz="0" w:space="0" w:color="000000"/>
-            </w:tcBorders>
-            <w:shd w:val="clear" w:color="auto" w:fill="FFFFFF"/>
-            <w:tcMar>
-              <w:top w:w="0" w:type="dxa"/>
-              <w:bottom w:w="0" w:type="dxa"/>
-              <w:left w:w="0" w:type="dxa"/>
-              <w:right w:w="0" w:type="dxa"/>
-            </w:tcMar>
-            <w:vAlign w:val="center"/>
-          </w:tcPr>
-          <w:p>
-            <w:pPr>
+              <w:top w:val="single" w:sz="16" w:space="0" w:color="666666"/>
+              <w:left w:val="none" w:sz="0" w:space="0" w:color="000000"/>
+              <w:right w:val="none" w:sz="0" w:space="0" w:color="000000"/>
+            </w:tcBorders>
+            <w:shd w:val="clear" w:color="auto" w:fill="FFFFFF"/>
+            <w:tcMar>
+              <w:top w:w="0" w:type="dxa"/>
+              <w:bottom w:w="0" w:type="dxa"/>
+              <w:left w:w="0" w:type="dxa"/>
+              <w:right w:w="0" w:type="dxa"/>
+            </w:tcMar>
+            <w:vAlign w:val="center"/>
+          </w:tcPr>
+          <w:p>
+            <w:pPr>
+              <w:pStyle w:val="Normal"/>
               <w:jc w:val="left"/>
               <w:keepNext/>
               <w:pBdr>
@@ -1010,21 +1029,22 @@
           <w:tcPr>
             <w:tcBorders>
               <w:bottom w:val="none" w:sz="0" w:space="0" w:color="000000"/>
-              <w:top w:val="none" w:sz="0" w:space="0" w:color="000000"/>
-              <w:left w:val="none" w:sz="0" w:space="0" w:color="000000"/>
-              <w:right w:val="none" w:sz="0" w:space="0" w:color="000000"/>
-            </w:tcBorders>
-            <w:shd w:val="clear" w:color="auto" w:fill="FFFFFF"/>
-            <w:tcMar>
-              <w:top w:w="0" w:type="dxa"/>
-              <w:bottom w:w="0" w:type="dxa"/>
-              <w:left w:w="0" w:type="dxa"/>
-              <w:right w:w="0" w:type="dxa"/>
-            </w:tcMar>
-            <w:vAlign w:val="center"/>
-          </w:tcPr>
-          <w:p>
-            <w:pPr>
+              <w:top w:val="single" w:sz="16" w:space="0" w:color="666666"/>
+              <w:left w:val="none" w:sz="0" w:space="0" w:color="000000"/>
+              <w:right w:val="none" w:sz="0" w:space="0" w:color="000000"/>
+            </w:tcBorders>
+            <w:shd w:val="clear" w:color="auto" w:fill="FFFFFF"/>
+            <w:tcMar>
+              <w:top w:w="0" w:type="dxa"/>
+              <w:bottom w:w="0" w:type="dxa"/>
+              <w:left w:w="0" w:type="dxa"/>
+              <w:right w:w="0" w:type="dxa"/>
+            </w:tcMar>
+            <w:vAlign w:val="center"/>
+          </w:tcPr>
+          <w:p>
+            <w:pPr>
+              <w:pStyle w:val="Normal"/>
               <w:jc w:val="left"/>
               <w:keepNext/>
               <w:pBdr>
@@ -1054,21 +1074,22 @@
           <w:tcPr>
             <w:tcBorders>
               <w:bottom w:val="none" w:sz="0" w:space="0" w:color="000000"/>
-              <w:top w:val="none" w:sz="0" w:space="0" w:color="000000"/>
-              <w:left w:val="none" w:sz="0" w:space="0" w:color="000000"/>
-              <w:right w:val="none" w:sz="0" w:space="0" w:color="000000"/>
-            </w:tcBorders>
-            <w:shd w:val="clear" w:color="auto" w:fill="FFFFFF"/>
-            <w:tcMar>
-              <w:top w:w="0" w:type="dxa"/>
-              <w:bottom w:w="0" w:type="dxa"/>
-              <w:left w:w="0" w:type="dxa"/>
-              <w:right w:w="0" w:type="dxa"/>
-            </w:tcMar>
-            <w:vAlign w:val="center"/>
-          </w:tcPr>
-          <w:p>
-            <w:pPr>
+              <w:top w:val="single" w:sz="16" w:space="0" w:color="666666"/>
+              <w:left w:val="none" w:sz="0" w:space="0" w:color="000000"/>
+              <w:right w:val="none" w:sz="0" w:space="0" w:color="000000"/>
+            </w:tcBorders>
+            <w:shd w:val="clear" w:color="auto" w:fill="FFFFFF"/>
+            <w:tcMar>
+              <w:top w:w="0" w:type="dxa"/>
+              <w:bottom w:w="0" w:type="dxa"/>
+              <w:left w:w="0" w:type="dxa"/>
+              <w:right w:w="0" w:type="dxa"/>
+            </w:tcMar>
+            <w:vAlign w:val="center"/>
+          </w:tcPr>
+          <w:p>
+            <w:pPr>
+              <w:pStyle w:val="Normal"/>
               <w:jc w:val="left"/>
               <w:keepNext/>
               <w:pBdr>
@@ -1098,21 +1119,22 @@
           <w:tcPr>
             <w:tcBorders>
               <w:bottom w:val="none" w:sz="0" w:space="0" w:color="000000"/>
-              <w:top w:val="none" w:sz="0" w:space="0" w:color="000000"/>
-              <w:left w:val="none" w:sz="0" w:space="0" w:color="000000"/>
-              <w:right w:val="none" w:sz="0" w:space="0" w:color="000000"/>
-            </w:tcBorders>
-            <w:shd w:val="clear" w:color="auto" w:fill="FFFFFF"/>
-            <w:tcMar>
-              <w:top w:w="0" w:type="dxa"/>
-              <w:bottom w:w="0" w:type="dxa"/>
-              <w:left w:w="0" w:type="dxa"/>
-              <w:right w:w="0" w:type="dxa"/>
-            </w:tcMar>
-            <w:vAlign w:val="center"/>
-          </w:tcPr>
-          <w:p>
-            <w:pPr>
+              <w:top w:val="single" w:sz="16" w:space="0" w:color="666666"/>
+              <w:left w:val="none" w:sz="0" w:space="0" w:color="000000"/>
+              <w:right w:val="none" w:sz="0" w:space="0" w:color="000000"/>
+            </w:tcBorders>
+            <w:shd w:val="clear" w:color="auto" w:fill="FFFFFF"/>
+            <w:tcMar>
+              <w:top w:w="0" w:type="dxa"/>
+              <w:bottom w:w="0" w:type="dxa"/>
+              <w:left w:w="0" w:type="dxa"/>
+              <w:right w:w="0" w:type="dxa"/>
+            </w:tcMar>
+            <w:vAlign w:val="center"/>
+          </w:tcPr>
+          <w:p>
+            <w:pPr>
+              <w:pStyle w:val="Normal"/>
               <w:jc w:val="left"/>
               <w:keepNext/>
               <w:pBdr>
@@ -1142,21 +1164,22 @@
           <w:tcPr>
             <w:tcBorders>
               <w:bottom w:val="none" w:sz="0" w:space="0" w:color="000000"/>
-              <w:top w:val="none" w:sz="0" w:space="0" w:color="000000"/>
-              <w:left w:val="none" w:sz="0" w:space="0" w:color="000000"/>
-              <w:right w:val="none" w:sz="0" w:space="0" w:color="000000"/>
-            </w:tcBorders>
-            <w:shd w:val="clear" w:color="auto" w:fill="FFFFFF"/>
-            <w:tcMar>
-              <w:top w:w="0" w:type="dxa"/>
-              <w:bottom w:w="0" w:type="dxa"/>
-              <w:left w:w="0" w:type="dxa"/>
-              <w:right w:w="0" w:type="dxa"/>
-            </w:tcMar>
-            <w:vAlign w:val="center"/>
-          </w:tcPr>
-          <w:p>
-            <w:pPr>
+              <w:top w:val="single" w:sz="16" w:space="0" w:color="666666"/>
+              <w:left w:val="none" w:sz="0" w:space="0" w:color="000000"/>
+              <w:right w:val="none" w:sz="0" w:space="0" w:color="000000"/>
+            </w:tcBorders>
+            <w:shd w:val="clear" w:color="auto" w:fill="FFFFFF"/>
+            <w:tcMar>
+              <w:top w:w="0" w:type="dxa"/>
+              <w:bottom w:w="0" w:type="dxa"/>
+              <w:left w:w="0" w:type="dxa"/>
+              <w:right w:w="0" w:type="dxa"/>
+            </w:tcMar>
+            <w:vAlign w:val="center"/>
+          </w:tcPr>
+          <w:p>
+            <w:pPr>
+              <w:pStyle w:val="Normal"/>
               <w:jc w:val="left"/>
               <w:keepNext/>
               <w:pBdr>
@@ -1186,21 +1209,22 @@
           <w:tcPr>
             <w:tcBorders>
               <w:bottom w:val="none" w:sz="0" w:space="0" w:color="000000"/>
-              <w:top w:val="none" w:sz="0" w:space="0" w:color="000000"/>
-              <w:left w:val="none" w:sz="0" w:space="0" w:color="000000"/>
-              <w:right w:val="none" w:sz="0" w:space="0" w:color="000000"/>
-            </w:tcBorders>
-            <w:shd w:val="clear" w:color="auto" w:fill="FFFFFF"/>
-            <w:tcMar>
-              <w:top w:w="0" w:type="dxa"/>
-              <w:bottom w:w="0" w:type="dxa"/>
-              <w:left w:w="0" w:type="dxa"/>
-              <w:right w:w="0" w:type="dxa"/>
-            </w:tcMar>
-            <w:vAlign w:val="center"/>
-          </w:tcPr>
-          <w:p>
-            <w:pPr>
+              <w:top w:val="single" w:sz="16" w:space="0" w:color="666666"/>
+              <w:left w:val="none" w:sz="0" w:space="0" w:color="000000"/>
+              <w:right w:val="none" w:sz="0" w:space="0" w:color="000000"/>
+            </w:tcBorders>
+            <w:shd w:val="clear" w:color="auto" w:fill="FFFFFF"/>
+            <w:tcMar>
+              <w:top w:w="0" w:type="dxa"/>
+              <w:bottom w:w="0" w:type="dxa"/>
+              <w:left w:w="0" w:type="dxa"/>
+              <w:right w:w="0" w:type="dxa"/>
+            </w:tcMar>
+            <w:vAlign w:val="center"/>
+          </w:tcPr>
+          <w:p>
+            <w:pPr>
+              <w:pStyle w:val="Normal"/>
               <w:jc w:val="left"/>
               <w:keepNext/>
               <w:pBdr>
@@ -1230,21 +1254,22 @@
           <w:tcPr>
             <w:tcBorders>
               <w:bottom w:val="none" w:sz="0" w:space="0" w:color="000000"/>
-              <w:top w:val="none" w:sz="0" w:space="0" w:color="000000"/>
-              <w:left w:val="none" w:sz="0" w:space="0" w:color="000000"/>
-              <w:right w:val="none" w:sz="0" w:space="0" w:color="000000"/>
-            </w:tcBorders>
-            <w:shd w:val="clear" w:color="auto" w:fill="FFFFFF"/>
-            <w:tcMar>
-              <w:top w:w="0" w:type="dxa"/>
-              <w:bottom w:w="0" w:type="dxa"/>
-              <w:left w:w="0" w:type="dxa"/>
-              <w:right w:w="0" w:type="dxa"/>
-            </w:tcMar>
-            <w:vAlign w:val="center"/>
-          </w:tcPr>
-          <w:p>
-            <w:pPr>
+              <w:top w:val="single" w:sz="16" w:space="0" w:color="666666"/>
+              <w:left w:val="none" w:sz="0" w:space="0" w:color="000000"/>
+              <w:right w:val="none" w:sz="0" w:space="0" w:color="000000"/>
+            </w:tcBorders>
+            <w:shd w:val="clear" w:color="auto" w:fill="FFFFFF"/>
+            <w:tcMar>
+              <w:top w:w="0" w:type="dxa"/>
+              <w:bottom w:w="0" w:type="dxa"/>
+              <w:left w:w="0" w:type="dxa"/>
+              <w:right w:w="0" w:type="dxa"/>
+            </w:tcMar>
+            <w:vAlign w:val="center"/>
+          </w:tcPr>
+          <w:p>
+            <w:pPr>
+              <w:pStyle w:val="Normal"/>
               <w:jc w:val="left"/>
               <w:keepNext/>
               <w:pBdr>
@@ -1274,21 +1299,22 @@
           <w:tcPr>
             <w:tcBorders>
               <w:bottom w:val="none" w:sz="0" w:space="0" w:color="000000"/>
-              <w:top w:val="none" w:sz="0" w:space="0" w:color="000000"/>
-              <w:left w:val="none" w:sz="0" w:space="0" w:color="000000"/>
-              <w:right w:val="none" w:sz="0" w:space="0" w:color="000000"/>
-            </w:tcBorders>
-            <w:shd w:val="clear" w:color="auto" w:fill="FFFFFF"/>
-            <w:tcMar>
-              <w:top w:w="0" w:type="dxa"/>
-              <w:bottom w:w="0" w:type="dxa"/>
-              <w:left w:w="0" w:type="dxa"/>
-              <w:right w:w="0" w:type="dxa"/>
-            </w:tcMar>
-            <w:vAlign w:val="center"/>
-          </w:tcPr>
-          <w:p>
-            <w:pPr>
+              <w:top w:val="single" w:sz="16" w:space="0" w:color="666666"/>
+              <w:left w:val="none" w:sz="0" w:space="0" w:color="000000"/>
+              <w:right w:val="none" w:sz="0" w:space="0" w:color="000000"/>
+            </w:tcBorders>
+            <w:shd w:val="clear" w:color="auto" w:fill="FFFFFF"/>
+            <w:tcMar>
+              <w:top w:w="0" w:type="dxa"/>
+              <w:bottom w:w="0" w:type="dxa"/>
+              <w:left w:w="0" w:type="dxa"/>
+              <w:right w:w="0" w:type="dxa"/>
+            </w:tcMar>
+            <w:vAlign w:val="center"/>
+          </w:tcPr>
+          <w:p>
+            <w:pPr>
+              <w:pStyle w:val="Normal"/>
               <w:jc w:val="left"/>
               <w:keepNext/>
               <w:pBdr>
@@ -1318,21 +1344,22 @@
           <w:tcPr>
             <w:tcBorders>
               <w:bottom w:val="none" w:sz="0" w:space="0" w:color="000000"/>
-              <w:top w:val="none" w:sz="0" w:space="0" w:color="000000"/>
-              <w:left w:val="none" w:sz="0" w:space="0" w:color="000000"/>
-              <w:right w:val="none" w:sz="0" w:space="0" w:color="000000"/>
-            </w:tcBorders>
-            <w:shd w:val="clear" w:color="auto" w:fill="FFFFFF"/>
-            <w:tcMar>
-              <w:top w:w="0" w:type="dxa"/>
-              <w:bottom w:w="0" w:type="dxa"/>
-              <w:left w:w="0" w:type="dxa"/>
-              <w:right w:w="0" w:type="dxa"/>
-            </w:tcMar>
-            <w:vAlign w:val="center"/>
-          </w:tcPr>
-          <w:p>
-            <w:pPr>
+              <w:top w:val="single" w:sz="16" w:space="0" w:color="666666"/>
+              <w:left w:val="none" w:sz="0" w:space="0" w:color="000000"/>
+              <w:right w:val="none" w:sz="0" w:space="0" w:color="000000"/>
+            </w:tcBorders>
+            <w:shd w:val="clear" w:color="auto" w:fill="FFFFFF"/>
+            <w:tcMar>
+              <w:top w:w="0" w:type="dxa"/>
+              <w:bottom w:w="0" w:type="dxa"/>
+              <w:left w:w="0" w:type="dxa"/>
+              <w:right w:w="0" w:type="dxa"/>
+            </w:tcMar>
+            <w:vAlign w:val="center"/>
+          </w:tcPr>
+          <w:p>
+            <w:pPr>
+              <w:pStyle w:val="Normal"/>
               <w:jc w:val="left"/>
               <w:keepNext/>
               <w:pBdr>
@@ -1362,21 +1389,22 @@
           <w:tcPr>
             <w:tcBorders>
               <w:bottom w:val="none" w:sz="0" w:space="0" w:color="000000"/>
-              <w:top w:val="none" w:sz="0" w:space="0" w:color="000000"/>
-              <w:left w:val="none" w:sz="0" w:space="0" w:color="000000"/>
-              <w:right w:val="none" w:sz="0" w:space="0" w:color="000000"/>
-            </w:tcBorders>
-            <w:shd w:val="clear" w:color="auto" w:fill="FFFFFF"/>
-            <w:tcMar>
-              <w:top w:w="0" w:type="dxa"/>
-              <w:bottom w:w="0" w:type="dxa"/>
-              <w:left w:w="0" w:type="dxa"/>
-              <w:right w:w="0" w:type="dxa"/>
-            </w:tcMar>
-            <w:vAlign w:val="center"/>
-          </w:tcPr>
-          <w:p>
-            <w:pPr>
+              <w:top w:val="single" w:sz="16" w:space="0" w:color="666666"/>
+              <w:left w:val="none" w:sz="0" w:space="0" w:color="000000"/>
+              <w:right w:val="none" w:sz="0" w:space="0" w:color="000000"/>
+            </w:tcBorders>
+            <w:shd w:val="clear" w:color="auto" w:fill="FFFFFF"/>
+            <w:tcMar>
+              <w:top w:w="0" w:type="dxa"/>
+              <w:bottom w:w="0" w:type="dxa"/>
+              <w:left w:w="0" w:type="dxa"/>
+              <w:right w:w="0" w:type="dxa"/>
+            </w:tcMar>
+            <w:vAlign w:val="center"/>
+          </w:tcPr>
+          <w:p>
+            <w:pPr>
+              <w:pStyle w:val="Normal"/>
               <w:jc w:val="left"/>
               <w:keepNext/>
               <w:pBdr>
@@ -1406,21 +1434,22 @@
           <w:tcPr>
             <w:tcBorders>
               <w:bottom w:val="none" w:sz="0" w:space="0" w:color="000000"/>
-              <w:top w:val="none" w:sz="0" w:space="0" w:color="000000"/>
-              <w:left w:val="none" w:sz="0" w:space="0" w:color="000000"/>
-              <w:right w:val="none" w:sz="0" w:space="0" w:color="000000"/>
-            </w:tcBorders>
-            <w:shd w:val="clear" w:color="auto" w:fill="FFFFFF"/>
-            <w:tcMar>
-              <w:top w:w="0" w:type="dxa"/>
-              <w:bottom w:w="0" w:type="dxa"/>
-              <w:left w:w="0" w:type="dxa"/>
-              <w:right w:w="0" w:type="dxa"/>
-            </w:tcMar>
-            <w:vAlign w:val="center"/>
-          </w:tcPr>
-          <w:p>
-            <w:pPr>
+              <w:top w:val="single" w:sz="16" w:space="0" w:color="666666"/>
+              <w:left w:val="none" w:sz="0" w:space="0" w:color="000000"/>
+              <w:right w:val="none" w:sz="0" w:space="0" w:color="000000"/>
+            </w:tcBorders>
+            <w:shd w:val="clear" w:color="auto" w:fill="FFFFFF"/>
+            <w:tcMar>
+              <w:top w:w="0" w:type="dxa"/>
+              <w:bottom w:w="0" w:type="dxa"/>
+              <w:left w:w="0" w:type="dxa"/>
+              <w:right w:w="0" w:type="dxa"/>
+            </w:tcMar>
+            <w:vAlign w:val="center"/>
+          </w:tcPr>
+          <w:p>
+            <w:pPr>
+              <w:pStyle w:val="Normal"/>
               <w:jc w:val="left"/>
               <w:keepNext/>
               <w:pBdr>
@@ -1472,6 +1501,7 @@
           </w:tcPr>
           <w:p>
             <w:pPr>
+              <w:pStyle w:val="Normal"/>
               <w:jc w:val="left"/>
               <w:keepNext/>
               <w:pBdr>
@@ -1516,6 +1546,7 @@
           </w:tcPr>
           <w:p>
             <w:pPr>
+              <w:pStyle w:val="Normal"/>
               <w:jc w:val="left"/>
               <w:keepNext/>
               <w:pBdr>
@@ -1560,6 +1591,7 @@
           </w:tcPr>
           <w:p>
             <w:pPr>
+              <w:pStyle w:val="Normal"/>
               <w:jc w:val="left"/>
               <w:keepNext/>
               <w:pBdr>
@@ -1604,6 +1636,7 @@
           </w:tcPr>
           <w:p>
             <w:pPr>
+              <w:pStyle w:val="Normal"/>
               <w:jc w:val="left"/>
               <w:keepNext/>
               <w:pBdr>
@@ -1648,6 +1681,7 @@
           </w:tcPr>
           <w:p>
             <w:pPr>
+              <w:pStyle w:val="Normal"/>
               <w:jc w:val="left"/>
               <w:keepNext/>
               <w:pBdr>
@@ -1692,6 +1726,7 @@
           </w:tcPr>
           <w:p>
             <w:pPr>
+              <w:pStyle w:val="Normal"/>
               <w:jc w:val="left"/>
               <w:keepNext/>
               <w:pBdr>
@@ -1736,6 +1771,7 @@
           </w:tcPr>
           <w:p>
             <w:pPr>
+              <w:pStyle w:val="Normal"/>
               <w:jc w:val="left"/>
               <w:keepNext/>
               <w:pBdr>
@@ -1780,6 +1816,7 @@
           </w:tcPr>
           <w:p>
             <w:pPr>
+              <w:pStyle w:val="Normal"/>
               <w:jc w:val="left"/>
               <w:keepNext/>
               <w:pBdr>
@@ -1824,6 +1861,7 @@
           </w:tcPr>
           <w:p>
             <w:pPr>
+              <w:pStyle w:val="Normal"/>
               <w:jc w:val="left"/>
               <w:keepNext/>
               <w:pBdr>
@@ -1868,6 +1906,7 @@
           </w:tcPr>
           <w:p>
             <w:pPr>
+              <w:pStyle w:val="Normal"/>
               <w:jc w:val="left"/>
               <w:keepNext/>
               <w:pBdr>
@@ -1912,6 +1951,7 @@
           </w:tcPr>
           <w:p>
             <w:pPr>
+              <w:pStyle w:val="Normal"/>
               <w:jc w:val="left"/>
               <w:keepNext/>
               <w:pBdr>
@@ -1956,6 +1996,7 @@
           </w:tcPr>
           <w:p>
             <w:pPr>
+              <w:pStyle w:val="Normal"/>
               <w:jc w:val="left"/>
               <w:keepNext/>
               <w:pBdr>
@@ -2000,6 +2041,7 @@
           </w:tcPr>
           <w:p>
             <w:pPr>
+              <w:pStyle w:val="Normal"/>
               <w:jc w:val="left"/>
               <w:keepNext/>
               <w:pBdr>
@@ -2044,6 +2086,7 @@
           </w:tcPr>
           <w:p>
             <w:pPr>
+              <w:pStyle w:val="Normal"/>
               <w:jc w:val="left"/>
               <w:keepNext/>
               <w:pBdr>
@@ -2095,6 +2138,7 @@
           </w:tcPr>
           <w:p>
             <w:pPr>
+              <w:pStyle w:val="Normal"/>
               <w:jc w:val="left"/>
               <w:keepNext/>
               <w:pBdr>
@@ -2139,6 +2183,7 @@
           </w:tcPr>
           <w:p>
             <w:pPr>
+              <w:pStyle w:val="Normal"/>
               <w:jc w:val="left"/>
               <w:keepNext/>
               <w:pBdr>
@@ -2183,6 +2228,7 @@
           </w:tcPr>
           <w:p>
             <w:pPr>
+              <w:pStyle w:val="Normal"/>
               <w:jc w:val="left"/>
               <w:keepNext/>
               <w:pBdr>
@@ -2227,6 +2273,7 @@
           </w:tcPr>
           <w:p>
             <w:pPr>
+              <w:pStyle w:val="Normal"/>
               <w:jc w:val="left"/>
               <w:keepNext/>
               <w:pBdr>
@@ -2271,6 +2318,7 @@
           </w:tcPr>
           <w:p>
             <w:pPr>
+              <w:pStyle w:val="Normal"/>
               <w:jc w:val="left"/>
               <w:keepNext/>
               <w:pBdr>
@@ -2315,6 +2363,7 @@
           </w:tcPr>
           <w:p>
             <w:pPr>
+              <w:pStyle w:val="Normal"/>
               <w:jc w:val="left"/>
               <w:keepNext/>
               <w:pBdr>
@@ -2359,6 +2408,7 @@
           </w:tcPr>
           <w:p>
             <w:pPr>
+              <w:pStyle w:val="Normal"/>
               <w:jc w:val="left"/>
               <w:keepNext/>
               <w:pBdr>
@@ -2403,6 +2453,7 @@
           </w:tcPr>
           <w:p>
             <w:pPr>
+              <w:pStyle w:val="Normal"/>
               <w:jc w:val="left"/>
               <w:keepNext/>
               <w:pBdr>
@@ -2447,6 +2498,7 @@
           </w:tcPr>
           <w:p>
             <w:pPr>
+              <w:pStyle w:val="Normal"/>
               <w:jc w:val="left"/>
               <w:keepNext/>
               <w:pBdr>
@@ -2491,6 +2543,7 @@
           </w:tcPr>
           <w:p>
             <w:pPr>
+              <w:pStyle w:val="Normal"/>
               <w:jc w:val="left"/>
               <w:keepNext/>
               <w:pBdr>
@@ -2535,6 +2588,7 @@
           </w:tcPr>
           <w:p>
             <w:pPr>
+              <w:pStyle w:val="Normal"/>
               <w:jc w:val="left"/>
               <w:keepNext/>
               <w:pBdr>
@@ -2579,6 +2633,7 @@
           </w:tcPr>
           <w:p>
             <w:pPr>
+              <w:pStyle w:val="Normal"/>
               <w:jc w:val="left"/>
               <w:keepNext/>
               <w:pBdr>
@@ -2623,6 +2678,7 @@
           </w:tcPr>
           <w:p>
             <w:pPr>
+              <w:pStyle w:val="Normal"/>
               <w:jc w:val="left"/>
               <w:keepNext/>
               <w:pBdr>
@@ -2667,6 +2723,7 @@
           </w:tcPr>
           <w:p>
             <w:pPr>
+              <w:pStyle w:val="Normal"/>
               <w:jc w:val="left"/>
               <w:keepNext/>
               <w:pBdr>
@@ -2718,6 +2775,7 @@
           </w:tcPr>
           <w:p>
             <w:pPr>
+              <w:pStyle w:val="Normal"/>
               <w:jc w:val="left"/>
               <w:keepNext/>
               <w:pBdr>
@@ -2762,6 +2820,7 @@
           </w:tcPr>
           <w:p>
             <w:pPr>
+              <w:pStyle w:val="Normal"/>
               <w:jc w:val="left"/>
               <w:keepNext/>
               <w:pBdr>
@@ -2806,6 +2865,7 @@
           </w:tcPr>
           <w:p>
             <w:pPr>
+              <w:pStyle w:val="Normal"/>
               <w:jc w:val="left"/>
               <w:keepNext/>
               <w:pBdr>
@@ -2850,6 +2910,7 @@
           </w:tcPr>
           <w:p>
             <w:pPr>
+              <w:pStyle w:val="Normal"/>
               <w:jc w:val="left"/>
               <w:keepNext/>
               <w:pBdr>
@@ -2894,6 +2955,7 @@
           </w:tcPr>
           <w:p>
             <w:pPr>
+              <w:pStyle w:val="Normal"/>
               <w:jc w:val="left"/>
               <w:keepNext/>
               <w:pBdr>
@@ -2938,6 +3000,7 @@
           </w:tcPr>
           <w:p>
             <w:pPr>
+              <w:pStyle w:val="Normal"/>
               <w:jc w:val="left"/>
               <w:keepNext/>
               <w:pBdr>
@@ -2982,6 +3045,7 @@
           </w:tcPr>
           <w:p>
             <w:pPr>
+              <w:pStyle w:val="Normal"/>
               <w:jc w:val="left"/>
               <w:keepNext/>
               <w:pBdr>
@@ -3026,6 +3090,7 @@
           </w:tcPr>
           <w:p>
             <w:pPr>
+              <w:pStyle w:val="Normal"/>
               <w:jc w:val="left"/>
               <w:keepNext/>
               <w:pBdr>
@@ -3070,6 +3135,7 @@
           </w:tcPr>
           <w:p>
             <w:pPr>
+              <w:pStyle w:val="Normal"/>
               <w:jc w:val="left"/>
               <w:keepNext/>
               <w:pBdr>
@@ -3114,6 +3180,7 @@
           </w:tcPr>
           <w:p>
             <w:pPr>
+              <w:pStyle w:val="Normal"/>
               <w:jc w:val="left"/>
               <w:keepNext/>
               <w:pBdr>
@@ -3158,6 +3225,7 @@
           </w:tcPr>
           <w:p>
             <w:pPr>
+              <w:pStyle w:val="Normal"/>
               <w:jc w:val="left"/>
               <w:keepNext/>
               <w:pBdr>
@@ -3202,6 +3270,7 @@
           </w:tcPr>
           <w:p>
             <w:pPr>
+              <w:pStyle w:val="Normal"/>
               <w:jc w:val="left"/>
               <w:keepNext/>
               <w:pBdr>
@@ -3246,6 +3315,7 @@
           </w:tcPr>
           <w:p>
             <w:pPr>
+              <w:pStyle w:val="Normal"/>
               <w:jc w:val="left"/>
               <w:keepNext/>
               <w:pBdr>
@@ -3290,6 +3360,7 @@
           </w:tcPr>
           <w:p>
             <w:pPr>
+              <w:pStyle w:val="Normal"/>
               <w:jc w:val="left"/>
               <w:keepNext/>
               <w:pBdr>
@@ -3341,6 +3412,7 @@
           </w:tcPr>
           <w:p>
             <w:pPr>
+              <w:pStyle w:val="Normal"/>
               <w:jc w:val="left"/>
               <w:keepNext/>
               <w:pBdr>
@@ -3385,6 +3457,7 @@
           </w:tcPr>
           <w:p>
             <w:pPr>
+              <w:pStyle w:val="Normal"/>
               <w:jc w:val="left"/>
               <w:keepNext/>
               <w:pBdr>
@@ -3429,6 +3502,7 @@
           </w:tcPr>
           <w:p>
             <w:pPr>
+              <w:pStyle w:val="Normal"/>
               <w:jc w:val="left"/>
               <w:keepNext/>
               <w:pBdr>
@@ -3473,6 +3547,7 @@
           </w:tcPr>
           <w:p>
             <w:pPr>
+              <w:pStyle w:val="Normal"/>
               <w:jc w:val="left"/>
               <w:keepNext/>
               <w:pBdr>
@@ -3517,6 +3592,7 @@
           </w:tcPr>
           <w:p>
             <w:pPr>
+              <w:pStyle w:val="Normal"/>
               <w:jc w:val="left"/>
               <w:keepNext/>
               <w:pBdr>
@@ -3561,6 +3637,7 @@
           </w:tcPr>
           <w:p>
             <w:pPr>
+              <w:pStyle w:val="Normal"/>
               <w:jc w:val="left"/>
               <w:keepNext/>
               <w:pBdr>
@@ -3605,6 +3682,7 @@
           </w:tcPr>
           <w:p>
             <w:pPr>
+              <w:pStyle w:val="Normal"/>
               <w:jc w:val="left"/>
               <w:keepNext/>
               <w:pBdr>
@@ -3649,6 +3727,7 @@
           </w:tcPr>
           <w:p>
             <w:pPr>
+              <w:pStyle w:val="Normal"/>
               <w:jc w:val="left"/>
               <w:keepNext/>
               <w:pBdr>
@@ -3693,6 +3772,7 @@
           </w:tcPr>
           <w:p>
             <w:pPr>
+              <w:pStyle w:val="Normal"/>
               <w:jc w:val="left"/>
               <w:keepNext/>
               <w:pBdr>
@@ -3737,6 +3817,7 @@
           </w:tcPr>
           <w:p>
             <w:pPr>
+              <w:pStyle w:val="Normal"/>
               <w:jc w:val="left"/>
               <w:keepNext/>
               <w:pBdr>
@@ -3781,6 +3862,7 @@
           </w:tcPr>
           <w:p>
             <w:pPr>
+              <w:pStyle w:val="Normal"/>
               <w:jc w:val="left"/>
               <w:keepNext/>
               <w:pBdr>
@@ -3825,6 +3907,7 @@
           </w:tcPr>
           <w:p>
             <w:pPr>
+              <w:pStyle w:val="Normal"/>
               <w:jc w:val="left"/>
               <w:keepNext/>
               <w:pBdr>
@@ -3869,6 +3952,7 @@
           </w:tcPr>
           <w:p>
             <w:pPr>
+              <w:pStyle w:val="Normal"/>
               <w:jc w:val="left"/>
               <w:keepNext/>
               <w:pBdr>
@@ -3913,6 +3997,7 @@
           </w:tcPr>
           <w:p>
             <w:pPr>
+              <w:pStyle w:val="Normal"/>
               <w:jc w:val="left"/>
               <w:keepNext/>
               <w:pBdr>
@@ -3964,6 +4049,7 @@
           </w:tcPr>
           <w:p>
             <w:pPr>
+              <w:pStyle w:val="Normal"/>
               <w:jc w:val="left"/>
               <w:keepNext/>
               <w:pBdr>
@@ -4008,6 +4094,7 @@
           </w:tcPr>
           <w:p>
             <w:pPr>
+              <w:pStyle w:val="Normal"/>
               <w:jc w:val="left"/>
               <w:keepNext/>
               <w:pBdr>
@@ -4052,6 +4139,7 @@
           </w:tcPr>
           <w:p>
             <w:pPr>
+              <w:pStyle w:val="Normal"/>
               <w:jc w:val="left"/>
               <w:keepNext/>
               <w:pBdr>
@@ -4096,6 +4184,7 @@
           </w:tcPr>
           <w:p>
             <w:pPr>
+              <w:pStyle w:val="Normal"/>
               <w:jc w:val="left"/>
               <w:keepNext/>
               <w:pBdr>
@@ -4140,6 +4229,7 @@
           </w:tcPr>
           <w:p>
             <w:pPr>
+              <w:pStyle w:val="Normal"/>
               <w:jc w:val="left"/>
               <w:keepNext/>
               <w:pBdr>
@@ -4184,6 +4274,7 @@
           </w:tcPr>
           <w:p>
             <w:pPr>
+              <w:pStyle w:val="Normal"/>
               <w:jc w:val="left"/>
               <w:keepNext/>
               <w:pBdr>
@@ -4228,6 +4319,7 @@
           </w:tcPr>
           <w:p>
             <w:pPr>
+              <w:pStyle w:val="Normal"/>
               <w:jc w:val="left"/>
               <w:keepNext/>
               <w:pBdr>
@@ -4272,6 +4364,7 @@
           </w:tcPr>
           <w:p>
             <w:pPr>
+              <w:pStyle w:val="Normal"/>
               <w:jc w:val="left"/>
               <w:keepNext/>
               <w:pBdr>
@@ -4316,6 +4409,7 @@
           </w:tcPr>
           <w:p>
             <w:pPr>
+              <w:pStyle w:val="Normal"/>
               <w:jc w:val="left"/>
               <w:keepNext/>
               <w:pBdr>
@@ -4360,6 +4454,7 @@
           </w:tcPr>
           <w:p>
             <w:pPr>
+              <w:pStyle w:val="Normal"/>
               <w:jc w:val="left"/>
               <w:keepNext/>
               <w:pBdr>
@@ -4404,6 +4499,7 @@
           </w:tcPr>
           <w:p>
             <w:pPr>
+              <w:pStyle w:val="Normal"/>
               <w:jc w:val="left"/>
               <w:keepNext/>
               <w:pBdr>
@@ -4448,6 +4544,7 @@
           </w:tcPr>
           <w:p>
             <w:pPr>
+              <w:pStyle w:val="Normal"/>
               <w:jc w:val="left"/>
               <w:keepNext/>
               <w:pBdr>
@@ -4492,6 +4589,7 @@
           </w:tcPr>
           <w:p>
             <w:pPr>
+              <w:pStyle w:val="Normal"/>
               <w:jc w:val="left"/>
               <w:keepNext/>
               <w:pBdr>
@@ -4536,6 +4634,7 @@
           </w:tcPr>
           <w:p>
             <w:pPr>
+              <w:pStyle w:val="Normal"/>
               <w:jc w:val="left"/>
               <w:keepNext/>
               <w:pBdr>
@@ -4587,6 +4686,7 @@
           </w:tcPr>
           <w:p>
             <w:pPr>
+              <w:pStyle w:val="Normal"/>
               <w:jc w:val="left"/>
               <w:keepNext/>
               <w:pBdr>
@@ -4631,6 +4731,7 @@
           </w:tcPr>
           <w:p>
             <w:pPr>
+              <w:pStyle w:val="Normal"/>
               <w:jc w:val="left"/>
               <w:keepNext/>
               <w:pBdr>
@@ -4675,6 +4776,7 @@
           </w:tcPr>
           <w:p>
             <w:pPr>
+              <w:pStyle w:val="Normal"/>
               <w:jc w:val="left"/>
               <w:keepNext/>
               <w:pBdr>
@@ -4719,6 +4821,7 @@
           </w:tcPr>
           <w:p>
             <w:pPr>
+              <w:pStyle w:val="Normal"/>
               <w:jc w:val="left"/>
               <w:keepNext/>
               <w:pBdr>
@@ -4763,6 +4866,7 @@
           </w:tcPr>
           <w:p>
             <w:pPr>
+              <w:pStyle w:val="Normal"/>
               <w:jc w:val="left"/>
               <w:keepNext/>
               <w:pBdr>
@@ -4807,6 +4911,7 @@
           </w:tcPr>
           <w:p>
             <w:pPr>
+              <w:pStyle w:val="Normal"/>
               <w:jc w:val="left"/>
               <w:keepNext/>
               <w:pBdr>
@@ -4851,6 +4956,7 @@
           </w:tcPr>
           <w:p>
             <w:pPr>
+              <w:pStyle w:val="Normal"/>
               <w:jc w:val="left"/>
               <w:keepNext/>
               <w:pBdr>
@@ -4895,6 +5001,7 @@
           </w:tcPr>
           <w:p>
             <w:pPr>
+              <w:pStyle w:val="Normal"/>
               <w:jc w:val="left"/>
               <w:keepNext/>
               <w:pBdr>
@@ -4939,6 +5046,7 @@
           </w:tcPr>
           <w:p>
             <w:pPr>
+              <w:pStyle w:val="Normal"/>
               <w:jc w:val="left"/>
               <w:keepNext/>
               <w:pBdr>
@@ -4983,6 +5091,7 @@
           </w:tcPr>
           <w:p>
             <w:pPr>
+              <w:pStyle w:val="Normal"/>
               <w:jc w:val="left"/>
               <w:keepNext/>
               <w:pBdr>
@@ -5027,6 +5136,7 @@
           </w:tcPr>
           <w:p>
             <w:pPr>
+              <w:pStyle w:val="Normal"/>
               <w:jc w:val="left"/>
               <w:keepNext/>
               <w:pBdr>
@@ -5071,6 +5181,7 @@
           </w:tcPr>
           <w:p>
             <w:pPr>
+              <w:pStyle w:val="Normal"/>
               <w:jc w:val="left"/>
               <w:keepNext/>
               <w:pBdr>
@@ -5115,6 +5226,7 @@
           </w:tcPr>
           <w:p>
             <w:pPr>
+              <w:pStyle w:val="Normal"/>
               <w:jc w:val="left"/>
               <w:keepNext/>
               <w:pBdr>
@@ -5159,6 +5271,7 @@
           </w:tcPr>
           <w:p>
             <w:pPr>
+              <w:pStyle w:val="Normal"/>
               <w:jc w:val="left"/>
               <w:keepNext/>
               <w:pBdr>
@@ -5210,6 +5323,7 @@
           </w:tcPr>
           <w:p>
             <w:pPr>
+              <w:pStyle w:val="Normal"/>
               <w:jc w:val="left"/>
               <w:keepNext/>
               <w:pBdr>
@@ -5254,6 +5368,7 @@
           </w:tcPr>
           <w:p>
             <w:pPr>
+              <w:pStyle w:val="Normal"/>
               <w:jc w:val="left"/>
               <w:keepNext/>
               <w:pBdr>
@@ -5298,6 +5413,7 @@
           </w:tcPr>
           <w:p>
             <w:pPr>
+              <w:pStyle w:val="Normal"/>
               <w:jc w:val="left"/>
               <w:keepNext/>
               <w:pBdr>
@@ -5342,6 +5458,7 @@
           </w:tcPr>
           <w:p>
             <w:pPr>
+              <w:pStyle w:val="Normal"/>
               <w:jc w:val="left"/>
               <w:keepNext/>
               <w:pBdr>
@@ -5386,6 +5503,7 @@
           </w:tcPr>
           <w:p>
             <w:pPr>
+              <w:pStyle w:val="Normal"/>
               <w:jc w:val="left"/>
               <w:keepNext/>
               <w:pBdr>
@@ -5430,6 +5548,7 @@
           </w:tcPr>
           <w:p>
             <w:pPr>
+              <w:pStyle w:val="Normal"/>
               <w:jc w:val="left"/>
               <w:keepNext/>
               <w:pBdr>
@@ -5474,6 +5593,7 @@
           </w:tcPr>
           <w:p>
             <w:pPr>
+              <w:pStyle w:val="Normal"/>
               <w:jc w:val="left"/>
               <w:keepNext/>
               <w:pBdr>
@@ -5518,6 +5638,7 @@
           </w:tcPr>
           <w:p>
             <w:pPr>
+              <w:pStyle w:val="Normal"/>
               <w:jc w:val="left"/>
               <w:keepNext/>
               <w:pBdr>
@@ -5562,6 +5683,7 @@
           </w:tcPr>
           <w:p>
             <w:pPr>
+              <w:pStyle w:val="Normal"/>
               <w:jc w:val="left"/>
               <w:keepNext/>
               <w:pBdr>
@@ -5606,6 +5728,7 @@
           </w:tcPr>
           <w:p>
             <w:pPr>
+              <w:pStyle w:val="Normal"/>
               <w:jc w:val="left"/>
               <w:keepNext/>
               <w:pBdr>
@@ -5650,6 +5773,7 @@
           </w:tcPr>
           <w:p>
             <w:pPr>
+              <w:pStyle w:val="Normal"/>
               <w:jc w:val="left"/>
               <w:keepNext/>
               <w:pBdr>
@@ -5694,6 +5818,7 @@
           </w:tcPr>
           <w:p>
             <w:pPr>
+              <w:pStyle w:val="Normal"/>
               <w:jc w:val="left"/>
               <w:keepNext/>
               <w:pBdr>
@@ -5738,6 +5863,7 @@
           </w:tcPr>
           <w:p>
             <w:pPr>
+              <w:pStyle w:val="Normal"/>
               <w:jc w:val="left"/>
               <w:keepNext/>
               <w:pBdr>
@@ -5782,6 +5908,7 @@
           </w:tcPr>
           <w:p>
             <w:pPr>
+              <w:pStyle w:val="Normal"/>
               <w:jc w:val="left"/>
               <w:keepNext/>
               <w:pBdr>
@@ -5833,6 +5960,7 @@
           </w:tcPr>
           <w:p>
             <w:pPr>
+              <w:pStyle w:val="Normal"/>
               <w:jc w:val="left"/>
               <w:keepNext/>
               <w:pBdr>
@@ -5877,6 +6005,7 @@
           </w:tcPr>
           <w:p>
             <w:pPr>
+              <w:pStyle w:val="Normal"/>
               <w:jc w:val="left"/>
               <w:keepNext/>
               <w:pBdr>
@@ -5921,6 +6050,7 @@
           </w:tcPr>
           <w:p>
             <w:pPr>
+              <w:pStyle w:val="Normal"/>
               <w:jc w:val="left"/>
               <w:keepNext/>
               <w:pBdr>
@@ -5965,6 +6095,7 @@
           </w:tcPr>
           <w:p>
             <w:pPr>
+              <w:pStyle w:val="Normal"/>
               <w:jc w:val="left"/>
               <w:keepNext/>
               <w:pBdr>
@@ -6009,6 +6140,7 @@
           </w:tcPr>
           <w:p>
             <w:pPr>
+              <w:pStyle w:val="Normal"/>
               <w:jc w:val="left"/>
               <w:keepNext/>
               <w:pBdr>
@@ -6053,6 +6185,7 @@
           </w:tcPr>
           <w:p>
             <w:pPr>
+              <w:pStyle w:val="Normal"/>
               <w:jc w:val="left"/>
               <w:keepNext/>
               <w:pBdr>
@@ -6097,6 +6230,7 @@
           </w:tcPr>
           <w:p>
             <w:pPr>
+              <w:pStyle w:val="Normal"/>
               <w:jc w:val="left"/>
               <w:keepNext/>
               <w:pBdr>
@@ -6141,6 +6275,7 @@
           </w:tcPr>
           <w:p>
             <w:pPr>
+              <w:pStyle w:val="Normal"/>
               <w:jc w:val="left"/>
               <w:keepNext/>
               <w:pBdr>
@@ -6185,6 +6320,7 @@
           </w:tcPr>
           <w:p>
             <w:pPr>
+              <w:pStyle w:val="Normal"/>
               <w:jc w:val="left"/>
               <w:keepNext/>
               <w:pBdr>
@@ -6229,6 +6365,7 @@
           </w:tcPr>
           <w:p>
             <w:pPr>
+              <w:pStyle w:val="Normal"/>
               <w:jc w:val="left"/>
               <w:keepNext/>
               <w:pBdr>
@@ -6273,6 +6410,7 @@
           </w:tcPr>
           <w:p>
             <w:pPr>
+              <w:pStyle w:val="Normal"/>
               <w:jc w:val="left"/>
               <w:keepNext/>
               <w:pBdr>
@@ -6317,6 +6455,7 @@
           </w:tcPr>
           <w:p>
             <w:pPr>
+              <w:pStyle w:val="Normal"/>
               <w:jc w:val="left"/>
               <w:keepNext/>
               <w:pBdr>
@@ -6361,6 +6500,7 @@
           </w:tcPr>
           <w:p>
             <w:pPr>
+              <w:pStyle w:val="Normal"/>
               <w:jc w:val="left"/>
               <w:keepNext/>
               <w:pBdr>
@@ -6405,6 +6545,7 @@
           </w:tcPr>
           <w:p>
             <w:pPr>
+              <w:pStyle w:val="Normal"/>
               <w:jc w:val="left"/>
               <w:keepNext/>
               <w:pBdr>
@@ -6456,6 +6597,7 @@
           </w:tcPr>
           <w:p>
             <w:pPr>
+              <w:pStyle w:val="Normal"/>
               <w:jc w:val="left"/>
               <w:keepNext/>
               <w:pBdr>
@@ -6500,6 +6642,7 @@
           </w:tcPr>
           <w:p>
             <w:pPr>
+              <w:pStyle w:val="Normal"/>
               <w:jc w:val="left"/>
               <w:keepNext/>
               <w:pBdr>
@@ -6544,6 +6687,7 @@
           </w:tcPr>
           <w:p>
             <w:pPr>
+              <w:pStyle w:val="Normal"/>
               <w:jc w:val="left"/>
               <w:keepNext/>
               <w:pBdr>
@@ -6588,6 +6732,7 @@
           </w:tcPr>
           <w:p>
             <w:pPr>
+              <w:pStyle w:val="Normal"/>
               <w:jc w:val="left"/>
               <w:keepNext/>
               <w:pBdr>
@@ -6632,6 +6777,7 @@
           </w:tcPr>
           <w:p>
             <w:pPr>
+              <w:pStyle w:val="Normal"/>
               <w:jc w:val="left"/>
               <w:keepNext/>
               <w:pBdr>
@@ -6676,6 +6822,7 @@
           </w:tcPr>
           <w:p>
             <w:pPr>
+              <w:pStyle w:val="Normal"/>
               <w:jc w:val="left"/>
               <w:keepNext/>
               <w:pBdr>
@@ -6720,6 +6867,7 @@
           </w:tcPr>
           <w:p>
             <w:pPr>
+              <w:pStyle w:val="Normal"/>
               <w:jc w:val="left"/>
               <w:keepNext/>
               <w:pBdr>
@@ -6764,6 +6912,7 @@
           </w:tcPr>
           <w:p>
             <w:pPr>
+              <w:pStyle w:val="Normal"/>
               <w:jc w:val="left"/>
               <w:keepNext/>
               <w:pBdr>
@@ -6808,6 +6957,7 @@
           </w:tcPr>
           <w:p>
             <w:pPr>
+              <w:pStyle w:val="Normal"/>
               <w:jc w:val="left"/>
               <w:keepNext/>
               <w:pBdr>
@@ -6852,6 +7002,7 @@
           </w:tcPr>
           <w:p>
             <w:pPr>
+              <w:pStyle w:val="Normal"/>
               <w:jc w:val="left"/>
               <w:keepNext/>
               <w:pBdr>
@@ -6896,6 +7047,7 @@
           </w:tcPr>
           <w:p>
             <w:pPr>
+              <w:pStyle w:val="Normal"/>
               <w:jc w:val="left"/>
               <w:keepNext/>
               <w:pBdr>
@@ -6940,6 +7092,7 @@
           </w:tcPr>
           <w:p>
             <w:pPr>
+              <w:pStyle w:val="Normal"/>
               <w:jc w:val="left"/>
               <w:keepNext/>
               <w:pBdr>
@@ -6984,6 +7137,7 @@
           </w:tcPr>
           <w:p>
             <w:pPr>
+              <w:pStyle w:val="Normal"/>
               <w:jc w:val="left"/>
               <w:keepNext/>
               <w:pBdr>
@@ -7028,6 +7182,7 @@
           </w:tcPr>
           <w:p>
             <w:pPr>
+              <w:pStyle w:val="Normal"/>
               <w:jc w:val="left"/>
               <w:keepNext/>
               <w:pBdr>
@@ -7079,6 +7234,7 @@
           </w:tcPr>
           <w:p>
             <w:pPr>
+              <w:pStyle w:val="Normal"/>
               <w:jc w:val="left"/>
               <w:keepNext/>
               <w:pBdr>
@@ -7123,6 +7279,7 @@
           </w:tcPr>
           <w:p>
             <w:pPr>
+              <w:pStyle w:val="Normal"/>
               <w:jc w:val="left"/>
               <w:keepNext/>
               <w:pBdr>
@@ -7167,6 +7324,7 @@
           </w:tcPr>
           <w:p>
             <w:pPr>
+              <w:pStyle w:val="Normal"/>
               <w:jc w:val="left"/>
               <w:keepNext/>
               <w:pBdr>
@@ -7211,6 +7369,7 @@
           </w:tcPr>
           <w:p>
             <w:pPr>
+              <w:pStyle w:val="Normal"/>
               <w:jc w:val="left"/>
               <w:keepNext/>
               <w:pBdr>
@@ -7255,6 +7414,7 @@
           </w:tcPr>
           <w:p>
             <w:pPr>
+              <w:pStyle w:val="Normal"/>
               <w:jc w:val="left"/>
               <w:keepNext/>
               <w:pBdr>
@@ -7299,6 +7459,7 @@
           </w:tcPr>
           <w:p>
             <w:pPr>
+              <w:pStyle w:val="Normal"/>
               <w:jc w:val="left"/>
               <w:keepNext/>
               <w:pBdr>
@@ -7343,6 +7504,7 @@
           </w:tcPr>
           <w:p>
             <w:pPr>
+              <w:pStyle w:val="Normal"/>
               <w:jc w:val="left"/>
               <w:keepNext/>
               <w:pBdr>
@@ -7387,6 +7549,7 @@
           </w:tcPr>
           <w:p>
             <w:pPr>
+              <w:pStyle w:val="Normal"/>
               <w:jc w:val="left"/>
               <w:keepNext/>
               <w:pBdr>
@@ -7431,6 +7594,7 @@
           </w:tcPr>
           <w:p>
             <w:pPr>
+              <w:pStyle w:val="Normal"/>
               <w:jc w:val="left"/>
               <w:keepNext/>
               <w:pBdr>
@@ -7475,6 +7639,7 @@
           </w:tcPr>
           <w:p>
             <w:pPr>
+              <w:pStyle w:val="Normal"/>
               <w:jc w:val="left"/>
               <w:keepNext/>
               <w:pBdr>
@@ -7519,6 +7684,7 @@
           </w:tcPr>
           <w:p>
             <w:pPr>
+              <w:pStyle w:val="Normal"/>
               <w:jc w:val="left"/>
               <w:keepNext/>
               <w:pBdr>
@@ -7563,6 +7729,7 @@
           </w:tcPr>
           <w:p>
             <w:pPr>
+              <w:pStyle w:val="Normal"/>
               <w:jc w:val="left"/>
               <w:keepNext/>
               <w:pBdr>
@@ -7607,6 +7774,7 @@
           </w:tcPr>
           <w:p>
             <w:pPr>
+              <w:pStyle w:val="Normal"/>
               <w:jc w:val="left"/>
               <w:keepNext/>
               <w:pBdr>
@@ -7651,6 +7819,7 @@
           </w:tcPr>
           <w:p>
             <w:pPr>
+              <w:pStyle w:val="Normal"/>
               <w:jc w:val="left"/>
               <w:keepNext/>
               <w:pBdr>
@@ -7702,6 +7871,7 @@
           </w:tcPr>
           <w:p>
             <w:pPr>
+              <w:pStyle w:val="Normal"/>
               <w:jc w:val="left"/>
               <w:keepNext/>
               <w:pBdr>
@@ -7746,6 +7916,7 @@
           </w:tcPr>
           <w:p>
             <w:pPr>
+              <w:pStyle w:val="Normal"/>
               <w:jc w:val="left"/>
               <w:keepNext/>
               <w:pBdr>
@@ -7790,6 +7961,7 @@
           </w:tcPr>
           <w:p>
             <w:pPr>
+              <w:pStyle w:val="Normal"/>
               <w:jc w:val="left"/>
               <w:keepNext/>
               <w:pBdr>
@@ -7834,6 +8006,7 @@
           </w:tcPr>
           <w:p>
             <w:pPr>
+              <w:pStyle w:val="Normal"/>
               <w:jc w:val="left"/>
               <w:keepNext/>
               <w:pBdr>
@@ -7878,6 +8051,7 @@
           </w:tcPr>
           <w:p>
             <w:pPr>
+              <w:pStyle w:val="Normal"/>
               <w:jc w:val="left"/>
               <w:keepNext/>
               <w:pBdr>
@@ -7922,6 +8096,7 @@
           </w:tcPr>
           <w:p>
             <w:pPr>
+              <w:pStyle w:val="Normal"/>
               <w:jc w:val="left"/>
               <w:keepNext/>
               <w:pBdr>
@@ -7966,6 +8141,7 @@
           </w:tcPr>
           <w:p>
             <w:pPr>
+              <w:pStyle w:val="Normal"/>
               <w:jc w:val="left"/>
               <w:keepNext/>
               <w:pBdr>
@@ -8010,6 +8186,7 @@
           </w:tcPr>
           <w:p>
             <w:pPr>
+              <w:pStyle w:val="Normal"/>
               <w:jc w:val="left"/>
               <w:keepNext/>
               <w:pBdr>
@@ -8054,6 +8231,7 @@
           </w:tcPr>
           <w:p>
             <w:pPr>
+              <w:pStyle w:val="Normal"/>
               <w:jc w:val="left"/>
               <w:keepNext/>
               <w:pBdr>
@@ -8098,6 +8276,7 @@
           </w:tcPr>
           <w:p>
             <w:pPr>
+              <w:pStyle w:val="Normal"/>
               <w:jc w:val="left"/>
               <w:keepNext/>
               <w:pBdr>
@@ -8142,6 +8321,7 @@
           </w:tcPr>
           <w:p>
             <w:pPr>
+              <w:pStyle w:val="Normal"/>
               <w:jc w:val="left"/>
               <w:keepNext/>
               <w:pBdr>
@@ -8186,6 +8366,7 @@
           </w:tcPr>
           <w:p>
             <w:pPr>
+              <w:pStyle w:val="Normal"/>
               <w:jc w:val="left"/>
               <w:keepNext/>
               <w:pBdr>
@@ -8230,6 +8411,7 @@
           </w:tcPr>
           <w:p>
             <w:pPr>
+              <w:pStyle w:val="Normal"/>
               <w:jc w:val="left"/>
               <w:keepNext/>
               <w:pBdr>
@@ -8274,6 +8456,7 @@
           </w:tcPr>
           <w:p>
             <w:pPr>
+              <w:pStyle w:val="Normal"/>
               <w:jc w:val="left"/>
               <w:keepNext/>
               <w:pBdr>
@@ -8325,6 +8508,7 @@
           </w:tcPr>
           <w:p>
             <w:pPr>
+              <w:pStyle w:val="Normal"/>
               <w:jc w:val="left"/>
               <w:keepNext/>
               <w:pBdr>
@@ -8369,6 +8553,7 @@
           </w:tcPr>
           <w:p>
             <w:pPr>
+              <w:pStyle w:val="Normal"/>
               <w:jc w:val="left"/>
               <w:keepNext/>
               <w:pBdr>
@@ -8413,6 +8598,7 @@
           </w:tcPr>
           <w:p>
             <w:pPr>
+              <w:pStyle w:val="Normal"/>
               <w:jc w:val="left"/>
               <w:keepNext/>
               <w:pBdr>
@@ -8457,6 +8643,7 @@
           </w:tcPr>
           <w:p>
             <w:pPr>
+              <w:pStyle w:val="Normal"/>
               <w:jc w:val="left"/>
               <w:keepNext/>
               <w:pBdr>
@@ -8501,6 +8688,7 @@
           </w:tcPr>
           <w:p>
             <w:pPr>
+              <w:pStyle w:val="Normal"/>
               <w:jc w:val="left"/>
               <w:keepNext/>
               <w:pBdr>
@@ -8545,6 +8733,7 @@
           </w:tcPr>
           <w:p>
             <w:pPr>
+              <w:pStyle w:val="Normal"/>
               <w:jc w:val="left"/>
               <w:keepNext/>
               <w:pBdr>
@@ -8589,6 +8778,7 @@
           </w:tcPr>
           <w:p>
             <w:pPr>
+              <w:pStyle w:val="Normal"/>
               <w:jc w:val="left"/>
               <w:keepNext/>
               <w:pBdr>
@@ -8633,6 +8823,7 @@
           </w:tcPr>
           <w:p>
             <w:pPr>
+              <w:pStyle w:val="Normal"/>
               <w:jc w:val="left"/>
               <w:keepNext/>
               <w:pBdr>
@@ -8677,6 +8868,7 @@
           </w:tcPr>
           <w:p>
             <w:pPr>
+              <w:pStyle w:val="Normal"/>
               <w:jc w:val="left"/>
               <w:keepNext/>
               <w:pBdr>
@@ -8721,6 +8913,7 @@
           </w:tcPr>
           <w:p>
             <w:pPr>
+              <w:pStyle w:val="Normal"/>
               <w:jc w:val="left"/>
               <w:keepNext/>
               <w:pBdr>
@@ -8765,6 +8958,7 @@
           </w:tcPr>
           <w:p>
             <w:pPr>
+              <w:pStyle w:val="Normal"/>
               <w:jc w:val="left"/>
               <w:keepNext/>
               <w:pBdr>
@@ -8809,6 +9003,7 @@
           </w:tcPr>
           <w:p>
             <w:pPr>
+              <w:pStyle w:val="Normal"/>
               <w:jc w:val="left"/>
               <w:keepNext/>
               <w:pBdr>
@@ -8853,6 +9048,7 @@
           </w:tcPr>
           <w:p>
             <w:pPr>
+              <w:pStyle w:val="Normal"/>
               <w:jc w:val="left"/>
               <w:keepNext/>
               <w:pBdr>
@@ -8897,6 +9093,7 @@
           </w:tcPr>
           <w:p>
             <w:pPr>
+              <w:pStyle w:val="Normal"/>
               <w:jc w:val="left"/>
               <w:keepNext/>
               <w:pBdr>
@@ -8948,6 +9145,7 @@
           </w:tcPr>
           <w:p>
             <w:pPr>
+              <w:pStyle w:val="Normal"/>
               <w:jc w:val="left"/>
               <w:keepNext/>
               <w:pBdr>
@@ -8992,6 +9190,7 @@
           </w:tcPr>
           <w:p>
             <w:pPr>
+              <w:pStyle w:val="Normal"/>
               <w:jc w:val="left"/>
               <w:keepNext/>
               <w:pBdr>
@@ -9036,6 +9235,7 @@
           </w:tcPr>
           <w:p>
             <w:pPr>
+              <w:pStyle w:val="Normal"/>
               <w:jc w:val="left"/>
               <w:keepNext/>
               <w:pBdr>
@@ -9080,6 +9280,7 @@
           </w:tcPr>
           <w:p>
             <w:pPr>
+              <w:pStyle w:val="Normal"/>
               <w:jc w:val="left"/>
               <w:keepNext/>
               <w:pBdr>
@@ -9124,6 +9325,7 @@
           </w:tcPr>
           <w:p>
             <w:pPr>
+              <w:pStyle w:val="Normal"/>
               <w:jc w:val="left"/>
               <w:keepNext/>
               <w:pBdr>
@@ -9168,6 +9370,7 @@
           </w:tcPr>
           <w:p>
             <w:pPr>
+              <w:pStyle w:val="Normal"/>
               <w:jc w:val="left"/>
               <w:keepNext/>
               <w:pBdr>
@@ -9212,6 +9415,7 @@
           </w:tcPr>
           <w:p>
             <w:pPr>
+              <w:pStyle w:val="Normal"/>
               <w:jc w:val="left"/>
               <w:keepNext/>
               <w:pBdr>
@@ -9256,6 +9460,7 @@
           </w:tcPr>
           <w:p>
             <w:pPr>
+              <w:pStyle w:val="Normal"/>
               <w:jc w:val="left"/>
               <w:keepNext/>
               <w:pBdr>
@@ -9300,6 +9505,7 @@
           </w:tcPr>
           <w:p>
             <w:pPr>
+              <w:pStyle w:val="Normal"/>
               <w:jc w:val="left"/>
               <w:keepNext/>
               <w:pBdr>
@@ -9344,6 +9550,7 @@
           </w:tcPr>
           <w:p>
             <w:pPr>
+              <w:pStyle w:val="Normal"/>
               <w:jc w:val="left"/>
               <w:keepNext/>
               <w:pBdr>
@@ -9388,6 +9595,7 @@
           </w:tcPr>
           <w:p>
             <w:pPr>
+              <w:pStyle w:val="Normal"/>
               <w:jc w:val="left"/>
               <w:keepNext/>
               <w:pBdr>
@@ -9432,6 +9640,7 @@
           </w:tcPr>
           <w:p>
             <w:pPr>
+              <w:pStyle w:val="Normal"/>
               <w:jc w:val="left"/>
               <w:keepNext/>
               <w:pBdr>
@@ -9476,6 +9685,7 @@
           </w:tcPr>
           <w:p>
             <w:pPr>
+              <w:pStyle w:val="Normal"/>
               <w:jc w:val="left"/>
               <w:keepNext/>
               <w:pBdr>
@@ -9520,6 +9730,7 @@
           </w:tcPr>
           <w:p>
             <w:pPr>
+              <w:pStyle w:val="Normal"/>
               <w:jc w:val="left"/>
               <w:keepNext/>
               <w:pBdr>
@@ -9571,6 +9782,7 @@
           </w:tcPr>
           <w:p>
             <w:pPr>
+              <w:pStyle w:val="Normal"/>
               <w:jc w:val="left"/>
               <w:keepNext/>
               <w:pBdr>
@@ -9615,6 +9827,7 @@
           </w:tcPr>
           <w:p>
             <w:pPr>
+              <w:pStyle w:val="Normal"/>
               <w:jc w:val="left"/>
               <w:keepNext/>
               <w:pBdr>
@@ -9659,6 +9872,7 @@
           </w:tcPr>
           <w:p>
             <w:pPr>
+              <w:pStyle w:val="Normal"/>
               <w:jc w:val="left"/>
               <w:keepNext/>
               <w:pBdr>
@@ -9703,6 +9917,7 @@
           </w:tcPr>
           <w:p>
             <w:pPr>
+              <w:pStyle w:val="Normal"/>
               <w:jc w:val="left"/>
               <w:keepNext/>
               <w:pBdr>
@@ -9747,6 +9962,7 @@
           </w:tcPr>
           <w:p>
             <w:pPr>
+              <w:pStyle w:val="Normal"/>
               <w:jc w:val="left"/>
               <w:keepNext/>
               <w:pBdr>
@@ -9791,6 +10007,7 @@
           </w:tcPr>
           <w:p>
             <w:pPr>
+              <w:pStyle w:val="Normal"/>
               <w:jc w:val="left"/>
               <w:keepNext/>
               <w:pBdr>
@@ -9835,6 +10052,7 @@
           </w:tcPr>
           <w:p>
             <w:pPr>
+              <w:pStyle w:val="Normal"/>
               <w:jc w:val="left"/>
               <w:keepNext/>
               <w:pBdr>
@@ -9879,6 +10097,7 @@
           </w:tcPr>
           <w:p>
             <w:pPr>
+              <w:pStyle w:val="Normal"/>
               <w:jc w:val="left"/>
               <w:keepNext/>
               <w:pBdr>
@@ -9923,6 +10142,7 @@
           </w:tcPr>
           <w:p>
             <w:pPr>
+              <w:pStyle w:val="Normal"/>
               <w:jc w:val="left"/>
               <w:keepNext/>
               <w:pBdr>
@@ -9967,6 +10187,7 @@
           </w:tcPr>
           <w:p>
             <w:pPr>
+              <w:pStyle w:val="Normal"/>
               <w:jc w:val="left"/>
               <w:keepNext/>
               <w:pBdr>
@@ -10011,6 +10232,7 @@
           </w:tcPr>
           <w:p>
             <w:pPr>
+              <w:pStyle w:val="Normal"/>
               <w:jc w:val="left"/>
               <w:keepNext/>
               <w:pBdr>
@@ -10055,6 +10277,7 @@
           </w:tcPr>
           <w:p>
             <w:pPr>
+              <w:pStyle w:val="Normal"/>
               <w:jc w:val="left"/>
               <w:keepNext/>
               <w:pBdr>
@@ -10099,6 +10322,7 @@
           </w:tcPr>
           <w:p>
             <w:pPr>
+              <w:pStyle w:val="Normal"/>
               <w:jc w:val="left"/>
               <w:keepNext/>
               <w:pBdr>
@@ -10143,6 +10367,7 @@
           </w:tcPr>
           <w:p>
             <w:pPr>
+              <w:pStyle w:val="Normal"/>
               <w:jc w:val="left"/>
               <w:keepNext/>
               <w:pBdr>
@@ -10194,6 +10419,7 @@
           </w:tcPr>
           <w:p>
             <w:pPr>
+              <w:pStyle w:val="Normal"/>
               <w:jc w:val="left"/>
               <w:keepNext/>
               <w:pBdr>
@@ -10238,6 +10464,7 @@
           </w:tcPr>
           <w:p>
             <w:pPr>
+              <w:pStyle w:val="Normal"/>
               <w:jc w:val="left"/>
               <w:keepNext/>
               <w:pBdr>
@@ -10282,6 +10509,7 @@
           </w:tcPr>
           <w:p>
             <w:pPr>
+              <w:pStyle w:val="Normal"/>
               <w:jc w:val="left"/>
               <w:keepNext/>
               <w:pBdr>
@@ -10326,6 +10554,7 @@
           </w:tcPr>
           <w:p>
             <w:pPr>
+              <w:pStyle w:val="Normal"/>
               <w:jc w:val="left"/>
               <w:keepNext/>
               <w:pBdr>
@@ -10370,6 +10599,7 @@
           </w:tcPr>
           <w:p>
             <w:pPr>
+              <w:pStyle w:val="Normal"/>
               <w:jc w:val="left"/>
               <w:keepNext/>
               <w:pBdr>
@@ -10414,6 +10644,7 @@
           </w:tcPr>
           <w:p>
             <w:pPr>
+              <w:pStyle w:val="Normal"/>
               <w:jc w:val="left"/>
               <w:keepNext/>
               <w:pBdr>
@@ -10458,6 +10689,7 @@
           </w:tcPr>
           <w:p>
             <w:pPr>
+              <w:pStyle w:val="Normal"/>
               <w:jc w:val="left"/>
               <w:keepNext/>
               <w:pBdr>
@@ -10502,6 +10734,7 @@
           </w:tcPr>
           <w:p>
             <w:pPr>
+              <w:pStyle w:val="Normal"/>
               <w:jc w:val="left"/>
               <w:keepNext/>
               <w:pBdr>
@@ -10546,6 +10779,7 @@
           </w:tcPr>
           <w:p>
             <w:pPr>
+              <w:pStyle w:val="Normal"/>
               <w:jc w:val="left"/>
               <w:keepNext/>
               <w:pBdr>
@@ -10590,6 +10824,7 @@
           </w:tcPr>
           <w:p>
             <w:pPr>
+              <w:pStyle w:val="Normal"/>
               <w:jc w:val="left"/>
               <w:keepNext/>
               <w:pBdr>
@@ -10634,6 +10869,7 @@
           </w:tcPr>
           <w:p>
             <w:pPr>
+              <w:pStyle w:val="Normal"/>
               <w:jc w:val="left"/>
               <w:keepNext/>
               <w:pBdr>
@@ -10678,6 +10914,7 @@
           </w:tcPr>
           <w:p>
             <w:pPr>
+              <w:pStyle w:val="Normal"/>
               <w:jc w:val="left"/>
               <w:keepNext/>
               <w:pBdr>
@@ -10722,6 +10959,7 @@
           </w:tcPr>
           <w:p>
             <w:pPr>
+              <w:pStyle w:val="Normal"/>
               <w:jc w:val="left"/>
               <w:keepNext/>
               <w:pBdr>
@@ -10766,6 +11004,7 @@
           </w:tcPr>
           <w:p>
             <w:pPr>
+              <w:pStyle w:val="Normal"/>
               <w:jc w:val="left"/>
               <w:keepNext/>
               <w:pBdr>
@@ -10817,6 +11056,7 @@
           </w:tcPr>
           <w:p>
             <w:pPr>
+              <w:pStyle w:val="Normal"/>
               <w:jc w:val="left"/>
               <w:keepNext/>
               <w:pBdr>
@@ -10861,6 +11101,7 @@
           </w:tcPr>
           <w:p>
             <w:pPr>
+              <w:pStyle w:val="Normal"/>
               <w:jc w:val="left"/>
               <w:keepNext/>
               <w:pBdr>
@@ -10905,6 +11146,7 @@
           </w:tcPr>
           <w:p>
             <w:pPr>
+              <w:pStyle w:val="Normal"/>
               <w:jc w:val="left"/>
               <w:keepNext/>
               <w:pBdr>
@@ -10949,6 +11191,7 @@
           </w:tcPr>
           <w:p>
             <w:pPr>
+              <w:pStyle w:val="Normal"/>
               <w:jc w:val="left"/>
               <w:keepNext/>
               <w:pBdr>
@@ -10993,6 +11236,7 @@
           </w:tcPr>
           <w:p>
             <w:pPr>
+              <w:pStyle w:val="Normal"/>
               <w:jc w:val="left"/>
               <w:keepNext/>
               <w:pBdr>
@@ -11037,6 +11281,7 @@
           </w:tcPr>
           <w:p>
             <w:pPr>
+              <w:pStyle w:val="Normal"/>
               <w:jc w:val="left"/>
               <w:keepNext/>
               <w:pBdr>
@@ -11081,6 +11326,7 @@
           </w:tcPr>
           <w:p>
             <w:pPr>
+              <w:pStyle w:val="Normal"/>
               <w:jc w:val="left"/>
               <w:keepNext/>
               <w:pBdr>
@@ -11125,6 +11371,7 @@
           </w:tcPr>
           <w:p>
             <w:pPr>
+              <w:pStyle w:val="Normal"/>
               <w:jc w:val="left"/>
               <w:keepNext/>
               <w:pBdr>
@@ -11169,6 +11416,7 @@
           </w:tcPr>
           <w:p>
             <w:pPr>
+              <w:pStyle w:val="Normal"/>
               <w:jc w:val="left"/>
               <w:keepNext/>
               <w:pBdr>
@@ -11213,6 +11461,7 @@
           </w:tcPr>
           <w:p>
             <w:pPr>
+              <w:pStyle w:val="Normal"/>
               <w:jc w:val="left"/>
               <w:keepNext/>
               <w:pBdr>
@@ -11257,6 +11506,7 @@
           </w:tcPr>
           <w:p>
             <w:pPr>
+              <w:pStyle w:val="Normal"/>
               <w:jc w:val="left"/>
               <w:keepNext/>
               <w:pBdr>
@@ -11301,6 +11551,7 @@
           </w:tcPr>
           <w:p>
             <w:pPr>
+              <w:pStyle w:val="Normal"/>
               <w:jc w:val="left"/>
               <w:keepNext/>
               <w:pBdr>
@@ -11345,6 +11596,7 @@
           </w:tcPr>
           <w:p>
             <w:pPr>
+              <w:pStyle w:val="Normal"/>
               <w:jc w:val="left"/>
               <w:keepNext/>
               <w:pBdr>
@@ -11389,6 +11641,7 @@
           </w:tcPr>
           <w:p>
             <w:pPr>
+              <w:pStyle w:val="Normal"/>
               <w:jc w:val="left"/>
               <w:keepNext/>
               <w:pBdr>
@@ -11440,6 +11693,7 @@
           </w:tcPr>
           <w:p>
             <w:pPr>
+              <w:pStyle w:val="Normal"/>
               <w:jc w:val="left"/>
               <w:keepNext/>
               <w:pBdr>
@@ -11484,6 +11738,7 @@
           </w:tcPr>
           <w:p>
             <w:pPr>
+              <w:pStyle w:val="Normal"/>
               <w:jc w:val="left"/>
               <w:keepNext/>
               <w:pBdr>
@@ -11528,6 +11783,7 @@
           </w:tcPr>
           <w:p>
             <w:pPr>
+              <w:pStyle w:val="Normal"/>
               <w:jc w:val="left"/>
               <w:keepNext/>
               <w:pBdr>
@@ -11572,6 +11828,7 @@
           </w:tcPr>
           <w:p>
             <w:pPr>
+              <w:pStyle w:val="Normal"/>
               <w:jc w:val="left"/>
               <w:keepNext/>
               <w:pBdr>
@@ -11616,6 +11873,7 @@
           </w:tcPr>
           <w:p>
             <w:pPr>
+              <w:pStyle w:val="Normal"/>
               <w:jc w:val="left"/>
               <w:keepNext/>
               <w:pBdr>
@@ -11660,6 +11918,7 @@
           </w:tcPr>
           <w:p>
             <w:pPr>
+              <w:pStyle w:val="Normal"/>
               <w:jc w:val="left"/>
               <w:keepNext/>
               <w:pBdr>
@@ -11704,6 +11963,7 @@
           </w:tcPr>
           <w:p>
             <w:pPr>
+              <w:pStyle w:val="Normal"/>
               <w:jc w:val="left"/>
               <w:keepNext/>
               <w:pBdr>
@@ -11748,6 +12008,7 @@
           </w:tcPr>
           <w:p>
             <w:pPr>
+              <w:pStyle w:val="Normal"/>
               <w:jc w:val="left"/>
               <w:keepNext/>
               <w:pBdr>
@@ -11792,6 +12053,7 @@
           </w:tcPr>
           <w:p>
             <w:pPr>
+              <w:pStyle w:val="Normal"/>
               <w:jc w:val="left"/>
               <w:keepNext/>
               <w:pBdr>
@@ -11836,6 +12098,7 @@
           </w:tcPr>
           <w:p>
             <w:pPr>
+              <w:pStyle w:val="Normal"/>
               <w:jc w:val="left"/>
               <w:keepNext/>
               <w:pBdr>
@@ -11880,6 +12143,7 @@
           </w:tcPr>
           <w:p>
             <w:pPr>
+              <w:pStyle w:val="Normal"/>
               <w:jc w:val="left"/>
               <w:keepNext/>
               <w:pBdr>
@@ -11924,6 +12188,7 @@
           </w:tcPr>
           <w:p>
             <w:pPr>
+              <w:pStyle w:val="Normal"/>
               <w:jc w:val="left"/>
               <w:keepNext/>
               <w:pBdr>
@@ -11968,6 +12233,7 @@
           </w:tcPr>
           <w:p>
             <w:pPr>
+              <w:pStyle w:val="Normal"/>
               <w:jc w:val="left"/>
               <w:keepNext/>
               <w:pBdr>
@@ -12012,6 +12278,7 @@
           </w:tcPr>
           <w:p>
             <w:pPr>
+              <w:pStyle w:val="Normal"/>
               <w:jc w:val="left"/>
               <w:keepNext/>
               <w:pBdr>
@@ -12063,6 +12330,7 @@
           </w:tcPr>
           <w:p>
             <w:pPr>
+              <w:pStyle w:val="Normal"/>
               <w:jc w:val="left"/>
               <w:keepNext/>
               <w:pBdr>
@@ -12107,6 +12375,7 @@
           </w:tcPr>
           <w:p>
             <w:pPr>
+              <w:pStyle w:val="Normal"/>
               <w:jc w:val="left"/>
               <w:keepNext/>
               <w:pBdr>
@@ -12151,6 +12420,7 @@
           </w:tcPr>
           <w:p>
             <w:pPr>
+              <w:pStyle w:val="Normal"/>
               <w:jc w:val="left"/>
               <w:keepNext/>
               <w:pBdr>
@@ -12195,6 +12465,7 @@
           </w:tcPr>
           <w:p>
             <w:pPr>
+              <w:pStyle w:val="Normal"/>
               <w:jc w:val="left"/>
               <w:keepNext/>
               <w:pBdr>
@@ -12239,6 +12510,7 @@
           </w:tcPr>
           <w:p>
             <w:pPr>
+              <w:pStyle w:val="Normal"/>
               <w:jc w:val="left"/>
               <w:keepNext/>
               <w:pBdr>
@@ -12283,6 +12555,7 @@
           </w:tcPr>
           <w:p>
             <w:pPr>
+              <w:pStyle w:val="Normal"/>
               <w:jc w:val="left"/>
               <w:keepNext/>
               <w:pBdr>
@@ -12327,6 +12600,7 @@
           </w:tcPr>
           <w:p>
             <w:pPr>
+              <w:pStyle w:val="Normal"/>
               <w:jc w:val="left"/>
               <w:keepNext/>
               <w:pBdr>
@@ -12371,6 +12645,7 @@
           </w:tcPr>
           <w:p>
             <w:pPr>
+              <w:pStyle w:val="Normal"/>
               <w:jc w:val="left"/>
               <w:keepNext/>
               <w:pBdr>
@@ -12415,6 +12690,7 @@
           </w:tcPr>
           <w:p>
             <w:pPr>
+              <w:pStyle w:val="Normal"/>
               <w:jc w:val="left"/>
               <w:keepNext/>
               <w:pBdr>
@@ -12459,6 +12735,7 @@
           </w:tcPr>
           <w:p>
             <w:pPr>
+              <w:pStyle w:val="Normal"/>
               <w:jc w:val="left"/>
               <w:keepNext/>
               <w:pBdr>
@@ -12503,6 +12780,7 @@
           </w:tcPr>
           <w:p>
             <w:pPr>
+              <w:pStyle w:val="Normal"/>
               <w:jc w:val="left"/>
               <w:keepNext/>
               <w:pBdr>
@@ -12547,6 +12825,7 @@
           </w:tcPr>
           <w:p>
             <w:pPr>
+              <w:pStyle w:val="Normal"/>
               <w:jc w:val="left"/>
               <w:keepNext/>
               <w:pBdr>
@@ -12591,6 +12870,7 @@
           </w:tcPr>
           <w:p>
             <w:pPr>
+              <w:pStyle w:val="Normal"/>
               <w:jc w:val="left"/>
               <w:keepNext/>
               <w:pBdr>
@@ -12635,6 +12915,7 @@
           </w:tcPr>
           <w:p>
             <w:pPr>
+              <w:pStyle w:val="Normal"/>
               <w:jc w:val="left"/>
               <w:keepNext/>
               <w:pBdr>
@@ -12686,6 +12967,7 @@
           </w:tcPr>
           <w:p>
             <w:pPr>
+              <w:pStyle w:val="Normal"/>
               <w:jc w:val="left"/>
               <w:keepNext/>
               <w:pBdr>
@@ -12730,6 +13012,7 @@
           </w:tcPr>
           <w:p>
             <w:pPr>
+              <w:pStyle w:val="Normal"/>
               <w:jc w:val="left"/>
               <w:keepNext/>
               <w:pBdr>
@@ -12774,6 +13057,7 @@
           </w:tcPr>
           <w:p>
             <w:pPr>
+              <w:pStyle w:val="Normal"/>
               <w:jc w:val="left"/>
               <w:keepNext/>
               <w:pBdr>
@@ -12818,6 +13102,7 @@
           </w:tcPr>
           <w:p>
             <w:pPr>
+              <w:pStyle w:val="Normal"/>
               <w:jc w:val="left"/>
               <w:keepNext/>
               <w:pBdr>
@@ -12862,6 +13147,7 @@
           </w:tcPr>
           <w:p>
             <w:pPr>
+              <w:pStyle w:val="Normal"/>
               <w:jc w:val="left"/>
               <w:keepNext/>
               <w:pBdr>
@@ -12906,6 +13192,7 @@
           </w:tcPr>
           <w:p>
             <w:pPr>
+              <w:pStyle w:val="Normal"/>
               <w:jc w:val="left"/>
               <w:keepNext/>
               <w:pBdr>
@@ -12950,6 +13237,7 @@
           </w:tcPr>
           <w:p>
             <w:pPr>
+              <w:pStyle w:val="Normal"/>
               <w:jc w:val="left"/>
               <w:keepNext/>
               <w:pBdr>
@@ -12994,6 +13282,7 @@
           </w:tcPr>
           <w:p>
             <w:pPr>
+              <w:pStyle w:val="Normal"/>
               <w:jc w:val="left"/>
               <w:keepNext/>
               <w:pBdr>
@@ -13038,6 +13327,7 @@
           </w:tcPr>
           <w:p>
             <w:pPr>
+              <w:pStyle w:val="Normal"/>
               <w:jc w:val="left"/>
               <w:keepNext/>
               <w:pBdr>
@@ -13082,6 +13372,7 @@
           </w:tcPr>
           <w:p>
             <w:pPr>
+              <w:pStyle w:val="Normal"/>
               <w:jc w:val="left"/>
               <w:keepNext/>
               <w:pBdr>
@@ -13126,6 +13417,7 @@
           </w:tcPr>
           <w:p>
             <w:pPr>
+              <w:pStyle w:val="Normal"/>
               <w:jc w:val="left"/>
               <w:keepNext/>
               <w:pBdr>
@@ -13170,6 +13462,7 @@
           </w:tcPr>
           <w:p>
             <w:pPr>
+              <w:pStyle w:val="Normal"/>
               <w:jc w:val="left"/>
               <w:keepNext/>
               <w:pBdr>
@@ -13214,6 +13507,7 @@
           </w:tcPr>
           <w:p>
             <w:pPr>
+              <w:pStyle w:val="Normal"/>
               <w:jc w:val="left"/>
               <w:keepNext/>
               <w:pBdr>
@@ -13258,6 +13552,7 @@
           </w:tcPr>
           <w:p>
             <w:pPr>
+              <w:pStyle w:val="Normal"/>
               <w:jc w:val="left"/>
               <w:keepNext/>
               <w:pBdr>
@@ -13309,6 +13604,7 @@
           </w:tcPr>
           <w:p>
             <w:pPr>
+              <w:pStyle w:val="Normal"/>
               <w:jc w:val="left"/>
               <w:keepNext/>
               <w:pBdr>
@@ -13353,6 +13649,7 @@
           </w:tcPr>
           <w:p>
             <w:pPr>
+              <w:pStyle w:val="Normal"/>
               <w:jc w:val="left"/>
               <w:keepNext/>
               <w:pBdr>
@@ -13397,6 +13694,7 @@
           </w:tcPr>
           <w:p>
             <w:pPr>
+              <w:pStyle w:val="Normal"/>
               <w:jc w:val="left"/>
               <w:keepNext/>
               <w:pBdr>
@@ -13441,6 +13739,7 @@
           </w:tcPr>
           <w:p>
             <w:pPr>
+              <w:pStyle w:val="Normal"/>
               <w:jc w:val="left"/>
               <w:keepNext/>
               <w:pBdr>
@@ -13485,6 +13784,7 @@
           </w:tcPr>
           <w:p>
             <w:pPr>
+              <w:pStyle w:val="Normal"/>
               <w:jc w:val="left"/>
               <w:keepNext/>
               <w:pBdr>
@@ -13529,6 +13829,7 @@
           </w:tcPr>
           <w:p>
             <w:pPr>
+              <w:pStyle w:val="Normal"/>
               <w:jc w:val="left"/>
               <w:keepNext/>
               <w:pBdr>
@@ -13573,6 +13874,7 @@
           </w:tcPr>
           <w:p>
             <w:pPr>
+              <w:pStyle w:val="Normal"/>
               <w:jc w:val="left"/>
               <w:keepNext/>
               <w:pBdr>
@@ -13617,6 +13919,7 @@
           </w:tcPr>
           <w:p>
             <w:pPr>
+              <w:pStyle w:val="Normal"/>
               <w:jc w:val="left"/>
               <w:keepNext/>
               <w:pBdr>
@@ -13661,6 +13964,7 @@
           </w:tcPr>
           <w:p>
             <w:pPr>
+              <w:pStyle w:val="Normal"/>
               <w:jc w:val="left"/>
               <w:keepNext/>
               <w:pBdr>
@@ -13705,6 +14009,7 @@
           </w:tcPr>
           <w:p>
             <w:pPr>
+              <w:pStyle w:val="Normal"/>
               <w:jc w:val="left"/>
               <w:keepNext/>
               <w:pBdr>
@@ -13749,6 +14054,7 @@
           </w:tcPr>
           <w:p>
             <w:pPr>
+              <w:pStyle w:val="Normal"/>
               <w:jc w:val="left"/>
               <w:keepNext/>
               <w:pBdr>
@@ -13793,6 +14099,7 @@
           </w:tcPr>
           <w:p>
             <w:pPr>
+              <w:pStyle w:val="Normal"/>
               <w:jc w:val="left"/>
               <w:keepNext/>
               <w:pBdr>
@@ -13837,6 +14144,7 @@
           </w:tcPr>
           <w:p>
             <w:pPr>
+              <w:pStyle w:val="Normal"/>
               <w:jc w:val="left"/>
               <w:keepNext/>
               <w:pBdr>
@@ -13881,6 +14189,7 @@
           </w:tcPr>
           <w:p>
             <w:pPr>
+              <w:pStyle w:val="Normal"/>
               <w:jc w:val="left"/>
               <w:keepNext/>
               <w:pBdr>
@@ -13932,6 +14241,7 @@
           </w:tcPr>
           <w:p>
             <w:pPr>
+              <w:pStyle w:val="Normal"/>
               <w:jc w:val="left"/>
               <w:keepNext/>
               <w:pBdr>
@@ -13976,6 +14286,7 @@
           </w:tcPr>
           <w:p>
             <w:pPr>
+              <w:pStyle w:val="Normal"/>
               <w:jc w:val="left"/>
               <w:keepNext/>
               <w:pBdr>
@@ -14020,6 +14331,7 @@
           </w:tcPr>
           <w:p>
             <w:pPr>
+              <w:pStyle w:val="Normal"/>
               <w:jc w:val="left"/>
               <w:keepNext/>
               <w:pBdr>
@@ -14064,6 +14376,7 @@
           </w:tcPr>
           <w:p>
             <w:pPr>
+              <w:pStyle w:val="Normal"/>
               <w:jc w:val="left"/>
               <w:keepNext/>
               <w:pBdr>
@@ -14108,6 +14421,7 @@
           </w:tcPr>
           <w:p>
             <w:pPr>
+              <w:pStyle w:val="Normal"/>
               <w:jc w:val="left"/>
               <w:keepNext/>
               <w:pBdr>
@@ -14152,6 +14466,7 @@
           </w:tcPr>
           <w:p>
             <w:pPr>
+              <w:pStyle w:val="Normal"/>
               <w:jc w:val="left"/>
               <w:keepNext/>
               <w:pBdr>
@@ -14196,6 +14511,7 @@
           </w:tcPr>
           <w:p>
             <w:pPr>
+              <w:pStyle w:val="Normal"/>
               <w:jc w:val="left"/>
               <w:keepNext/>
               <w:pBdr>
@@ -14240,6 +14556,7 @@
           </w:tcPr>
           <w:p>
             <w:pPr>
+              <w:pStyle w:val="Normal"/>
               <w:jc w:val="left"/>
               <w:keepNext/>
               <w:pBdr>
@@ -14284,6 +14601,7 @@
           </w:tcPr>
           <w:p>
             <w:pPr>
+              <w:pStyle w:val="Normal"/>
               <w:jc w:val="left"/>
               <w:keepNext/>
               <w:pBdr>
@@ -14328,6 +14646,7 @@
           </w:tcPr>
           <w:p>
             <w:pPr>
+              <w:pStyle w:val="Normal"/>
               <w:jc w:val="left"/>
               <w:keepNext/>
               <w:pBdr>
@@ -14372,6 +14691,7 @@
           </w:tcPr>
           <w:p>
             <w:pPr>
+              <w:pStyle w:val="Normal"/>
               <w:jc w:val="left"/>
               <w:keepNext/>
               <w:pBdr>
@@ -14416,6 +14736,7 @@
           </w:tcPr>
           <w:p>
             <w:pPr>
+              <w:pStyle w:val="Normal"/>
               <w:jc w:val="left"/>
               <w:keepNext/>
               <w:pBdr>
@@ -14460,6 +14781,7 @@
           </w:tcPr>
           <w:p>
             <w:pPr>
+              <w:pStyle w:val="Normal"/>
               <w:jc w:val="left"/>
               <w:keepNext/>
               <w:pBdr>
@@ -14504,6 +14826,7 @@
           </w:tcPr>
           <w:p>
             <w:pPr>
+              <w:pStyle w:val="Normal"/>
               <w:jc w:val="left"/>
               <w:keepNext/>
               <w:pBdr>
@@ -14555,6 +14878,7 @@
           </w:tcPr>
           <w:p>
             <w:pPr>
+              <w:pStyle w:val="Normal"/>
               <w:jc w:val="left"/>
               <w:keepNext/>
               <w:pBdr>
@@ -14599,6 +14923,7 @@
           </w:tcPr>
           <w:p>
             <w:pPr>
+              <w:pStyle w:val="Normal"/>
               <w:jc w:val="left"/>
               <w:keepNext/>
               <w:pBdr>
@@ -14643,6 +14968,7 @@
           </w:tcPr>
           <w:p>
             <w:pPr>
+              <w:pStyle w:val="Normal"/>
               <w:jc w:val="left"/>
               <w:keepNext/>
               <w:pBdr>
@@ -14687,6 +15013,7 @@
           </w:tcPr>
           <w:p>
             <w:pPr>
+              <w:pStyle w:val="Normal"/>
               <w:jc w:val="left"/>
               <w:keepNext/>
               <w:pBdr>
@@ -14731,6 +15058,7 @@
           </w:tcPr>
           <w:p>
             <w:pPr>
+              <w:pStyle w:val="Normal"/>
               <w:jc w:val="left"/>
               <w:keepNext/>
               <w:pBdr>
@@ -14775,6 +15103,7 @@
           </w:tcPr>
           <w:p>
             <w:pPr>
+              <w:pStyle w:val="Normal"/>
               <w:jc w:val="left"/>
               <w:keepNext/>
               <w:pBdr>
@@ -14819,6 +15148,7 @@
           </w:tcPr>
           <w:p>
             <w:pPr>
+              <w:pStyle w:val="Normal"/>
               <w:jc w:val="left"/>
               <w:keepNext/>
               <w:pBdr>
@@ -14863,6 +15193,7 @@
           </w:tcPr>
           <w:p>
             <w:pPr>
+              <w:pStyle w:val="Normal"/>
               <w:jc w:val="left"/>
               <w:keepNext/>
               <w:pBdr>
@@ -14907,6 +15238,7 @@
           </w:tcPr>
           <w:p>
             <w:pPr>
+              <w:pStyle w:val="Normal"/>
               <w:jc w:val="left"/>
               <w:keepNext/>
               <w:pBdr>
@@ -14951,6 +15283,7 @@
           </w:tcPr>
           <w:p>
             <w:pPr>
+              <w:pStyle w:val="Normal"/>
               <w:jc w:val="left"/>
               <w:keepNext/>
               <w:pBdr>
@@ -14995,6 +15328,7 @@
           </w:tcPr>
           <w:p>
             <w:pPr>
+              <w:pStyle w:val="Normal"/>
               <w:jc w:val="left"/>
               <w:keepNext/>
               <w:pBdr>
@@ -15039,6 +15373,7 @@
           </w:tcPr>
           <w:p>
             <w:pPr>
+              <w:pStyle w:val="Normal"/>
               <w:jc w:val="left"/>
               <w:keepNext/>
               <w:pBdr>
@@ -15083,6 +15418,7 @@
           </w:tcPr>
           <w:p>
             <w:pPr>
+              <w:pStyle w:val="Normal"/>
               <w:jc w:val="left"/>
               <w:keepNext/>
               <w:pBdr>
@@ -15127,6 +15463,7 @@
           </w:tcPr>
           <w:p>
             <w:pPr>
+              <w:pStyle w:val="Normal"/>
               <w:jc w:val="left"/>
               <w:keepNext/>
               <w:pBdr>
@@ -15154,8 +15491,8 @@
         </w:tc>
       </w:tr>
     </w:tbl>
-    <w:bookmarkEnd w:id="24"/>
-    <w:bookmarkStart w:id="28" w:name="echelle-départementale"/>
+    <w:bookmarkEnd w:id="22"/>
+    <w:bookmarkStart w:id="24" w:name="echelle-départementale"/>
     <w:p>
       <w:pPr>
         <w:pStyle w:val="Heading2"/>
@@ -15190,18 +15527,18 @@
           <wp:inline>
             <wp:extent cx="4620126" cy="3696101"/>
             <wp:effectExtent b="0" l="0" r="0" t="0"/>
-            <wp:docPr descr="" title="" id="26" name="Picture"/>
+            <wp:docPr descr="" title="" id="1" name="Picture"/>
             <a:graphic>
               <a:graphicData uri="http://schemas.openxmlformats.org/drawingml/2006/picture">
                 <pic:pic>
                   <pic:nvPicPr>
-                    <pic:cNvPr descr="template_dept_files/figure-docx/unnamed-chunk-9-1.png" id="27" name="Picture"/>
+                    <pic:cNvPr descr="template_dept_files/figure-docx/unnamed-chunk-9-1.png" id="0" name="Picture"/>
                     <pic:cNvPicPr>
                       <a:picLocks noChangeArrowheads="1" noChangeAspect="1"/>
                     </pic:cNvPicPr>
                   </pic:nvPicPr>
                   <pic:blipFill>
-                    <a:blip r:embed="rId25"/>
+                    <a:blip r:embed="rId23"/>
                     <a:stretch>
                       <a:fillRect/>
                     </a:stretch>
@@ -15236,9 +15573,9 @@
         <w:t xml:space="preserve">Interprétation du graphique ci-dessus : En pointillés c’est la médiane annuelle de l’IPR. La zone grisée les quantiles 25% et 75% (homologues de la « boite » dans les boîtes à moustache). En bleu c’est la tendance linéaire pour le département et en marron la médiane régionale.</w:t>
       </w:r>
     </w:p>
-    <w:bookmarkEnd w:id="28"/>
-    <w:bookmarkEnd w:id="29"/>
-    <w:bookmarkStart w:id="50" w:name="les-espèces"/>
+    <w:bookmarkEnd w:id="24"/>
+    <w:bookmarkEnd w:id="25"/>
+    <w:bookmarkStart w:id="36" w:name="les-espèces"/>
     <w:p>
       <w:pPr>
         <w:pStyle w:val="Heading1"/>
@@ -15256,7 +15593,7 @@
         <w:t xml:space="preserve">Les espèces</w:t>
       </w:r>
     </w:p>
-    <w:bookmarkStart w:id="30" w:name="caractérisation-de-la-dynamique"/>
+    <w:bookmarkStart w:id="26" w:name="caractérisation-de-la-dynamique"/>
     <w:p>
       <w:pPr>
         <w:pStyle w:val="Heading2"/>
@@ -15380,8 +15717,8 @@
         <w:t xml:space="preserve">On complète le tableau avec les absences et calcul des densités (nombre d’individus pour 1000 m²). Pour certains graphiques on veut représenter les dynamiques départementales en regard des dynamiques régionales donc on calcule les densités à ces deux échelles et on les rassemble dans un même data frame.</w:t>
       </w:r>
     </w:p>
-    <w:bookmarkEnd w:id="30"/>
-    <w:bookmarkStart w:id="49" w:name="espèces"/>
+    <w:bookmarkEnd w:id="26"/>
+    <w:bookmarkStart w:id="35" w:name="espèces"/>
     <w:p>
       <w:pPr>
         <w:pStyle w:val="Heading2"/>
@@ -15415,7 +15752,7 @@
         <w:t xml:space="preserve">On a en ordonnée la densité moyenne du taxon chaque dans le département.</w:t>
       </w:r>
     </w:p>
-    <w:bookmarkStart w:id="40" w:name="poissons"/>
+    <w:bookmarkStart w:id="30" w:name="poissons"/>
     <w:p>
       <w:pPr>
         <w:pStyle w:val="Heading3"/>
@@ -15458,18 +15795,18 @@
           <wp:inline>
             <wp:extent cx="5334000" cy="5867400"/>
             <wp:effectExtent b="0" l="0" r="0" t="0"/>
-            <wp:docPr descr="" title="" id="32" name="Picture"/>
+            <wp:docPr descr="" title="" id="1" name="Picture"/>
             <a:graphic>
               <a:graphicData uri="http://schemas.openxmlformats.org/drawingml/2006/picture">
                 <pic:pic>
                   <pic:nvPicPr>
-                    <pic:cNvPr descr="template_dept_files/figure-docx/unnamed-chunk-16-1.png" id="33" name="Picture"/>
+                    <pic:cNvPr descr="template_dept_files/figure-docx/unnamed-chunk-16-1.png" id="0" name="Picture"/>
                     <pic:cNvPicPr>
                       <a:picLocks noChangeArrowheads="1" noChangeAspect="1"/>
                     </pic:cNvPicPr>
                   </pic:nvPicPr>
                   <pic:blipFill>
-                    <a:blip r:embed="rId31"/>
+                    <a:blip r:embed="rId27"/>
                     <a:stretch>
                       <a:fillRect/>
                     </a:stretch>
@@ -15505,18 +15842,18 @@
           <wp:inline>
             <wp:extent cx="5334000" cy="5867400"/>
             <wp:effectExtent b="0" l="0" r="0" t="0"/>
-            <wp:docPr descr="" title="" id="35" name="Picture"/>
+            <wp:docPr descr="" title="" id="1" name="Picture"/>
             <a:graphic>
               <a:graphicData uri="http://schemas.openxmlformats.org/drawingml/2006/picture">
                 <pic:pic>
                   <pic:nvPicPr>
-                    <pic:cNvPr descr="template_dept_files/figure-docx/unnamed-chunk-17-1.png" id="36" name="Picture"/>
+                    <pic:cNvPr descr="template_dept_files/figure-docx/unnamed-chunk-17-1.png" id="0" name="Picture"/>
                     <pic:cNvPicPr>
                       <a:picLocks noChangeArrowheads="1" noChangeAspect="1"/>
                     </pic:cNvPicPr>
                   </pic:nvPicPr>
                   <pic:blipFill>
-                    <a:blip r:embed="rId34"/>
+                    <a:blip r:embed="rId28"/>
                     <a:stretch>
                       <a:fillRect/>
                     </a:stretch>
@@ -15560,18 +15897,18 @@
           <wp:inline>
             <wp:extent cx="5334000" cy="5867400"/>
             <wp:effectExtent b="0" l="0" r="0" t="0"/>
-            <wp:docPr descr="" title="" id="38" name="Picture"/>
+            <wp:docPr descr="" title="" id="1" name="Picture"/>
             <a:graphic>
               <a:graphicData uri="http://schemas.openxmlformats.org/drawingml/2006/picture">
                 <pic:pic>
                   <pic:nvPicPr>
-                    <pic:cNvPr descr="template_dept_files/figure-docx/unnamed-chunk-18-1.png" id="39" name="Picture"/>
+                    <pic:cNvPr descr="template_dept_files/figure-docx/unnamed-chunk-18-1.png" id="0" name="Picture"/>
                     <pic:cNvPicPr>
                       <a:picLocks noChangeArrowheads="1" noChangeAspect="1"/>
                     </pic:cNvPicPr>
                   </pic:nvPicPr>
                   <pic:blipFill>
-                    <a:blip r:embed="rId37"/>
+                    <a:blip r:embed="rId29"/>
                     <a:stretch>
                       <a:fillRect/>
                     </a:stretch>
@@ -15598,8 +15935,8 @@
         </w:drawing>
       </w:r>
     </w:p>
-    <w:bookmarkEnd w:id="40"/>
-    <w:bookmarkStart w:id="44" w:name="ecrevisses"/>
+    <w:bookmarkEnd w:id="30"/>
+    <w:bookmarkStart w:id="32" w:name="ecrevisses"/>
     <w:p>
       <w:pPr>
         <w:pStyle w:val="Heading3"/>
@@ -15626,18 +15963,18 @@
           <wp:inline>
             <wp:extent cx="5334000" cy="1866900"/>
             <wp:effectExtent b="0" l="0" r="0" t="0"/>
-            <wp:docPr descr="" title="" id="42" name="Picture"/>
+            <wp:docPr descr="" title="" id="1" name="Picture"/>
             <a:graphic>
               <a:graphicData uri="http://schemas.openxmlformats.org/drawingml/2006/picture">
                 <pic:pic>
                   <pic:nvPicPr>
-                    <pic:cNvPr descr="template_dept_files/figure-docx/unnamed-chunk-19-1.png" id="43" name="Picture"/>
+                    <pic:cNvPr descr="template_dept_files/figure-docx/unnamed-chunk-19-1.png" id="0" name="Picture"/>
                     <pic:cNvPicPr>
                       <a:picLocks noChangeArrowheads="1" noChangeAspect="1"/>
                     </pic:cNvPicPr>
                   </pic:nvPicPr>
                   <pic:blipFill>
-                    <a:blip r:embed="rId41"/>
+                    <a:blip r:embed="rId31"/>
                     <a:stretch>
                       <a:fillRect/>
                     </a:stretch>
@@ -15664,8 +16001,8 @@
         </w:drawing>
       </w:r>
     </w:p>
-    <w:bookmarkEnd w:id="44"/>
-    <w:bookmarkStart w:id="48" w:name="poissons-eee"/>
+    <w:bookmarkEnd w:id="32"/>
+    <w:bookmarkStart w:id="34" w:name="poissons-eee"/>
     <w:p>
       <w:pPr>
         <w:pStyle w:val="Heading3"/>
@@ -15692,18 +16029,18 @@
           <wp:inline>
             <wp:extent cx="5334000" cy="1514982"/>
             <wp:effectExtent b="0" l="0" r="0" t="0"/>
-            <wp:docPr descr="" title="" id="46" name="Picture"/>
+            <wp:docPr descr="" title="" id="1" name="Picture"/>
             <a:graphic>
               <a:graphicData uri="http://schemas.openxmlformats.org/drawingml/2006/picture">
                 <pic:pic>
                   <pic:nvPicPr>
-                    <pic:cNvPr descr="template_dept_files/figure-docx/unnamed-chunk-20-1.png" id="47" name="Picture"/>
+                    <pic:cNvPr descr="template_dept_files/figure-docx/unnamed-chunk-20-1.png" id="0" name="Picture"/>
                     <pic:cNvPicPr>
                       <a:picLocks noChangeArrowheads="1" noChangeAspect="1"/>
                     </pic:cNvPicPr>
                   </pic:nvPicPr>
                   <pic:blipFill>
-                    <a:blip r:embed="rId45"/>
+                    <a:blip r:embed="rId33"/>
                     <a:stretch>
                       <a:fillRect/>
                     </a:stretch>
@@ -15730,10 +16067,10 @@
         </w:drawing>
       </w:r>
     </w:p>
-    <w:bookmarkEnd w:id="48"/>
-    <w:bookmarkEnd w:id="49"/>
-    <w:bookmarkEnd w:id="50"/>
-    <w:bookmarkStart w:id="152" w:name="essais"/>
+    <w:bookmarkEnd w:id="34"/>
+    <w:bookmarkEnd w:id="35"/>
+    <w:bookmarkEnd w:id="36"/>
+    <w:bookmarkStart w:id="76" w:name="essais"/>
     <w:p>
       <w:pPr>
         <w:pStyle w:val="Heading1"/>
@@ -15751,7 +16088,7 @@
         <w:t xml:space="preserve">Essais</w:t>
       </w:r>
     </w:p>
-    <w:bookmarkStart w:id="54" w:name="les-espèces-par-département"/>
+    <w:bookmarkStart w:id="38" w:name="les-espèces-par-département"/>
     <w:p>
       <w:pPr>
         <w:pStyle w:val="Heading2"/>
@@ -15794,18 +16131,18 @@
           <wp:inline>
             <wp:extent cx="5334000" cy="6858000"/>
             <wp:effectExtent b="0" l="0" r="0" t="0"/>
-            <wp:docPr descr="" title="" id="52" name="Picture"/>
+            <wp:docPr descr="" title="" id="1" name="Picture"/>
             <a:graphic>
               <a:graphicData uri="http://schemas.openxmlformats.org/drawingml/2006/picture">
                 <pic:pic>
                   <pic:nvPicPr>
-                    <pic:cNvPr descr="template_dept_files/figure-docx/unnamed-chunk-21-1.png" id="53" name="Picture"/>
+                    <pic:cNvPr descr="template_dept_files/figure-docx/unnamed-chunk-21-1.png" id="0" name="Picture"/>
                     <pic:cNvPicPr>
                       <a:picLocks noChangeArrowheads="1" noChangeAspect="1"/>
                     </pic:cNvPicPr>
                   </pic:nvPicPr>
                   <pic:blipFill>
-                    <a:blip r:embed="rId51"/>
+                    <a:blip r:embed="rId37"/>
                     <a:stretch>
                       <a:fillRect/>
                     </a:stretch>
@@ -15832,8 +16169,8 @@
         </w:drawing>
       </w:r>
     </w:p>
-    <w:bookmarkEnd w:id="54"/>
-    <w:bookmarkStart w:id="151" w:name="X07306594cb5ccbe7b1bc5854a1dd1f060acbf6a"/>
+    <w:bookmarkEnd w:id="38"/>
+    <w:bookmarkStart w:id="71" w:name="X07306594cb5ccbe7b1bc5854a1dd1f060acbf6a"/>
     <w:p>
       <w:pPr>
         <w:pStyle w:val="Heading2"/>
@@ -15868,12 +16205,684 @@
           <wp:inline>
             <wp:extent cx="4620126" cy="7392202"/>
             <wp:effectExtent b="0" l="0" r="0" t="0"/>
-            <wp:docPr descr="" title="" id="56" name="Picture"/>
+            <wp:docPr descr="" title="" id="1" name="Picture"/>
             <a:graphic>
               <a:graphicData uri="http://schemas.openxmlformats.org/drawingml/2006/picture">
                 <pic:pic>
                   <pic:nvPicPr>
-                    <pic:cNvPr descr="template_dept_files/figure-docx/unnamed-chunk-23-1.png" id="57" name="Picture"/>
+                    <pic:cNvPr descr="template_dept_files/figure-docx/unnamed-chunk-23-1.png" id="0" name="Picture"/>
+                    <pic:cNvPicPr>
+                      <a:picLocks noChangeArrowheads="1" noChangeAspect="1"/>
+                    </pic:cNvPicPr>
+                  </pic:nvPicPr>
+                  <pic:blipFill>
+                    <a:blip r:embed="rId39"/>
+                    <a:stretch>
+                      <a:fillRect/>
+                    </a:stretch>
+                  </pic:blipFill>
+                  <pic:spPr bwMode="auto">
+                    <a:xfrm>
+                      <a:off x="0" y="0"/>
+                      <a:ext cx="4620126" cy="7392202"/>
+                    </a:xfrm>
+                    <a:prstGeom prst="rect">
+                      <a:avLst/>
+                    </a:prstGeom>
+                    <a:noFill/>
+                    <a:ln w="9525">
+                      <a:noFill/>
+                      <a:headEnd/>
+                      <a:tailEnd/>
+                    </a:ln>
+                  </pic:spPr>
+                </pic:pic>
+              </a:graphicData>
+            </a:graphic>
+          </wp:inline>
+        </w:drawing>
+      </w:r>
+      <w:r>
+        <w:drawing>
+          <wp:inline>
+            <wp:extent cx="4620126" cy="7392202"/>
+            <wp:effectExtent b="0" l="0" r="0" t="0"/>
+            <wp:docPr descr="" title="" id="1" name="Picture"/>
+            <a:graphic>
+              <a:graphicData uri="http://schemas.openxmlformats.org/drawingml/2006/picture">
+                <pic:pic>
+                  <pic:nvPicPr>
+                    <pic:cNvPr descr="template_dept_files/figure-docx/unnamed-chunk-23-2.png" id="0" name="Picture"/>
+                    <pic:cNvPicPr>
+                      <a:picLocks noChangeArrowheads="1" noChangeAspect="1"/>
+                    </pic:cNvPicPr>
+                  </pic:nvPicPr>
+                  <pic:blipFill>
+                    <a:blip r:embed="rId40"/>
+                    <a:stretch>
+                      <a:fillRect/>
+                    </a:stretch>
+                  </pic:blipFill>
+                  <pic:spPr bwMode="auto">
+                    <a:xfrm>
+                      <a:off x="0" y="0"/>
+                      <a:ext cx="4620126" cy="7392202"/>
+                    </a:xfrm>
+                    <a:prstGeom prst="rect">
+                      <a:avLst/>
+                    </a:prstGeom>
+                    <a:noFill/>
+                    <a:ln w="9525">
+                      <a:noFill/>
+                      <a:headEnd/>
+                      <a:tailEnd/>
+                    </a:ln>
+                  </pic:spPr>
+                </pic:pic>
+              </a:graphicData>
+            </a:graphic>
+          </wp:inline>
+        </w:drawing>
+      </w:r>
+      <w:r>
+        <w:drawing>
+          <wp:inline>
+            <wp:extent cx="4620126" cy="7392202"/>
+            <wp:effectExtent b="0" l="0" r="0" t="0"/>
+            <wp:docPr descr="" title="" id="1" name="Picture"/>
+            <a:graphic>
+              <a:graphicData uri="http://schemas.openxmlformats.org/drawingml/2006/picture">
+                <pic:pic>
+                  <pic:nvPicPr>
+                    <pic:cNvPr descr="template_dept_files/figure-docx/unnamed-chunk-23-3.png" id="0" name="Picture"/>
+                    <pic:cNvPicPr>
+                      <a:picLocks noChangeArrowheads="1" noChangeAspect="1"/>
+                    </pic:cNvPicPr>
+                  </pic:nvPicPr>
+                  <pic:blipFill>
+                    <a:blip r:embed="rId41"/>
+                    <a:stretch>
+                      <a:fillRect/>
+                    </a:stretch>
+                  </pic:blipFill>
+                  <pic:spPr bwMode="auto">
+                    <a:xfrm>
+                      <a:off x="0" y="0"/>
+                      <a:ext cx="4620126" cy="7392202"/>
+                    </a:xfrm>
+                    <a:prstGeom prst="rect">
+                      <a:avLst/>
+                    </a:prstGeom>
+                    <a:noFill/>
+                    <a:ln w="9525">
+                      <a:noFill/>
+                      <a:headEnd/>
+                      <a:tailEnd/>
+                    </a:ln>
+                  </pic:spPr>
+                </pic:pic>
+              </a:graphicData>
+            </a:graphic>
+          </wp:inline>
+        </w:drawing>
+      </w:r>
+      <w:r>
+        <w:drawing>
+          <wp:inline>
+            <wp:extent cx="4620126" cy="7392202"/>
+            <wp:effectExtent b="0" l="0" r="0" t="0"/>
+            <wp:docPr descr="" title="" id="1" name="Picture"/>
+            <a:graphic>
+              <a:graphicData uri="http://schemas.openxmlformats.org/drawingml/2006/picture">
+                <pic:pic>
+                  <pic:nvPicPr>
+                    <pic:cNvPr descr="template_dept_files/figure-docx/unnamed-chunk-23-4.png" id="0" name="Picture"/>
+                    <pic:cNvPicPr>
+                      <a:picLocks noChangeArrowheads="1" noChangeAspect="1"/>
+                    </pic:cNvPicPr>
+                  </pic:nvPicPr>
+                  <pic:blipFill>
+                    <a:blip r:embed="rId42"/>
+                    <a:stretch>
+                      <a:fillRect/>
+                    </a:stretch>
+                  </pic:blipFill>
+                  <pic:spPr bwMode="auto">
+                    <a:xfrm>
+                      <a:off x="0" y="0"/>
+                      <a:ext cx="4620126" cy="7392202"/>
+                    </a:xfrm>
+                    <a:prstGeom prst="rect">
+                      <a:avLst/>
+                    </a:prstGeom>
+                    <a:noFill/>
+                    <a:ln w="9525">
+                      <a:noFill/>
+                      <a:headEnd/>
+                      <a:tailEnd/>
+                    </a:ln>
+                  </pic:spPr>
+                </pic:pic>
+              </a:graphicData>
+            </a:graphic>
+          </wp:inline>
+        </w:drawing>
+      </w:r>
+      <w:r>
+        <w:drawing>
+          <wp:inline>
+            <wp:extent cx="4620126" cy="7392202"/>
+            <wp:effectExtent b="0" l="0" r="0" t="0"/>
+            <wp:docPr descr="" title="" id="1" name="Picture"/>
+            <a:graphic>
+              <a:graphicData uri="http://schemas.openxmlformats.org/drawingml/2006/picture">
+                <pic:pic>
+                  <pic:nvPicPr>
+                    <pic:cNvPr descr="template_dept_files/figure-docx/unnamed-chunk-23-5.png" id="0" name="Picture"/>
+                    <pic:cNvPicPr>
+                      <a:picLocks noChangeArrowheads="1" noChangeAspect="1"/>
+                    </pic:cNvPicPr>
+                  </pic:nvPicPr>
+                  <pic:blipFill>
+                    <a:blip r:embed="rId43"/>
+                    <a:stretch>
+                      <a:fillRect/>
+                    </a:stretch>
+                  </pic:blipFill>
+                  <pic:spPr bwMode="auto">
+                    <a:xfrm>
+                      <a:off x="0" y="0"/>
+                      <a:ext cx="4620126" cy="7392202"/>
+                    </a:xfrm>
+                    <a:prstGeom prst="rect">
+                      <a:avLst/>
+                    </a:prstGeom>
+                    <a:noFill/>
+                    <a:ln w="9525">
+                      <a:noFill/>
+                      <a:headEnd/>
+                      <a:tailEnd/>
+                    </a:ln>
+                  </pic:spPr>
+                </pic:pic>
+              </a:graphicData>
+            </a:graphic>
+          </wp:inline>
+        </w:drawing>
+      </w:r>
+      <w:r>
+        <w:drawing>
+          <wp:inline>
+            <wp:extent cx="4620126" cy="7392202"/>
+            <wp:effectExtent b="0" l="0" r="0" t="0"/>
+            <wp:docPr descr="" title="" id="1" name="Picture"/>
+            <a:graphic>
+              <a:graphicData uri="http://schemas.openxmlformats.org/drawingml/2006/picture">
+                <pic:pic>
+                  <pic:nvPicPr>
+                    <pic:cNvPr descr="template_dept_files/figure-docx/unnamed-chunk-23-6.png" id="0" name="Picture"/>
+                    <pic:cNvPicPr>
+                      <a:picLocks noChangeArrowheads="1" noChangeAspect="1"/>
+                    </pic:cNvPicPr>
+                  </pic:nvPicPr>
+                  <pic:blipFill>
+                    <a:blip r:embed="rId44"/>
+                    <a:stretch>
+                      <a:fillRect/>
+                    </a:stretch>
+                  </pic:blipFill>
+                  <pic:spPr bwMode="auto">
+                    <a:xfrm>
+                      <a:off x="0" y="0"/>
+                      <a:ext cx="4620126" cy="7392202"/>
+                    </a:xfrm>
+                    <a:prstGeom prst="rect">
+                      <a:avLst/>
+                    </a:prstGeom>
+                    <a:noFill/>
+                    <a:ln w="9525">
+                      <a:noFill/>
+                      <a:headEnd/>
+                      <a:tailEnd/>
+                    </a:ln>
+                  </pic:spPr>
+                </pic:pic>
+              </a:graphicData>
+            </a:graphic>
+          </wp:inline>
+        </w:drawing>
+      </w:r>
+      <w:r>
+        <w:drawing>
+          <wp:inline>
+            <wp:extent cx="4620126" cy="7392202"/>
+            <wp:effectExtent b="0" l="0" r="0" t="0"/>
+            <wp:docPr descr="" title="" id="1" name="Picture"/>
+            <a:graphic>
+              <a:graphicData uri="http://schemas.openxmlformats.org/drawingml/2006/picture">
+                <pic:pic>
+                  <pic:nvPicPr>
+                    <pic:cNvPr descr="template_dept_files/figure-docx/unnamed-chunk-23-7.png" id="0" name="Picture"/>
+                    <pic:cNvPicPr>
+                      <a:picLocks noChangeArrowheads="1" noChangeAspect="1"/>
+                    </pic:cNvPicPr>
+                  </pic:nvPicPr>
+                  <pic:blipFill>
+                    <a:blip r:embed="rId45"/>
+                    <a:stretch>
+                      <a:fillRect/>
+                    </a:stretch>
+                  </pic:blipFill>
+                  <pic:spPr bwMode="auto">
+                    <a:xfrm>
+                      <a:off x="0" y="0"/>
+                      <a:ext cx="4620126" cy="7392202"/>
+                    </a:xfrm>
+                    <a:prstGeom prst="rect">
+                      <a:avLst/>
+                    </a:prstGeom>
+                    <a:noFill/>
+                    <a:ln w="9525">
+                      <a:noFill/>
+                      <a:headEnd/>
+                      <a:tailEnd/>
+                    </a:ln>
+                  </pic:spPr>
+                </pic:pic>
+              </a:graphicData>
+            </a:graphic>
+          </wp:inline>
+        </w:drawing>
+      </w:r>
+      <w:r>
+        <w:drawing>
+          <wp:inline>
+            <wp:extent cx="4620126" cy="7392202"/>
+            <wp:effectExtent b="0" l="0" r="0" t="0"/>
+            <wp:docPr descr="" title="" id="1" name="Picture"/>
+            <a:graphic>
+              <a:graphicData uri="http://schemas.openxmlformats.org/drawingml/2006/picture">
+                <pic:pic>
+                  <pic:nvPicPr>
+                    <pic:cNvPr descr="template_dept_files/figure-docx/unnamed-chunk-23-8.png" id="0" name="Picture"/>
+                    <pic:cNvPicPr>
+                      <a:picLocks noChangeArrowheads="1" noChangeAspect="1"/>
+                    </pic:cNvPicPr>
+                  </pic:nvPicPr>
+                  <pic:blipFill>
+                    <a:blip r:embed="rId46"/>
+                    <a:stretch>
+                      <a:fillRect/>
+                    </a:stretch>
+                  </pic:blipFill>
+                  <pic:spPr bwMode="auto">
+                    <a:xfrm>
+                      <a:off x="0" y="0"/>
+                      <a:ext cx="4620126" cy="7392202"/>
+                    </a:xfrm>
+                    <a:prstGeom prst="rect">
+                      <a:avLst/>
+                    </a:prstGeom>
+                    <a:noFill/>
+                    <a:ln w="9525">
+                      <a:noFill/>
+                      <a:headEnd/>
+                      <a:tailEnd/>
+                    </a:ln>
+                  </pic:spPr>
+                </pic:pic>
+              </a:graphicData>
+            </a:graphic>
+          </wp:inline>
+        </w:drawing>
+      </w:r>
+      <w:r>
+        <w:drawing>
+          <wp:inline>
+            <wp:extent cx="4620126" cy="7392202"/>
+            <wp:effectExtent b="0" l="0" r="0" t="0"/>
+            <wp:docPr descr="" title="" id="1" name="Picture"/>
+            <a:graphic>
+              <a:graphicData uri="http://schemas.openxmlformats.org/drawingml/2006/picture">
+                <pic:pic>
+                  <pic:nvPicPr>
+                    <pic:cNvPr descr="template_dept_files/figure-docx/unnamed-chunk-23-9.png" id="0" name="Picture"/>
+                    <pic:cNvPicPr>
+                      <a:picLocks noChangeArrowheads="1" noChangeAspect="1"/>
+                    </pic:cNvPicPr>
+                  </pic:nvPicPr>
+                  <pic:blipFill>
+                    <a:blip r:embed="rId47"/>
+                    <a:stretch>
+                      <a:fillRect/>
+                    </a:stretch>
+                  </pic:blipFill>
+                  <pic:spPr bwMode="auto">
+                    <a:xfrm>
+                      <a:off x="0" y="0"/>
+                      <a:ext cx="4620126" cy="7392202"/>
+                    </a:xfrm>
+                    <a:prstGeom prst="rect">
+                      <a:avLst/>
+                    </a:prstGeom>
+                    <a:noFill/>
+                    <a:ln w="9525">
+                      <a:noFill/>
+                      <a:headEnd/>
+                      <a:tailEnd/>
+                    </a:ln>
+                  </pic:spPr>
+                </pic:pic>
+              </a:graphicData>
+            </a:graphic>
+          </wp:inline>
+        </w:drawing>
+      </w:r>
+      <w:r>
+        <w:drawing>
+          <wp:inline>
+            <wp:extent cx="4620126" cy="7392202"/>
+            <wp:effectExtent b="0" l="0" r="0" t="0"/>
+            <wp:docPr descr="" title="" id="1" name="Picture"/>
+            <a:graphic>
+              <a:graphicData uri="http://schemas.openxmlformats.org/drawingml/2006/picture">
+                <pic:pic>
+                  <pic:nvPicPr>
+                    <pic:cNvPr descr="template_dept_files/figure-docx/unnamed-chunk-23-10.png" id="0" name="Picture"/>
+                    <pic:cNvPicPr>
+                      <a:picLocks noChangeArrowheads="1" noChangeAspect="1"/>
+                    </pic:cNvPicPr>
+                  </pic:nvPicPr>
+                  <pic:blipFill>
+                    <a:blip r:embed="rId48"/>
+                    <a:stretch>
+                      <a:fillRect/>
+                    </a:stretch>
+                  </pic:blipFill>
+                  <pic:spPr bwMode="auto">
+                    <a:xfrm>
+                      <a:off x="0" y="0"/>
+                      <a:ext cx="4620126" cy="7392202"/>
+                    </a:xfrm>
+                    <a:prstGeom prst="rect">
+                      <a:avLst/>
+                    </a:prstGeom>
+                    <a:noFill/>
+                    <a:ln w="9525">
+                      <a:noFill/>
+                      <a:headEnd/>
+                      <a:tailEnd/>
+                    </a:ln>
+                  </pic:spPr>
+                </pic:pic>
+              </a:graphicData>
+            </a:graphic>
+          </wp:inline>
+        </w:drawing>
+      </w:r>
+      <w:r>
+        <w:drawing>
+          <wp:inline>
+            <wp:extent cx="4620126" cy="7392202"/>
+            <wp:effectExtent b="0" l="0" r="0" t="0"/>
+            <wp:docPr descr="" title="" id="1" name="Picture"/>
+            <a:graphic>
+              <a:graphicData uri="http://schemas.openxmlformats.org/drawingml/2006/picture">
+                <pic:pic>
+                  <pic:nvPicPr>
+                    <pic:cNvPr descr="template_dept_files/figure-docx/unnamed-chunk-23-11.png" id="0" name="Picture"/>
+                    <pic:cNvPicPr>
+                      <a:picLocks noChangeArrowheads="1" noChangeAspect="1"/>
+                    </pic:cNvPicPr>
+                  </pic:nvPicPr>
+                  <pic:blipFill>
+                    <a:blip r:embed="rId49"/>
+                    <a:stretch>
+                      <a:fillRect/>
+                    </a:stretch>
+                  </pic:blipFill>
+                  <pic:spPr bwMode="auto">
+                    <a:xfrm>
+                      <a:off x="0" y="0"/>
+                      <a:ext cx="4620126" cy="7392202"/>
+                    </a:xfrm>
+                    <a:prstGeom prst="rect">
+                      <a:avLst/>
+                    </a:prstGeom>
+                    <a:noFill/>
+                    <a:ln w="9525">
+                      <a:noFill/>
+                      <a:headEnd/>
+                      <a:tailEnd/>
+                    </a:ln>
+                  </pic:spPr>
+                </pic:pic>
+              </a:graphicData>
+            </a:graphic>
+          </wp:inline>
+        </w:drawing>
+      </w:r>
+      <w:r>
+        <w:drawing>
+          <wp:inline>
+            <wp:extent cx="4620126" cy="7392202"/>
+            <wp:effectExtent b="0" l="0" r="0" t="0"/>
+            <wp:docPr descr="" title="" id="1" name="Picture"/>
+            <a:graphic>
+              <a:graphicData uri="http://schemas.openxmlformats.org/drawingml/2006/picture">
+                <pic:pic>
+                  <pic:nvPicPr>
+                    <pic:cNvPr descr="template_dept_files/figure-docx/unnamed-chunk-23-12.png" id="0" name="Picture"/>
+                    <pic:cNvPicPr>
+                      <a:picLocks noChangeArrowheads="1" noChangeAspect="1"/>
+                    </pic:cNvPicPr>
+                  </pic:nvPicPr>
+                  <pic:blipFill>
+                    <a:blip r:embed="rId50"/>
+                    <a:stretch>
+                      <a:fillRect/>
+                    </a:stretch>
+                  </pic:blipFill>
+                  <pic:spPr bwMode="auto">
+                    <a:xfrm>
+                      <a:off x="0" y="0"/>
+                      <a:ext cx="4620126" cy="7392202"/>
+                    </a:xfrm>
+                    <a:prstGeom prst="rect">
+                      <a:avLst/>
+                    </a:prstGeom>
+                    <a:noFill/>
+                    <a:ln w="9525">
+                      <a:noFill/>
+                      <a:headEnd/>
+                      <a:tailEnd/>
+                    </a:ln>
+                  </pic:spPr>
+                </pic:pic>
+              </a:graphicData>
+            </a:graphic>
+          </wp:inline>
+        </w:drawing>
+      </w:r>
+      <w:r>
+        <w:drawing>
+          <wp:inline>
+            <wp:extent cx="4620126" cy="7392202"/>
+            <wp:effectExtent b="0" l="0" r="0" t="0"/>
+            <wp:docPr descr="" title="" id="1" name="Picture"/>
+            <a:graphic>
+              <a:graphicData uri="http://schemas.openxmlformats.org/drawingml/2006/picture">
+                <pic:pic>
+                  <pic:nvPicPr>
+                    <pic:cNvPr descr="template_dept_files/figure-docx/unnamed-chunk-23-13.png" id="0" name="Picture"/>
+                    <pic:cNvPicPr>
+                      <a:picLocks noChangeArrowheads="1" noChangeAspect="1"/>
+                    </pic:cNvPicPr>
+                  </pic:nvPicPr>
+                  <pic:blipFill>
+                    <a:blip r:embed="rId51"/>
+                    <a:stretch>
+                      <a:fillRect/>
+                    </a:stretch>
+                  </pic:blipFill>
+                  <pic:spPr bwMode="auto">
+                    <a:xfrm>
+                      <a:off x="0" y="0"/>
+                      <a:ext cx="4620126" cy="7392202"/>
+                    </a:xfrm>
+                    <a:prstGeom prst="rect">
+                      <a:avLst/>
+                    </a:prstGeom>
+                    <a:noFill/>
+                    <a:ln w="9525">
+                      <a:noFill/>
+                      <a:headEnd/>
+                      <a:tailEnd/>
+                    </a:ln>
+                  </pic:spPr>
+                </pic:pic>
+              </a:graphicData>
+            </a:graphic>
+          </wp:inline>
+        </w:drawing>
+      </w:r>
+      <w:r>
+        <w:drawing>
+          <wp:inline>
+            <wp:extent cx="4620126" cy="7392202"/>
+            <wp:effectExtent b="0" l="0" r="0" t="0"/>
+            <wp:docPr descr="" title="" id="1" name="Picture"/>
+            <a:graphic>
+              <a:graphicData uri="http://schemas.openxmlformats.org/drawingml/2006/picture">
+                <pic:pic>
+                  <pic:nvPicPr>
+                    <pic:cNvPr descr="template_dept_files/figure-docx/unnamed-chunk-23-14.png" id="0" name="Picture"/>
+                    <pic:cNvPicPr>
+                      <a:picLocks noChangeArrowheads="1" noChangeAspect="1"/>
+                    </pic:cNvPicPr>
+                  </pic:nvPicPr>
+                  <pic:blipFill>
+                    <a:blip r:embed="rId52"/>
+                    <a:stretch>
+                      <a:fillRect/>
+                    </a:stretch>
+                  </pic:blipFill>
+                  <pic:spPr bwMode="auto">
+                    <a:xfrm>
+                      <a:off x="0" y="0"/>
+                      <a:ext cx="4620126" cy="7392202"/>
+                    </a:xfrm>
+                    <a:prstGeom prst="rect">
+                      <a:avLst/>
+                    </a:prstGeom>
+                    <a:noFill/>
+                    <a:ln w="9525">
+                      <a:noFill/>
+                      <a:headEnd/>
+                      <a:tailEnd/>
+                    </a:ln>
+                  </pic:spPr>
+                </pic:pic>
+              </a:graphicData>
+            </a:graphic>
+          </wp:inline>
+        </w:drawing>
+      </w:r>
+      <w:r>
+        <w:drawing>
+          <wp:inline>
+            <wp:extent cx="4620126" cy="7392202"/>
+            <wp:effectExtent b="0" l="0" r="0" t="0"/>
+            <wp:docPr descr="" title="" id="1" name="Picture"/>
+            <a:graphic>
+              <a:graphicData uri="http://schemas.openxmlformats.org/drawingml/2006/picture">
+                <pic:pic>
+                  <pic:nvPicPr>
+                    <pic:cNvPr descr="template_dept_files/figure-docx/unnamed-chunk-23-15.png" id="0" name="Picture"/>
+                    <pic:cNvPicPr>
+                      <a:picLocks noChangeArrowheads="1" noChangeAspect="1"/>
+                    </pic:cNvPicPr>
+                  </pic:nvPicPr>
+                  <pic:blipFill>
+                    <a:blip r:embed="rId53"/>
+                    <a:stretch>
+                      <a:fillRect/>
+                    </a:stretch>
+                  </pic:blipFill>
+                  <pic:spPr bwMode="auto">
+                    <a:xfrm>
+                      <a:off x="0" y="0"/>
+                      <a:ext cx="4620126" cy="7392202"/>
+                    </a:xfrm>
+                    <a:prstGeom prst="rect">
+                      <a:avLst/>
+                    </a:prstGeom>
+                    <a:noFill/>
+                    <a:ln w="9525">
+                      <a:noFill/>
+                      <a:headEnd/>
+                      <a:tailEnd/>
+                    </a:ln>
+                  </pic:spPr>
+                </pic:pic>
+              </a:graphicData>
+            </a:graphic>
+          </wp:inline>
+        </w:drawing>
+      </w:r>
+      <w:r>
+        <w:drawing>
+          <wp:inline>
+            <wp:extent cx="4620126" cy="7392202"/>
+            <wp:effectExtent b="0" l="0" r="0" t="0"/>
+            <wp:docPr descr="" title="" id="1" name="Picture"/>
+            <a:graphic>
+              <a:graphicData uri="http://schemas.openxmlformats.org/drawingml/2006/picture">
+                <pic:pic>
+                  <pic:nvPicPr>
+                    <pic:cNvPr descr="template_dept_files/figure-docx/unnamed-chunk-23-16.png" id="0" name="Picture"/>
+                    <pic:cNvPicPr>
+                      <a:picLocks noChangeArrowheads="1" noChangeAspect="1"/>
+                    </pic:cNvPicPr>
+                  </pic:nvPicPr>
+                  <pic:blipFill>
+                    <a:blip r:embed="rId54"/>
+                    <a:stretch>
+                      <a:fillRect/>
+                    </a:stretch>
+                  </pic:blipFill>
+                  <pic:spPr bwMode="auto">
+                    <a:xfrm>
+                      <a:off x="0" y="0"/>
+                      <a:ext cx="4620126" cy="7392202"/>
+                    </a:xfrm>
+                    <a:prstGeom prst="rect">
+                      <a:avLst/>
+                    </a:prstGeom>
+                    <a:noFill/>
+                    <a:ln w="9525">
+                      <a:noFill/>
+                      <a:headEnd/>
+                      <a:tailEnd/>
+                    </a:ln>
+                  </pic:spPr>
+                </pic:pic>
+              </a:graphicData>
+            </a:graphic>
+          </wp:inline>
+        </w:drawing>
+      </w:r>
+      <w:r>
+        <w:drawing>
+          <wp:inline>
+            <wp:extent cx="4620126" cy="7392202"/>
+            <wp:effectExtent b="0" l="0" r="0" t="0"/>
+            <wp:docPr descr="" title="" id="1" name="Picture"/>
+            <a:graphic>
+              <a:graphicData uri="http://schemas.openxmlformats.org/drawingml/2006/picture">
+                <pic:pic>
+                  <pic:nvPicPr>
+                    <pic:cNvPr descr="template_dept_files/figure-docx/unnamed-chunk-23-17.png" id="0" name="Picture"/>
                     <pic:cNvPicPr>
                       <a:picLocks noChangeArrowheads="1" noChangeAspect="1"/>
                     </pic:cNvPicPr>
@@ -15910,12 +16919,96 @@
           <wp:inline>
             <wp:extent cx="4620126" cy="7392202"/>
             <wp:effectExtent b="0" l="0" r="0" t="0"/>
-            <wp:docPr descr="" title="" id="59" name="Picture"/>
+            <wp:docPr descr="" title="" id="1" name="Picture"/>
             <a:graphic>
               <a:graphicData uri="http://schemas.openxmlformats.org/drawingml/2006/picture">
                 <pic:pic>
                   <pic:nvPicPr>
-                    <pic:cNvPr descr="template_dept_files/figure-docx/unnamed-chunk-23-2.png" id="60" name="Picture"/>
+                    <pic:cNvPr descr="template_dept_files/figure-docx/unnamed-chunk-23-18.png" id="0" name="Picture"/>
+                    <pic:cNvPicPr>
+                      <a:picLocks noChangeArrowheads="1" noChangeAspect="1"/>
+                    </pic:cNvPicPr>
+                  </pic:nvPicPr>
+                  <pic:blipFill>
+                    <a:blip r:embed="rId56"/>
+                    <a:stretch>
+                      <a:fillRect/>
+                    </a:stretch>
+                  </pic:blipFill>
+                  <pic:spPr bwMode="auto">
+                    <a:xfrm>
+                      <a:off x="0" y="0"/>
+                      <a:ext cx="4620126" cy="7392202"/>
+                    </a:xfrm>
+                    <a:prstGeom prst="rect">
+                      <a:avLst/>
+                    </a:prstGeom>
+                    <a:noFill/>
+                    <a:ln w="9525">
+                      <a:noFill/>
+                      <a:headEnd/>
+                      <a:tailEnd/>
+                    </a:ln>
+                  </pic:spPr>
+                </pic:pic>
+              </a:graphicData>
+            </a:graphic>
+          </wp:inline>
+        </w:drawing>
+      </w:r>
+      <w:r>
+        <w:drawing>
+          <wp:inline>
+            <wp:extent cx="4620126" cy="7392202"/>
+            <wp:effectExtent b="0" l="0" r="0" t="0"/>
+            <wp:docPr descr="" title="" id="1" name="Picture"/>
+            <a:graphic>
+              <a:graphicData uri="http://schemas.openxmlformats.org/drawingml/2006/picture">
+                <pic:pic>
+                  <pic:nvPicPr>
+                    <pic:cNvPr descr="template_dept_files/figure-docx/unnamed-chunk-23-19.png" id="0" name="Picture"/>
+                    <pic:cNvPicPr>
+                      <a:picLocks noChangeArrowheads="1" noChangeAspect="1"/>
+                    </pic:cNvPicPr>
+                  </pic:nvPicPr>
+                  <pic:blipFill>
+                    <a:blip r:embed="rId57"/>
+                    <a:stretch>
+                      <a:fillRect/>
+                    </a:stretch>
+                  </pic:blipFill>
+                  <pic:spPr bwMode="auto">
+                    <a:xfrm>
+                      <a:off x="0" y="0"/>
+                      <a:ext cx="4620126" cy="7392202"/>
+                    </a:xfrm>
+                    <a:prstGeom prst="rect">
+                      <a:avLst/>
+                    </a:prstGeom>
+                    <a:noFill/>
+                    <a:ln w="9525">
+                      <a:noFill/>
+                      <a:headEnd/>
+                      <a:tailEnd/>
+                    </a:ln>
+                  </pic:spPr>
+                </pic:pic>
+              </a:graphicData>
+            </a:graphic>
+          </wp:inline>
+        </w:drawing>
+      </w:r>
+      <w:r>
+        <w:drawing>
+          <wp:inline>
+            <wp:extent cx="4620126" cy="7392202"/>
+            <wp:effectExtent b="0" l="0" r="0" t="0"/>
+            <wp:docPr descr="" title="" id="1" name="Picture"/>
+            <a:graphic>
+              <a:graphicData uri="http://schemas.openxmlformats.org/drawingml/2006/picture">
+                <pic:pic>
+                  <pic:nvPicPr>
+                    <pic:cNvPr descr="template_dept_files/figure-docx/unnamed-chunk-23-20.png" id="0" name="Picture"/>
                     <pic:cNvPicPr>
                       <a:picLocks noChangeArrowheads="1" noChangeAspect="1"/>
                     </pic:cNvPicPr>
@@ -15952,12 +17045,96 @@
           <wp:inline>
             <wp:extent cx="4620126" cy="7392202"/>
             <wp:effectExtent b="0" l="0" r="0" t="0"/>
-            <wp:docPr descr="" title="" id="62" name="Picture"/>
+            <wp:docPr descr="" title="" id="1" name="Picture"/>
             <a:graphic>
               <a:graphicData uri="http://schemas.openxmlformats.org/drawingml/2006/picture">
                 <pic:pic>
                   <pic:nvPicPr>
-                    <pic:cNvPr descr="template_dept_files/figure-docx/unnamed-chunk-23-3.png" id="63" name="Picture"/>
+                    <pic:cNvPr descr="template_dept_files/figure-docx/unnamed-chunk-23-21.png" id="0" name="Picture"/>
+                    <pic:cNvPicPr>
+                      <a:picLocks noChangeArrowheads="1" noChangeAspect="1"/>
+                    </pic:cNvPicPr>
+                  </pic:nvPicPr>
+                  <pic:blipFill>
+                    <a:blip r:embed="rId59"/>
+                    <a:stretch>
+                      <a:fillRect/>
+                    </a:stretch>
+                  </pic:blipFill>
+                  <pic:spPr bwMode="auto">
+                    <a:xfrm>
+                      <a:off x="0" y="0"/>
+                      <a:ext cx="4620126" cy="7392202"/>
+                    </a:xfrm>
+                    <a:prstGeom prst="rect">
+                      <a:avLst/>
+                    </a:prstGeom>
+                    <a:noFill/>
+                    <a:ln w="9525">
+                      <a:noFill/>
+                      <a:headEnd/>
+                      <a:tailEnd/>
+                    </a:ln>
+                  </pic:spPr>
+                </pic:pic>
+              </a:graphicData>
+            </a:graphic>
+          </wp:inline>
+        </w:drawing>
+      </w:r>
+      <w:r>
+        <w:drawing>
+          <wp:inline>
+            <wp:extent cx="4620126" cy="7392202"/>
+            <wp:effectExtent b="0" l="0" r="0" t="0"/>
+            <wp:docPr descr="" title="" id="1" name="Picture"/>
+            <a:graphic>
+              <a:graphicData uri="http://schemas.openxmlformats.org/drawingml/2006/picture">
+                <pic:pic>
+                  <pic:nvPicPr>
+                    <pic:cNvPr descr="template_dept_files/figure-docx/unnamed-chunk-23-22.png" id="0" name="Picture"/>
+                    <pic:cNvPicPr>
+                      <a:picLocks noChangeArrowheads="1" noChangeAspect="1"/>
+                    </pic:cNvPicPr>
+                  </pic:nvPicPr>
+                  <pic:blipFill>
+                    <a:blip r:embed="rId60"/>
+                    <a:stretch>
+                      <a:fillRect/>
+                    </a:stretch>
+                  </pic:blipFill>
+                  <pic:spPr bwMode="auto">
+                    <a:xfrm>
+                      <a:off x="0" y="0"/>
+                      <a:ext cx="4620126" cy="7392202"/>
+                    </a:xfrm>
+                    <a:prstGeom prst="rect">
+                      <a:avLst/>
+                    </a:prstGeom>
+                    <a:noFill/>
+                    <a:ln w="9525">
+                      <a:noFill/>
+                      <a:headEnd/>
+                      <a:tailEnd/>
+                    </a:ln>
+                  </pic:spPr>
+                </pic:pic>
+              </a:graphicData>
+            </a:graphic>
+          </wp:inline>
+        </w:drawing>
+      </w:r>
+      <w:r>
+        <w:drawing>
+          <wp:inline>
+            <wp:extent cx="4620126" cy="7392202"/>
+            <wp:effectExtent b="0" l="0" r="0" t="0"/>
+            <wp:docPr descr="" title="" id="1" name="Picture"/>
+            <a:graphic>
+              <a:graphicData uri="http://schemas.openxmlformats.org/drawingml/2006/picture">
+                <pic:pic>
+                  <pic:nvPicPr>
+                    <pic:cNvPr descr="template_dept_files/figure-docx/unnamed-chunk-23-23.png" id="0" name="Picture"/>
                     <pic:cNvPicPr>
                       <a:picLocks noChangeArrowheads="1" noChangeAspect="1"/>
                     </pic:cNvPicPr>
@@ -15994,12 +17171,96 @@
           <wp:inline>
             <wp:extent cx="4620126" cy="7392202"/>
             <wp:effectExtent b="0" l="0" r="0" t="0"/>
-            <wp:docPr descr="" title="" id="65" name="Picture"/>
+            <wp:docPr descr="" title="" id="1" name="Picture"/>
             <a:graphic>
               <a:graphicData uri="http://schemas.openxmlformats.org/drawingml/2006/picture">
                 <pic:pic>
                   <pic:nvPicPr>
-                    <pic:cNvPr descr="template_dept_files/figure-docx/unnamed-chunk-23-4.png" id="66" name="Picture"/>
+                    <pic:cNvPr descr="template_dept_files/figure-docx/unnamed-chunk-23-24.png" id="0" name="Picture"/>
+                    <pic:cNvPicPr>
+                      <a:picLocks noChangeArrowheads="1" noChangeAspect="1"/>
+                    </pic:cNvPicPr>
+                  </pic:nvPicPr>
+                  <pic:blipFill>
+                    <a:blip r:embed="rId62"/>
+                    <a:stretch>
+                      <a:fillRect/>
+                    </a:stretch>
+                  </pic:blipFill>
+                  <pic:spPr bwMode="auto">
+                    <a:xfrm>
+                      <a:off x="0" y="0"/>
+                      <a:ext cx="4620126" cy="7392202"/>
+                    </a:xfrm>
+                    <a:prstGeom prst="rect">
+                      <a:avLst/>
+                    </a:prstGeom>
+                    <a:noFill/>
+                    <a:ln w="9525">
+                      <a:noFill/>
+                      <a:headEnd/>
+                      <a:tailEnd/>
+                    </a:ln>
+                  </pic:spPr>
+                </pic:pic>
+              </a:graphicData>
+            </a:graphic>
+          </wp:inline>
+        </w:drawing>
+      </w:r>
+      <w:r>
+        <w:drawing>
+          <wp:inline>
+            <wp:extent cx="4620126" cy="7392202"/>
+            <wp:effectExtent b="0" l="0" r="0" t="0"/>
+            <wp:docPr descr="" title="" id="1" name="Picture"/>
+            <a:graphic>
+              <a:graphicData uri="http://schemas.openxmlformats.org/drawingml/2006/picture">
+                <pic:pic>
+                  <pic:nvPicPr>
+                    <pic:cNvPr descr="template_dept_files/figure-docx/unnamed-chunk-23-25.png" id="0" name="Picture"/>
+                    <pic:cNvPicPr>
+                      <a:picLocks noChangeArrowheads="1" noChangeAspect="1"/>
+                    </pic:cNvPicPr>
+                  </pic:nvPicPr>
+                  <pic:blipFill>
+                    <a:blip r:embed="rId63"/>
+                    <a:stretch>
+                      <a:fillRect/>
+                    </a:stretch>
+                  </pic:blipFill>
+                  <pic:spPr bwMode="auto">
+                    <a:xfrm>
+                      <a:off x="0" y="0"/>
+                      <a:ext cx="4620126" cy="7392202"/>
+                    </a:xfrm>
+                    <a:prstGeom prst="rect">
+                      <a:avLst/>
+                    </a:prstGeom>
+                    <a:noFill/>
+                    <a:ln w="9525">
+                      <a:noFill/>
+                      <a:headEnd/>
+                      <a:tailEnd/>
+                    </a:ln>
+                  </pic:spPr>
+                </pic:pic>
+              </a:graphicData>
+            </a:graphic>
+          </wp:inline>
+        </w:drawing>
+      </w:r>
+      <w:r>
+        <w:drawing>
+          <wp:inline>
+            <wp:extent cx="4620126" cy="7392202"/>
+            <wp:effectExtent b="0" l="0" r="0" t="0"/>
+            <wp:docPr descr="" title="" id="1" name="Picture"/>
+            <a:graphic>
+              <a:graphicData uri="http://schemas.openxmlformats.org/drawingml/2006/picture">
+                <pic:pic>
+                  <pic:nvPicPr>
+                    <pic:cNvPr descr="template_dept_files/figure-docx/unnamed-chunk-23-26.png" id="0" name="Picture"/>
                     <pic:cNvPicPr>
                       <a:picLocks noChangeArrowheads="1" noChangeAspect="1"/>
                     </pic:cNvPicPr>
@@ -16036,12 +17297,96 @@
           <wp:inline>
             <wp:extent cx="4620126" cy="7392202"/>
             <wp:effectExtent b="0" l="0" r="0" t="0"/>
-            <wp:docPr descr="" title="" id="68" name="Picture"/>
+            <wp:docPr descr="" title="" id="1" name="Picture"/>
             <a:graphic>
               <a:graphicData uri="http://schemas.openxmlformats.org/drawingml/2006/picture">
                 <pic:pic>
                   <pic:nvPicPr>
-                    <pic:cNvPr descr="template_dept_files/figure-docx/unnamed-chunk-23-5.png" id="69" name="Picture"/>
+                    <pic:cNvPr descr="template_dept_files/figure-docx/unnamed-chunk-23-27.png" id="0" name="Picture"/>
+                    <pic:cNvPicPr>
+                      <a:picLocks noChangeArrowheads="1" noChangeAspect="1"/>
+                    </pic:cNvPicPr>
+                  </pic:nvPicPr>
+                  <pic:blipFill>
+                    <a:blip r:embed="rId65"/>
+                    <a:stretch>
+                      <a:fillRect/>
+                    </a:stretch>
+                  </pic:blipFill>
+                  <pic:spPr bwMode="auto">
+                    <a:xfrm>
+                      <a:off x="0" y="0"/>
+                      <a:ext cx="4620126" cy="7392202"/>
+                    </a:xfrm>
+                    <a:prstGeom prst="rect">
+                      <a:avLst/>
+                    </a:prstGeom>
+                    <a:noFill/>
+                    <a:ln w="9525">
+                      <a:noFill/>
+                      <a:headEnd/>
+                      <a:tailEnd/>
+                    </a:ln>
+                  </pic:spPr>
+                </pic:pic>
+              </a:graphicData>
+            </a:graphic>
+          </wp:inline>
+        </w:drawing>
+      </w:r>
+      <w:r>
+        <w:drawing>
+          <wp:inline>
+            <wp:extent cx="4620126" cy="7392202"/>
+            <wp:effectExtent b="0" l="0" r="0" t="0"/>
+            <wp:docPr descr="" title="" id="1" name="Picture"/>
+            <a:graphic>
+              <a:graphicData uri="http://schemas.openxmlformats.org/drawingml/2006/picture">
+                <pic:pic>
+                  <pic:nvPicPr>
+                    <pic:cNvPr descr="template_dept_files/figure-docx/unnamed-chunk-23-28.png" id="0" name="Picture"/>
+                    <pic:cNvPicPr>
+                      <a:picLocks noChangeArrowheads="1" noChangeAspect="1"/>
+                    </pic:cNvPicPr>
+                  </pic:nvPicPr>
+                  <pic:blipFill>
+                    <a:blip r:embed="rId66"/>
+                    <a:stretch>
+                      <a:fillRect/>
+                    </a:stretch>
+                  </pic:blipFill>
+                  <pic:spPr bwMode="auto">
+                    <a:xfrm>
+                      <a:off x="0" y="0"/>
+                      <a:ext cx="4620126" cy="7392202"/>
+                    </a:xfrm>
+                    <a:prstGeom prst="rect">
+                      <a:avLst/>
+                    </a:prstGeom>
+                    <a:noFill/>
+                    <a:ln w="9525">
+                      <a:noFill/>
+                      <a:headEnd/>
+                      <a:tailEnd/>
+                    </a:ln>
+                  </pic:spPr>
+                </pic:pic>
+              </a:graphicData>
+            </a:graphic>
+          </wp:inline>
+        </w:drawing>
+      </w:r>
+      <w:r>
+        <w:drawing>
+          <wp:inline>
+            <wp:extent cx="4620126" cy="7392202"/>
+            <wp:effectExtent b="0" l="0" r="0" t="0"/>
+            <wp:docPr descr="" title="" id="1" name="Picture"/>
+            <a:graphic>
+              <a:graphicData uri="http://schemas.openxmlformats.org/drawingml/2006/picture">
+                <pic:pic>
+                  <pic:nvPicPr>
+                    <pic:cNvPr descr="template_dept_files/figure-docx/unnamed-chunk-23-29.png" id="0" name="Picture"/>
                     <pic:cNvPicPr>
                       <a:picLocks noChangeArrowheads="1" noChangeAspect="1"/>
                     </pic:cNvPicPr>
@@ -16078,12 +17423,96 @@
           <wp:inline>
             <wp:extent cx="4620126" cy="7392202"/>
             <wp:effectExtent b="0" l="0" r="0" t="0"/>
-            <wp:docPr descr="" title="" id="71" name="Picture"/>
+            <wp:docPr descr="" title="" id="1" name="Picture"/>
             <a:graphic>
               <a:graphicData uri="http://schemas.openxmlformats.org/drawingml/2006/picture">
                 <pic:pic>
                   <pic:nvPicPr>
-                    <pic:cNvPr descr="template_dept_files/figure-docx/unnamed-chunk-23-6.png" id="72" name="Picture"/>
+                    <pic:cNvPr descr="template_dept_files/figure-docx/unnamed-chunk-23-30.png" id="0" name="Picture"/>
+                    <pic:cNvPicPr>
+                      <a:picLocks noChangeArrowheads="1" noChangeAspect="1"/>
+                    </pic:cNvPicPr>
+                  </pic:nvPicPr>
+                  <pic:blipFill>
+                    <a:blip r:embed="rId68"/>
+                    <a:stretch>
+                      <a:fillRect/>
+                    </a:stretch>
+                  </pic:blipFill>
+                  <pic:spPr bwMode="auto">
+                    <a:xfrm>
+                      <a:off x="0" y="0"/>
+                      <a:ext cx="4620126" cy="7392202"/>
+                    </a:xfrm>
+                    <a:prstGeom prst="rect">
+                      <a:avLst/>
+                    </a:prstGeom>
+                    <a:noFill/>
+                    <a:ln w="9525">
+                      <a:noFill/>
+                      <a:headEnd/>
+                      <a:tailEnd/>
+                    </a:ln>
+                  </pic:spPr>
+                </pic:pic>
+              </a:graphicData>
+            </a:graphic>
+          </wp:inline>
+        </w:drawing>
+      </w:r>
+      <w:r>
+        <w:drawing>
+          <wp:inline>
+            <wp:extent cx="4620126" cy="7392202"/>
+            <wp:effectExtent b="0" l="0" r="0" t="0"/>
+            <wp:docPr descr="" title="" id="1" name="Picture"/>
+            <a:graphic>
+              <a:graphicData uri="http://schemas.openxmlformats.org/drawingml/2006/picture">
+                <pic:pic>
+                  <pic:nvPicPr>
+                    <pic:cNvPr descr="template_dept_files/figure-docx/unnamed-chunk-23-31.png" id="0" name="Picture"/>
+                    <pic:cNvPicPr>
+                      <a:picLocks noChangeArrowheads="1" noChangeAspect="1"/>
+                    </pic:cNvPicPr>
+                  </pic:nvPicPr>
+                  <pic:blipFill>
+                    <a:blip r:embed="rId69"/>
+                    <a:stretch>
+                      <a:fillRect/>
+                    </a:stretch>
+                  </pic:blipFill>
+                  <pic:spPr bwMode="auto">
+                    <a:xfrm>
+                      <a:off x="0" y="0"/>
+                      <a:ext cx="4620126" cy="7392202"/>
+                    </a:xfrm>
+                    <a:prstGeom prst="rect">
+                      <a:avLst/>
+                    </a:prstGeom>
+                    <a:noFill/>
+                    <a:ln w="9525">
+                      <a:noFill/>
+                      <a:headEnd/>
+                      <a:tailEnd/>
+                    </a:ln>
+                  </pic:spPr>
+                </pic:pic>
+              </a:graphicData>
+            </a:graphic>
+          </wp:inline>
+        </w:drawing>
+      </w:r>
+      <w:r>
+        <w:drawing>
+          <wp:inline>
+            <wp:extent cx="4620126" cy="7392202"/>
+            <wp:effectExtent b="0" l="0" r="0" t="0"/>
+            <wp:docPr descr="" title="" id="1" name="Picture"/>
+            <a:graphic>
+              <a:graphicData uri="http://schemas.openxmlformats.org/drawingml/2006/picture">
+                <pic:pic>
+                  <pic:nvPicPr>
+                    <pic:cNvPr descr="template_dept_files/figure-docx/unnamed-chunk-23-32.png" id="0" name="Picture"/>
                     <pic:cNvPicPr>
                       <a:picLocks noChangeArrowheads="1" noChangeAspect="1"/>
                     </pic:cNvPicPr>
@@ -16115,23 +17544,47 @@
           </wp:inline>
         </w:drawing>
       </w:r>
+    </w:p>
+    <w:bookmarkEnd w:id="71"/>
+    <w:bookmarkStart w:id="73" w:name="variables-environnementales"/>
+    <w:p>
+      <w:pPr>
+        <w:pStyle w:val="Heading2"/>
+      </w:pPr>
+      <w:r>
+        <w:rPr>
+          <w:rStyle w:val="SectionNumber"/>
+        </w:rPr>
+        <w:t xml:space="preserve">3.3</w:t>
+      </w:r>
+      <w:r>
+        <w:tab/>
+      </w:r>
+      <w:r>
+        <w:t xml:space="preserve">Variables environnementales</w:t>
+      </w:r>
+    </w:p>
+    <w:p>
+      <w:pPr>
+        <w:pStyle w:val="FirstParagraph"/>
+      </w:pPr>
       <w:r>
         <w:drawing>
           <wp:inline>
-            <wp:extent cx="4620126" cy="7392202"/>
+            <wp:extent cx="4620126" cy="3696101"/>
             <wp:effectExtent b="0" l="0" r="0" t="0"/>
-            <wp:docPr descr="" title="" id="74" name="Picture"/>
+            <wp:docPr descr="" title="" id="1" name="Picture"/>
             <a:graphic>
               <a:graphicData uri="http://schemas.openxmlformats.org/drawingml/2006/picture">
                 <pic:pic>
                   <pic:nvPicPr>
-                    <pic:cNvPr descr="template_dept_files/figure-docx/unnamed-chunk-23-7.png" id="75" name="Picture"/>
+                    <pic:cNvPr descr="template_dept_files/figure-docx/unnamed-chunk-25-1.png" id="0" name="Picture"/>
                     <pic:cNvPicPr>
                       <a:picLocks noChangeArrowheads="1" noChangeAspect="1"/>
                     </pic:cNvPicPr>
                   </pic:nvPicPr>
                   <pic:blipFill>
-                    <a:blip r:embed="rId73"/>
+                    <a:blip r:embed="rId72"/>
                     <a:stretch>
                       <a:fillRect/>
                     </a:stretch>
@@ -16139,1057 +17592,7 @@
                   <pic:spPr bwMode="auto">
                     <a:xfrm>
                       <a:off x="0" y="0"/>
-                      <a:ext cx="4620126" cy="7392202"/>
-                    </a:xfrm>
-                    <a:prstGeom prst="rect">
-                      <a:avLst/>
-                    </a:prstGeom>
-                    <a:noFill/>
-                    <a:ln w="9525">
-                      <a:noFill/>
-                      <a:headEnd/>
-                      <a:tailEnd/>
-                    </a:ln>
-                  </pic:spPr>
-                </pic:pic>
-              </a:graphicData>
-            </a:graphic>
-          </wp:inline>
-        </w:drawing>
-      </w:r>
-      <w:r>
-        <w:drawing>
-          <wp:inline>
-            <wp:extent cx="4620126" cy="7392202"/>
-            <wp:effectExtent b="0" l="0" r="0" t="0"/>
-            <wp:docPr descr="" title="" id="77" name="Picture"/>
-            <a:graphic>
-              <a:graphicData uri="http://schemas.openxmlformats.org/drawingml/2006/picture">
-                <pic:pic>
-                  <pic:nvPicPr>
-                    <pic:cNvPr descr="template_dept_files/figure-docx/unnamed-chunk-23-8.png" id="78" name="Picture"/>
-                    <pic:cNvPicPr>
-                      <a:picLocks noChangeArrowheads="1" noChangeAspect="1"/>
-                    </pic:cNvPicPr>
-                  </pic:nvPicPr>
-                  <pic:blipFill>
-                    <a:blip r:embed="rId76"/>
-                    <a:stretch>
-                      <a:fillRect/>
-                    </a:stretch>
-                  </pic:blipFill>
-                  <pic:spPr bwMode="auto">
-                    <a:xfrm>
-                      <a:off x="0" y="0"/>
-                      <a:ext cx="4620126" cy="7392202"/>
-                    </a:xfrm>
-                    <a:prstGeom prst="rect">
-                      <a:avLst/>
-                    </a:prstGeom>
-                    <a:noFill/>
-                    <a:ln w="9525">
-                      <a:noFill/>
-                      <a:headEnd/>
-                      <a:tailEnd/>
-                    </a:ln>
-                  </pic:spPr>
-                </pic:pic>
-              </a:graphicData>
-            </a:graphic>
-          </wp:inline>
-        </w:drawing>
-      </w:r>
-      <w:r>
-        <w:drawing>
-          <wp:inline>
-            <wp:extent cx="4620126" cy="7392202"/>
-            <wp:effectExtent b="0" l="0" r="0" t="0"/>
-            <wp:docPr descr="" title="" id="80" name="Picture"/>
-            <a:graphic>
-              <a:graphicData uri="http://schemas.openxmlformats.org/drawingml/2006/picture">
-                <pic:pic>
-                  <pic:nvPicPr>
-                    <pic:cNvPr descr="template_dept_files/figure-docx/unnamed-chunk-23-9.png" id="81" name="Picture"/>
-                    <pic:cNvPicPr>
-                      <a:picLocks noChangeArrowheads="1" noChangeAspect="1"/>
-                    </pic:cNvPicPr>
-                  </pic:nvPicPr>
-                  <pic:blipFill>
-                    <a:blip r:embed="rId79"/>
-                    <a:stretch>
-                      <a:fillRect/>
-                    </a:stretch>
-                  </pic:blipFill>
-                  <pic:spPr bwMode="auto">
-                    <a:xfrm>
-                      <a:off x="0" y="0"/>
-                      <a:ext cx="4620126" cy="7392202"/>
-                    </a:xfrm>
-                    <a:prstGeom prst="rect">
-                      <a:avLst/>
-                    </a:prstGeom>
-                    <a:noFill/>
-                    <a:ln w="9525">
-                      <a:noFill/>
-                      <a:headEnd/>
-                      <a:tailEnd/>
-                    </a:ln>
-                  </pic:spPr>
-                </pic:pic>
-              </a:graphicData>
-            </a:graphic>
-          </wp:inline>
-        </w:drawing>
-      </w:r>
-      <w:r>
-        <w:drawing>
-          <wp:inline>
-            <wp:extent cx="4620126" cy="7392202"/>
-            <wp:effectExtent b="0" l="0" r="0" t="0"/>
-            <wp:docPr descr="" title="" id="83" name="Picture"/>
-            <a:graphic>
-              <a:graphicData uri="http://schemas.openxmlformats.org/drawingml/2006/picture">
-                <pic:pic>
-                  <pic:nvPicPr>
-                    <pic:cNvPr descr="template_dept_files/figure-docx/unnamed-chunk-23-10.png" id="84" name="Picture"/>
-                    <pic:cNvPicPr>
-                      <a:picLocks noChangeArrowheads="1" noChangeAspect="1"/>
-                    </pic:cNvPicPr>
-                  </pic:nvPicPr>
-                  <pic:blipFill>
-                    <a:blip r:embed="rId82"/>
-                    <a:stretch>
-                      <a:fillRect/>
-                    </a:stretch>
-                  </pic:blipFill>
-                  <pic:spPr bwMode="auto">
-                    <a:xfrm>
-                      <a:off x="0" y="0"/>
-                      <a:ext cx="4620126" cy="7392202"/>
-                    </a:xfrm>
-                    <a:prstGeom prst="rect">
-                      <a:avLst/>
-                    </a:prstGeom>
-                    <a:noFill/>
-                    <a:ln w="9525">
-                      <a:noFill/>
-                      <a:headEnd/>
-                      <a:tailEnd/>
-                    </a:ln>
-                  </pic:spPr>
-                </pic:pic>
-              </a:graphicData>
-            </a:graphic>
-          </wp:inline>
-        </w:drawing>
-      </w:r>
-      <w:r>
-        <w:drawing>
-          <wp:inline>
-            <wp:extent cx="4620126" cy="7392202"/>
-            <wp:effectExtent b="0" l="0" r="0" t="0"/>
-            <wp:docPr descr="" title="" id="86" name="Picture"/>
-            <a:graphic>
-              <a:graphicData uri="http://schemas.openxmlformats.org/drawingml/2006/picture">
-                <pic:pic>
-                  <pic:nvPicPr>
-                    <pic:cNvPr descr="template_dept_files/figure-docx/unnamed-chunk-23-11.png" id="87" name="Picture"/>
-                    <pic:cNvPicPr>
-                      <a:picLocks noChangeArrowheads="1" noChangeAspect="1"/>
-                    </pic:cNvPicPr>
-                  </pic:nvPicPr>
-                  <pic:blipFill>
-                    <a:blip r:embed="rId85"/>
-                    <a:stretch>
-                      <a:fillRect/>
-                    </a:stretch>
-                  </pic:blipFill>
-                  <pic:spPr bwMode="auto">
-                    <a:xfrm>
-                      <a:off x="0" y="0"/>
-                      <a:ext cx="4620126" cy="7392202"/>
-                    </a:xfrm>
-                    <a:prstGeom prst="rect">
-                      <a:avLst/>
-                    </a:prstGeom>
-                    <a:noFill/>
-                    <a:ln w="9525">
-                      <a:noFill/>
-                      <a:headEnd/>
-                      <a:tailEnd/>
-                    </a:ln>
-                  </pic:spPr>
-                </pic:pic>
-              </a:graphicData>
-            </a:graphic>
-          </wp:inline>
-        </w:drawing>
-      </w:r>
-      <w:r>
-        <w:drawing>
-          <wp:inline>
-            <wp:extent cx="4620126" cy="7392202"/>
-            <wp:effectExtent b="0" l="0" r="0" t="0"/>
-            <wp:docPr descr="" title="" id="89" name="Picture"/>
-            <a:graphic>
-              <a:graphicData uri="http://schemas.openxmlformats.org/drawingml/2006/picture">
-                <pic:pic>
-                  <pic:nvPicPr>
-                    <pic:cNvPr descr="template_dept_files/figure-docx/unnamed-chunk-23-12.png" id="90" name="Picture"/>
-                    <pic:cNvPicPr>
-                      <a:picLocks noChangeArrowheads="1" noChangeAspect="1"/>
-                    </pic:cNvPicPr>
-                  </pic:nvPicPr>
-                  <pic:blipFill>
-                    <a:blip r:embed="rId88"/>
-                    <a:stretch>
-                      <a:fillRect/>
-                    </a:stretch>
-                  </pic:blipFill>
-                  <pic:spPr bwMode="auto">
-                    <a:xfrm>
-                      <a:off x="0" y="0"/>
-                      <a:ext cx="4620126" cy="7392202"/>
-                    </a:xfrm>
-                    <a:prstGeom prst="rect">
-                      <a:avLst/>
-                    </a:prstGeom>
-                    <a:noFill/>
-                    <a:ln w="9525">
-                      <a:noFill/>
-                      <a:headEnd/>
-                      <a:tailEnd/>
-                    </a:ln>
-                  </pic:spPr>
-                </pic:pic>
-              </a:graphicData>
-            </a:graphic>
-          </wp:inline>
-        </w:drawing>
-      </w:r>
-      <w:r>
-        <w:drawing>
-          <wp:inline>
-            <wp:extent cx="4620126" cy="7392202"/>
-            <wp:effectExtent b="0" l="0" r="0" t="0"/>
-            <wp:docPr descr="" title="" id="92" name="Picture"/>
-            <a:graphic>
-              <a:graphicData uri="http://schemas.openxmlformats.org/drawingml/2006/picture">
-                <pic:pic>
-                  <pic:nvPicPr>
-                    <pic:cNvPr descr="template_dept_files/figure-docx/unnamed-chunk-23-13.png" id="93" name="Picture"/>
-                    <pic:cNvPicPr>
-                      <a:picLocks noChangeArrowheads="1" noChangeAspect="1"/>
-                    </pic:cNvPicPr>
-                  </pic:nvPicPr>
-                  <pic:blipFill>
-                    <a:blip r:embed="rId91"/>
-                    <a:stretch>
-                      <a:fillRect/>
-                    </a:stretch>
-                  </pic:blipFill>
-                  <pic:spPr bwMode="auto">
-                    <a:xfrm>
-                      <a:off x="0" y="0"/>
-                      <a:ext cx="4620126" cy="7392202"/>
-                    </a:xfrm>
-                    <a:prstGeom prst="rect">
-                      <a:avLst/>
-                    </a:prstGeom>
-                    <a:noFill/>
-                    <a:ln w="9525">
-                      <a:noFill/>
-                      <a:headEnd/>
-                      <a:tailEnd/>
-                    </a:ln>
-                  </pic:spPr>
-                </pic:pic>
-              </a:graphicData>
-            </a:graphic>
-          </wp:inline>
-        </w:drawing>
-      </w:r>
-      <w:r>
-        <w:drawing>
-          <wp:inline>
-            <wp:extent cx="4620126" cy="7392202"/>
-            <wp:effectExtent b="0" l="0" r="0" t="0"/>
-            <wp:docPr descr="" title="" id="95" name="Picture"/>
-            <a:graphic>
-              <a:graphicData uri="http://schemas.openxmlformats.org/drawingml/2006/picture">
-                <pic:pic>
-                  <pic:nvPicPr>
-                    <pic:cNvPr descr="template_dept_files/figure-docx/unnamed-chunk-23-14.png" id="96" name="Picture"/>
-                    <pic:cNvPicPr>
-                      <a:picLocks noChangeArrowheads="1" noChangeAspect="1"/>
-                    </pic:cNvPicPr>
-                  </pic:nvPicPr>
-                  <pic:blipFill>
-                    <a:blip r:embed="rId94"/>
-                    <a:stretch>
-                      <a:fillRect/>
-                    </a:stretch>
-                  </pic:blipFill>
-                  <pic:spPr bwMode="auto">
-                    <a:xfrm>
-                      <a:off x="0" y="0"/>
-                      <a:ext cx="4620126" cy="7392202"/>
-                    </a:xfrm>
-                    <a:prstGeom prst="rect">
-                      <a:avLst/>
-                    </a:prstGeom>
-                    <a:noFill/>
-                    <a:ln w="9525">
-                      <a:noFill/>
-                      <a:headEnd/>
-                      <a:tailEnd/>
-                    </a:ln>
-                  </pic:spPr>
-                </pic:pic>
-              </a:graphicData>
-            </a:graphic>
-          </wp:inline>
-        </w:drawing>
-      </w:r>
-      <w:r>
-        <w:drawing>
-          <wp:inline>
-            <wp:extent cx="4620126" cy="7392202"/>
-            <wp:effectExtent b="0" l="0" r="0" t="0"/>
-            <wp:docPr descr="" title="" id="98" name="Picture"/>
-            <a:graphic>
-              <a:graphicData uri="http://schemas.openxmlformats.org/drawingml/2006/picture">
-                <pic:pic>
-                  <pic:nvPicPr>
-                    <pic:cNvPr descr="template_dept_files/figure-docx/unnamed-chunk-23-15.png" id="99" name="Picture"/>
-                    <pic:cNvPicPr>
-                      <a:picLocks noChangeArrowheads="1" noChangeAspect="1"/>
-                    </pic:cNvPicPr>
-                  </pic:nvPicPr>
-                  <pic:blipFill>
-                    <a:blip r:embed="rId97"/>
-                    <a:stretch>
-                      <a:fillRect/>
-                    </a:stretch>
-                  </pic:blipFill>
-                  <pic:spPr bwMode="auto">
-                    <a:xfrm>
-                      <a:off x="0" y="0"/>
-                      <a:ext cx="4620126" cy="7392202"/>
-                    </a:xfrm>
-                    <a:prstGeom prst="rect">
-                      <a:avLst/>
-                    </a:prstGeom>
-                    <a:noFill/>
-                    <a:ln w="9525">
-                      <a:noFill/>
-                      <a:headEnd/>
-                      <a:tailEnd/>
-                    </a:ln>
-                  </pic:spPr>
-                </pic:pic>
-              </a:graphicData>
-            </a:graphic>
-          </wp:inline>
-        </w:drawing>
-      </w:r>
-      <w:r>
-        <w:drawing>
-          <wp:inline>
-            <wp:extent cx="4620126" cy="7392202"/>
-            <wp:effectExtent b="0" l="0" r="0" t="0"/>
-            <wp:docPr descr="" title="" id="101" name="Picture"/>
-            <a:graphic>
-              <a:graphicData uri="http://schemas.openxmlformats.org/drawingml/2006/picture">
-                <pic:pic>
-                  <pic:nvPicPr>
-                    <pic:cNvPr descr="template_dept_files/figure-docx/unnamed-chunk-23-16.png" id="102" name="Picture"/>
-                    <pic:cNvPicPr>
-                      <a:picLocks noChangeArrowheads="1" noChangeAspect="1"/>
-                    </pic:cNvPicPr>
-                  </pic:nvPicPr>
-                  <pic:blipFill>
-                    <a:blip r:embed="rId100"/>
-                    <a:stretch>
-                      <a:fillRect/>
-                    </a:stretch>
-                  </pic:blipFill>
-                  <pic:spPr bwMode="auto">
-                    <a:xfrm>
-                      <a:off x="0" y="0"/>
-                      <a:ext cx="4620126" cy="7392202"/>
-                    </a:xfrm>
-                    <a:prstGeom prst="rect">
-                      <a:avLst/>
-                    </a:prstGeom>
-                    <a:noFill/>
-                    <a:ln w="9525">
-                      <a:noFill/>
-                      <a:headEnd/>
-                      <a:tailEnd/>
-                    </a:ln>
-                  </pic:spPr>
-                </pic:pic>
-              </a:graphicData>
-            </a:graphic>
-          </wp:inline>
-        </w:drawing>
-      </w:r>
-      <w:r>
-        <w:drawing>
-          <wp:inline>
-            <wp:extent cx="4620126" cy="7392202"/>
-            <wp:effectExtent b="0" l="0" r="0" t="0"/>
-            <wp:docPr descr="" title="" id="104" name="Picture"/>
-            <a:graphic>
-              <a:graphicData uri="http://schemas.openxmlformats.org/drawingml/2006/picture">
-                <pic:pic>
-                  <pic:nvPicPr>
-                    <pic:cNvPr descr="template_dept_files/figure-docx/unnamed-chunk-23-17.png" id="105" name="Picture"/>
-                    <pic:cNvPicPr>
-                      <a:picLocks noChangeArrowheads="1" noChangeAspect="1"/>
-                    </pic:cNvPicPr>
-                  </pic:nvPicPr>
-                  <pic:blipFill>
-                    <a:blip r:embed="rId103"/>
-                    <a:stretch>
-                      <a:fillRect/>
-                    </a:stretch>
-                  </pic:blipFill>
-                  <pic:spPr bwMode="auto">
-                    <a:xfrm>
-                      <a:off x="0" y="0"/>
-                      <a:ext cx="4620126" cy="7392202"/>
-                    </a:xfrm>
-                    <a:prstGeom prst="rect">
-                      <a:avLst/>
-                    </a:prstGeom>
-                    <a:noFill/>
-                    <a:ln w="9525">
-                      <a:noFill/>
-                      <a:headEnd/>
-                      <a:tailEnd/>
-                    </a:ln>
-                  </pic:spPr>
-                </pic:pic>
-              </a:graphicData>
-            </a:graphic>
-          </wp:inline>
-        </w:drawing>
-      </w:r>
-      <w:r>
-        <w:drawing>
-          <wp:inline>
-            <wp:extent cx="4620126" cy="7392202"/>
-            <wp:effectExtent b="0" l="0" r="0" t="0"/>
-            <wp:docPr descr="" title="" id="107" name="Picture"/>
-            <a:graphic>
-              <a:graphicData uri="http://schemas.openxmlformats.org/drawingml/2006/picture">
-                <pic:pic>
-                  <pic:nvPicPr>
-                    <pic:cNvPr descr="template_dept_files/figure-docx/unnamed-chunk-23-18.png" id="108" name="Picture"/>
-                    <pic:cNvPicPr>
-                      <a:picLocks noChangeArrowheads="1" noChangeAspect="1"/>
-                    </pic:cNvPicPr>
-                  </pic:nvPicPr>
-                  <pic:blipFill>
-                    <a:blip r:embed="rId106"/>
-                    <a:stretch>
-                      <a:fillRect/>
-                    </a:stretch>
-                  </pic:blipFill>
-                  <pic:spPr bwMode="auto">
-                    <a:xfrm>
-                      <a:off x="0" y="0"/>
-                      <a:ext cx="4620126" cy="7392202"/>
-                    </a:xfrm>
-                    <a:prstGeom prst="rect">
-                      <a:avLst/>
-                    </a:prstGeom>
-                    <a:noFill/>
-                    <a:ln w="9525">
-                      <a:noFill/>
-                      <a:headEnd/>
-                      <a:tailEnd/>
-                    </a:ln>
-                  </pic:spPr>
-                </pic:pic>
-              </a:graphicData>
-            </a:graphic>
-          </wp:inline>
-        </w:drawing>
-      </w:r>
-      <w:r>
-        <w:drawing>
-          <wp:inline>
-            <wp:extent cx="4620126" cy="7392202"/>
-            <wp:effectExtent b="0" l="0" r="0" t="0"/>
-            <wp:docPr descr="" title="" id="110" name="Picture"/>
-            <a:graphic>
-              <a:graphicData uri="http://schemas.openxmlformats.org/drawingml/2006/picture">
-                <pic:pic>
-                  <pic:nvPicPr>
-                    <pic:cNvPr descr="template_dept_files/figure-docx/unnamed-chunk-23-19.png" id="111" name="Picture"/>
-                    <pic:cNvPicPr>
-                      <a:picLocks noChangeArrowheads="1" noChangeAspect="1"/>
-                    </pic:cNvPicPr>
-                  </pic:nvPicPr>
-                  <pic:blipFill>
-                    <a:blip r:embed="rId109"/>
-                    <a:stretch>
-                      <a:fillRect/>
-                    </a:stretch>
-                  </pic:blipFill>
-                  <pic:spPr bwMode="auto">
-                    <a:xfrm>
-                      <a:off x="0" y="0"/>
-                      <a:ext cx="4620126" cy="7392202"/>
-                    </a:xfrm>
-                    <a:prstGeom prst="rect">
-                      <a:avLst/>
-                    </a:prstGeom>
-                    <a:noFill/>
-                    <a:ln w="9525">
-                      <a:noFill/>
-                      <a:headEnd/>
-                      <a:tailEnd/>
-                    </a:ln>
-                  </pic:spPr>
-                </pic:pic>
-              </a:graphicData>
-            </a:graphic>
-          </wp:inline>
-        </w:drawing>
-      </w:r>
-      <w:r>
-        <w:drawing>
-          <wp:inline>
-            <wp:extent cx="4620126" cy="7392202"/>
-            <wp:effectExtent b="0" l="0" r="0" t="0"/>
-            <wp:docPr descr="" title="" id="113" name="Picture"/>
-            <a:graphic>
-              <a:graphicData uri="http://schemas.openxmlformats.org/drawingml/2006/picture">
-                <pic:pic>
-                  <pic:nvPicPr>
-                    <pic:cNvPr descr="template_dept_files/figure-docx/unnamed-chunk-23-20.png" id="114" name="Picture"/>
-                    <pic:cNvPicPr>
-                      <a:picLocks noChangeArrowheads="1" noChangeAspect="1"/>
-                    </pic:cNvPicPr>
-                  </pic:nvPicPr>
-                  <pic:blipFill>
-                    <a:blip r:embed="rId112"/>
-                    <a:stretch>
-                      <a:fillRect/>
-                    </a:stretch>
-                  </pic:blipFill>
-                  <pic:spPr bwMode="auto">
-                    <a:xfrm>
-                      <a:off x="0" y="0"/>
-                      <a:ext cx="4620126" cy="7392202"/>
-                    </a:xfrm>
-                    <a:prstGeom prst="rect">
-                      <a:avLst/>
-                    </a:prstGeom>
-                    <a:noFill/>
-                    <a:ln w="9525">
-                      <a:noFill/>
-                      <a:headEnd/>
-                      <a:tailEnd/>
-                    </a:ln>
-                  </pic:spPr>
-                </pic:pic>
-              </a:graphicData>
-            </a:graphic>
-          </wp:inline>
-        </w:drawing>
-      </w:r>
-      <w:r>
-        <w:drawing>
-          <wp:inline>
-            <wp:extent cx="4620126" cy="7392202"/>
-            <wp:effectExtent b="0" l="0" r="0" t="0"/>
-            <wp:docPr descr="" title="" id="116" name="Picture"/>
-            <a:graphic>
-              <a:graphicData uri="http://schemas.openxmlformats.org/drawingml/2006/picture">
-                <pic:pic>
-                  <pic:nvPicPr>
-                    <pic:cNvPr descr="template_dept_files/figure-docx/unnamed-chunk-23-21.png" id="117" name="Picture"/>
-                    <pic:cNvPicPr>
-                      <a:picLocks noChangeArrowheads="1" noChangeAspect="1"/>
-                    </pic:cNvPicPr>
-                  </pic:nvPicPr>
-                  <pic:blipFill>
-                    <a:blip r:embed="rId115"/>
-                    <a:stretch>
-                      <a:fillRect/>
-                    </a:stretch>
-                  </pic:blipFill>
-                  <pic:spPr bwMode="auto">
-                    <a:xfrm>
-                      <a:off x="0" y="0"/>
-                      <a:ext cx="4620126" cy="7392202"/>
-                    </a:xfrm>
-                    <a:prstGeom prst="rect">
-                      <a:avLst/>
-                    </a:prstGeom>
-                    <a:noFill/>
-                    <a:ln w="9525">
-                      <a:noFill/>
-                      <a:headEnd/>
-                      <a:tailEnd/>
-                    </a:ln>
-                  </pic:spPr>
-                </pic:pic>
-              </a:graphicData>
-            </a:graphic>
-          </wp:inline>
-        </w:drawing>
-      </w:r>
-      <w:r>
-        <w:drawing>
-          <wp:inline>
-            <wp:extent cx="4620126" cy="7392202"/>
-            <wp:effectExtent b="0" l="0" r="0" t="0"/>
-            <wp:docPr descr="" title="" id="119" name="Picture"/>
-            <a:graphic>
-              <a:graphicData uri="http://schemas.openxmlformats.org/drawingml/2006/picture">
-                <pic:pic>
-                  <pic:nvPicPr>
-                    <pic:cNvPr descr="template_dept_files/figure-docx/unnamed-chunk-23-22.png" id="120" name="Picture"/>
-                    <pic:cNvPicPr>
-                      <a:picLocks noChangeArrowheads="1" noChangeAspect="1"/>
-                    </pic:cNvPicPr>
-                  </pic:nvPicPr>
-                  <pic:blipFill>
-                    <a:blip r:embed="rId118"/>
-                    <a:stretch>
-                      <a:fillRect/>
-                    </a:stretch>
-                  </pic:blipFill>
-                  <pic:spPr bwMode="auto">
-                    <a:xfrm>
-                      <a:off x="0" y="0"/>
-                      <a:ext cx="4620126" cy="7392202"/>
-                    </a:xfrm>
-                    <a:prstGeom prst="rect">
-                      <a:avLst/>
-                    </a:prstGeom>
-                    <a:noFill/>
-                    <a:ln w="9525">
-                      <a:noFill/>
-                      <a:headEnd/>
-                      <a:tailEnd/>
-                    </a:ln>
-                  </pic:spPr>
-                </pic:pic>
-              </a:graphicData>
-            </a:graphic>
-          </wp:inline>
-        </w:drawing>
-      </w:r>
-      <w:r>
-        <w:drawing>
-          <wp:inline>
-            <wp:extent cx="4620126" cy="7392202"/>
-            <wp:effectExtent b="0" l="0" r="0" t="0"/>
-            <wp:docPr descr="" title="" id="122" name="Picture"/>
-            <a:graphic>
-              <a:graphicData uri="http://schemas.openxmlformats.org/drawingml/2006/picture">
-                <pic:pic>
-                  <pic:nvPicPr>
-                    <pic:cNvPr descr="template_dept_files/figure-docx/unnamed-chunk-23-23.png" id="123" name="Picture"/>
-                    <pic:cNvPicPr>
-                      <a:picLocks noChangeArrowheads="1" noChangeAspect="1"/>
-                    </pic:cNvPicPr>
-                  </pic:nvPicPr>
-                  <pic:blipFill>
-                    <a:blip r:embed="rId121"/>
-                    <a:stretch>
-                      <a:fillRect/>
-                    </a:stretch>
-                  </pic:blipFill>
-                  <pic:spPr bwMode="auto">
-                    <a:xfrm>
-                      <a:off x="0" y="0"/>
-                      <a:ext cx="4620126" cy="7392202"/>
-                    </a:xfrm>
-                    <a:prstGeom prst="rect">
-                      <a:avLst/>
-                    </a:prstGeom>
-                    <a:noFill/>
-                    <a:ln w="9525">
-                      <a:noFill/>
-                      <a:headEnd/>
-                      <a:tailEnd/>
-                    </a:ln>
-                  </pic:spPr>
-                </pic:pic>
-              </a:graphicData>
-            </a:graphic>
-          </wp:inline>
-        </w:drawing>
-      </w:r>
-      <w:r>
-        <w:drawing>
-          <wp:inline>
-            <wp:extent cx="4620126" cy="7392202"/>
-            <wp:effectExtent b="0" l="0" r="0" t="0"/>
-            <wp:docPr descr="" title="" id="125" name="Picture"/>
-            <a:graphic>
-              <a:graphicData uri="http://schemas.openxmlformats.org/drawingml/2006/picture">
-                <pic:pic>
-                  <pic:nvPicPr>
-                    <pic:cNvPr descr="template_dept_files/figure-docx/unnamed-chunk-23-24.png" id="126" name="Picture"/>
-                    <pic:cNvPicPr>
-                      <a:picLocks noChangeArrowheads="1" noChangeAspect="1"/>
-                    </pic:cNvPicPr>
-                  </pic:nvPicPr>
-                  <pic:blipFill>
-                    <a:blip r:embed="rId124"/>
-                    <a:stretch>
-                      <a:fillRect/>
-                    </a:stretch>
-                  </pic:blipFill>
-                  <pic:spPr bwMode="auto">
-                    <a:xfrm>
-                      <a:off x="0" y="0"/>
-                      <a:ext cx="4620126" cy="7392202"/>
-                    </a:xfrm>
-                    <a:prstGeom prst="rect">
-                      <a:avLst/>
-                    </a:prstGeom>
-                    <a:noFill/>
-                    <a:ln w="9525">
-                      <a:noFill/>
-                      <a:headEnd/>
-                      <a:tailEnd/>
-                    </a:ln>
-                  </pic:spPr>
-                </pic:pic>
-              </a:graphicData>
-            </a:graphic>
-          </wp:inline>
-        </w:drawing>
-      </w:r>
-      <w:r>
-        <w:drawing>
-          <wp:inline>
-            <wp:extent cx="4620126" cy="7392202"/>
-            <wp:effectExtent b="0" l="0" r="0" t="0"/>
-            <wp:docPr descr="" title="" id="128" name="Picture"/>
-            <a:graphic>
-              <a:graphicData uri="http://schemas.openxmlformats.org/drawingml/2006/picture">
-                <pic:pic>
-                  <pic:nvPicPr>
-                    <pic:cNvPr descr="template_dept_files/figure-docx/unnamed-chunk-23-25.png" id="129" name="Picture"/>
-                    <pic:cNvPicPr>
-                      <a:picLocks noChangeArrowheads="1" noChangeAspect="1"/>
-                    </pic:cNvPicPr>
-                  </pic:nvPicPr>
-                  <pic:blipFill>
-                    <a:blip r:embed="rId127"/>
-                    <a:stretch>
-                      <a:fillRect/>
-                    </a:stretch>
-                  </pic:blipFill>
-                  <pic:spPr bwMode="auto">
-                    <a:xfrm>
-                      <a:off x="0" y="0"/>
-                      <a:ext cx="4620126" cy="7392202"/>
-                    </a:xfrm>
-                    <a:prstGeom prst="rect">
-                      <a:avLst/>
-                    </a:prstGeom>
-                    <a:noFill/>
-                    <a:ln w="9525">
-                      <a:noFill/>
-                      <a:headEnd/>
-                      <a:tailEnd/>
-                    </a:ln>
-                  </pic:spPr>
-                </pic:pic>
-              </a:graphicData>
-            </a:graphic>
-          </wp:inline>
-        </w:drawing>
-      </w:r>
-      <w:r>
-        <w:drawing>
-          <wp:inline>
-            <wp:extent cx="4620126" cy="7392202"/>
-            <wp:effectExtent b="0" l="0" r="0" t="0"/>
-            <wp:docPr descr="" title="" id="131" name="Picture"/>
-            <a:graphic>
-              <a:graphicData uri="http://schemas.openxmlformats.org/drawingml/2006/picture">
-                <pic:pic>
-                  <pic:nvPicPr>
-                    <pic:cNvPr descr="template_dept_files/figure-docx/unnamed-chunk-23-26.png" id="132" name="Picture"/>
-                    <pic:cNvPicPr>
-                      <a:picLocks noChangeArrowheads="1" noChangeAspect="1"/>
-                    </pic:cNvPicPr>
-                  </pic:nvPicPr>
-                  <pic:blipFill>
-                    <a:blip r:embed="rId130"/>
-                    <a:stretch>
-                      <a:fillRect/>
-                    </a:stretch>
-                  </pic:blipFill>
-                  <pic:spPr bwMode="auto">
-                    <a:xfrm>
-                      <a:off x="0" y="0"/>
-                      <a:ext cx="4620126" cy="7392202"/>
-                    </a:xfrm>
-                    <a:prstGeom prst="rect">
-                      <a:avLst/>
-                    </a:prstGeom>
-                    <a:noFill/>
-                    <a:ln w="9525">
-                      <a:noFill/>
-                      <a:headEnd/>
-                      <a:tailEnd/>
-                    </a:ln>
-                  </pic:spPr>
-                </pic:pic>
-              </a:graphicData>
-            </a:graphic>
-          </wp:inline>
-        </w:drawing>
-      </w:r>
-      <w:r>
-        <w:drawing>
-          <wp:inline>
-            <wp:extent cx="4620126" cy="7392202"/>
-            <wp:effectExtent b="0" l="0" r="0" t="0"/>
-            <wp:docPr descr="" title="" id="134" name="Picture"/>
-            <a:graphic>
-              <a:graphicData uri="http://schemas.openxmlformats.org/drawingml/2006/picture">
-                <pic:pic>
-                  <pic:nvPicPr>
-                    <pic:cNvPr descr="template_dept_files/figure-docx/unnamed-chunk-23-27.png" id="135" name="Picture"/>
-                    <pic:cNvPicPr>
-                      <a:picLocks noChangeArrowheads="1" noChangeAspect="1"/>
-                    </pic:cNvPicPr>
-                  </pic:nvPicPr>
-                  <pic:blipFill>
-                    <a:blip r:embed="rId133"/>
-                    <a:stretch>
-                      <a:fillRect/>
-                    </a:stretch>
-                  </pic:blipFill>
-                  <pic:spPr bwMode="auto">
-                    <a:xfrm>
-                      <a:off x="0" y="0"/>
-                      <a:ext cx="4620126" cy="7392202"/>
-                    </a:xfrm>
-                    <a:prstGeom prst="rect">
-                      <a:avLst/>
-                    </a:prstGeom>
-                    <a:noFill/>
-                    <a:ln w="9525">
-                      <a:noFill/>
-                      <a:headEnd/>
-                      <a:tailEnd/>
-                    </a:ln>
-                  </pic:spPr>
-                </pic:pic>
-              </a:graphicData>
-            </a:graphic>
-          </wp:inline>
-        </w:drawing>
-      </w:r>
-      <w:r>
-        <w:drawing>
-          <wp:inline>
-            <wp:extent cx="4620126" cy="7392202"/>
-            <wp:effectExtent b="0" l="0" r="0" t="0"/>
-            <wp:docPr descr="" title="" id="137" name="Picture"/>
-            <a:graphic>
-              <a:graphicData uri="http://schemas.openxmlformats.org/drawingml/2006/picture">
-                <pic:pic>
-                  <pic:nvPicPr>
-                    <pic:cNvPr descr="template_dept_files/figure-docx/unnamed-chunk-23-28.png" id="138" name="Picture"/>
-                    <pic:cNvPicPr>
-                      <a:picLocks noChangeArrowheads="1" noChangeAspect="1"/>
-                    </pic:cNvPicPr>
-                  </pic:nvPicPr>
-                  <pic:blipFill>
-                    <a:blip r:embed="rId136"/>
-                    <a:stretch>
-                      <a:fillRect/>
-                    </a:stretch>
-                  </pic:blipFill>
-                  <pic:spPr bwMode="auto">
-                    <a:xfrm>
-                      <a:off x="0" y="0"/>
-                      <a:ext cx="4620126" cy="7392202"/>
-                    </a:xfrm>
-                    <a:prstGeom prst="rect">
-                      <a:avLst/>
-                    </a:prstGeom>
-                    <a:noFill/>
-                    <a:ln w="9525">
-                      <a:noFill/>
-                      <a:headEnd/>
-                      <a:tailEnd/>
-                    </a:ln>
-                  </pic:spPr>
-                </pic:pic>
-              </a:graphicData>
-            </a:graphic>
-          </wp:inline>
-        </w:drawing>
-      </w:r>
-      <w:r>
-        <w:drawing>
-          <wp:inline>
-            <wp:extent cx="4620126" cy="7392202"/>
-            <wp:effectExtent b="0" l="0" r="0" t="0"/>
-            <wp:docPr descr="" title="" id="140" name="Picture"/>
-            <a:graphic>
-              <a:graphicData uri="http://schemas.openxmlformats.org/drawingml/2006/picture">
-                <pic:pic>
-                  <pic:nvPicPr>
-                    <pic:cNvPr descr="template_dept_files/figure-docx/unnamed-chunk-23-29.png" id="141" name="Picture"/>
-                    <pic:cNvPicPr>
-                      <a:picLocks noChangeArrowheads="1" noChangeAspect="1"/>
-                    </pic:cNvPicPr>
-                  </pic:nvPicPr>
-                  <pic:blipFill>
-                    <a:blip r:embed="rId139"/>
-                    <a:stretch>
-                      <a:fillRect/>
-                    </a:stretch>
-                  </pic:blipFill>
-                  <pic:spPr bwMode="auto">
-                    <a:xfrm>
-                      <a:off x="0" y="0"/>
-                      <a:ext cx="4620126" cy="7392202"/>
-                    </a:xfrm>
-                    <a:prstGeom prst="rect">
-                      <a:avLst/>
-                    </a:prstGeom>
-                    <a:noFill/>
-                    <a:ln w="9525">
-                      <a:noFill/>
-                      <a:headEnd/>
-                      <a:tailEnd/>
-                    </a:ln>
-                  </pic:spPr>
-                </pic:pic>
-              </a:graphicData>
-            </a:graphic>
-          </wp:inline>
-        </w:drawing>
-      </w:r>
-      <w:r>
-        <w:drawing>
-          <wp:inline>
-            <wp:extent cx="4620126" cy="7392202"/>
-            <wp:effectExtent b="0" l="0" r="0" t="0"/>
-            <wp:docPr descr="" title="" id="143" name="Picture"/>
-            <a:graphic>
-              <a:graphicData uri="http://schemas.openxmlformats.org/drawingml/2006/picture">
-                <pic:pic>
-                  <pic:nvPicPr>
-                    <pic:cNvPr descr="template_dept_files/figure-docx/unnamed-chunk-23-30.png" id="144" name="Picture"/>
-                    <pic:cNvPicPr>
-                      <a:picLocks noChangeArrowheads="1" noChangeAspect="1"/>
-                    </pic:cNvPicPr>
-                  </pic:nvPicPr>
-                  <pic:blipFill>
-                    <a:blip r:embed="rId142"/>
-                    <a:stretch>
-                      <a:fillRect/>
-                    </a:stretch>
-                  </pic:blipFill>
-                  <pic:spPr bwMode="auto">
-                    <a:xfrm>
-                      <a:off x="0" y="0"/>
-                      <a:ext cx="4620126" cy="7392202"/>
-                    </a:xfrm>
-                    <a:prstGeom prst="rect">
-                      <a:avLst/>
-                    </a:prstGeom>
-                    <a:noFill/>
-                    <a:ln w="9525">
-                      <a:noFill/>
-                      <a:headEnd/>
-                      <a:tailEnd/>
-                    </a:ln>
-                  </pic:spPr>
-                </pic:pic>
-              </a:graphicData>
-            </a:graphic>
-          </wp:inline>
-        </w:drawing>
-      </w:r>
-      <w:r>
-        <w:drawing>
-          <wp:inline>
-            <wp:extent cx="4620126" cy="7392202"/>
-            <wp:effectExtent b="0" l="0" r="0" t="0"/>
-            <wp:docPr descr="" title="" id="146" name="Picture"/>
-            <a:graphic>
-              <a:graphicData uri="http://schemas.openxmlformats.org/drawingml/2006/picture">
-                <pic:pic>
-                  <pic:nvPicPr>
-                    <pic:cNvPr descr="template_dept_files/figure-docx/unnamed-chunk-23-31.png" id="147" name="Picture"/>
-                    <pic:cNvPicPr>
-                      <a:picLocks noChangeArrowheads="1" noChangeAspect="1"/>
-                    </pic:cNvPicPr>
-                  </pic:nvPicPr>
-                  <pic:blipFill>
-                    <a:blip r:embed="rId145"/>
-                    <a:stretch>
-                      <a:fillRect/>
-                    </a:stretch>
-                  </pic:blipFill>
-                  <pic:spPr bwMode="auto">
-                    <a:xfrm>
-                      <a:off x="0" y="0"/>
-                      <a:ext cx="4620126" cy="7392202"/>
-                    </a:xfrm>
-                    <a:prstGeom prst="rect">
-                      <a:avLst/>
-                    </a:prstGeom>
-                    <a:noFill/>
-                    <a:ln w="9525">
-                      <a:noFill/>
-                      <a:headEnd/>
-                      <a:tailEnd/>
-                    </a:ln>
-                  </pic:spPr>
-                </pic:pic>
-              </a:graphicData>
-            </a:graphic>
-          </wp:inline>
-        </w:drawing>
-      </w:r>
-      <w:r>
-        <w:drawing>
-          <wp:inline>
-            <wp:extent cx="4620126" cy="7392202"/>
-            <wp:effectExtent b="0" l="0" r="0" t="0"/>
-            <wp:docPr descr="" title="" id="149" name="Picture"/>
-            <a:graphic>
-              <a:graphicData uri="http://schemas.openxmlformats.org/drawingml/2006/picture">
-                <pic:pic>
-                  <pic:nvPicPr>
-                    <pic:cNvPr descr="template_dept_files/figure-docx/unnamed-chunk-23-32.png" id="150" name="Picture"/>
-                    <pic:cNvPicPr>
-                      <a:picLocks noChangeArrowheads="1" noChangeAspect="1"/>
-                    </pic:cNvPicPr>
-                  </pic:nvPicPr>
-                  <pic:blipFill>
-                    <a:blip r:embed="rId148"/>
-                    <a:stretch>
-                      <a:fillRect/>
-                    </a:stretch>
-                  </pic:blipFill>
-                  <pic:spPr bwMode="auto">
-                    <a:xfrm>
-                      <a:off x="0" y="0"/>
-                      <a:ext cx="4620126" cy="7392202"/>
+                      <a:ext cx="4620126" cy="3696101"/>
                     </a:xfrm>
                     <a:prstGeom prst="rect">
                       <a:avLst/>
@@ -17208,8 +17611,74 @@
         </w:drawing>
       </w:r>
     </w:p>
-    <w:bookmarkEnd w:id="151"/>
-    <w:bookmarkEnd w:id="152"/>
+    <w:bookmarkEnd w:id="73"/>
+    <w:bookmarkStart w:id="75" w:name="métriques-ipr"/>
+    <w:p>
+      <w:pPr>
+        <w:pStyle w:val="Heading2"/>
+      </w:pPr>
+      <w:r>
+        <w:rPr>
+          <w:rStyle w:val="SectionNumber"/>
+        </w:rPr>
+        <w:t xml:space="preserve">3.4</w:t>
+      </w:r>
+      <w:r>
+        <w:tab/>
+      </w:r>
+      <w:r>
+        <w:t xml:space="preserve">Métriques IPR</w:t>
+      </w:r>
+    </w:p>
+    <w:p>
+      <w:pPr>
+        <w:pStyle w:val="FirstParagraph"/>
+      </w:pPr>
+      <w:r>
+        <w:drawing>
+          <wp:inline>
+            <wp:extent cx="4620126" cy="3696101"/>
+            <wp:effectExtent b="0" l="0" r="0" t="0"/>
+            <wp:docPr descr="" title="" id="1" name="Picture"/>
+            <a:graphic>
+              <a:graphicData uri="http://schemas.openxmlformats.org/drawingml/2006/picture">
+                <pic:pic>
+                  <pic:nvPicPr>
+                    <pic:cNvPr descr="template_dept_files/figure-docx/unnamed-chunk-27-1.png" id="0" name="Picture"/>
+                    <pic:cNvPicPr>
+                      <a:picLocks noChangeArrowheads="1" noChangeAspect="1"/>
+                    </pic:cNvPicPr>
+                  </pic:nvPicPr>
+                  <pic:blipFill>
+                    <a:blip r:embed="rId74"/>
+                    <a:stretch>
+                      <a:fillRect/>
+                    </a:stretch>
+                  </pic:blipFill>
+                  <pic:spPr bwMode="auto">
+                    <a:xfrm>
+                      <a:off x="0" y="0"/>
+                      <a:ext cx="4620126" cy="3696101"/>
+                    </a:xfrm>
+                    <a:prstGeom prst="rect">
+                      <a:avLst/>
+                    </a:prstGeom>
+                    <a:noFill/>
+                    <a:ln w="9525">
+                      <a:noFill/>
+                      <a:headEnd/>
+                      <a:tailEnd/>
+                    </a:ln>
+                  </pic:spPr>
+                </pic:pic>
+              </a:graphicData>
+            </a:graphic>
+          </wp:inline>
+        </w:drawing>
+      </w:r>
+    </w:p>
+    <w:bookmarkEnd w:id="75"/>
+    <w:bookmarkEnd w:id="76"/>
     <w:sectPr/>
   </w:body>
 </w:document>
@@ -17241,7 +17710,7 @@
 <file path=word/numbering.xml><?xml version="1.0" encoding="utf-8"?>
 <w:numbering xmlns:w="http://schemas.openxmlformats.org/wordprocessingml/2006/main">
   <w:abstractNum w:abstractNumId="990">
-    <w:nsid w:val="A990"/>
+    <w:nsid w:val="2c1ae401"/>
     <w:multiLevelType w:val="multilevel"/>
     <w:lvl w:ilvl="0">
       <w:numFmt w:val="bullet"/>
@@ -17317,7 +17786,7 @@
     </w:lvl>
   </w:abstractNum>
   <w:abstractNum w:abstractNumId="991">
-    <w:nsid w:val="A991"/>
+    <w:nsid w:val="ea454b4c"/>
     <w:multiLevelType w:val="multilevel"/>
     <w:lvl w:ilvl="0">
       <w:numFmt w:val="bullet"/>
@@ -17406,10 +17875,10 @@
   <w:docDefaults>
     <w:rPrDefault>
       <w:rPr>
-        <w:rFonts w:asciiTheme="minorHAnsi" w:cstheme="minorBidi" w:eastAsiaTheme="minorHAnsi" w:hAnsiTheme="minorHAnsi"/>
+        <w:rFonts w:asciiTheme="minorHAnsi" w:eastAsiaTheme="minorHAnsi" w:hAnsiTheme="minorHAnsi" w:cstheme="minorBidi"/>
         <w:sz w:val="24"/>
         <w:szCs w:val="24"/>
-        <w:lang w:bidi="ar-SA" w:eastAsia="en-US" w:val="en-US"/>
+        <w:lang w:val="en-US" w:eastAsia="en-US" w:bidi="ar-SA"/>
       </w:rPr>
     </w:rPrDefault>
     <w:pPrDefault>
@@ -17418,35 +17887,35 @@
       </w:pPr>
     </w:pPrDefault>
   </w:docDefaults>
-  <w:latentStyles w:count="276" w:defLockedState="0" w:defQFormat="0" w:defSemiHidden="0" w:defUIPriority="0" w:defUnhideWhenUsed="0"/>
-  <w:style w:default="1" w:styleId="Normal" w:type="paragraph">
+  <w:latentStyles w:defLockedState="0" w:defUIPriority="0" w:defSemiHidden="0" w:defUnhideWhenUsed="0" w:defQFormat="0" w:count="276"/>
+  <w:style w:type="paragraph" w:default="1" w:styleId="Normal">
     <w:name w:val="Normal"/>
     <w:qFormat/>
   </w:style>
-  <w:style w:styleId="BodyText" w:type="paragraph">
+  <w:style w:type="paragraph" w:styleId="BodyText">
     <w:name w:val="Body Text"/>
     <w:basedOn w:val="Normal"/>
     <w:link w:val="BodyTextChar"/>
     <w:pPr>
-      <w:spacing w:after="180" w:before="180"/>
+      <w:spacing w:before="180" w:after="180"/>
     </w:pPr>
     <w:qFormat/>
   </w:style>
-  <w:style w:customStyle="1" w:styleId="FirstParagraph" w:type="paragraph">
+  <w:style w:type="paragraph" w:customStyle="1" w:styleId="FirstParagraph">
     <w:name w:val="First Paragraph"/>
     <w:basedOn w:val="BodyText"/>
     <w:next w:val="BodyText"/>
     <w:qFormat/>
   </w:style>
-  <w:style w:customStyle="1" w:styleId="Compact" w:type="paragraph">
+  <w:style w:type="paragraph" w:customStyle="1" w:styleId="Compact">
     <w:name w:val="Compact"/>
     <w:basedOn w:val="BodyText"/>
     <w:qFormat/>
     <w:pPr>
-      <w:spacing w:after="36" w:before="36"/>
+      <w:spacing w:before="36" w:after="36"/>
     </w:pPr>
   </w:style>
-  <w:style w:styleId="Title" w:type="paragraph">
+  <w:style w:type="paragraph" w:styleId="Title">
     <w:name w:val="Title"/>
     <w:basedOn w:val="Normal"/>
     <w:next w:val="BodyText"/>
@@ -17454,19 +17923,19 @@
     <w:pPr>
       <w:keepNext/>
       <w:keepLines/>
-      <w:spacing w:after="240" w:before="480"/>
+      <w:spacing w:before="480" w:after="240"/>
       <w:jc w:val="center"/>
     </w:pPr>
     <w:rPr>
-      <w:rFonts w:asciiTheme="majorHAnsi" w:cstheme="majorBidi" w:eastAsiaTheme="majorEastAsia" w:hAnsiTheme="majorHAnsi"/>
+      <w:rFonts w:asciiTheme="majorHAnsi" w:eastAsiaTheme="majorEastAsia" w:hAnsiTheme="majorHAnsi" w:cstheme="majorBidi"/>
       <w:b/>
       <w:bCs/>
-      <w:color w:themeColor="accent1" w:themeShade="B5" w:val="345A8A"/>
+      <w:color w:val="345A8A" w:themeColor="accent1" w:themeShade="B5"/>
       <w:sz w:val="36"/>
       <w:szCs w:val="36"/>
     </w:rPr>
   </w:style>
-  <w:style w:styleId="Subtitle" w:type="paragraph">
+  <w:style w:type="paragraph" w:styleId="Subtitle">
     <w:name w:val="Subtitle"/>
     <w:basedOn w:val="Title"/>
     <w:next w:val="BodyText"/>
@@ -17474,7 +17943,7 @@
     <w:pPr>
       <w:keepNext/>
       <w:keepLines/>
-      <w:spacing w:after="240" w:before="240"/>
+      <w:spacing w:before="240" w:after="240"/>
       <w:jc w:val="center"/>
     </w:pPr>
     <w:rPr>
@@ -17482,7 +17951,7 @@
       <w:szCs w:val="30"/>
     </w:rPr>
   </w:style>
-  <w:style w:customStyle="1" w:styleId="Author" w:type="paragraph">
+  <w:style w:type="paragraph" w:customStyle="1" w:styleId="Author">
     <w:name w:val="Author"/>
     <w:next w:val="BodyText"/>
     <w:qFormat/>
@@ -17492,7 +17961,7 @@
       <w:jc w:val="center"/>
     </w:pPr>
   </w:style>
-  <w:style w:styleId="Date" w:type="paragraph">
+  <w:style w:type="paragraph" w:styleId="Date">
     <w:name w:val="Date"/>
     <w:next w:val="BodyText"/>
     <w:qFormat/>
@@ -17502,7 +17971,7 @@
       <w:jc w:val="center"/>
     </w:pPr>
   </w:style>
-  <w:style w:customStyle="1" w:styleId="Abstract" w:type="paragraph">
+  <w:style w:type="paragraph" w:customStyle="1" w:styleId="Abstract">
     <w:name w:val="Abstract"/>
     <w:basedOn w:val="Normal"/>
     <w:next w:val="BodyText"/>
@@ -17510,14 +17979,14 @@
     <w:pPr>
       <w:keepNext/>
       <w:keepLines/>
-      <w:spacing w:after="300" w:before="300"/>
+      <w:spacing w:before="300" w:after="300"/>
     </w:pPr>
     <w:rPr>
       <w:sz w:val="20"/>
       <w:szCs w:val="20"/>
     </w:rPr>
   </w:style>
-  <w:style w:styleId="Bibliography" w:type="paragraph">
+  <w:style w:type="paragraph" w:styleId="Bibliography">
     <w:name w:val="Bibliography"/>
     <w:basedOn w:val="Normal"/>
     <w:next w:val="Bibliography"/>
@@ -17525,7 +17994,7 @@
     <w:pPr/>
     <w:rPr/>
   </w:style>
-  <w:style w:styleId="Heading1" w:type="paragraph">
+  <w:style w:type="paragraph" w:styleId="Heading1">
     <w:name w:val="Heading 1"/>
     <w:basedOn w:val="Normal"/>
     <w:next w:val="BodyText"/>
@@ -17534,19 +18003,19 @@
     <w:pPr>
       <w:keepNext/>
       <w:keepLines/>
-      <w:spacing w:after="0" w:before="480"/>
+      <w:spacing w:before="480" w:after="0"/>
       <w:outlineLvl w:val="0"/>
     </w:pPr>
     <w:rPr>
-      <w:rFonts w:asciiTheme="majorHAnsi" w:cstheme="majorBidi" w:eastAsiaTheme="majorEastAsia" w:hAnsiTheme="majorHAnsi"/>
+      <w:rFonts w:asciiTheme="majorHAnsi" w:eastAsiaTheme="majorEastAsia" w:hAnsiTheme="majorHAnsi" w:cstheme="majorBidi"/>
       <w:b/>
       <w:bCs/>
-      <w:color w:themeColor="accent1" w:val="4F81BD"/>
+      <w:color w:val="4F81BD" w:themeColor="accent1"/>
       <w:sz w:val="32"/>
       <w:szCs w:val="32"/>
     </w:rPr>
   </w:style>
-  <w:style w:styleId="Heading2" w:type="paragraph">
+  <w:style w:type="paragraph" w:styleId="Heading2">
     <w:name w:val="Heading 2"/>
     <w:basedOn w:val="Normal"/>
     <w:next w:val="BodyText"/>
@@ -17556,19 +18025,19 @@
     <w:pPr>
       <w:keepNext/>
       <w:keepLines/>
-      <w:spacing w:after="0" w:before="200"/>
+      <w:spacing w:before="200" w:after="0"/>
       <w:outlineLvl w:val="1"/>
     </w:pPr>
     <w:rPr>
-      <w:rFonts w:asciiTheme="majorHAnsi" w:cstheme="majorBidi" w:eastAsiaTheme="majorEastAsia" w:hAnsiTheme="majorHAnsi"/>
+      <w:rFonts w:asciiTheme="majorHAnsi" w:eastAsiaTheme="majorEastAsia" w:hAnsiTheme="majorHAnsi" w:cstheme="majorBidi"/>
       <w:b/>
       <w:bCs/>
-      <w:color w:themeColor="accent1" w:val="4F81BD"/>
+      <w:color w:val="4F81BD" w:themeColor="accent1"/>
       <w:sz w:val="28"/>
       <w:szCs w:val="28"/>
     </w:rPr>
   </w:style>
-  <w:style w:styleId="Heading3" w:type="paragraph">
+  <w:style w:type="paragraph" w:styleId="Heading3">
     <w:name w:val="Heading 3"/>
     <w:basedOn w:val="Normal"/>
     <w:next w:val="BodyText"/>
@@ -17578,19 +18047,19 @@
     <w:pPr>
       <w:keepNext/>
       <w:keepLines/>
-      <w:spacing w:after="0" w:before="200"/>
+      <w:spacing w:before="200" w:after="0"/>
       <w:outlineLvl w:val="2"/>
     </w:pPr>
     <w:rPr>
-      <w:rFonts w:asciiTheme="majorHAnsi" w:cstheme="majorBidi" w:eastAsiaTheme="majorEastAsia" w:hAnsiTheme="majorHAnsi"/>
+      <w:rFonts w:asciiTheme="majorHAnsi" w:eastAsiaTheme="majorEastAsia" w:hAnsiTheme="majorHAnsi" w:cstheme="majorBidi"/>
       <w:b/>
       <w:bCs/>
-      <w:color w:themeColor="accent1" w:val="4F81BD"/>
+      <w:color w:val="4F81BD" w:themeColor="accent1"/>
       <w:sz w:val="24"/>
       <w:szCs w:val="24"/>
     </w:rPr>
   </w:style>
-  <w:style w:styleId="Heading4" w:type="paragraph">
+  <w:style w:type="paragraph" w:styleId="Heading4">
     <w:name w:val="Heading 4"/>
     <w:basedOn w:val="Normal"/>
     <w:next w:val="BodyText"/>
@@ -17600,19 +18069,19 @@
     <w:pPr>
       <w:keepNext/>
       <w:keepLines/>
-      <w:spacing w:after="0" w:before="200"/>
+      <w:spacing w:before="200" w:after="0"/>
       <w:outlineLvl w:val="3"/>
     </w:pPr>
     <w:rPr>
-      <w:rFonts w:asciiTheme="majorHAnsi" w:cstheme="majorBidi" w:eastAsiaTheme="majorEastAsia" w:hAnsiTheme="majorHAnsi"/>
+      <w:rFonts w:asciiTheme="majorHAnsi" w:eastAsiaTheme="majorEastAsia" w:hAnsiTheme="majorHAnsi" w:cstheme="majorBidi"/>
       <w:i/>
       <w:bCs/>
-      <w:color w:themeColor="accent1" w:val="4F81BD"/>
+      <w:color w:val="4F81BD" w:themeColor="accent1"/>
       <w:sz w:val="24"/>
       <w:szCs w:val="24"/>
     </w:rPr>
   </w:style>
-  <w:style w:styleId="Heading5" w:type="paragraph">
+  <w:style w:type="paragraph" w:styleId="Heading5">
     <w:name w:val="Heading 5"/>
     <w:basedOn w:val="Normal"/>
     <w:next w:val="BodyText"/>
@@ -17622,18 +18091,18 @@
     <w:pPr>
       <w:keepNext/>
       <w:keepLines/>
-      <w:spacing w:after="0" w:before="200"/>
+      <w:spacing w:before="200" w:after="0"/>
       <w:outlineLvl w:val="4"/>
     </w:pPr>
     <w:rPr>
-      <w:rFonts w:asciiTheme="majorHAnsi" w:cstheme="majorBidi" w:eastAsiaTheme="majorEastAsia" w:hAnsiTheme="majorHAnsi"/>
+      <w:rFonts w:asciiTheme="majorHAnsi" w:eastAsiaTheme="majorEastAsia" w:hAnsiTheme="majorHAnsi" w:cstheme="majorBidi"/>
       <w:iCs/>
-      <w:color w:themeColor="accent1" w:val="4F81BD"/>
+      <w:color w:val="4F81BD" w:themeColor="accent1"/>
       <w:sz w:val="24"/>
       <w:szCs w:val="24"/>
     </w:rPr>
   </w:style>
-  <w:style w:styleId="Heading6" w:type="paragraph">
+  <w:style w:type="paragraph" w:styleId="Heading6">
     <w:name w:val="Heading 6"/>
     <w:basedOn w:val="Normal"/>
     <w:next w:val="BodyText"/>
@@ -17643,17 +18112,17 @@
     <w:pPr>
       <w:keepNext/>
       <w:keepLines/>
-      <w:spacing w:after="0" w:before="200"/>
+      <w:spacing w:before="200" w:after="0"/>
       <w:outlineLvl w:val="5"/>
     </w:pPr>
     <w:rPr>
-      <w:rFonts w:asciiTheme="majorHAnsi" w:cstheme="majorBidi" w:eastAsiaTheme="majorEastAsia" w:hAnsiTheme="majorHAnsi"/>
-      <w:color w:themeColor="accent1" w:val="4F81BD"/>
+      <w:rFonts w:asciiTheme="majorHAnsi" w:eastAsiaTheme="majorEastAsia" w:hAnsiTheme="majorHAnsi" w:cstheme="majorBidi"/>
+      <w:color w:val="4F81BD" w:themeColor="accent1"/>
       <w:sz w:val="24"/>
       <w:szCs w:val="24"/>
     </w:rPr>
   </w:style>
-  <w:style w:styleId="Heading7" w:type="paragraph">
+  <w:style w:type="paragraph" w:styleId="Heading7">
     <w:name w:val="Heading 7"/>
     <w:basedOn w:val="Normal"/>
     <w:next w:val="BodyText"/>
@@ -17663,17 +18132,17 @@
     <w:pPr>
       <w:keepNext/>
       <w:keepLines/>
-      <w:spacing w:after="0" w:before="200"/>
+      <w:spacing w:before="200" w:after="0"/>
       <w:outlineLvl w:val="6"/>
     </w:pPr>
     <w:rPr>
-      <w:rFonts w:asciiTheme="majorHAnsi" w:cstheme="majorBidi" w:eastAsiaTheme="majorEastAsia" w:hAnsiTheme="majorHAnsi"/>
-      <w:color w:themeColor="accent1" w:val="4F81BD"/>
+      <w:rFonts w:asciiTheme="majorHAnsi" w:eastAsiaTheme="majorEastAsia" w:hAnsiTheme="majorHAnsi" w:cstheme="majorBidi"/>
+      <w:color w:val="4F81BD" w:themeColor="accent1"/>
       <w:sz w:val="24"/>
       <w:szCs w:val="24"/>
     </w:rPr>
   </w:style>
-  <w:style w:styleId="Heading8" w:type="paragraph">
+  <w:style w:type="paragraph" w:styleId="Heading8">
     <w:name w:val="Heading 8"/>
     <w:basedOn w:val="Normal"/>
     <w:next w:val="BodyText"/>
@@ -17683,17 +18152,17 @@
     <w:pPr>
       <w:keepNext/>
       <w:keepLines/>
-      <w:spacing w:after="0" w:before="200"/>
+      <w:spacing w:before="200" w:after="0"/>
       <w:outlineLvl w:val="7"/>
     </w:pPr>
     <w:rPr>
-      <w:rFonts w:asciiTheme="majorHAnsi" w:cstheme="majorBidi" w:eastAsiaTheme="majorEastAsia" w:hAnsiTheme="majorHAnsi"/>
-      <w:color w:themeColor="accent1" w:val="4F81BD"/>
+      <w:rFonts w:asciiTheme="majorHAnsi" w:eastAsiaTheme="majorEastAsia" w:hAnsiTheme="majorHAnsi" w:cstheme="majorBidi"/>
+      <w:color w:val="4F81BD" w:themeColor="accent1"/>
       <w:sz w:val="24"/>
       <w:szCs w:val="24"/>
     </w:rPr>
   </w:style>
-  <w:style w:styleId="Heading9" w:type="paragraph">
+  <w:style w:type="paragraph" w:styleId="Heading9">
     <w:name w:val="Heading 9"/>
     <w:basedOn w:val="Normal"/>
     <w:next w:val="BodyText"/>
@@ -17703,17 +18172,17 @@
     <w:pPr>
       <w:keepNext/>
       <w:keepLines/>
-      <w:spacing w:after="0" w:before="200"/>
+      <w:spacing w:before="200" w:after="0"/>
       <w:outlineLvl w:val="8"/>
     </w:pPr>
     <w:rPr>
-      <w:rFonts w:asciiTheme="majorHAnsi" w:cstheme="majorBidi" w:eastAsiaTheme="majorEastAsia" w:hAnsiTheme="majorHAnsi"/>
-      <w:color w:themeColor="accent1" w:val="4F81BD"/>
+      <w:rFonts w:asciiTheme="majorHAnsi" w:eastAsiaTheme="majorEastAsia" w:hAnsiTheme="majorHAnsi" w:cstheme="majorBidi"/>
+      <w:color w:val="4F81BD" w:themeColor="accent1"/>
       <w:sz w:val="24"/>
       <w:szCs w:val="24"/>
     </w:rPr>
   </w:style>
-  <w:style w:styleId="BlockText" w:type="paragraph">
+  <w:style w:type="paragraph" w:styleId="BlockText">
     <w:name w:val="Block Text"/>
     <w:basedOn w:val="BodyText"/>
     <w:next w:val="BodyText"/>
@@ -17721,11 +18190,11 @@
     <w:unhideWhenUsed/>
     <w:qFormat/>
     <w:pPr>
-      <w:spacing w:after="100" w:before="100"/>
+      <w:spacing w:before="100" w:after="100"/>
       <w:ind w:firstLine="0" w:left="480" w:right="480"/>
     </w:pPr>
   </w:style>
-  <w:style w:styleId="FootnoteText" w:type="paragraph">
+  <w:style w:type="paragraph" w:styleId="FootnoteText">
     <w:name w:val="Footnote Text"/>
     <w:basedOn w:val="Normal"/>
     <w:next w:val="FootnoteText"/>
@@ -17733,30 +18202,30 @@
     <w:unhideWhenUsed/>
     <w:qFormat/>
   </w:style>
-  <w:style w:default="1" w:styleId="DefaultParagraphFont" w:type="character">
+  <w:style w:type="character" w:default="1" w:styleId="DefaultParagraphFont">
     <w:name w:val="Default Paragraph Font"/>
     <w:semiHidden/>
     <w:unhideWhenUsed/>
   </w:style>
-  <w:style w:default="1" w:styleId="Table" w:type="table">
+  <w:style w:type="table" w:default="1" w:styleId="Table">
     <w:name w:val="Table"/>
     <w:basedOn w:val="TableNormal"/>
     <w:semiHidden/>
     <w:unhideWhenUsed/>
     <w:qFormat/>
     <w:tblPr>
-      <w:tblInd w:type="dxa" w:w="0"/>
+      <w:tblInd w:w="0" w:type="dxa"/>
       <w:tblCellMar>
-        <w:top w:type="dxa" w:w="0"/>
-        <w:left w:type="dxa" w:w="108"/>
-        <w:bottom w:type="dxa" w:w="0"/>
-        <w:right w:type="dxa" w:w="108"/>
+        <w:top w:w="0" w:type="dxa"/>
+        <w:left w:w="108" w:type="dxa"/>
+        <w:bottom w:w="0" w:type="dxa"/>
+        <w:right w:w="108" w:type="dxa"/>
       </w:tblCellMar>
     </w:tblPr>
     <w:tblStylePr w:type="firstRow">
       <w:tblPr>
         <w:jc w:val="left"/>
-        <w:tblInd w:type="dxa" w:w="0"/>
+        <w:tblInd w:w="0" w:type="dxa"/>
       </w:tblPr>
       <w:trPr>
         <w:jc w:val="left"/>
@@ -17769,7 +18238,7 @@
       </w:tcPr>
     </w:tblStylePr>
   </w:style>
-  <w:style w:customStyle="1" w:styleId="DefinitionTerm" w:type="paragraph">
+  <w:style w:type="paragraph" w:customStyle="1" w:styleId="DefinitionTerm">
     <w:name w:val="Definition Term"/>
     <w:basedOn w:val="Normal"/>
     <w:next w:val="Definition"/>
@@ -17782,49 +18251,49 @@
       <w:b/>
     </w:rPr>
   </w:style>
-  <w:style w:customStyle="1" w:styleId="Definition" w:type="paragraph">
+  <w:style w:type="paragraph" w:customStyle="1" w:styleId="Definition">
     <w:name w:val="Definition"/>
     <w:basedOn w:val="Normal"/>
   </w:style>
-  <w:style w:styleId="Caption" w:type="paragraph">
+  <w:style w:type="paragraph" w:styleId="Caption">
     <w:name w:val="Caption"/>
     <w:basedOn w:val="Normal"/>
     <w:link w:val="BodyTextChar"/>
     <w:pPr>
-      <w:spacing w:after="120" w:before="0"/>
+      <w:spacing w:before="0" w:after="120"/>
     </w:pPr>
     <w:rPr>
       <w:i/>
     </w:rPr>
   </w:style>
-  <w:style w:customStyle="1" w:styleId="TableCaption" w:type="paragraph">
+  <w:style w:type="paragraph" w:customStyle="1" w:styleId="TableCaption">
     <w:name w:val="Table Caption"/>
     <w:basedOn w:val="Caption"/>
     <w:pPr>
       <w:keepNext/>
     </w:pPr>
   </w:style>
-  <w:style w:customStyle="1" w:styleId="ImageCaption" w:type="paragraph">
+  <w:style w:type="paragraph" w:customStyle="1" w:styleId="ImageCaption">
     <w:name w:val="Image Caption"/>
     <w:basedOn w:val="Caption"/>
   </w:style>
-  <w:style w:customStyle="1" w:styleId="Figure" w:type="paragraph">
+  <w:style w:type="paragraph" w:customStyle="1" w:styleId="Figure">
     <w:name w:val="Figure"/>
     <w:basedOn w:val="Normal"/>
   </w:style>
-  <w:style w:customStyle="1" w:styleId="CaptionedFigure" w:type="paragraph">
+  <w:style w:type="paragraph" w:customStyle="1" w:styleId="CaptionedFigure">
     <w:name w:val="Captioned Figure"/>
     <w:basedOn w:val="Figure"/>
     <w:pPr>
       <w:keepNext/>
     </w:pPr>
   </w:style>
-  <w:style w:customStyle="1" w:styleId="BodyTextChar" w:type="character">
+  <w:style w:type="character" w:customStyle="1" w:styleId="BodyTextChar">
     <w:name w:val="Body Text Char"/>
     <w:basedOn w:val="DefaultParagraphFont"/>
     <w:link w:val="BodyText"/>
   </w:style>
-  <w:style w:customStyle="1" w:styleId="VerbatimChar" w:type="character">
+  <w:style w:type="character" w:customStyle="1" w:styleId="VerbatimChar">
     <w:name w:val="Verbatim Char"/>
     <w:basedOn w:val="BodyTextChar"/>
     <w:rPr>
@@ -17832,25 +18301,25 @@
       <w:sz w:val="22"/>
     </w:rPr>
   </w:style>
-  <w:style w:customStyle="1" w:styleId="SectionNumber" w:type="character">
+  <w:style w:type="character" w:customStyle="1" w:styleId="SectionNumber">
     <w:name w:val="Section Number"/>
     <w:basedOn w:val="BodyTextChar"/>
   </w:style>
-  <w:style w:styleId="FootnoteReference" w:type="character">
+  <w:style w:type="character" w:styleId="FootnoteReference">
     <w:name w:val="Footnote Reference"/>
     <w:basedOn w:val="BodyTextChar"/>
     <w:rPr>
       <w:vertAlign w:val="superscript"/>
     </w:rPr>
   </w:style>
-  <w:style w:styleId="Hyperlink" w:type="character">
+  <w:style w:type="character" w:styleId="Hyperlink">
     <w:name w:val="Hyperlink"/>
     <w:basedOn w:val="BodyTextChar"/>
     <w:rPr>
-      <w:color w:themeColor="accent1" w:val="4F81BD"/>
+      <w:color w:val="4F81BD" w:themeColor="accent1"/>
     </w:rPr>
   </w:style>
-  <w:style w:styleId="TOCHeading" w:type="paragraph">
+  <w:style w:type="paragraph" w:styleId="TOCHeading">
     <w:name w:val="TOC Heading"/>
     <w:basedOn w:val="Heading1"/>
     <w:next w:val="BodyText"/>
@@ -17862,10 +18331,10 @@
       <w:outlineLvl w:val="9"/>
     </w:pPr>
     <w:rPr>
-      <w:rFonts w:asciiTheme="majorHAnsi" w:cstheme="majorBidi" w:eastAsiaTheme="majorEastAsia" w:hAnsiTheme="majorHAnsi"/>
+      <w:rFonts w:asciiTheme="majorHAnsi" w:eastAsiaTheme="majorEastAsia" w:hAnsiTheme="majorHAnsi" w:cstheme="majorBidi"/>
       <w:b w:val="0"/>
       <w:bCs w:val="0"/>
-      <w:color w:themeColor="accent1" w:themeShade="BF" w:val="365F91"/>
+      <w:color w:val="365F91" w:themeColor="accent1" w:themeShade="BF"/>
     </w:rPr>
   </w:style>
   <w:style w:type="paragraph" w:customStyle="1" w:styleId="SourceCode">

--- a/template_dept.docx
+++ b/template_dept.docx
@@ -7,7 +7,7 @@
         <w:pStyle w:val="Title"/>
       </w:pPr>
       <w:r>
-        <w:t xml:space="preserve">Bilan</w:t>
+        <w:t xml:space="preserve">Synthèse</w:t>
       </w:r>
       <w:r>
         <w:t xml:space="preserve"> </w:t>
@@ -25,13 +25,45 @@
         <w:t xml:space="preserve"> </w:t>
       </w:r>
       <w:r>
-        <w:t xml:space="preserve">dans</w:t>
+        <w:t xml:space="preserve">d’échantillonnage</w:t>
       </w:r>
       <w:r>
         <w:t xml:space="preserve"> </w:t>
       </w:r>
       <w:r>
-        <w:t xml:space="preserve">le</w:t>
+        <w:t xml:space="preserve">en</w:t>
+      </w:r>
+      <w:r>
+        <w:t xml:space="preserve"> </w:t>
+      </w:r>
+      <w:r>
+        <w:t xml:space="preserve">rivière,</w:t>
+      </w:r>
+      <w:r>
+        <w:t xml:space="preserve"> </w:t>
+      </w:r>
+      <w:r>
+        <w:t xml:space="preserve">année</w:t>
+      </w:r>
+      <w:r>
+        <w:t xml:space="preserve"> </w:t>
+      </w:r>
+      <w:r>
+        <w:t xml:space="preserve">2022</w:t>
+      </w:r>
+    </w:p>
+    <w:p>
+      <w:pPr>
+        <w:pStyle w:val="Subtitle"/>
+      </w:pPr>
+      <w:r>
+        <w:t xml:space="preserve">Département</w:t>
+      </w:r>
+      <w:r>
+        <w:t xml:space="preserve"> </w:t>
+      </w:r>
+      <w:r>
+        <w:t xml:space="preserve">:</w:t>
       </w:r>
       <w:r>
         <w:t xml:space="preserve"> </w:t>
@@ -77,7 +109,7 @@
         <w:t xml:space="preserve"> </w:t>
       </w:r>
       <w:r>
-        <w:t xml:space="preserve">24</w:t>
+        <w:t xml:space="preserve">27</w:t>
       </w:r>
       <w:r>
         <w:t xml:space="preserve"> </w:t>
@@ -92,7 +124,7 @@
         <w:t xml:space="preserve">2022</w:t>
       </w:r>
     </w:p>
-    <w:bookmarkStart w:id="25" w:name="ipr"/>
+    <w:bookmarkStart w:id="29" w:name="ipr"/>
     <w:p>
       <w:pPr>
         <w:pStyle w:val="Heading1"/>
@@ -110,7 +142,7 @@
         <w:t xml:space="preserve">IPR</w:t>
       </w:r>
     </w:p>
-    <w:bookmarkStart w:id="21" w:name="graphiques-par-station-depuis-2000"/>
+    <w:bookmarkStart w:id="23" w:name="graphiques-par-station-depuis-2000"/>
     <w:p>
       <w:pPr>
         <w:pStyle w:val="Heading2"/>
@@ -137,12 +169,12 @@
           <wp:inline>
             <wp:extent cx="5334000" cy="6134100"/>
             <wp:effectExtent b="0" l="0" r="0" t="0"/>
-            <wp:docPr descr="" title="" id="1" name="Picture"/>
+            <wp:docPr descr="" title="" id="21" name="Picture"/>
             <a:graphic>
               <a:graphicData uri="http://schemas.openxmlformats.org/drawingml/2006/picture">
                 <pic:pic>
                   <pic:nvPicPr>
-                    <pic:cNvPr descr="template_dept_files/figure-docx/unnamed-chunk-6-1.png" id="0" name="Picture"/>
+                    <pic:cNvPr descr="template_dept_files/figure-docx/unnamed-chunk-6-1.png" id="22" name="Picture"/>
                     <pic:cNvPicPr>
                       <a:picLocks noChangeArrowheads="1" noChangeAspect="1"/>
                     </pic:cNvPicPr>
@@ -175,8 +207,8 @@
         </w:drawing>
       </w:r>
     </w:p>
-    <w:bookmarkEnd w:id="21"/>
-    <w:bookmarkStart w:id="22" w:name="tableau-depuis-2010"/>
+    <w:bookmarkEnd w:id="23"/>
+    <w:bookmarkStart w:id="24" w:name="tableau-depuis-2010"/>
     <w:p>
       <w:pPr>
         <w:pStyle w:val="Heading2"/>
@@ -198,7 +230,6 @@
       <w:tblPr>
         <w:tblLayout w:type="autofit"/>
         <w:jc w:val="center"/>
-        <w:tblW w:type="pct" w:w="5000"/>
         <w:tblLook w:firstRow="1" w:lastRow="0" w:firstColumn="0" w:lastColumn="0" w:noHBand="0" w:noVBand="1"/>
       </w:tblPr>
       <w:tr>
@@ -227,7 +258,6 @@
           </w:tcPr>
           <w:p>
             <w:pPr>
-              <w:pStyle w:val="Normal"/>
               <w:jc w:val="left"/>
               <w:keepNext/>
               <w:pBdr>
@@ -272,7 +302,6 @@
           </w:tcPr>
           <w:p>
             <w:pPr>
-              <w:pStyle w:val="Normal"/>
               <w:jc w:val="left"/>
               <w:keepNext/>
               <w:pBdr>
@@ -317,7 +346,6 @@
           </w:tcPr>
           <w:p>
             <w:pPr>
-              <w:pStyle w:val="Normal"/>
               <w:jc w:val="left"/>
               <w:keepNext/>
               <w:pBdr>
@@ -362,7 +390,6 @@
           </w:tcPr>
           <w:p>
             <w:pPr>
-              <w:pStyle w:val="Normal"/>
               <w:jc w:val="left"/>
               <w:keepNext/>
               <w:pBdr>
@@ -407,7 +434,6 @@
           </w:tcPr>
           <w:p>
             <w:pPr>
-              <w:pStyle w:val="Normal"/>
               <w:jc w:val="left"/>
               <w:keepNext/>
               <w:pBdr>
@@ -452,7 +478,6 @@
           </w:tcPr>
           <w:p>
             <w:pPr>
-              <w:pStyle w:val="Normal"/>
               <w:jc w:val="left"/>
               <w:keepNext/>
               <w:pBdr>
@@ -497,7 +522,6 @@
           </w:tcPr>
           <w:p>
             <w:pPr>
-              <w:pStyle w:val="Normal"/>
               <w:jc w:val="left"/>
               <w:keepNext/>
               <w:pBdr>
@@ -542,7 +566,6 @@
           </w:tcPr>
           <w:p>
             <w:pPr>
-              <w:pStyle w:val="Normal"/>
               <w:jc w:val="left"/>
               <w:keepNext/>
               <w:pBdr>
@@ -587,7 +610,6 @@
           </w:tcPr>
           <w:p>
             <w:pPr>
-              <w:pStyle w:val="Normal"/>
               <w:jc w:val="left"/>
               <w:keepNext/>
               <w:pBdr>
@@ -632,7 +654,6 @@
           </w:tcPr>
           <w:p>
             <w:pPr>
-              <w:pStyle w:val="Normal"/>
               <w:jc w:val="left"/>
               <w:keepNext/>
               <w:pBdr>
@@ -677,7 +698,6 @@
           </w:tcPr>
           <w:p>
             <w:pPr>
-              <w:pStyle w:val="Normal"/>
               <w:jc w:val="left"/>
               <w:keepNext/>
               <w:pBdr>
@@ -722,7 +742,6 @@
           </w:tcPr>
           <w:p>
             <w:pPr>
-              <w:pStyle w:val="Normal"/>
               <w:jc w:val="left"/>
               <w:keepNext/>
               <w:pBdr>
@@ -767,7 +786,6 @@
           </w:tcPr>
           <w:p>
             <w:pPr>
-              <w:pStyle w:val="Normal"/>
               <w:jc w:val="left"/>
               <w:keepNext/>
               <w:pBdr>
@@ -812,7 +830,6 @@
           </w:tcPr>
           <w:p>
             <w:pPr>
-              <w:pStyle w:val="Normal"/>
               <w:jc w:val="left"/>
               <w:keepNext/>
               <w:pBdr>
@@ -849,22 +866,21 @@
           <w:tcPr>
             <w:tcBorders>
               <w:bottom w:val="none" w:sz="0" w:space="0" w:color="000000"/>
-              <w:top w:val="single" w:sz="16" w:space="0" w:color="666666"/>
-              <w:left w:val="none" w:sz="0" w:space="0" w:color="000000"/>
-              <w:right w:val="none" w:sz="0" w:space="0" w:color="000000"/>
-            </w:tcBorders>
-            <w:shd w:val="clear" w:color="auto" w:fill="FFFFFF"/>
-            <w:tcMar>
-              <w:top w:w="0" w:type="dxa"/>
-              <w:bottom w:w="0" w:type="dxa"/>
-              <w:left w:w="0" w:type="dxa"/>
-              <w:right w:w="0" w:type="dxa"/>
-            </w:tcMar>
-            <w:vAlign w:val="center"/>
-          </w:tcPr>
-          <w:p>
-            <w:pPr>
-              <w:pStyle w:val="Normal"/>
+              <w:top w:val="none" w:sz="0" w:space="0" w:color="000000"/>
+              <w:left w:val="none" w:sz="0" w:space="0" w:color="000000"/>
+              <w:right w:val="none" w:sz="0" w:space="0" w:color="000000"/>
+            </w:tcBorders>
+            <w:shd w:val="clear" w:color="auto" w:fill="FFFFFF"/>
+            <w:tcMar>
+              <w:top w:w="0" w:type="dxa"/>
+              <w:bottom w:w="0" w:type="dxa"/>
+              <w:left w:w="0" w:type="dxa"/>
+              <w:right w:w="0" w:type="dxa"/>
+            </w:tcMar>
+            <w:vAlign w:val="center"/>
+          </w:tcPr>
+          <w:p>
+            <w:pPr>
               <w:jc w:val="left"/>
               <w:keepNext/>
               <w:pBdr>
@@ -894,22 +910,21 @@
           <w:tcPr>
             <w:tcBorders>
               <w:bottom w:val="none" w:sz="0" w:space="0" w:color="000000"/>
-              <w:top w:val="single" w:sz="16" w:space="0" w:color="666666"/>
-              <w:left w:val="none" w:sz="0" w:space="0" w:color="000000"/>
-              <w:right w:val="none" w:sz="0" w:space="0" w:color="000000"/>
-            </w:tcBorders>
-            <w:shd w:val="clear" w:color="auto" w:fill="FFFFFF"/>
-            <w:tcMar>
-              <w:top w:w="0" w:type="dxa"/>
-              <w:bottom w:w="0" w:type="dxa"/>
-              <w:left w:w="0" w:type="dxa"/>
-              <w:right w:w="0" w:type="dxa"/>
-            </w:tcMar>
-            <w:vAlign w:val="center"/>
-          </w:tcPr>
-          <w:p>
-            <w:pPr>
-              <w:pStyle w:val="Normal"/>
+              <w:top w:val="none" w:sz="0" w:space="0" w:color="000000"/>
+              <w:left w:val="none" w:sz="0" w:space="0" w:color="000000"/>
+              <w:right w:val="none" w:sz="0" w:space="0" w:color="000000"/>
+            </w:tcBorders>
+            <w:shd w:val="clear" w:color="auto" w:fill="FFFFFF"/>
+            <w:tcMar>
+              <w:top w:w="0" w:type="dxa"/>
+              <w:bottom w:w="0" w:type="dxa"/>
+              <w:left w:w="0" w:type="dxa"/>
+              <w:right w:w="0" w:type="dxa"/>
+            </w:tcMar>
+            <w:vAlign w:val="center"/>
+          </w:tcPr>
+          <w:p>
+            <w:pPr>
               <w:jc w:val="left"/>
               <w:keepNext/>
               <w:pBdr>
@@ -939,22 +954,21 @@
           <w:tcPr>
             <w:tcBorders>
               <w:bottom w:val="none" w:sz="0" w:space="0" w:color="000000"/>
-              <w:top w:val="single" w:sz="16" w:space="0" w:color="666666"/>
-              <w:left w:val="none" w:sz="0" w:space="0" w:color="000000"/>
-              <w:right w:val="none" w:sz="0" w:space="0" w:color="000000"/>
-            </w:tcBorders>
-            <w:shd w:val="clear" w:color="auto" w:fill="FFFFFF"/>
-            <w:tcMar>
-              <w:top w:w="0" w:type="dxa"/>
-              <w:bottom w:w="0" w:type="dxa"/>
-              <w:left w:w="0" w:type="dxa"/>
-              <w:right w:w="0" w:type="dxa"/>
-            </w:tcMar>
-            <w:vAlign w:val="center"/>
-          </w:tcPr>
-          <w:p>
-            <w:pPr>
-              <w:pStyle w:val="Normal"/>
+              <w:top w:val="none" w:sz="0" w:space="0" w:color="000000"/>
+              <w:left w:val="none" w:sz="0" w:space="0" w:color="000000"/>
+              <w:right w:val="none" w:sz="0" w:space="0" w:color="000000"/>
+            </w:tcBorders>
+            <w:shd w:val="clear" w:color="auto" w:fill="FFFFFF"/>
+            <w:tcMar>
+              <w:top w:w="0" w:type="dxa"/>
+              <w:bottom w:w="0" w:type="dxa"/>
+              <w:left w:w="0" w:type="dxa"/>
+              <w:right w:w="0" w:type="dxa"/>
+            </w:tcMar>
+            <w:vAlign w:val="center"/>
+          </w:tcPr>
+          <w:p>
+            <w:pPr>
               <w:jc w:val="left"/>
               <w:keepNext/>
               <w:pBdr>
@@ -984,22 +998,21 @@
           <w:tcPr>
             <w:tcBorders>
               <w:bottom w:val="none" w:sz="0" w:space="0" w:color="000000"/>
-              <w:top w:val="single" w:sz="16" w:space="0" w:color="666666"/>
-              <w:left w:val="none" w:sz="0" w:space="0" w:color="000000"/>
-              <w:right w:val="none" w:sz="0" w:space="0" w:color="000000"/>
-            </w:tcBorders>
-            <w:shd w:val="clear" w:color="auto" w:fill="FFFFFF"/>
-            <w:tcMar>
-              <w:top w:w="0" w:type="dxa"/>
-              <w:bottom w:w="0" w:type="dxa"/>
-              <w:left w:w="0" w:type="dxa"/>
-              <w:right w:w="0" w:type="dxa"/>
-            </w:tcMar>
-            <w:vAlign w:val="center"/>
-          </w:tcPr>
-          <w:p>
-            <w:pPr>
-              <w:pStyle w:val="Normal"/>
+              <w:top w:val="none" w:sz="0" w:space="0" w:color="000000"/>
+              <w:left w:val="none" w:sz="0" w:space="0" w:color="000000"/>
+              <w:right w:val="none" w:sz="0" w:space="0" w:color="000000"/>
+            </w:tcBorders>
+            <w:shd w:val="clear" w:color="auto" w:fill="FFFFFF"/>
+            <w:tcMar>
+              <w:top w:w="0" w:type="dxa"/>
+              <w:bottom w:w="0" w:type="dxa"/>
+              <w:left w:w="0" w:type="dxa"/>
+              <w:right w:w="0" w:type="dxa"/>
+            </w:tcMar>
+            <w:vAlign w:val="center"/>
+          </w:tcPr>
+          <w:p>
+            <w:pPr>
               <w:jc w:val="left"/>
               <w:keepNext/>
               <w:pBdr>
@@ -1029,22 +1042,21 @@
           <w:tcPr>
             <w:tcBorders>
               <w:bottom w:val="none" w:sz="0" w:space="0" w:color="000000"/>
-              <w:top w:val="single" w:sz="16" w:space="0" w:color="666666"/>
-              <w:left w:val="none" w:sz="0" w:space="0" w:color="000000"/>
-              <w:right w:val="none" w:sz="0" w:space="0" w:color="000000"/>
-            </w:tcBorders>
-            <w:shd w:val="clear" w:color="auto" w:fill="FFFFFF"/>
-            <w:tcMar>
-              <w:top w:w="0" w:type="dxa"/>
-              <w:bottom w:w="0" w:type="dxa"/>
-              <w:left w:w="0" w:type="dxa"/>
-              <w:right w:w="0" w:type="dxa"/>
-            </w:tcMar>
-            <w:vAlign w:val="center"/>
-          </w:tcPr>
-          <w:p>
-            <w:pPr>
-              <w:pStyle w:val="Normal"/>
+              <w:top w:val="none" w:sz="0" w:space="0" w:color="000000"/>
+              <w:left w:val="none" w:sz="0" w:space="0" w:color="000000"/>
+              <w:right w:val="none" w:sz="0" w:space="0" w:color="000000"/>
+            </w:tcBorders>
+            <w:shd w:val="clear" w:color="auto" w:fill="FFFFFF"/>
+            <w:tcMar>
+              <w:top w:w="0" w:type="dxa"/>
+              <w:bottom w:w="0" w:type="dxa"/>
+              <w:left w:w="0" w:type="dxa"/>
+              <w:right w:w="0" w:type="dxa"/>
+            </w:tcMar>
+            <w:vAlign w:val="center"/>
+          </w:tcPr>
+          <w:p>
+            <w:pPr>
               <w:jc w:val="left"/>
               <w:keepNext/>
               <w:pBdr>
@@ -1074,22 +1086,21 @@
           <w:tcPr>
             <w:tcBorders>
               <w:bottom w:val="none" w:sz="0" w:space="0" w:color="000000"/>
-              <w:top w:val="single" w:sz="16" w:space="0" w:color="666666"/>
-              <w:left w:val="none" w:sz="0" w:space="0" w:color="000000"/>
-              <w:right w:val="none" w:sz="0" w:space="0" w:color="000000"/>
-            </w:tcBorders>
-            <w:shd w:val="clear" w:color="auto" w:fill="FFFFFF"/>
-            <w:tcMar>
-              <w:top w:w="0" w:type="dxa"/>
-              <w:bottom w:w="0" w:type="dxa"/>
-              <w:left w:w="0" w:type="dxa"/>
-              <w:right w:w="0" w:type="dxa"/>
-            </w:tcMar>
-            <w:vAlign w:val="center"/>
-          </w:tcPr>
-          <w:p>
-            <w:pPr>
-              <w:pStyle w:val="Normal"/>
+              <w:top w:val="none" w:sz="0" w:space="0" w:color="000000"/>
+              <w:left w:val="none" w:sz="0" w:space="0" w:color="000000"/>
+              <w:right w:val="none" w:sz="0" w:space="0" w:color="000000"/>
+            </w:tcBorders>
+            <w:shd w:val="clear" w:color="auto" w:fill="FFFFFF"/>
+            <w:tcMar>
+              <w:top w:w="0" w:type="dxa"/>
+              <w:bottom w:w="0" w:type="dxa"/>
+              <w:left w:w="0" w:type="dxa"/>
+              <w:right w:w="0" w:type="dxa"/>
+            </w:tcMar>
+            <w:vAlign w:val="center"/>
+          </w:tcPr>
+          <w:p>
+            <w:pPr>
               <w:jc w:val="left"/>
               <w:keepNext/>
               <w:pBdr>
@@ -1119,22 +1130,21 @@
           <w:tcPr>
             <w:tcBorders>
               <w:bottom w:val="none" w:sz="0" w:space="0" w:color="000000"/>
-              <w:top w:val="single" w:sz="16" w:space="0" w:color="666666"/>
-              <w:left w:val="none" w:sz="0" w:space="0" w:color="000000"/>
-              <w:right w:val="none" w:sz="0" w:space="0" w:color="000000"/>
-            </w:tcBorders>
-            <w:shd w:val="clear" w:color="auto" w:fill="FFFFFF"/>
-            <w:tcMar>
-              <w:top w:w="0" w:type="dxa"/>
-              <w:bottom w:w="0" w:type="dxa"/>
-              <w:left w:w="0" w:type="dxa"/>
-              <w:right w:w="0" w:type="dxa"/>
-            </w:tcMar>
-            <w:vAlign w:val="center"/>
-          </w:tcPr>
-          <w:p>
-            <w:pPr>
-              <w:pStyle w:val="Normal"/>
+              <w:top w:val="none" w:sz="0" w:space="0" w:color="000000"/>
+              <w:left w:val="none" w:sz="0" w:space="0" w:color="000000"/>
+              <w:right w:val="none" w:sz="0" w:space="0" w:color="000000"/>
+            </w:tcBorders>
+            <w:shd w:val="clear" w:color="auto" w:fill="FFFFFF"/>
+            <w:tcMar>
+              <w:top w:w="0" w:type="dxa"/>
+              <w:bottom w:w="0" w:type="dxa"/>
+              <w:left w:w="0" w:type="dxa"/>
+              <w:right w:w="0" w:type="dxa"/>
+            </w:tcMar>
+            <w:vAlign w:val="center"/>
+          </w:tcPr>
+          <w:p>
+            <w:pPr>
               <w:jc w:val="left"/>
               <w:keepNext/>
               <w:pBdr>
@@ -1164,22 +1174,21 @@
           <w:tcPr>
             <w:tcBorders>
               <w:bottom w:val="none" w:sz="0" w:space="0" w:color="000000"/>
-              <w:top w:val="single" w:sz="16" w:space="0" w:color="666666"/>
-              <w:left w:val="none" w:sz="0" w:space="0" w:color="000000"/>
-              <w:right w:val="none" w:sz="0" w:space="0" w:color="000000"/>
-            </w:tcBorders>
-            <w:shd w:val="clear" w:color="auto" w:fill="FFFFFF"/>
-            <w:tcMar>
-              <w:top w:w="0" w:type="dxa"/>
-              <w:bottom w:w="0" w:type="dxa"/>
-              <w:left w:w="0" w:type="dxa"/>
-              <w:right w:w="0" w:type="dxa"/>
-            </w:tcMar>
-            <w:vAlign w:val="center"/>
-          </w:tcPr>
-          <w:p>
-            <w:pPr>
-              <w:pStyle w:val="Normal"/>
+              <w:top w:val="none" w:sz="0" w:space="0" w:color="000000"/>
+              <w:left w:val="none" w:sz="0" w:space="0" w:color="000000"/>
+              <w:right w:val="none" w:sz="0" w:space="0" w:color="000000"/>
+            </w:tcBorders>
+            <w:shd w:val="clear" w:color="auto" w:fill="FFFFFF"/>
+            <w:tcMar>
+              <w:top w:w="0" w:type="dxa"/>
+              <w:bottom w:w="0" w:type="dxa"/>
+              <w:left w:w="0" w:type="dxa"/>
+              <w:right w:w="0" w:type="dxa"/>
+            </w:tcMar>
+            <w:vAlign w:val="center"/>
+          </w:tcPr>
+          <w:p>
+            <w:pPr>
               <w:jc w:val="left"/>
               <w:keepNext/>
               <w:pBdr>
@@ -1209,22 +1218,21 @@
           <w:tcPr>
             <w:tcBorders>
               <w:bottom w:val="none" w:sz="0" w:space="0" w:color="000000"/>
-              <w:top w:val="single" w:sz="16" w:space="0" w:color="666666"/>
-              <w:left w:val="none" w:sz="0" w:space="0" w:color="000000"/>
-              <w:right w:val="none" w:sz="0" w:space="0" w:color="000000"/>
-            </w:tcBorders>
-            <w:shd w:val="clear" w:color="auto" w:fill="FFFFFF"/>
-            <w:tcMar>
-              <w:top w:w="0" w:type="dxa"/>
-              <w:bottom w:w="0" w:type="dxa"/>
-              <w:left w:w="0" w:type="dxa"/>
-              <w:right w:w="0" w:type="dxa"/>
-            </w:tcMar>
-            <w:vAlign w:val="center"/>
-          </w:tcPr>
-          <w:p>
-            <w:pPr>
-              <w:pStyle w:val="Normal"/>
+              <w:top w:val="none" w:sz="0" w:space="0" w:color="000000"/>
+              <w:left w:val="none" w:sz="0" w:space="0" w:color="000000"/>
+              <w:right w:val="none" w:sz="0" w:space="0" w:color="000000"/>
+            </w:tcBorders>
+            <w:shd w:val="clear" w:color="auto" w:fill="FFFFFF"/>
+            <w:tcMar>
+              <w:top w:w="0" w:type="dxa"/>
+              <w:bottom w:w="0" w:type="dxa"/>
+              <w:left w:w="0" w:type="dxa"/>
+              <w:right w:w="0" w:type="dxa"/>
+            </w:tcMar>
+            <w:vAlign w:val="center"/>
+          </w:tcPr>
+          <w:p>
+            <w:pPr>
               <w:jc w:val="left"/>
               <w:keepNext/>
               <w:pBdr>
@@ -1254,22 +1262,21 @@
           <w:tcPr>
             <w:tcBorders>
               <w:bottom w:val="none" w:sz="0" w:space="0" w:color="000000"/>
-              <w:top w:val="single" w:sz="16" w:space="0" w:color="666666"/>
-              <w:left w:val="none" w:sz="0" w:space="0" w:color="000000"/>
-              <w:right w:val="none" w:sz="0" w:space="0" w:color="000000"/>
-            </w:tcBorders>
-            <w:shd w:val="clear" w:color="auto" w:fill="FFFFFF"/>
-            <w:tcMar>
-              <w:top w:w="0" w:type="dxa"/>
-              <w:bottom w:w="0" w:type="dxa"/>
-              <w:left w:w="0" w:type="dxa"/>
-              <w:right w:w="0" w:type="dxa"/>
-            </w:tcMar>
-            <w:vAlign w:val="center"/>
-          </w:tcPr>
-          <w:p>
-            <w:pPr>
-              <w:pStyle w:val="Normal"/>
+              <w:top w:val="none" w:sz="0" w:space="0" w:color="000000"/>
+              <w:left w:val="none" w:sz="0" w:space="0" w:color="000000"/>
+              <w:right w:val="none" w:sz="0" w:space="0" w:color="000000"/>
+            </w:tcBorders>
+            <w:shd w:val="clear" w:color="auto" w:fill="FFFFFF"/>
+            <w:tcMar>
+              <w:top w:w="0" w:type="dxa"/>
+              <w:bottom w:w="0" w:type="dxa"/>
+              <w:left w:w="0" w:type="dxa"/>
+              <w:right w:w="0" w:type="dxa"/>
+            </w:tcMar>
+            <w:vAlign w:val="center"/>
+          </w:tcPr>
+          <w:p>
+            <w:pPr>
               <w:jc w:val="left"/>
               <w:keepNext/>
               <w:pBdr>
@@ -1299,22 +1306,21 @@
           <w:tcPr>
             <w:tcBorders>
               <w:bottom w:val="none" w:sz="0" w:space="0" w:color="000000"/>
-              <w:top w:val="single" w:sz="16" w:space="0" w:color="666666"/>
-              <w:left w:val="none" w:sz="0" w:space="0" w:color="000000"/>
-              <w:right w:val="none" w:sz="0" w:space="0" w:color="000000"/>
-            </w:tcBorders>
-            <w:shd w:val="clear" w:color="auto" w:fill="FFFFFF"/>
-            <w:tcMar>
-              <w:top w:w="0" w:type="dxa"/>
-              <w:bottom w:w="0" w:type="dxa"/>
-              <w:left w:w="0" w:type="dxa"/>
-              <w:right w:w="0" w:type="dxa"/>
-            </w:tcMar>
-            <w:vAlign w:val="center"/>
-          </w:tcPr>
-          <w:p>
-            <w:pPr>
-              <w:pStyle w:val="Normal"/>
+              <w:top w:val="none" w:sz="0" w:space="0" w:color="000000"/>
+              <w:left w:val="none" w:sz="0" w:space="0" w:color="000000"/>
+              <w:right w:val="none" w:sz="0" w:space="0" w:color="000000"/>
+            </w:tcBorders>
+            <w:shd w:val="clear" w:color="auto" w:fill="FFFFFF"/>
+            <w:tcMar>
+              <w:top w:w="0" w:type="dxa"/>
+              <w:bottom w:w="0" w:type="dxa"/>
+              <w:left w:w="0" w:type="dxa"/>
+              <w:right w:w="0" w:type="dxa"/>
+            </w:tcMar>
+            <w:vAlign w:val="center"/>
+          </w:tcPr>
+          <w:p>
+            <w:pPr>
               <w:jc w:val="left"/>
               <w:keepNext/>
               <w:pBdr>
@@ -1344,22 +1350,21 @@
           <w:tcPr>
             <w:tcBorders>
               <w:bottom w:val="none" w:sz="0" w:space="0" w:color="000000"/>
-              <w:top w:val="single" w:sz="16" w:space="0" w:color="666666"/>
-              <w:left w:val="none" w:sz="0" w:space="0" w:color="000000"/>
-              <w:right w:val="none" w:sz="0" w:space="0" w:color="000000"/>
-            </w:tcBorders>
-            <w:shd w:val="clear" w:color="auto" w:fill="FFFFFF"/>
-            <w:tcMar>
-              <w:top w:w="0" w:type="dxa"/>
-              <w:bottom w:w="0" w:type="dxa"/>
-              <w:left w:w="0" w:type="dxa"/>
-              <w:right w:w="0" w:type="dxa"/>
-            </w:tcMar>
-            <w:vAlign w:val="center"/>
-          </w:tcPr>
-          <w:p>
-            <w:pPr>
-              <w:pStyle w:val="Normal"/>
+              <w:top w:val="none" w:sz="0" w:space="0" w:color="000000"/>
+              <w:left w:val="none" w:sz="0" w:space="0" w:color="000000"/>
+              <w:right w:val="none" w:sz="0" w:space="0" w:color="000000"/>
+            </w:tcBorders>
+            <w:shd w:val="clear" w:color="auto" w:fill="FFFFFF"/>
+            <w:tcMar>
+              <w:top w:w="0" w:type="dxa"/>
+              <w:bottom w:w="0" w:type="dxa"/>
+              <w:left w:w="0" w:type="dxa"/>
+              <w:right w:w="0" w:type="dxa"/>
+            </w:tcMar>
+            <w:vAlign w:val="center"/>
+          </w:tcPr>
+          <w:p>
+            <w:pPr>
               <w:jc w:val="left"/>
               <w:keepNext/>
               <w:pBdr>
@@ -1389,22 +1394,21 @@
           <w:tcPr>
             <w:tcBorders>
               <w:bottom w:val="none" w:sz="0" w:space="0" w:color="000000"/>
-              <w:top w:val="single" w:sz="16" w:space="0" w:color="666666"/>
-              <w:left w:val="none" w:sz="0" w:space="0" w:color="000000"/>
-              <w:right w:val="none" w:sz="0" w:space="0" w:color="000000"/>
-            </w:tcBorders>
-            <w:shd w:val="clear" w:color="auto" w:fill="FFFFFF"/>
-            <w:tcMar>
-              <w:top w:w="0" w:type="dxa"/>
-              <w:bottom w:w="0" w:type="dxa"/>
-              <w:left w:w="0" w:type="dxa"/>
-              <w:right w:w="0" w:type="dxa"/>
-            </w:tcMar>
-            <w:vAlign w:val="center"/>
-          </w:tcPr>
-          <w:p>
-            <w:pPr>
-              <w:pStyle w:val="Normal"/>
+              <w:top w:val="none" w:sz="0" w:space="0" w:color="000000"/>
+              <w:left w:val="none" w:sz="0" w:space="0" w:color="000000"/>
+              <w:right w:val="none" w:sz="0" w:space="0" w:color="000000"/>
+            </w:tcBorders>
+            <w:shd w:val="clear" w:color="auto" w:fill="FFFFFF"/>
+            <w:tcMar>
+              <w:top w:w="0" w:type="dxa"/>
+              <w:bottom w:w="0" w:type="dxa"/>
+              <w:left w:w="0" w:type="dxa"/>
+              <w:right w:w="0" w:type="dxa"/>
+            </w:tcMar>
+            <w:vAlign w:val="center"/>
+          </w:tcPr>
+          <w:p>
+            <w:pPr>
               <w:jc w:val="left"/>
               <w:keepNext/>
               <w:pBdr>
@@ -1434,22 +1438,21 @@
           <w:tcPr>
             <w:tcBorders>
               <w:bottom w:val="none" w:sz="0" w:space="0" w:color="000000"/>
-              <w:top w:val="single" w:sz="16" w:space="0" w:color="666666"/>
-              <w:left w:val="none" w:sz="0" w:space="0" w:color="000000"/>
-              <w:right w:val="none" w:sz="0" w:space="0" w:color="000000"/>
-            </w:tcBorders>
-            <w:shd w:val="clear" w:color="auto" w:fill="FFFFFF"/>
-            <w:tcMar>
-              <w:top w:w="0" w:type="dxa"/>
-              <w:bottom w:w="0" w:type="dxa"/>
-              <w:left w:w="0" w:type="dxa"/>
-              <w:right w:w="0" w:type="dxa"/>
-            </w:tcMar>
-            <w:vAlign w:val="center"/>
-          </w:tcPr>
-          <w:p>
-            <w:pPr>
-              <w:pStyle w:val="Normal"/>
+              <w:top w:val="none" w:sz="0" w:space="0" w:color="000000"/>
+              <w:left w:val="none" w:sz="0" w:space="0" w:color="000000"/>
+              <w:right w:val="none" w:sz="0" w:space="0" w:color="000000"/>
+            </w:tcBorders>
+            <w:shd w:val="clear" w:color="auto" w:fill="FFFFFF"/>
+            <w:tcMar>
+              <w:top w:w="0" w:type="dxa"/>
+              <w:bottom w:w="0" w:type="dxa"/>
+              <w:left w:w="0" w:type="dxa"/>
+              <w:right w:w="0" w:type="dxa"/>
+            </w:tcMar>
+            <w:vAlign w:val="center"/>
+          </w:tcPr>
+          <w:p>
+            <w:pPr>
               <w:jc w:val="left"/>
               <w:keepNext/>
               <w:pBdr>
@@ -1501,7 +1504,6 @@
           </w:tcPr>
           <w:p>
             <w:pPr>
-              <w:pStyle w:val="Normal"/>
               <w:jc w:val="left"/>
               <w:keepNext/>
               <w:pBdr>
@@ -1546,7 +1548,6 @@
           </w:tcPr>
           <w:p>
             <w:pPr>
-              <w:pStyle w:val="Normal"/>
               <w:jc w:val="left"/>
               <w:keepNext/>
               <w:pBdr>
@@ -1591,7 +1592,6 @@
           </w:tcPr>
           <w:p>
             <w:pPr>
-              <w:pStyle w:val="Normal"/>
               <w:jc w:val="left"/>
               <w:keepNext/>
               <w:pBdr>
@@ -1636,7 +1636,6 @@
           </w:tcPr>
           <w:p>
             <w:pPr>
-              <w:pStyle w:val="Normal"/>
               <w:jc w:val="left"/>
               <w:keepNext/>
               <w:pBdr>
@@ -1681,7 +1680,6 @@
           </w:tcPr>
           <w:p>
             <w:pPr>
-              <w:pStyle w:val="Normal"/>
               <w:jc w:val="left"/>
               <w:keepNext/>
               <w:pBdr>
@@ -1726,7 +1724,6 @@
           </w:tcPr>
           <w:p>
             <w:pPr>
-              <w:pStyle w:val="Normal"/>
               <w:jc w:val="left"/>
               <w:keepNext/>
               <w:pBdr>
@@ -1771,7 +1768,6 @@
           </w:tcPr>
           <w:p>
             <w:pPr>
-              <w:pStyle w:val="Normal"/>
               <w:jc w:val="left"/>
               <w:keepNext/>
               <w:pBdr>
@@ -1816,7 +1812,6 @@
           </w:tcPr>
           <w:p>
             <w:pPr>
-              <w:pStyle w:val="Normal"/>
               <w:jc w:val="left"/>
               <w:keepNext/>
               <w:pBdr>
@@ -1861,7 +1856,6 @@
           </w:tcPr>
           <w:p>
             <w:pPr>
-              <w:pStyle w:val="Normal"/>
               <w:jc w:val="left"/>
               <w:keepNext/>
               <w:pBdr>
@@ -1906,7 +1900,6 @@
           </w:tcPr>
           <w:p>
             <w:pPr>
-              <w:pStyle w:val="Normal"/>
               <w:jc w:val="left"/>
               <w:keepNext/>
               <w:pBdr>
@@ -1951,7 +1944,6 @@
           </w:tcPr>
           <w:p>
             <w:pPr>
-              <w:pStyle w:val="Normal"/>
               <w:jc w:val="left"/>
               <w:keepNext/>
               <w:pBdr>
@@ -1996,7 +1988,6 @@
           </w:tcPr>
           <w:p>
             <w:pPr>
-              <w:pStyle w:val="Normal"/>
               <w:jc w:val="left"/>
               <w:keepNext/>
               <w:pBdr>
@@ -2041,7 +2032,6 @@
           </w:tcPr>
           <w:p>
             <w:pPr>
-              <w:pStyle w:val="Normal"/>
               <w:jc w:val="left"/>
               <w:keepNext/>
               <w:pBdr>
@@ -2086,7 +2076,6 @@
           </w:tcPr>
           <w:p>
             <w:pPr>
-              <w:pStyle w:val="Normal"/>
               <w:jc w:val="left"/>
               <w:keepNext/>
               <w:pBdr>
@@ -2138,7 +2127,6 @@
           </w:tcPr>
           <w:p>
             <w:pPr>
-              <w:pStyle w:val="Normal"/>
               <w:jc w:val="left"/>
               <w:keepNext/>
               <w:pBdr>
@@ -2183,7 +2171,6 @@
           </w:tcPr>
           <w:p>
             <w:pPr>
-              <w:pStyle w:val="Normal"/>
               <w:jc w:val="left"/>
               <w:keepNext/>
               <w:pBdr>
@@ -2228,7 +2215,6 @@
           </w:tcPr>
           <w:p>
             <w:pPr>
-              <w:pStyle w:val="Normal"/>
               <w:jc w:val="left"/>
               <w:keepNext/>
               <w:pBdr>
@@ -2273,7 +2259,6 @@
           </w:tcPr>
           <w:p>
             <w:pPr>
-              <w:pStyle w:val="Normal"/>
               <w:jc w:val="left"/>
               <w:keepNext/>
               <w:pBdr>
@@ -2318,7 +2303,6 @@
           </w:tcPr>
           <w:p>
             <w:pPr>
-              <w:pStyle w:val="Normal"/>
               <w:jc w:val="left"/>
               <w:keepNext/>
               <w:pBdr>
@@ -2363,7 +2347,6 @@
           </w:tcPr>
           <w:p>
             <w:pPr>
-              <w:pStyle w:val="Normal"/>
               <w:jc w:val="left"/>
               <w:keepNext/>
               <w:pBdr>
@@ -2408,7 +2391,6 @@
           </w:tcPr>
           <w:p>
             <w:pPr>
-              <w:pStyle w:val="Normal"/>
               <w:jc w:val="left"/>
               <w:keepNext/>
               <w:pBdr>
@@ -2453,7 +2435,6 @@
           </w:tcPr>
           <w:p>
             <w:pPr>
-              <w:pStyle w:val="Normal"/>
               <w:jc w:val="left"/>
               <w:keepNext/>
               <w:pBdr>
@@ -2498,7 +2479,6 @@
           </w:tcPr>
           <w:p>
             <w:pPr>
-              <w:pStyle w:val="Normal"/>
               <w:jc w:val="left"/>
               <w:keepNext/>
               <w:pBdr>
@@ -2543,7 +2523,6 @@
           </w:tcPr>
           <w:p>
             <w:pPr>
-              <w:pStyle w:val="Normal"/>
               <w:jc w:val="left"/>
               <w:keepNext/>
               <w:pBdr>
@@ -2588,7 +2567,6 @@
           </w:tcPr>
           <w:p>
             <w:pPr>
-              <w:pStyle w:val="Normal"/>
               <w:jc w:val="left"/>
               <w:keepNext/>
               <w:pBdr>
@@ -2633,7 +2611,6 @@
           </w:tcPr>
           <w:p>
             <w:pPr>
-              <w:pStyle w:val="Normal"/>
               <w:jc w:val="left"/>
               <w:keepNext/>
               <w:pBdr>
@@ -2678,7 +2655,6 @@
           </w:tcPr>
           <w:p>
             <w:pPr>
-              <w:pStyle w:val="Normal"/>
               <w:jc w:val="left"/>
               <w:keepNext/>
               <w:pBdr>
@@ -2723,7 +2699,6 @@
           </w:tcPr>
           <w:p>
             <w:pPr>
-              <w:pStyle w:val="Normal"/>
               <w:jc w:val="left"/>
               <w:keepNext/>
               <w:pBdr>
@@ -2775,7 +2750,6 @@
           </w:tcPr>
           <w:p>
             <w:pPr>
-              <w:pStyle w:val="Normal"/>
               <w:jc w:val="left"/>
               <w:keepNext/>
               <w:pBdr>
@@ -2820,7 +2794,6 @@
           </w:tcPr>
           <w:p>
             <w:pPr>
-              <w:pStyle w:val="Normal"/>
               <w:jc w:val="left"/>
               <w:keepNext/>
               <w:pBdr>
@@ -2865,7 +2838,6 @@
           </w:tcPr>
           <w:p>
             <w:pPr>
-              <w:pStyle w:val="Normal"/>
               <w:jc w:val="left"/>
               <w:keepNext/>
               <w:pBdr>
@@ -2910,7 +2882,6 @@
           </w:tcPr>
           <w:p>
             <w:pPr>
-              <w:pStyle w:val="Normal"/>
               <w:jc w:val="left"/>
               <w:keepNext/>
               <w:pBdr>
@@ -2955,7 +2926,6 @@
           </w:tcPr>
           <w:p>
             <w:pPr>
-              <w:pStyle w:val="Normal"/>
               <w:jc w:val="left"/>
               <w:keepNext/>
               <w:pBdr>
@@ -3000,7 +2970,6 @@
           </w:tcPr>
           <w:p>
             <w:pPr>
-              <w:pStyle w:val="Normal"/>
               <w:jc w:val="left"/>
               <w:keepNext/>
               <w:pBdr>
@@ -3045,7 +3014,6 @@
           </w:tcPr>
           <w:p>
             <w:pPr>
-              <w:pStyle w:val="Normal"/>
               <w:jc w:val="left"/>
               <w:keepNext/>
               <w:pBdr>
@@ -3090,7 +3058,6 @@
           </w:tcPr>
           <w:p>
             <w:pPr>
-              <w:pStyle w:val="Normal"/>
               <w:jc w:val="left"/>
               <w:keepNext/>
               <w:pBdr>
@@ -3135,7 +3102,6 @@
           </w:tcPr>
           <w:p>
             <w:pPr>
-              <w:pStyle w:val="Normal"/>
               <w:jc w:val="left"/>
               <w:keepNext/>
               <w:pBdr>
@@ -3180,7 +3146,6 @@
           </w:tcPr>
           <w:p>
             <w:pPr>
-              <w:pStyle w:val="Normal"/>
               <w:jc w:val="left"/>
               <w:keepNext/>
               <w:pBdr>
@@ -3225,7 +3190,6 @@
           </w:tcPr>
           <w:p>
             <w:pPr>
-              <w:pStyle w:val="Normal"/>
               <w:jc w:val="left"/>
               <w:keepNext/>
               <w:pBdr>
@@ -3270,7 +3234,6 @@
           </w:tcPr>
           <w:p>
             <w:pPr>
-              <w:pStyle w:val="Normal"/>
               <w:jc w:val="left"/>
               <w:keepNext/>
               <w:pBdr>
@@ -3315,7 +3278,6 @@
           </w:tcPr>
           <w:p>
             <w:pPr>
-              <w:pStyle w:val="Normal"/>
               <w:jc w:val="left"/>
               <w:keepNext/>
               <w:pBdr>
@@ -3360,7 +3322,6 @@
           </w:tcPr>
           <w:p>
             <w:pPr>
-              <w:pStyle w:val="Normal"/>
               <w:jc w:val="left"/>
               <w:keepNext/>
               <w:pBdr>
@@ -3412,7 +3373,6 @@
           </w:tcPr>
           <w:p>
             <w:pPr>
-              <w:pStyle w:val="Normal"/>
               <w:jc w:val="left"/>
               <w:keepNext/>
               <w:pBdr>
@@ -3457,7 +3417,6 @@
           </w:tcPr>
           <w:p>
             <w:pPr>
-              <w:pStyle w:val="Normal"/>
               <w:jc w:val="left"/>
               <w:keepNext/>
               <w:pBdr>
@@ -3502,7 +3461,6 @@
           </w:tcPr>
           <w:p>
             <w:pPr>
-              <w:pStyle w:val="Normal"/>
               <w:jc w:val="left"/>
               <w:keepNext/>
               <w:pBdr>
@@ -3547,7 +3505,6 @@
           </w:tcPr>
           <w:p>
             <w:pPr>
-              <w:pStyle w:val="Normal"/>
               <w:jc w:val="left"/>
               <w:keepNext/>
               <w:pBdr>
@@ -3592,7 +3549,6 @@
           </w:tcPr>
           <w:p>
             <w:pPr>
-              <w:pStyle w:val="Normal"/>
               <w:jc w:val="left"/>
               <w:keepNext/>
               <w:pBdr>
@@ -3637,7 +3593,6 @@
           </w:tcPr>
           <w:p>
             <w:pPr>
-              <w:pStyle w:val="Normal"/>
               <w:jc w:val="left"/>
               <w:keepNext/>
               <w:pBdr>
@@ -3682,7 +3637,6 @@
           </w:tcPr>
           <w:p>
             <w:pPr>
-              <w:pStyle w:val="Normal"/>
               <w:jc w:val="left"/>
               <w:keepNext/>
               <w:pBdr>
@@ -3727,7 +3681,6 @@
           </w:tcPr>
           <w:p>
             <w:pPr>
-              <w:pStyle w:val="Normal"/>
               <w:jc w:val="left"/>
               <w:keepNext/>
               <w:pBdr>
@@ -3772,7 +3725,6 @@
           </w:tcPr>
           <w:p>
             <w:pPr>
-              <w:pStyle w:val="Normal"/>
               <w:jc w:val="left"/>
               <w:keepNext/>
               <w:pBdr>
@@ -3817,7 +3769,6 @@
           </w:tcPr>
           <w:p>
             <w:pPr>
-              <w:pStyle w:val="Normal"/>
               <w:jc w:val="left"/>
               <w:keepNext/>
               <w:pBdr>
@@ -3862,7 +3813,6 @@
           </w:tcPr>
           <w:p>
             <w:pPr>
-              <w:pStyle w:val="Normal"/>
               <w:jc w:val="left"/>
               <w:keepNext/>
               <w:pBdr>
@@ -3907,7 +3857,6 @@
           </w:tcPr>
           <w:p>
             <w:pPr>
-              <w:pStyle w:val="Normal"/>
               <w:jc w:val="left"/>
               <w:keepNext/>
               <w:pBdr>
@@ -3952,7 +3901,6 @@
           </w:tcPr>
           <w:p>
             <w:pPr>
-              <w:pStyle w:val="Normal"/>
               <w:jc w:val="left"/>
               <w:keepNext/>
               <w:pBdr>
@@ -3997,7 +3945,6 @@
           </w:tcPr>
           <w:p>
             <w:pPr>
-              <w:pStyle w:val="Normal"/>
               <w:jc w:val="left"/>
               <w:keepNext/>
               <w:pBdr>
@@ -4049,7 +3996,6 @@
           </w:tcPr>
           <w:p>
             <w:pPr>
-              <w:pStyle w:val="Normal"/>
               <w:jc w:val="left"/>
               <w:keepNext/>
               <w:pBdr>
@@ -4094,7 +4040,6 @@
           </w:tcPr>
           <w:p>
             <w:pPr>
-              <w:pStyle w:val="Normal"/>
               <w:jc w:val="left"/>
               <w:keepNext/>
               <w:pBdr>
@@ -4139,7 +4084,6 @@
           </w:tcPr>
           <w:p>
             <w:pPr>
-              <w:pStyle w:val="Normal"/>
               <w:jc w:val="left"/>
               <w:keepNext/>
               <w:pBdr>
@@ -4184,7 +4128,6 @@
           </w:tcPr>
           <w:p>
             <w:pPr>
-              <w:pStyle w:val="Normal"/>
               <w:jc w:val="left"/>
               <w:keepNext/>
               <w:pBdr>
@@ -4229,7 +4172,6 @@
           </w:tcPr>
           <w:p>
             <w:pPr>
-              <w:pStyle w:val="Normal"/>
               <w:jc w:val="left"/>
               <w:keepNext/>
               <w:pBdr>
@@ -4274,7 +4216,6 @@
           </w:tcPr>
           <w:p>
             <w:pPr>
-              <w:pStyle w:val="Normal"/>
               <w:jc w:val="left"/>
               <w:keepNext/>
               <w:pBdr>
@@ -4319,7 +4260,6 @@
           </w:tcPr>
           <w:p>
             <w:pPr>
-              <w:pStyle w:val="Normal"/>
               <w:jc w:val="left"/>
               <w:keepNext/>
               <w:pBdr>
@@ -4364,7 +4304,6 @@
           </w:tcPr>
           <w:p>
             <w:pPr>
-              <w:pStyle w:val="Normal"/>
               <w:jc w:val="left"/>
               <w:keepNext/>
               <w:pBdr>
@@ -4409,7 +4348,6 @@
           </w:tcPr>
           <w:p>
             <w:pPr>
-              <w:pStyle w:val="Normal"/>
               <w:jc w:val="left"/>
               <w:keepNext/>
               <w:pBdr>
@@ -4454,7 +4392,6 @@
           </w:tcPr>
           <w:p>
             <w:pPr>
-              <w:pStyle w:val="Normal"/>
               <w:jc w:val="left"/>
               <w:keepNext/>
               <w:pBdr>
@@ -4499,7 +4436,6 @@
           </w:tcPr>
           <w:p>
             <w:pPr>
-              <w:pStyle w:val="Normal"/>
               <w:jc w:val="left"/>
               <w:keepNext/>
               <w:pBdr>
@@ -4544,7 +4480,6 @@
           </w:tcPr>
           <w:p>
             <w:pPr>
-              <w:pStyle w:val="Normal"/>
               <w:jc w:val="left"/>
               <w:keepNext/>
               <w:pBdr>
@@ -4589,7 +4524,6 @@
           </w:tcPr>
           <w:p>
             <w:pPr>
-              <w:pStyle w:val="Normal"/>
               <w:jc w:val="left"/>
               <w:keepNext/>
               <w:pBdr>
@@ -4634,7 +4568,6 @@
           </w:tcPr>
           <w:p>
             <w:pPr>
-              <w:pStyle w:val="Normal"/>
               <w:jc w:val="left"/>
               <w:keepNext/>
               <w:pBdr>
@@ -4686,7 +4619,6 @@
           </w:tcPr>
           <w:p>
             <w:pPr>
-              <w:pStyle w:val="Normal"/>
               <w:jc w:val="left"/>
               <w:keepNext/>
               <w:pBdr>
@@ -4731,7 +4663,6 @@
           </w:tcPr>
           <w:p>
             <w:pPr>
-              <w:pStyle w:val="Normal"/>
               <w:jc w:val="left"/>
               <w:keepNext/>
               <w:pBdr>
@@ -4776,7 +4707,6 @@
           </w:tcPr>
           <w:p>
             <w:pPr>
-              <w:pStyle w:val="Normal"/>
               <w:jc w:val="left"/>
               <w:keepNext/>
               <w:pBdr>
@@ -4821,7 +4751,6 @@
           </w:tcPr>
           <w:p>
             <w:pPr>
-              <w:pStyle w:val="Normal"/>
               <w:jc w:val="left"/>
               <w:keepNext/>
               <w:pBdr>
@@ -4866,7 +4795,6 @@
           </w:tcPr>
           <w:p>
             <w:pPr>
-              <w:pStyle w:val="Normal"/>
               <w:jc w:val="left"/>
               <w:keepNext/>
               <w:pBdr>
@@ -4911,7 +4839,6 @@
           </w:tcPr>
           <w:p>
             <w:pPr>
-              <w:pStyle w:val="Normal"/>
               <w:jc w:val="left"/>
               <w:keepNext/>
               <w:pBdr>
@@ -4956,7 +4883,6 @@
           </w:tcPr>
           <w:p>
             <w:pPr>
-              <w:pStyle w:val="Normal"/>
               <w:jc w:val="left"/>
               <w:keepNext/>
               <w:pBdr>
@@ -5001,7 +4927,6 @@
           </w:tcPr>
           <w:p>
             <w:pPr>
-              <w:pStyle w:val="Normal"/>
               <w:jc w:val="left"/>
               <w:keepNext/>
               <w:pBdr>
@@ -5046,7 +4971,6 @@
           </w:tcPr>
           <w:p>
             <w:pPr>
-              <w:pStyle w:val="Normal"/>
               <w:jc w:val="left"/>
               <w:keepNext/>
               <w:pBdr>
@@ -5091,7 +5015,6 @@
           </w:tcPr>
           <w:p>
             <w:pPr>
-              <w:pStyle w:val="Normal"/>
               <w:jc w:val="left"/>
               <w:keepNext/>
               <w:pBdr>
@@ -5136,7 +5059,6 @@
           </w:tcPr>
           <w:p>
             <w:pPr>
-              <w:pStyle w:val="Normal"/>
               <w:jc w:val="left"/>
               <w:keepNext/>
               <w:pBdr>
@@ -5181,7 +5103,6 @@
           </w:tcPr>
           <w:p>
             <w:pPr>
-              <w:pStyle w:val="Normal"/>
               <w:jc w:val="left"/>
               <w:keepNext/>
               <w:pBdr>
@@ -5226,7 +5147,6 @@
           </w:tcPr>
           <w:p>
             <w:pPr>
-              <w:pStyle w:val="Normal"/>
               <w:jc w:val="left"/>
               <w:keepNext/>
               <w:pBdr>
@@ -5271,7 +5191,6 @@
           </w:tcPr>
           <w:p>
             <w:pPr>
-              <w:pStyle w:val="Normal"/>
               <w:jc w:val="left"/>
               <w:keepNext/>
               <w:pBdr>
@@ -5323,7 +5242,6 @@
           </w:tcPr>
           <w:p>
             <w:pPr>
-              <w:pStyle w:val="Normal"/>
               <w:jc w:val="left"/>
               <w:keepNext/>
               <w:pBdr>
@@ -5368,7 +5286,6 @@
           </w:tcPr>
           <w:p>
             <w:pPr>
-              <w:pStyle w:val="Normal"/>
               <w:jc w:val="left"/>
               <w:keepNext/>
               <w:pBdr>
@@ -5413,7 +5330,6 @@
           </w:tcPr>
           <w:p>
             <w:pPr>
-              <w:pStyle w:val="Normal"/>
               <w:jc w:val="left"/>
               <w:keepNext/>
               <w:pBdr>
@@ -5458,7 +5374,6 @@
           </w:tcPr>
           <w:p>
             <w:pPr>
-              <w:pStyle w:val="Normal"/>
               <w:jc w:val="left"/>
               <w:keepNext/>
               <w:pBdr>
@@ -5503,7 +5418,6 @@
           </w:tcPr>
           <w:p>
             <w:pPr>
-              <w:pStyle w:val="Normal"/>
               <w:jc w:val="left"/>
               <w:keepNext/>
               <w:pBdr>
@@ -5548,7 +5462,6 @@
           </w:tcPr>
           <w:p>
             <w:pPr>
-              <w:pStyle w:val="Normal"/>
               <w:jc w:val="left"/>
               <w:keepNext/>
               <w:pBdr>
@@ -5593,7 +5506,6 @@
           </w:tcPr>
           <w:p>
             <w:pPr>
-              <w:pStyle w:val="Normal"/>
               <w:jc w:val="left"/>
               <w:keepNext/>
               <w:pBdr>
@@ -5638,7 +5550,6 @@
           </w:tcPr>
           <w:p>
             <w:pPr>
-              <w:pStyle w:val="Normal"/>
               <w:jc w:val="left"/>
               <w:keepNext/>
               <w:pBdr>
@@ -5683,7 +5594,6 @@
           </w:tcPr>
           <w:p>
             <w:pPr>
-              <w:pStyle w:val="Normal"/>
               <w:jc w:val="left"/>
               <w:keepNext/>
               <w:pBdr>
@@ -5728,7 +5638,6 @@
           </w:tcPr>
           <w:p>
             <w:pPr>
-              <w:pStyle w:val="Normal"/>
               <w:jc w:val="left"/>
               <w:keepNext/>
               <w:pBdr>
@@ -5773,7 +5682,6 @@
           </w:tcPr>
           <w:p>
             <w:pPr>
-              <w:pStyle w:val="Normal"/>
               <w:jc w:val="left"/>
               <w:keepNext/>
               <w:pBdr>
@@ -5818,7 +5726,6 @@
           </w:tcPr>
           <w:p>
             <w:pPr>
-              <w:pStyle w:val="Normal"/>
               <w:jc w:val="left"/>
               <w:keepNext/>
               <w:pBdr>
@@ -5863,7 +5770,6 @@
           </w:tcPr>
           <w:p>
             <w:pPr>
-              <w:pStyle w:val="Normal"/>
               <w:jc w:val="left"/>
               <w:keepNext/>
               <w:pBdr>
@@ -5908,7 +5814,6 @@
           </w:tcPr>
           <w:p>
             <w:pPr>
-              <w:pStyle w:val="Normal"/>
               <w:jc w:val="left"/>
               <w:keepNext/>
               <w:pBdr>
@@ -5960,7 +5865,6 @@
           </w:tcPr>
           <w:p>
             <w:pPr>
-              <w:pStyle w:val="Normal"/>
               <w:jc w:val="left"/>
               <w:keepNext/>
               <w:pBdr>
@@ -6005,7 +5909,6 @@
           </w:tcPr>
           <w:p>
             <w:pPr>
-              <w:pStyle w:val="Normal"/>
               <w:jc w:val="left"/>
               <w:keepNext/>
               <w:pBdr>
@@ -6050,7 +5953,6 @@
           </w:tcPr>
           <w:p>
             <w:pPr>
-              <w:pStyle w:val="Normal"/>
               <w:jc w:val="left"/>
               <w:keepNext/>
               <w:pBdr>
@@ -6095,7 +5997,6 @@
           </w:tcPr>
           <w:p>
             <w:pPr>
-              <w:pStyle w:val="Normal"/>
               <w:jc w:val="left"/>
               <w:keepNext/>
               <w:pBdr>
@@ -6140,7 +6041,6 @@
           </w:tcPr>
           <w:p>
             <w:pPr>
-              <w:pStyle w:val="Normal"/>
               <w:jc w:val="left"/>
               <w:keepNext/>
               <w:pBdr>
@@ -6185,7 +6085,6 @@
           </w:tcPr>
           <w:p>
             <w:pPr>
-              <w:pStyle w:val="Normal"/>
               <w:jc w:val="left"/>
               <w:keepNext/>
               <w:pBdr>
@@ -6230,7 +6129,6 @@
           </w:tcPr>
           <w:p>
             <w:pPr>
-              <w:pStyle w:val="Normal"/>
               <w:jc w:val="left"/>
               <w:keepNext/>
               <w:pBdr>
@@ -6275,7 +6173,6 @@
           </w:tcPr>
           <w:p>
             <w:pPr>
-              <w:pStyle w:val="Normal"/>
               <w:jc w:val="left"/>
               <w:keepNext/>
               <w:pBdr>
@@ -6320,7 +6217,6 @@
           </w:tcPr>
           <w:p>
             <w:pPr>
-              <w:pStyle w:val="Normal"/>
               <w:jc w:val="left"/>
               <w:keepNext/>
               <w:pBdr>
@@ -6365,7 +6261,6 @@
           </w:tcPr>
           <w:p>
             <w:pPr>
-              <w:pStyle w:val="Normal"/>
               <w:jc w:val="left"/>
               <w:keepNext/>
               <w:pBdr>
@@ -6410,7 +6305,6 @@
           </w:tcPr>
           <w:p>
             <w:pPr>
-              <w:pStyle w:val="Normal"/>
               <w:jc w:val="left"/>
               <w:keepNext/>
               <w:pBdr>
@@ -6455,7 +6349,6 @@
           </w:tcPr>
           <w:p>
             <w:pPr>
-              <w:pStyle w:val="Normal"/>
               <w:jc w:val="left"/>
               <w:keepNext/>
               <w:pBdr>
@@ -6500,7 +6393,6 @@
           </w:tcPr>
           <w:p>
             <w:pPr>
-              <w:pStyle w:val="Normal"/>
               <w:jc w:val="left"/>
               <w:keepNext/>
               <w:pBdr>
@@ -6545,7 +6437,6 @@
           </w:tcPr>
           <w:p>
             <w:pPr>
-              <w:pStyle w:val="Normal"/>
               <w:jc w:val="left"/>
               <w:keepNext/>
               <w:pBdr>
@@ -6597,7 +6488,6 @@
           </w:tcPr>
           <w:p>
             <w:pPr>
-              <w:pStyle w:val="Normal"/>
               <w:jc w:val="left"/>
               <w:keepNext/>
               <w:pBdr>
@@ -6642,7 +6532,6 @@
           </w:tcPr>
           <w:p>
             <w:pPr>
-              <w:pStyle w:val="Normal"/>
               <w:jc w:val="left"/>
               <w:keepNext/>
               <w:pBdr>
@@ -6687,7 +6576,6 @@
           </w:tcPr>
           <w:p>
             <w:pPr>
-              <w:pStyle w:val="Normal"/>
               <w:jc w:val="left"/>
               <w:keepNext/>
               <w:pBdr>
@@ -6732,7 +6620,6 @@
           </w:tcPr>
           <w:p>
             <w:pPr>
-              <w:pStyle w:val="Normal"/>
               <w:jc w:val="left"/>
               <w:keepNext/>
               <w:pBdr>
@@ -6777,7 +6664,6 @@
           </w:tcPr>
           <w:p>
             <w:pPr>
-              <w:pStyle w:val="Normal"/>
               <w:jc w:val="left"/>
               <w:keepNext/>
               <w:pBdr>
@@ -6822,7 +6708,6 @@
           </w:tcPr>
           <w:p>
             <w:pPr>
-              <w:pStyle w:val="Normal"/>
               <w:jc w:val="left"/>
               <w:keepNext/>
               <w:pBdr>
@@ -6867,7 +6752,6 @@
           </w:tcPr>
           <w:p>
             <w:pPr>
-              <w:pStyle w:val="Normal"/>
               <w:jc w:val="left"/>
               <w:keepNext/>
               <w:pBdr>
@@ -6912,7 +6796,6 @@
           </w:tcPr>
           <w:p>
             <w:pPr>
-              <w:pStyle w:val="Normal"/>
               <w:jc w:val="left"/>
               <w:keepNext/>
               <w:pBdr>
@@ -6957,7 +6840,6 @@
           </w:tcPr>
           <w:p>
             <w:pPr>
-              <w:pStyle w:val="Normal"/>
               <w:jc w:val="left"/>
               <w:keepNext/>
               <w:pBdr>
@@ -7002,7 +6884,6 @@
           </w:tcPr>
           <w:p>
             <w:pPr>
-              <w:pStyle w:val="Normal"/>
               <w:jc w:val="left"/>
               <w:keepNext/>
               <w:pBdr>
@@ -7047,7 +6928,6 @@
           </w:tcPr>
           <w:p>
             <w:pPr>
-              <w:pStyle w:val="Normal"/>
               <w:jc w:val="left"/>
               <w:keepNext/>
               <w:pBdr>
@@ -7092,7 +6972,6 @@
           </w:tcPr>
           <w:p>
             <w:pPr>
-              <w:pStyle w:val="Normal"/>
               <w:jc w:val="left"/>
               <w:keepNext/>
               <w:pBdr>
@@ -7137,7 +7016,6 @@
           </w:tcPr>
           <w:p>
             <w:pPr>
-              <w:pStyle w:val="Normal"/>
               <w:jc w:val="left"/>
               <w:keepNext/>
               <w:pBdr>
@@ -7182,7 +7060,6 @@
           </w:tcPr>
           <w:p>
             <w:pPr>
-              <w:pStyle w:val="Normal"/>
               <w:jc w:val="left"/>
               <w:keepNext/>
               <w:pBdr>
@@ -7234,7 +7111,6 @@
           </w:tcPr>
           <w:p>
             <w:pPr>
-              <w:pStyle w:val="Normal"/>
               <w:jc w:val="left"/>
               <w:keepNext/>
               <w:pBdr>
@@ -7279,7 +7155,6 @@
           </w:tcPr>
           <w:p>
             <w:pPr>
-              <w:pStyle w:val="Normal"/>
               <w:jc w:val="left"/>
               <w:keepNext/>
               <w:pBdr>
@@ -7324,7 +7199,6 @@
           </w:tcPr>
           <w:p>
             <w:pPr>
-              <w:pStyle w:val="Normal"/>
               <w:jc w:val="left"/>
               <w:keepNext/>
               <w:pBdr>
@@ -7369,7 +7243,6 @@
           </w:tcPr>
           <w:p>
             <w:pPr>
-              <w:pStyle w:val="Normal"/>
               <w:jc w:val="left"/>
               <w:keepNext/>
               <w:pBdr>
@@ -7414,7 +7287,6 @@
           </w:tcPr>
           <w:p>
             <w:pPr>
-              <w:pStyle w:val="Normal"/>
               <w:jc w:val="left"/>
               <w:keepNext/>
               <w:pBdr>
@@ -7459,7 +7331,6 @@
           </w:tcPr>
           <w:p>
             <w:pPr>
-              <w:pStyle w:val="Normal"/>
               <w:jc w:val="left"/>
               <w:keepNext/>
               <w:pBdr>
@@ -7504,7 +7375,6 @@
           </w:tcPr>
           <w:p>
             <w:pPr>
-              <w:pStyle w:val="Normal"/>
               <w:jc w:val="left"/>
               <w:keepNext/>
               <w:pBdr>
@@ -7549,7 +7419,6 @@
           </w:tcPr>
           <w:p>
             <w:pPr>
-              <w:pStyle w:val="Normal"/>
               <w:jc w:val="left"/>
               <w:keepNext/>
               <w:pBdr>
@@ -7594,7 +7463,6 @@
           </w:tcPr>
           <w:p>
             <w:pPr>
-              <w:pStyle w:val="Normal"/>
               <w:jc w:val="left"/>
               <w:keepNext/>
               <w:pBdr>
@@ -7639,7 +7507,6 @@
           </w:tcPr>
           <w:p>
             <w:pPr>
-              <w:pStyle w:val="Normal"/>
               <w:jc w:val="left"/>
               <w:keepNext/>
               <w:pBdr>
@@ -7684,7 +7551,6 @@
           </w:tcPr>
           <w:p>
             <w:pPr>
-              <w:pStyle w:val="Normal"/>
               <w:jc w:val="left"/>
               <w:keepNext/>
               <w:pBdr>
@@ -7729,7 +7595,6 @@
           </w:tcPr>
           <w:p>
             <w:pPr>
-              <w:pStyle w:val="Normal"/>
               <w:jc w:val="left"/>
               <w:keepNext/>
               <w:pBdr>
@@ -7774,7 +7639,6 @@
           </w:tcPr>
           <w:p>
             <w:pPr>
-              <w:pStyle w:val="Normal"/>
               <w:jc w:val="left"/>
               <w:keepNext/>
               <w:pBdr>
@@ -7819,7 +7683,6 @@
           </w:tcPr>
           <w:p>
             <w:pPr>
-              <w:pStyle w:val="Normal"/>
               <w:jc w:val="left"/>
               <w:keepNext/>
               <w:pBdr>
@@ -7871,7 +7734,6 @@
           </w:tcPr>
           <w:p>
             <w:pPr>
-              <w:pStyle w:val="Normal"/>
               <w:jc w:val="left"/>
               <w:keepNext/>
               <w:pBdr>
@@ -7916,7 +7778,6 @@
           </w:tcPr>
           <w:p>
             <w:pPr>
-              <w:pStyle w:val="Normal"/>
               <w:jc w:val="left"/>
               <w:keepNext/>
               <w:pBdr>
@@ -7961,7 +7822,6 @@
           </w:tcPr>
           <w:p>
             <w:pPr>
-              <w:pStyle w:val="Normal"/>
               <w:jc w:val="left"/>
               <w:keepNext/>
               <w:pBdr>
@@ -8006,7 +7866,6 @@
           </w:tcPr>
           <w:p>
             <w:pPr>
-              <w:pStyle w:val="Normal"/>
               <w:jc w:val="left"/>
               <w:keepNext/>
               <w:pBdr>
@@ -8051,7 +7910,6 @@
           </w:tcPr>
           <w:p>
             <w:pPr>
-              <w:pStyle w:val="Normal"/>
               <w:jc w:val="left"/>
               <w:keepNext/>
               <w:pBdr>
@@ -8096,7 +7954,6 @@
           </w:tcPr>
           <w:p>
             <w:pPr>
-              <w:pStyle w:val="Normal"/>
               <w:jc w:val="left"/>
               <w:keepNext/>
               <w:pBdr>
@@ -8141,7 +7998,6 @@
           </w:tcPr>
           <w:p>
             <w:pPr>
-              <w:pStyle w:val="Normal"/>
               <w:jc w:val="left"/>
               <w:keepNext/>
               <w:pBdr>
@@ -8186,7 +8042,6 @@
           </w:tcPr>
           <w:p>
             <w:pPr>
-              <w:pStyle w:val="Normal"/>
               <w:jc w:val="left"/>
               <w:keepNext/>
               <w:pBdr>
@@ -8231,7 +8086,6 @@
           </w:tcPr>
           <w:p>
             <w:pPr>
-              <w:pStyle w:val="Normal"/>
               <w:jc w:val="left"/>
               <w:keepNext/>
               <w:pBdr>
@@ -8276,7 +8130,6 @@
           </w:tcPr>
           <w:p>
             <w:pPr>
-              <w:pStyle w:val="Normal"/>
               <w:jc w:val="left"/>
               <w:keepNext/>
               <w:pBdr>
@@ -8321,7 +8174,6 @@
           </w:tcPr>
           <w:p>
             <w:pPr>
-              <w:pStyle w:val="Normal"/>
               <w:jc w:val="left"/>
               <w:keepNext/>
               <w:pBdr>
@@ -8366,7 +8218,6 @@
           </w:tcPr>
           <w:p>
             <w:pPr>
-              <w:pStyle w:val="Normal"/>
               <w:jc w:val="left"/>
               <w:keepNext/>
               <w:pBdr>
@@ -8411,7 +8262,6 @@
           </w:tcPr>
           <w:p>
             <w:pPr>
-              <w:pStyle w:val="Normal"/>
               <w:jc w:val="left"/>
               <w:keepNext/>
               <w:pBdr>
@@ -8456,7 +8306,6 @@
           </w:tcPr>
           <w:p>
             <w:pPr>
-              <w:pStyle w:val="Normal"/>
               <w:jc w:val="left"/>
               <w:keepNext/>
               <w:pBdr>
@@ -8508,7 +8357,6 @@
           </w:tcPr>
           <w:p>
             <w:pPr>
-              <w:pStyle w:val="Normal"/>
               <w:jc w:val="left"/>
               <w:keepNext/>
               <w:pBdr>
@@ -8553,7 +8401,6 @@
           </w:tcPr>
           <w:p>
             <w:pPr>
-              <w:pStyle w:val="Normal"/>
               <w:jc w:val="left"/>
               <w:keepNext/>
               <w:pBdr>
@@ -8598,7 +8445,6 @@
           </w:tcPr>
           <w:p>
             <w:pPr>
-              <w:pStyle w:val="Normal"/>
               <w:jc w:val="left"/>
               <w:keepNext/>
               <w:pBdr>
@@ -8643,7 +8489,6 @@
           </w:tcPr>
           <w:p>
             <w:pPr>
-              <w:pStyle w:val="Normal"/>
               <w:jc w:val="left"/>
               <w:keepNext/>
               <w:pBdr>
@@ -8688,7 +8533,6 @@
           </w:tcPr>
           <w:p>
             <w:pPr>
-              <w:pStyle w:val="Normal"/>
               <w:jc w:val="left"/>
               <w:keepNext/>
               <w:pBdr>
@@ -8733,7 +8577,6 @@
           </w:tcPr>
           <w:p>
             <w:pPr>
-              <w:pStyle w:val="Normal"/>
               <w:jc w:val="left"/>
               <w:keepNext/>
               <w:pBdr>
@@ -8778,7 +8621,6 @@
           </w:tcPr>
           <w:p>
             <w:pPr>
-              <w:pStyle w:val="Normal"/>
               <w:jc w:val="left"/>
               <w:keepNext/>
               <w:pBdr>
@@ -8823,7 +8665,6 @@
           </w:tcPr>
           <w:p>
             <w:pPr>
-              <w:pStyle w:val="Normal"/>
               <w:jc w:val="left"/>
               <w:keepNext/>
               <w:pBdr>
@@ -8868,7 +8709,6 @@
           </w:tcPr>
           <w:p>
             <w:pPr>
-              <w:pStyle w:val="Normal"/>
               <w:jc w:val="left"/>
               <w:keepNext/>
               <w:pBdr>
@@ -8913,7 +8753,6 @@
           </w:tcPr>
           <w:p>
             <w:pPr>
-              <w:pStyle w:val="Normal"/>
               <w:jc w:val="left"/>
               <w:keepNext/>
               <w:pBdr>
@@ -8958,7 +8797,6 @@
           </w:tcPr>
           <w:p>
             <w:pPr>
-              <w:pStyle w:val="Normal"/>
               <w:jc w:val="left"/>
               <w:keepNext/>
               <w:pBdr>
@@ -9003,7 +8841,6 @@
           </w:tcPr>
           <w:p>
             <w:pPr>
-              <w:pStyle w:val="Normal"/>
               <w:jc w:val="left"/>
               <w:keepNext/>
               <w:pBdr>
@@ -9048,7 +8885,6 @@
           </w:tcPr>
           <w:p>
             <w:pPr>
-              <w:pStyle w:val="Normal"/>
               <w:jc w:val="left"/>
               <w:keepNext/>
               <w:pBdr>
@@ -9093,7 +8929,6 @@
           </w:tcPr>
           <w:p>
             <w:pPr>
-              <w:pStyle w:val="Normal"/>
               <w:jc w:val="left"/>
               <w:keepNext/>
               <w:pBdr>
@@ -9145,7 +8980,6 @@
           </w:tcPr>
           <w:p>
             <w:pPr>
-              <w:pStyle w:val="Normal"/>
               <w:jc w:val="left"/>
               <w:keepNext/>
               <w:pBdr>
@@ -9190,7 +9024,6 @@
           </w:tcPr>
           <w:p>
             <w:pPr>
-              <w:pStyle w:val="Normal"/>
               <w:jc w:val="left"/>
               <w:keepNext/>
               <w:pBdr>
@@ -9235,7 +9068,6 @@
           </w:tcPr>
           <w:p>
             <w:pPr>
-              <w:pStyle w:val="Normal"/>
               <w:jc w:val="left"/>
               <w:keepNext/>
               <w:pBdr>
@@ -9280,7 +9112,6 @@
           </w:tcPr>
           <w:p>
             <w:pPr>
-              <w:pStyle w:val="Normal"/>
               <w:jc w:val="left"/>
               <w:keepNext/>
               <w:pBdr>
@@ -9325,7 +9156,6 @@
           </w:tcPr>
           <w:p>
             <w:pPr>
-              <w:pStyle w:val="Normal"/>
               <w:jc w:val="left"/>
               <w:keepNext/>
               <w:pBdr>
@@ -9370,7 +9200,6 @@
           </w:tcPr>
           <w:p>
             <w:pPr>
-              <w:pStyle w:val="Normal"/>
               <w:jc w:val="left"/>
               <w:keepNext/>
               <w:pBdr>
@@ -9415,7 +9244,6 @@
           </w:tcPr>
           <w:p>
             <w:pPr>
-              <w:pStyle w:val="Normal"/>
               <w:jc w:val="left"/>
               <w:keepNext/>
               <w:pBdr>
@@ -9460,7 +9288,6 @@
           </w:tcPr>
           <w:p>
             <w:pPr>
-              <w:pStyle w:val="Normal"/>
               <w:jc w:val="left"/>
               <w:keepNext/>
               <w:pBdr>
@@ -9505,7 +9332,6 @@
           </w:tcPr>
           <w:p>
             <w:pPr>
-              <w:pStyle w:val="Normal"/>
               <w:jc w:val="left"/>
               <w:keepNext/>
               <w:pBdr>
@@ -9550,7 +9376,6 @@
           </w:tcPr>
           <w:p>
             <w:pPr>
-              <w:pStyle w:val="Normal"/>
               <w:jc w:val="left"/>
               <w:keepNext/>
               <w:pBdr>
@@ -9595,7 +9420,6 @@
           </w:tcPr>
           <w:p>
             <w:pPr>
-              <w:pStyle w:val="Normal"/>
               <w:jc w:val="left"/>
               <w:keepNext/>
               <w:pBdr>
@@ -9640,7 +9464,6 @@
           </w:tcPr>
           <w:p>
             <w:pPr>
-              <w:pStyle w:val="Normal"/>
               <w:jc w:val="left"/>
               <w:keepNext/>
               <w:pBdr>
@@ -9685,7 +9508,6 @@
           </w:tcPr>
           <w:p>
             <w:pPr>
-              <w:pStyle w:val="Normal"/>
               <w:jc w:val="left"/>
               <w:keepNext/>
               <w:pBdr>
@@ -9730,7 +9552,6 @@
           </w:tcPr>
           <w:p>
             <w:pPr>
-              <w:pStyle w:val="Normal"/>
               <w:jc w:val="left"/>
               <w:keepNext/>
               <w:pBdr>
@@ -9782,7 +9603,6 @@
           </w:tcPr>
           <w:p>
             <w:pPr>
-              <w:pStyle w:val="Normal"/>
               <w:jc w:val="left"/>
               <w:keepNext/>
               <w:pBdr>
@@ -9827,7 +9647,6 @@
           </w:tcPr>
           <w:p>
             <w:pPr>
-              <w:pStyle w:val="Normal"/>
               <w:jc w:val="left"/>
               <w:keepNext/>
               <w:pBdr>
@@ -9872,7 +9691,6 @@
           </w:tcPr>
           <w:p>
             <w:pPr>
-              <w:pStyle w:val="Normal"/>
               <w:jc w:val="left"/>
               <w:keepNext/>
               <w:pBdr>
@@ -9917,7 +9735,6 @@
           </w:tcPr>
           <w:p>
             <w:pPr>
-              <w:pStyle w:val="Normal"/>
               <w:jc w:val="left"/>
               <w:keepNext/>
               <w:pBdr>
@@ -9962,7 +9779,6 @@
           </w:tcPr>
           <w:p>
             <w:pPr>
-              <w:pStyle w:val="Normal"/>
               <w:jc w:val="left"/>
               <w:keepNext/>
               <w:pBdr>
@@ -10007,7 +9823,6 @@
           </w:tcPr>
           <w:p>
             <w:pPr>
-              <w:pStyle w:val="Normal"/>
               <w:jc w:val="left"/>
               <w:keepNext/>
               <w:pBdr>
@@ -10052,7 +9867,6 @@
           </w:tcPr>
           <w:p>
             <w:pPr>
-              <w:pStyle w:val="Normal"/>
               <w:jc w:val="left"/>
               <w:keepNext/>
               <w:pBdr>
@@ -10097,7 +9911,6 @@
           </w:tcPr>
           <w:p>
             <w:pPr>
-              <w:pStyle w:val="Normal"/>
               <w:jc w:val="left"/>
               <w:keepNext/>
               <w:pBdr>
@@ -10142,7 +9955,6 @@
           </w:tcPr>
           <w:p>
             <w:pPr>
-              <w:pStyle w:val="Normal"/>
               <w:jc w:val="left"/>
               <w:keepNext/>
               <w:pBdr>
@@ -10187,7 +9999,6 @@
           </w:tcPr>
           <w:p>
             <w:pPr>
-              <w:pStyle w:val="Normal"/>
               <w:jc w:val="left"/>
               <w:keepNext/>
               <w:pBdr>
@@ -10232,7 +10043,6 @@
           </w:tcPr>
           <w:p>
             <w:pPr>
-              <w:pStyle w:val="Normal"/>
               <w:jc w:val="left"/>
               <w:keepNext/>
               <w:pBdr>
@@ -10277,7 +10087,6 @@
           </w:tcPr>
           <w:p>
             <w:pPr>
-              <w:pStyle w:val="Normal"/>
               <w:jc w:val="left"/>
               <w:keepNext/>
               <w:pBdr>
@@ -10322,7 +10131,6 @@
           </w:tcPr>
           <w:p>
             <w:pPr>
-              <w:pStyle w:val="Normal"/>
               <w:jc w:val="left"/>
               <w:keepNext/>
               <w:pBdr>
@@ -10367,7 +10175,6 @@
           </w:tcPr>
           <w:p>
             <w:pPr>
-              <w:pStyle w:val="Normal"/>
               <w:jc w:val="left"/>
               <w:keepNext/>
               <w:pBdr>
@@ -10419,7 +10226,6 @@
           </w:tcPr>
           <w:p>
             <w:pPr>
-              <w:pStyle w:val="Normal"/>
               <w:jc w:val="left"/>
               <w:keepNext/>
               <w:pBdr>
@@ -10464,7 +10270,6 @@
           </w:tcPr>
           <w:p>
             <w:pPr>
-              <w:pStyle w:val="Normal"/>
               <w:jc w:val="left"/>
               <w:keepNext/>
               <w:pBdr>
@@ -10509,7 +10314,6 @@
           </w:tcPr>
           <w:p>
             <w:pPr>
-              <w:pStyle w:val="Normal"/>
               <w:jc w:val="left"/>
               <w:keepNext/>
               <w:pBdr>
@@ -10554,7 +10358,6 @@
           </w:tcPr>
           <w:p>
             <w:pPr>
-              <w:pStyle w:val="Normal"/>
               <w:jc w:val="left"/>
               <w:keepNext/>
               <w:pBdr>
@@ -10599,7 +10402,6 @@
           </w:tcPr>
           <w:p>
             <w:pPr>
-              <w:pStyle w:val="Normal"/>
               <w:jc w:val="left"/>
               <w:keepNext/>
               <w:pBdr>
@@ -10644,7 +10446,6 @@
           </w:tcPr>
           <w:p>
             <w:pPr>
-              <w:pStyle w:val="Normal"/>
               <w:jc w:val="left"/>
               <w:keepNext/>
               <w:pBdr>
@@ -10689,7 +10490,6 @@
           </w:tcPr>
           <w:p>
             <w:pPr>
-              <w:pStyle w:val="Normal"/>
               <w:jc w:val="left"/>
               <w:keepNext/>
               <w:pBdr>
@@ -10734,7 +10534,6 @@
           </w:tcPr>
           <w:p>
             <w:pPr>
-              <w:pStyle w:val="Normal"/>
               <w:jc w:val="left"/>
               <w:keepNext/>
               <w:pBdr>
@@ -10779,7 +10578,6 @@
           </w:tcPr>
           <w:p>
             <w:pPr>
-              <w:pStyle w:val="Normal"/>
               <w:jc w:val="left"/>
               <w:keepNext/>
               <w:pBdr>
@@ -10824,7 +10622,6 @@
           </w:tcPr>
           <w:p>
             <w:pPr>
-              <w:pStyle w:val="Normal"/>
               <w:jc w:val="left"/>
               <w:keepNext/>
               <w:pBdr>
@@ -10869,7 +10666,6 @@
           </w:tcPr>
           <w:p>
             <w:pPr>
-              <w:pStyle w:val="Normal"/>
               <w:jc w:val="left"/>
               <w:keepNext/>
               <w:pBdr>
@@ -10914,7 +10710,6 @@
           </w:tcPr>
           <w:p>
             <w:pPr>
-              <w:pStyle w:val="Normal"/>
               <w:jc w:val="left"/>
               <w:keepNext/>
               <w:pBdr>
@@ -10959,7 +10754,6 @@
           </w:tcPr>
           <w:p>
             <w:pPr>
-              <w:pStyle w:val="Normal"/>
               <w:jc w:val="left"/>
               <w:keepNext/>
               <w:pBdr>
@@ -11004,7 +10798,6 @@
           </w:tcPr>
           <w:p>
             <w:pPr>
-              <w:pStyle w:val="Normal"/>
               <w:jc w:val="left"/>
               <w:keepNext/>
               <w:pBdr>
@@ -11056,7 +10849,6 @@
           </w:tcPr>
           <w:p>
             <w:pPr>
-              <w:pStyle w:val="Normal"/>
               <w:jc w:val="left"/>
               <w:keepNext/>
               <w:pBdr>
@@ -11101,7 +10893,6 @@
           </w:tcPr>
           <w:p>
             <w:pPr>
-              <w:pStyle w:val="Normal"/>
               <w:jc w:val="left"/>
               <w:keepNext/>
               <w:pBdr>
@@ -11146,7 +10937,6 @@
           </w:tcPr>
           <w:p>
             <w:pPr>
-              <w:pStyle w:val="Normal"/>
               <w:jc w:val="left"/>
               <w:keepNext/>
               <w:pBdr>
@@ -11191,7 +10981,6 @@
           </w:tcPr>
           <w:p>
             <w:pPr>
-              <w:pStyle w:val="Normal"/>
               <w:jc w:val="left"/>
               <w:keepNext/>
               <w:pBdr>
@@ -11236,7 +11025,6 @@
           </w:tcPr>
           <w:p>
             <w:pPr>
-              <w:pStyle w:val="Normal"/>
               <w:jc w:val="left"/>
               <w:keepNext/>
               <w:pBdr>
@@ -11281,7 +11069,6 @@
           </w:tcPr>
           <w:p>
             <w:pPr>
-              <w:pStyle w:val="Normal"/>
               <w:jc w:val="left"/>
               <w:keepNext/>
               <w:pBdr>
@@ -11326,7 +11113,6 @@
           </w:tcPr>
           <w:p>
             <w:pPr>
-              <w:pStyle w:val="Normal"/>
               <w:jc w:val="left"/>
               <w:keepNext/>
               <w:pBdr>
@@ -11371,7 +11157,6 @@
           </w:tcPr>
           <w:p>
             <w:pPr>
-              <w:pStyle w:val="Normal"/>
               <w:jc w:val="left"/>
               <w:keepNext/>
               <w:pBdr>
@@ -11416,7 +11201,6 @@
           </w:tcPr>
           <w:p>
             <w:pPr>
-              <w:pStyle w:val="Normal"/>
               <w:jc w:val="left"/>
               <w:keepNext/>
               <w:pBdr>
@@ -11461,7 +11245,6 @@
           </w:tcPr>
           <w:p>
             <w:pPr>
-              <w:pStyle w:val="Normal"/>
               <w:jc w:val="left"/>
               <w:keepNext/>
               <w:pBdr>
@@ -11506,7 +11289,6 @@
           </w:tcPr>
           <w:p>
             <w:pPr>
-              <w:pStyle w:val="Normal"/>
               <w:jc w:val="left"/>
               <w:keepNext/>
               <w:pBdr>
@@ -11551,7 +11333,6 @@
           </w:tcPr>
           <w:p>
             <w:pPr>
-              <w:pStyle w:val="Normal"/>
               <w:jc w:val="left"/>
               <w:keepNext/>
               <w:pBdr>
@@ -11596,7 +11377,6 @@
           </w:tcPr>
           <w:p>
             <w:pPr>
-              <w:pStyle w:val="Normal"/>
               <w:jc w:val="left"/>
               <w:keepNext/>
               <w:pBdr>
@@ -11641,7 +11421,6 @@
           </w:tcPr>
           <w:p>
             <w:pPr>
-              <w:pStyle w:val="Normal"/>
               <w:jc w:val="left"/>
               <w:keepNext/>
               <w:pBdr>
@@ -11693,7 +11472,6 @@
           </w:tcPr>
           <w:p>
             <w:pPr>
-              <w:pStyle w:val="Normal"/>
               <w:jc w:val="left"/>
               <w:keepNext/>
               <w:pBdr>
@@ -11738,7 +11516,6 @@
           </w:tcPr>
           <w:p>
             <w:pPr>
-              <w:pStyle w:val="Normal"/>
               <w:jc w:val="left"/>
               <w:keepNext/>
               <w:pBdr>
@@ -11783,7 +11560,6 @@
           </w:tcPr>
           <w:p>
             <w:pPr>
-              <w:pStyle w:val="Normal"/>
               <w:jc w:val="left"/>
               <w:keepNext/>
               <w:pBdr>
@@ -11828,7 +11604,6 @@
           </w:tcPr>
           <w:p>
             <w:pPr>
-              <w:pStyle w:val="Normal"/>
               <w:jc w:val="left"/>
               <w:keepNext/>
               <w:pBdr>
@@ -11873,7 +11648,6 @@
           </w:tcPr>
           <w:p>
             <w:pPr>
-              <w:pStyle w:val="Normal"/>
               <w:jc w:val="left"/>
               <w:keepNext/>
               <w:pBdr>
@@ -11918,7 +11692,6 @@
           </w:tcPr>
           <w:p>
             <w:pPr>
-              <w:pStyle w:val="Normal"/>
               <w:jc w:val="left"/>
               <w:keepNext/>
               <w:pBdr>
@@ -11963,7 +11736,6 @@
           </w:tcPr>
           <w:p>
             <w:pPr>
-              <w:pStyle w:val="Normal"/>
               <w:jc w:val="left"/>
               <w:keepNext/>
               <w:pBdr>
@@ -12008,7 +11780,6 @@
           </w:tcPr>
           <w:p>
             <w:pPr>
-              <w:pStyle w:val="Normal"/>
               <w:jc w:val="left"/>
               <w:keepNext/>
               <w:pBdr>
@@ -12053,7 +11824,6 @@
           </w:tcPr>
           <w:p>
             <w:pPr>
-              <w:pStyle w:val="Normal"/>
               <w:jc w:val="left"/>
               <w:keepNext/>
               <w:pBdr>
@@ -12098,7 +11868,6 @@
           </w:tcPr>
           <w:p>
             <w:pPr>
-              <w:pStyle w:val="Normal"/>
               <w:jc w:val="left"/>
               <w:keepNext/>
               <w:pBdr>
@@ -12143,7 +11912,6 @@
           </w:tcPr>
           <w:p>
             <w:pPr>
-              <w:pStyle w:val="Normal"/>
               <w:jc w:val="left"/>
               <w:keepNext/>
               <w:pBdr>
@@ -12188,7 +11956,6 @@
           </w:tcPr>
           <w:p>
             <w:pPr>
-              <w:pStyle w:val="Normal"/>
               <w:jc w:val="left"/>
               <w:keepNext/>
               <w:pBdr>
@@ -12233,7 +12000,6 @@
           </w:tcPr>
           <w:p>
             <w:pPr>
-              <w:pStyle w:val="Normal"/>
               <w:jc w:val="left"/>
               <w:keepNext/>
               <w:pBdr>
@@ -12278,7 +12044,6 @@
           </w:tcPr>
           <w:p>
             <w:pPr>
-              <w:pStyle w:val="Normal"/>
               <w:jc w:val="left"/>
               <w:keepNext/>
               <w:pBdr>
@@ -12330,7 +12095,6 @@
           </w:tcPr>
           <w:p>
             <w:pPr>
-              <w:pStyle w:val="Normal"/>
               <w:jc w:val="left"/>
               <w:keepNext/>
               <w:pBdr>
@@ -12375,7 +12139,6 @@
           </w:tcPr>
           <w:p>
             <w:pPr>
-              <w:pStyle w:val="Normal"/>
               <w:jc w:val="left"/>
               <w:keepNext/>
               <w:pBdr>
@@ -12420,7 +12183,6 @@
           </w:tcPr>
           <w:p>
             <w:pPr>
-              <w:pStyle w:val="Normal"/>
               <w:jc w:val="left"/>
               <w:keepNext/>
               <w:pBdr>
@@ -12465,7 +12227,6 @@
           </w:tcPr>
           <w:p>
             <w:pPr>
-              <w:pStyle w:val="Normal"/>
               <w:jc w:val="left"/>
               <w:keepNext/>
               <w:pBdr>
@@ -12510,7 +12271,6 @@
           </w:tcPr>
           <w:p>
             <w:pPr>
-              <w:pStyle w:val="Normal"/>
               <w:jc w:val="left"/>
               <w:keepNext/>
               <w:pBdr>
@@ -12555,7 +12315,6 @@
           </w:tcPr>
           <w:p>
             <w:pPr>
-              <w:pStyle w:val="Normal"/>
               <w:jc w:val="left"/>
               <w:keepNext/>
               <w:pBdr>
@@ -12600,7 +12359,6 @@
           </w:tcPr>
           <w:p>
             <w:pPr>
-              <w:pStyle w:val="Normal"/>
               <w:jc w:val="left"/>
               <w:keepNext/>
               <w:pBdr>
@@ -12645,7 +12403,6 @@
           </w:tcPr>
           <w:p>
             <w:pPr>
-              <w:pStyle w:val="Normal"/>
               <w:jc w:val="left"/>
               <w:keepNext/>
               <w:pBdr>
@@ -12690,7 +12447,6 @@
           </w:tcPr>
           <w:p>
             <w:pPr>
-              <w:pStyle w:val="Normal"/>
               <w:jc w:val="left"/>
               <w:keepNext/>
               <w:pBdr>
@@ -12735,7 +12491,6 @@
           </w:tcPr>
           <w:p>
             <w:pPr>
-              <w:pStyle w:val="Normal"/>
               <w:jc w:val="left"/>
               <w:keepNext/>
               <w:pBdr>
@@ -12780,7 +12535,6 @@
           </w:tcPr>
           <w:p>
             <w:pPr>
-              <w:pStyle w:val="Normal"/>
               <w:jc w:val="left"/>
               <w:keepNext/>
               <w:pBdr>
@@ -12825,7 +12579,6 @@
           </w:tcPr>
           <w:p>
             <w:pPr>
-              <w:pStyle w:val="Normal"/>
               <w:jc w:val="left"/>
               <w:keepNext/>
               <w:pBdr>
@@ -12870,7 +12623,6 @@
           </w:tcPr>
           <w:p>
             <w:pPr>
-              <w:pStyle w:val="Normal"/>
               <w:jc w:val="left"/>
               <w:keepNext/>
               <w:pBdr>
@@ -12915,7 +12667,6 @@
           </w:tcPr>
           <w:p>
             <w:pPr>
-              <w:pStyle w:val="Normal"/>
               <w:jc w:val="left"/>
               <w:keepNext/>
               <w:pBdr>
@@ -12967,7 +12718,6 @@
           </w:tcPr>
           <w:p>
             <w:pPr>
-              <w:pStyle w:val="Normal"/>
               <w:jc w:val="left"/>
               <w:keepNext/>
               <w:pBdr>
@@ -13012,7 +12762,6 @@
           </w:tcPr>
           <w:p>
             <w:pPr>
-              <w:pStyle w:val="Normal"/>
               <w:jc w:val="left"/>
               <w:keepNext/>
               <w:pBdr>
@@ -13057,7 +12806,6 @@
           </w:tcPr>
           <w:p>
             <w:pPr>
-              <w:pStyle w:val="Normal"/>
               <w:jc w:val="left"/>
               <w:keepNext/>
               <w:pBdr>
@@ -13102,7 +12850,6 @@
           </w:tcPr>
           <w:p>
             <w:pPr>
-              <w:pStyle w:val="Normal"/>
               <w:jc w:val="left"/>
               <w:keepNext/>
               <w:pBdr>
@@ -13147,7 +12894,6 @@
           </w:tcPr>
           <w:p>
             <w:pPr>
-              <w:pStyle w:val="Normal"/>
               <w:jc w:val="left"/>
               <w:keepNext/>
               <w:pBdr>
@@ -13192,7 +12938,6 @@
           </w:tcPr>
           <w:p>
             <w:pPr>
-              <w:pStyle w:val="Normal"/>
               <w:jc w:val="left"/>
               <w:keepNext/>
               <w:pBdr>
@@ -13237,7 +12982,6 @@
           </w:tcPr>
           <w:p>
             <w:pPr>
-              <w:pStyle w:val="Normal"/>
               <w:jc w:val="left"/>
               <w:keepNext/>
               <w:pBdr>
@@ -13282,7 +13026,6 @@
           </w:tcPr>
           <w:p>
             <w:pPr>
-              <w:pStyle w:val="Normal"/>
               <w:jc w:val="left"/>
               <w:keepNext/>
               <w:pBdr>
@@ -13327,7 +13070,6 @@
           </w:tcPr>
           <w:p>
             <w:pPr>
-              <w:pStyle w:val="Normal"/>
               <w:jc w:val="left"/>
               <w:keepNext/>
               <w:pBdr>
@@ -13372,7 +13114,6 @@
           </w:tcPr>
           <w:p>
             <w:pPr>
-              <w:pStyle w:val="Normal"/>
               <w:jc w:val="left"/>
               <w:keepNext/>
               <w:pBdr>
@@ -13417,7 +13158,6 @@
           </w:tcPr>
           <w:p>
             <w:pPr>
-              <w:pStyle w:val="Normal"/>
               <w:jc w:val="left"/>
               <w:keepNext/>
               <w:pBdr>
@@ -13462,7 +13202,6 @@
           </w:tcPr>
           <w:p>
             <w:pPr>
-              <w:pStyle w:val="Normal"/>
               <w:jc w:val="left"/>
               <w:keepNext/>
               <w:pBdr>
@@ -13507,7 +13246,6 @@
           </w:tcPr>
           <w:p>
             <w:pPr>
-              <w:pStyle w:val="Normal"/>
               <w:jc w:val="left"/>
               <w:keepNext/>
               <w:pBdr>
@@ -13552,7 +13290,6 @@
           </w:tcPr>
           <w:p>
             <w:pPr>
-              <w:pStyle w:val="Normal"/>
               <w:jc w:val="left"/>
               <w:keepNext/>
               <w:pBdr>
@@ -13604,7 +13341,6 @@
           </w:tcPr>
           <w:p>
             <w:pPr>
-              <w:pStyle w:val="Normal"/>
               <w:jc w:val="left"/>
               <w:keepNext/>
               <w:pBdr>
@@ -13649,7 +13385,6 @@
           </w:tcPr>
           <w:p>
             <w:pPr>
-              <w:pStyle w:val="Normal"/>
               <w:jc w:val="left"/>
               <w:keepNext/>
               <w:pBdr>
@@ -13694,7 +13429,6 @@
           </w:tcPr>
           <w:p>
             <w:pPr>
-              <w:pStyle w:val="Normal"/>
               <w:jc w:val="left"/>
               <w:keepNext/>
               <w:pBdr>
@@ -13739,7 +13473,6 @@
           </w:tcPr>
           <w:p>
             <w:pPr>
-              <w:pStyle w:val="Normal"/>
               <w:jc w:val="left"/>
               <w:keepNext/>
               <w:pBdr>
@@ -13784,7 +13517,6 @@
           </w:tcPr>
           <w:p>
             <w:pPr>
-              <w:pStyle w:val="Normal"/>
               <w:jc w:val="left"/>
               <w:keepNext/>
               <w:pBdr>
@@ -13829,7 +13561,6 @@
           </w:tcPr>
           <w:p>
             <w:pPr>
-              <w:pStyle w:val="Normal"/>
               <w:jc w:val="left"/>
               <w:keepNext/>
               <w:pBdr>
@@ -13874,7 +13605,6 @@
           </w:tcPr>
           <w:p>
             <w:pPr>
-              <w:pStyle w:val="Normal"/>
               <w:jc w:val="left"/>
               <w:keepNext/>
               <w:pBdr>
@@ -13919,7 +13649,6 @@
           </w:tcPr>
           <w:p>
             <w:pPr>
-              <w:pStyle w:val="Normal"/>
               <w:jc w:val="left"/>
               <w:keepNext/>
               <w:pBdr>
@@ -13964,7 +13693,6 @@
           </w:tcPr>
           <w:p>
             <w:pPr>
-              <w:pStyle w:val="Normal"/>
               <w:jc w:val="left"/>
               <w:keepNext/>
               <w:pBdr>
@@ -14009,7 +13737,6 @@
           </w:tcPr>
           <w:p>
             <w:pPr>
-              <w:pStyle w:val="Normal"/>
               <w:jc w:val="left"/>
               <w:keepNext/>
               <w:pBdr>
@@ -14054,7 +13781,6 @@
           </w:tcPr>
           <w:p>
             <w:pPr>
-              <w:pStyle w:val="Normal"/>
               <w:jc w:val="left"/>
               <w:keepNext/>
               <w:pBdr>
@@ -14099,7 +13825,6 @@
           </w:tcPr>
           <w:p>
             <w:pPr>
-              <w:pStyle w:val="Normal"/>
               <w:jc w:val="left"/>
               <w:keepNext/>
               <w:pBdr>
@@ -14144,7 +13869,6 @@
           </w:tcPr>
           <w:p>
             <w:pPr>
-              <w:pStyle w:val="Normal"/>
               <w:jc w:val="left"/>
               <w:keepNext/>
               <w:pBdr>
@@ -14189,7 +13913,6 @@
           </w:tcPr>
           <w:p>
             <w:pPr>
-              <w:pStyle w:val="Normal"/>
               <w:jc w:val="left"/>
               <w:keepNext/>
               <w:pBdr>
@@ -14241,7 +13964,6 @@
           </w:tcPr>
           <w:p>
             <w:pPr>
-              <w:pStyle w:val="Normal"/>
               <w:jc w:val="left"/>
               <w:keepNext/>
               <w:pBdr>
@@ -14286,7 +14008,6 @@
           </w:tcPr>
           <w:p>
             <w:pPr>
-              <w:pStyle w:val="Normal"/>
               <w:jc w:val="left"/>
               <w:keepNext/>
               <w:pBdr>
@@ -14331,7 +14052,6 @@
           </w:tcPr>
           <w:p>
             <w:pPr>
-              <w:pStyle w:val="Normal"/>
               <w:jc w:val="left"/>
               <w:keepNext/>
               <w:pBdr>
@@ -14376,7 +14096,6 @@
           </w:tcPr>
           <w:p>
             <w:pPr>
-              <w:pStyle w:val="Normal"/>
               <w:jc w:val="left"/>
               <w:keepNext/>
               <w:pBdr>
@@ -14421,7 +14140,6 @@
           </w:tcPr>
           <w:p>
             <w:pPr>
-              <w:pStyle w:val="Normal"/>
               <w:jc w:val="left"/>
               <w:keepNext/>
               <w:pBdr>
@@ -14466,7 +14184,6 @@
           </w:tcPr>
           <w:p>
             <w:pPr>
-              <w:pStyle w:val="Normal"/>
               <w:jc w:val="left"/>
               <w:keepNext/>
               <w:pBdr>
@@ -14511,7 +14228,6 @@
           </w:tcPr>
           <w:p>
             <w:pPr>
-              <w:pStyle w:val="Normal"/>
               <w:jc w:val="left"/>
               <w:keepNext/>
               <w:pBdr>
@@ -14556,7 +14272,6 @@
           </w:tcPr>
           <w:p>
             <w:pPr>
-              <w:pStyle w:val="Normal"/>
               <w:jc w:val="left"/>
               <w:keepNext/>
               <w:pBdr>
@@ -14601,7 +14316,6 @@
           </w:tcPr>
           <w:p>
             <w:pPr>
-              <w:pStyle w:val="Normal"/>
               <w:jc w:val="left"/>
               <w:keepNext/>
               <w:pBdr>
@@ -14646,7 +14360,6 @@
           </w:tcPr>
           <w:p>
             <w:pPr>
-              <w:pStyle w:val="Normal"/>
               <w:jc w:val="left"/>
               <w:keepNext/>
               <w:pBdr>
@@ -14691,7 +14404,6 @@
           </w:tcPr>
           <w:p>
             <w:pPr>
-              <w:pStyle w:val="Normal"/>
               <w:jc w:val="left"/>
               <w:keepNext/>
               <w:pBdr>
@@ -14736,7 +14448,6 @@
           </w:tcPr>
           <w:p>
             <w:pPr>
-              <w:pStyle w:val="Normal"/>
               <w:jc w:val="left"/>
               <w:keepNext/>
               <w:pBdr>
@@ -14781,7 +14492,6 @@
           </w:tcPr>
           <w:p>
             <w:pPr>
-              <w:pStyle w:val="Normal"/>
               <w:jc w:val="left"/>
               <w:keepNext/>
               <w:pBdr>
@@ -14826,7 +14536,6 @@
           </w:tcPr>
           <w:p>
             <w:pPr>
-              <w:pStyle w:val="Normal"/>
               <w:jc w:val="left"/>
               <w:keepNext/>
               <w:pBdr>
@@ -14878,7 +14587,6 @@
           </w:tcPr>
           <w:p>
             <w:pPr>
-              <w:pStyle w:val="Normal"/>
               <w:jc w:val="left"/>
               <w:keepNext/>
               <w:pBdr>
@@ -14923,7 +14631,6 @@
           </w:tcPr>
           <w:p>
             <w:pPr>
-              <w:pStyle w:val="Normal"/>
               <w:jc w:val="left"/>
               <w:keepNext/>
               <w:pBdr>
@@ -14968,7 +14675,6 @@
           </w:tcPr>
           <w:p>
             <w:pPr>
-              <w:pStyle w:val="Normal"/>
               <w:jc w:val="left"/>
               <w:keepNext/>
               <w:pBdr>
@@ -15013,7 +14719,6 @@
           </w:tcPr>
           <w:p>
             <w:pPr>
-              <w:pStyle w:val="Normal"/>
               <w:jc w:val="left"/>
               <w:keepNext/>
               <w:pBdr>
@@ -15058,7 +14763,6 @@
           </w:tcPr>
           <w:p>
             <w:pPr>
-              <w:pStyle w:val="Normal"/>
               <w:jc w:val="left"/>
               <w:keepNext/>
               <w:pBdr>
@@ -15103,7 +14807,6 @@
           </w:tcPr>
           <w:p>
             <w:pPr>
-              <w:pStyle w:val="Normal"/>
               <w:jc w:val="left"/>
               <w:keepNext/>
               <w:pBdr>
@@ -15148,7 +14851,6 @@
           </w:tcPr>
           <w:p>
             <w:pPr>
-              <w:pStyle w:val="Normal"/>
               <w:jc w:val="left"/>
               <w:keepNext/>
               <w:pBdr>
@@ -15193,7 +14895,6 @@
           </w:tcPr>
           <w:p>
             <w:pPr>
-              <w:pStyle w:val="Normal"/>
               <w:jc w:val="left"/>
               <w:keepNext/>
               <w:pBdr>
@@ -15238,7 +14939,6 @@
           </w:tcPr>
           <w:p>
             <w:pPr>
-              <w:pStyle w:val="Normal"/>
               <w:jc w:val="left"/>
               <w:keepNext/>
               <w:pBdr>
@@ -15283,7 +14983,6 @@
           </w:tcPr>
           <w:p>
             <w:pPr>
-              <w:pStyle w:val="Normal"/>
               <w:jc w:val="left"/>
               <w:keepNext/>
               <w:pBdr>
@@ -15328,7 +15027,6 @@
           </w:tcPr>
           <w:p>
             <w:pPr>
-              <w:pStyle w:val="Normal"/>
               <w:jc w:val="left"/>
               <w:keepNext/>
               <w:pBdr>
@@ -15373,7 +15071,6 @@
           </w:tcPr>
           <w:p>
             <w:pPr>
-              <w:pStyle w:val="Normal"/>
               <w:jc w:val="left"/>
               <w:keepNext/>
               <w:pBdr>
@@ -15418,7 +15115,6 @@
           </w:tcPr>
           <w:p>
             <w:pPr>
-              <w:pStyle w:val="Normal"/>
               <w:jc w:val="left"/>
               <w:keepNext/>
               <w:pBdr>
@@ -15463,7 +15159,6 @@
           </w:tcPr>
           <w:p>
             <w:pPr>
-              <w:pStyle w:val="Normal"/>
               <w:jc w:val="left"/>
               <w:keepNext/>
               <w:pBdr>
@@ -15491,8 +15186,8 @@
         </w:tc>
       </w:tr>
     </w:tbl>
-    <w:bookmarkEnd w:id="22"/>
-    <w:bookmarkStart w:id="24" w:name="echelle-départementale"/>
+    <w:bookmarkEnd w:id="24"/>
+    <w:bookmarkStart w:id="28" w:name="echelle-départementale"/>
     <w:p>
       <w:pPr>
         <w:pStyle w:val="Heading2"/>
@@ -15527,18 +15222,18 @@
           <wp:inline>
             <wp:extent cx="4620126" cy="3696101"/>
             <wp:effectExtent b="0" l="0" r="0" t="0"/>
-            <wp:docPr descr="" title="" id="1" name="Picture"/>
+            <wp:docPr descr="" title="" id="26" name="Picture"/>
             <a:graphic>
               <a:graphicData uri="http://schemas.openxmlformats.org/drawingml/2006/picture">
                 <pic:pic>
                   <pic:nvPicPr>
-                    <pic:cNvPr descr="template_dept_files/figure-docx/unnamed-chunk-9-1.png" id="0" name="Picture"/>
+                    <pic:cNvPr descr="template_dept_files/figure-docx/unnamed-chunk-9-1.png" id="27" name="Picture"/>
                     <pic:cNvPicPr>
                       <a:picLocks noChangeArrowheads="1" noChangeAspect="1"/>
                     </pic:cNvPicPr>
                   </pic:nvPicPr>
                   <pic:blipFill>
-                    <a:blip r:embed="rId23"/>
+                    <a:blip r:embed="rId25"/>
                     <a:stretch>
                       <a:fillRect/>
                     </a:stretch>
@@ -15573,9 +15268,9 @@
         <w:t xml:space="preserve">Interprétation du graphique ci-dessus : En pointillés c’est la médiane annuelle de l’IPR. La zone grisée les quantiles 25% et 75% (homologues de la « boite » dans les boîtes à moustache). En bleu c’est la tendance linéaire pour le département et en marron la médiane régionale.</w:t>
       </w:r>
     </w:p>
-    <w:bookmarkEnd w:id="24"/>
-    <w:bookmarkEnd w:id="25"/>
-    <w:bookmarkStart w:id="36" w:name="les-espèces"/>
+    <w:bookmarkEnd w:id="28"/>
+    <w:bookmarkEnd w:id="29"/>
+    <w:bookmarkStart w:id="50" w:name="les-espèces"/>
     <w:p>
       <w:pPr>
         <w:pStyle w:val="Heading1"/>
@@ -15593,7 +15288,7 @@
         <w:t xml:space="preserve">Les espèces</w:t>
       </w:r>
     </w:p>
-    <w:bookmarkStart w:id="26" w:name="caractérisation-de-la-dynamique"/>
+    <w:bookmarkStart w:id="30" w:name="caractérisation-de-la-dynamique"/>
     <w:p>
       <w:pPr>
         <w:pStyle w:val="Heading2"/>
@@ -15717,8 +15412,8 @@
         <w:t xml:space="preserve">On complète le tableau avec les absences et calcul des densités (nombre d’individus pour 1000 m²). Pour certains graphiques on veut représenter les dynamiques départementales en regard des dynamiques régionales donc on calcule les densités à ces deux échelles et on les rassemble dans un même data frame.</w:t>
       </w:r>
     </w:p>
-    <w:bookmarkEnd w:id="26"/>
-    <w:bookmarkStart w:id="35" w:name="espèces"/>
+    <w:bookmarkEnd w:id="30"/>
+    <w:bookmarkStart w:id="49" w:name="espèces"/>
     <w:p>
       <w:pPr>
         <w:pStyle w:val="Heading2"/>
@@ -15752,7 +15447,7 @@
         <w:t xml:space="preserve">On a en ordonnée la densité moyenne du taxon chaque dans le département.</w:t>
       </w:r>
     </w:p>
-    <w:bookmarkStart w:id="30" w:name="poissons"/>
+    <w:bookmarkStart w:id="40" w:name="poissons"/>
     <w:p>
       <w:pPr>
         <w:pStyle w:val="Heading3"/>
@@ -15795,18 +15490,18 @@
           <wp:inline>
             <wp:extent cx="5334000" cy="5867400"/>
             <wp:effectExtent b="0" l="0" r="0" t="0"/>
-            <wp:docPr descr="" title="" id="1" name="Picture"/>
+            <wp:docPr descr="" title="" id="32" name="Picture"/>
             <a:graphic>
               <a:graphicData uri="http://schemas.openxmlformats.org/drawingml/2006/picture">
                 <pic:pic>
                   <pic:nvPicPr>
-                    <pic:cNvPr descr="template_dept_files/figure-docx/unnamed-chunk-16-1.png" id="0" name="Picture"/>
+                    <pic:cNvPr descr="template_dept_files/figure-docx/unnamed-chunk-16-1.png" id="33" name="Picture"/>
                     <pic:cNvPicPr>
                       <a:picLocks noChangeArrowheads="1" noChangeAspect="1"/>
                     </pic:cNvPicPr>
                   </pic:nvPicPr>
                   <pic:blipFill>
-                    <a:blip r:embed="rId27"/>
+                    <a:blip r:embed="rId31"/>
                     <a:stretch>
                       <a:fillRect/>
                     </a:stretch>
@@ -15842,18 +15537,18 @@
           <wp:inline>
             <wp:extent cx="5334000" cy="5867400"/>
             <wp:effectExtent b="0" l="0" r="0" t="0"/>
-            <wp:docPr descr="" title="" id="1" name="Picture"/>
+            <wp:docPr descr="" title="" id="35" name="Picture"/>
             <a:graphic>
               <a:graphicData uri="http://schemas.openxmlformats.org/drawingml/2006/picture">
                 <pic:pic>
                   <pic:nvPicPr>
-                    <pic:cNvPr descr="template_dept_files/figure-docx/unnamed-chunk-17-1.png" id="0" name="Picture"/>
+                    <pic:cNvPr descr="template_dept_files/figure-docx/unnamed-chunk-17-1.png" id="36" name="Picture"/>
                     <pic:cNvPicPr>
                       <a:picLocks noChangeArrowheads="1" noChangeAspect="1"/>
                     </pic:cNvPicPr>
                   </pic:nvPicPr>
                   <pic:blipFill>
-                    <a:blip r:embed="rId28"/>
+                    <a:blip r:embed="rId34"/>
                     <a:stretch>
                       <a:fillRect/>
                     </a:stretch>
@@ -15897,18 +15592,18 @@
           <wp:inline>
             <wp:extent cx="5334000" cy="5867400"/>
             <wp:effectExtent b="0" l="0" r="0" t="0"/>
-            <wp:docPr descr="" title="" id="1" name="Picture"/>
+            <wp:docPr descr="" title="" id="38" name="Picture"/>
             <a:graphic>
               <a:graphicData uri="http://schemas.openxmlformats.org/drawingml/2006/picture">
                 <pic:pic>
                   <pic:nvPicPr>
-                    <pic:cNvPr descr="template_dept_files/figure-docx/unnamed-chunk-18-1.png" id="0" name="Picture"/>
+                    <pic:cNvPr descr="template_dept_files/figure-docx/unnamed-chunk-18-1.png" id="39" name="Picture"/>
                     <pic:cNvPicPr>
                       <a:picLocks noChangeArrowheads="1" noChangeAspect="1"/>
                     </pic:cNvPicPr>
                   </pic:nvPicPr>
                   <pic:blipFill>
-                    <a:blip r:embed="rId29"/>
+                    <a:blip r:embed="rId37"/>
                     <a:stretch>
                       <a:fillRect/>
                     </a:stretch>
@@ -15935,8 +15630,8 @@
         </w:drawing>
       </w:r>
     </w:p>
-    <w:bookmarkEnd w:id="30"/>
-    <w:bookmarkStart w:id="32" w:name="ecrevisses"/>
+    <w:bookmarkEnd w:id="40"/>
+    <w:bookmarkStart w:id="44" w:name="ecrevisses"/>
     <w:p>
       <w:pPr>
         <w:pStyle w:val="Heading3"/>
@@ -15963,18 +15658,18 @@
           <wp:inline>
             <wp:extent cx="5334000" cy="1866900"/>
             <wp:effectExtent b="0" l="0" r="0" t="0"/>
-            <wp:docPr descr="" title="" id="1" name="Picture"/>
+            <wp:docPr descr="" title="" id="42" name="Picture"/>
             <a:graphic>
               <a:graphicData uri="http://schemas.openxmlformats.org/drawingml/2006/picture">
                 <pic:pic>
                   <pic:nvPicPr>
-                    <pic:cNvPr descr="template_dept_files/figure-docx/unnamed-chunk-19-1.png" id="0" name="Picture"/>
+                    <pic:cNvPr descr="template_dept_files/figure-docx/unnamed-chunk-19-1.png" id="43" name="Picture"/>
                     <pic:cNvPicPr>
                       <a:picLocks noChangeArrowheads="1" noChangeAspect="1"/>
                     </pic:cNvPicPr>
                   </pic:nvPicPr>
                   <pic:blipFill>
-                    <a:blip r:embed="rId31"/>
+                    <a:blip r:embed="rId41"/>
                     <a:stretch>
                       <a:fillRect/>
                     </a:stretch>
@@ -16001,8 +15696,8 @@
         </w:drawing>
       </w:r>
     </w:p>
-    <w:bookmarkEnd w:id="32"/>
-    <w:bookmarkStart w:id="34" w:name="poissons-eee"/>
+    <w:bookmarkEnd w:id="44"/>
+    <w:bookmarkStart w:id="48" w:name="poissons-eee"/>
     <w:p>
       <w:pPr>
         <w:pStyle w:val="Heading3"/>
@@ -16029,18 +15724,18 @@
           <wp:inline>
             <wp:extent cx="5334000" cy="1514982"/>
             <wp:effectExtent b="0" l="0" r="0" t="0"/>
-            <wp:docPr descr="" title="" id="1" name="Picture"/>
+            <wp:docPr descr="" title="" id="46" name="Picture"/>
             <a:graphic>
               <a:graphicData uri="http://schemas.openxmlformats.org/drawingml/2006/picture">
                 <pic:pic>
                   <pic:nvPicPr>
-                    <pic:cNvPr descr="template_dept_files/figure-docx/unnamed-chunk-20-1.png" id="0" name="Picture"/>
+                    <pic:cNvPr descr="template_dept_files/figure-docx/unnamed-chunk-20-1.png" id="47" name="Picture"/>
                     <pic:cNvPicPr>
                       <a:picLocks noChangeArrowheads="1" noChangeAspect="1"/>
                     </pic:cNvPicPr>
                   </pic:nvPicPr>
                   <pic:blipFill>
-                    <a:blip r:embed="rId33"/>
+                    <a:blip r:embed="rId45"/>
                     <a:stretch>
                       <a:fillRect/>
                     </a:stretch>
@@ -16067,10 +15762,10 @@
         </w:drawing>
       </w:r>
     </w:p>
-    <w:bookmarkEnd w:id="34"/>
-    <w:bookmarkEnd w:id="35"/>
-    <w:bookmarkEnd w:id="36"/>
-    <w:bookmarkStart w:id="76" w:name="essais"/>
+    <w:bookmarkEnd w:id="48"/>
+    <w:bookmarkEnd w:id="49"/>
+    <w:bookmarkEnd w:id="50"/>
+    <w:bookmarkStart w:id="97" w:name="a-léchelle-du-département"/>
     <w:p>
       <w:pPr>
         <w:pStyle w:val="Heading1"/>
@@ -16085,10 +15780,10 @@
         <w:tab/>
       </w:r>
       <w:r>
-        <w:t xml:space="preserve">Essais</w:t>
+        <w:t xml:space="preserve">A l’échelle du département</w:t>
       </w:r>
     </w:p>
-    <w:bookmarkStart w:id="38" w:name="les-espèces-par-département"/>
+    <w:bookmarkStart w:id="57" w:name="les-espèces-par-département"/>
     <w:p>
       <w:pPr>
         <w:pStyle w:val="Heading2"/>
@@ -16131,18 +15826,18 @@
           <wp:inline>
             <wp:extent cx="5334000" cy="6858000"/>
             <wp:effectExtent b="0" l="0" r="0" t="0"/>
-            <wp:docPr descr="" title="" id="1" name="Picture"/>
+            <wp:docPr descr="" title="" id="52" name="Picture"/>
             <a:graphic>
               <a:graphicData uri="http://schemas.openxmlformats.org/drawingml/2006/picture">
                 <pic:pic>
                   <pic:nvPicPr>
-                    <pic:cNvPr descr="template_dept_files/figure-docx/unnamed-chunk-21-1.png" id="0" name="Picture"/>
+                    <pic:cNvPr descr="template_dept_files/figure-docx/unnamed-chunk-21-1.png" id="53" name="Picture"/>
                     <pic:cNvPicPr>
                       <a:picLocks noChangeArrowheads="1" noChangeAspect="1"/>
                     </pic:cNvPicPr>
                   </pic:nvPicPr>
                   <pic:blipFill>
-                    <a:blip r:embed="rId37"/>
+                    <a:blip r:embed="rId51"/>
                     <a:stretch>
                       <a:fillRect/>
                     </a:stretch>
@@ -16169,8 +15864,55 @@
         </w:drawing>
       </w:r>
     </w:p>
-    <w:bookmarkEnd w:id="38"/>
-    <w:bookmarkStart w:id="71" w:name="X07306594cb5ccbe7b1bc5854a1dd1f060acbf6a"/>
+    <w:p>
+      <w:pPr>
+        <w:pStyle w:val="BodyText"/>
+      </w:pPr>
+      <w:r>
+        <w:drawing>
+          <wp:inline>
+            <wp:extent cx="4620126" cy="3696101"/>
+            <wp:effectExtent b="0" l="0" r="0" t="0"/>
+            <wp:docPr descr="" title="" id="55" name="Picture"/>
+            <a:graphic>
+              <a:graphicData uri="http://schemas.openxmlformats.org/drawingml/2006/picture">
+                <pic:pic>
+                  <pic:nvPicPr>
+                    <pic:cNvPr descr="template_dept_files/figure-docx/unnamed-chunk-22-1.png" id="56" name="Picture"/>
+                    <pic:cNvPicPr>
+                      <a:picLocks noChangeArrowheads="1" noChangeAspect="1"/>
+                    </pic:cNvPicPr>
+                  </pic:nvPicPr>
+                  <pic:blipFill>
+                    <a:blip r:embed="rId54"/>
+                    <a:stretch>
+                      <a:fillRect/>
+                    </a:stretch>
+                  </pic:blipFill>
+                  <pic:spPr bwMode="auto">
+                    <a:xfrm>
+                      <a:off x="0" y="0"/>
+                      <a:ext cx="4620126" cy="3696101"/>
+                    </a:xfrm>
+                    <a:prstGeom prst="rect">
+                      <a:avLst/>
+                    </a:prstGeom>
+                    <a:noFill/>
+                    <a:ln w="9525">
+                      <a:noFill/>
+                      <a:headEnd/>
+                      <a:tailEnd/>
+                    </a:ln>
+                  </pic:spPr>
+                </pic:pic>
+              </a:graphicData>
+            </a:graphic>
+          </wp:inline>
+        </w:drawing>
+      </w:r>
+    </w:p>
+    <w:bookmarkEnd w:id="57"/>
+    <w:bookmarkStart w:id="88" w:name="X07306594cb5ccbe7b1bc5854a1dd1f060acbf6a"/>
     <w:p>
       <w:pPr>
         <w:pStyle w:val="Heading2"/>
@@ -16205,810 +15947,12 @@
           <wp:inline>
             <wp:extent cx="4620126" cy="7392202"/>
             <wp:effectExtent b="0" l="0" r="0" t="0"/>
-            <wp:docPr descr="" title="" id="1" name="Picture"/>
+            <wp:docPr descr="" title="" id="59" name="Picture"/>
             <a:graphic>
               <a:graphicData uri="http://schemas.openxmlformats.org/drawingml/2006/picture">
                 <pic:pic>
                   <pic:nvPicPr>
-                    <pic:cNvPr descr="template_dept_files/figure-docx/unnamed-chunk-23-1.png" id="0" name="Picture"/>
-                    <pic:cNvPicPr>
-                      <a:picLocks noChangeArrowheads="1" noChangeAspect="1"/>
-                    </pic:cNvPicPr>
-                  </pic:nvPicPr>
-                  <pic:blipFill>
-                    <a:blip r:embed="rId39"/>
-                    <a:stretch>
-                      <a:fillRect/>
-                    </a:stretch>
-                  </pic:blipFill>
-                  <pic:spPr bwMode="auto">
-                    <a:xfrm>
-                      <a:off x="0" y="0"/>
-                      <a:ext cx="4620126" cy="7392202"/>
-                    </a:xfrm>
-                    <a:prstGeom prst="rect">
-                      <a:avLst/>
-                    </a:prstGeom>
-                    <a:noFill/>
-                    <a:ln w="9525">
-                      <a:noFill/>
-                      <a:headEnd/>
-                      <a:tailEnd/>
-                    </a:ln>
-                  </pic:spPr>
-                </pic:pic>
-              </a:graphicData>
-            </a:graphic>
-          </wp:inline>
-        </w:drawing>
-      </w:r>
-      <w:r>
-        <w:drawing>
-          <wp:inline>
-            <wp:extent cx="4620126" cy="7392202"/>
-            <wp:effectExtent b="0" l="0" r="0" t="0"/>
-            <wp:docPr descr="" title="" id="1" name="Picture"/>
-            <a:graphic>
-              <a:graphicData uri="http://schemas.openxmlformats.org/drawingml/2006/picture">
-                <pic:pic>
-                  <pic:nvPicPr>
-                    <pic:cNvPr descr="template_dept_files/figure-docx/unnamed-chunk-23-2.png" id="0" name="Picture"/>
-                    <pic:cNvPicPr>
-                      <a:picLocks noChangeArrowheads="1" noChangeAspect="1"/>
-                    </pic:cNvPicPr>
-                  </pic:nvPicPr>
-                  <pic:blipFill>
-                    <a:blip r:embed="rId40"/>
-                    <a:stretch>
-                      <a:fillRect/>
-                    </a:stretch>
-                  </pic:blipFill>
-                  <pic:spPr bwMode="auto">
-                    <a:xfrm>
-                      <a:off x="0" y="0"/>
-                      <a:ext cx="4620126" cy="7392202"/>
-                    </a:xfrm>
-                    <a:prstGeom prst="rect">
-                      <a:avLst/>
-                    </a:prstGeom>
-                    <a:noFill/>
-                    <a:ln w="9525">
-                      <a:noFill/>
-                      <a:headEnd/>
-                      <a:tailEnd/>
-                    </a:ln>
-                  </pic:spPr>
-                </pic:pic>
-              </a:graphicData>
-            </a:graphic>
-          </wp:inline>
-        </w:drawing>
-      </w:r>
-      <w:r>
-        <w:drawing>
-          <wp:inline>
-            <wp:extent cx="4620126" cy="7392202"/>
-            <wp:effectExtent b="0" l="0" r="0" t="0"/>
-            <wp:docPr descr="" title="" id="1" name="Picture"/>
-            <a:graphic>
-              <a:graphicData uri="http://schemas.openxmlformats.org/drawingml/2006/picture">
-                <pic:pic>
-                  <pic:nvPicPr>
-                    <pic:cNvPr descr="template_dept_files/figure-docx/unnamed-chunk-23-3.png" id="0" name="Picture"/>
-                    <pic:cNvPicPr>
-                      <a:picLocks noChangeArrowheads="1" noChangeAspect="1"/>
-                    </pic:cNvPicPr>
-                  </pic:nvPicPr>
-                  <pic:blipFill>
-                    <a:blip r:embed="rId41"/>
-                    <a:stretch>
-                      <a:fillRect/>
-                    </a:stretch>
-                  </pic:blipFill>
-                  <pic:spPr bwMode="auto">
-                    <a:xfrm>
-                      <a:off x="0" y="0"/>
-                      <a:ext cx="4620126" cy="7392202"/>
-                    </a:xfrm>
-                    <a:prstGeom prst="rect">
-                      <a:avLst/>
-                    </a:prstGeom>
-                    <a:noFill/>
-                    <a:ln w="9525">
-                      <a:noFill/>
-                      <a:headEnd/>
-                      <a:tailEnd/>
-                    </a:ln>
-                  </pic:spPr>
-                </pic:pic>
-              </a:graphicData>
-            </a:graphic>
-          </wp:inline>
-        </w:drawing>
-      </w:r>
-      <w:r>
-        <w:drawing>
-          <wp:inline>
-            <wp:extent cx="4620126" cy="7392202"/>
-            <wp:effectExtent b="0" l="0" r="0" t="0"/>
-            <wp:docPr descr="" title="" id="1" name="Picture"/>
-            <a:graphic>
-              <a:graphicData uri="http://schemas.openxmlformats.org/drawingml/2006/picture">
-                <pic:pic>
-                  <pic:nvPicPr>
-                    <pic:cNvPr descr="template_dept_files/figure-docx/unnamed-chunk-23-4.png" id="0" name="Picture"/>
-                    <pic:cNvPicPr>
-                      <a:picLocks noChangeArrowheads="1" noChangeAspect="1"/>
-                    </pic:cNvPicPr>
-                  </pic:nvPicPr>
-                  <pic:blipFill>
-                    <a:blip r:embed="rId42"/>
-                    <a:stretch>
-                      <a:fillRect/>
-                    </a:stretch>
-                  </pic:blipFill>
-                  <pic:spPr bwMode="auto">
-                    <a:xfrm>
-                      <a:off x="0" y="0"/>
-                      <a:ext cx="4620126" cy="7392202"/>
-                    </a:xfrm>
-                    <a:prstGeom prst="rect">
-                      <a:avLst/>
-                    </a:prstGeom>
-                    <a:noFill/>
-                    <a:ln w="9525">
-                      <a:noFill/>
-                      <a:headEnd/>
-                      <a:tailEnd/>
-                    </a:ln>
-                  </pic:spPr>
-                </pic:pic>
-              </a:graphicData>
-            </a:graphic>
-          </wp:inline>
-        </w:drawing>
-      </w:r>
-      <w:r>
-        <w:drawing>
-          <wp:inline>
-            <wp:extent cx="4620126" cy="7392202"/>
-            <wp:effectExtent b="0" l="0" r="0" t="0"/>
-            <wp:docPr descr="" title="" id="1" name="Picture"/>
-            <a:graphic>
-              <a:graphicData uri="http://schemas.openxmlformats.org/drawingml/2006/picture">
-                <pic:pic>
-                  <pic:nvPicPr>
-                    <pic:cNvPr descr="template_dept_files/figure-docx/unnamed-chunk-23-5.png" id="0" name="Picture"/>
-                    <pic:cNvPicPr>
-                      <a:picLocks noChangeArrowheads="1" noChangeAspect="1"/>
-                    </pic:cNvPicPr>
-                  </pic:nvPicPr>
-                  <pic:blipFill>
-                    <a:blip r:embed="rId43"/>
-                    <a:stretch>
-                      <a:fillRect/>
-                    </a:stretch>
-                  </pic:blipFill>
-                  <pic:spPr bwMode="auto">
-                    <a:xfrm>
-                      <a:off x="0" y="0"/>
-                      <a:ext cx="4620126" cy="7392202"/>
-                    </a:xfrm>
-                    <a:prstGeom prst="rect">
-                      <a:avLst/>
-                    </a:prstGeom>
-                    <a:noFill/>
-                    <a:ln w="9525">
-                      <a:noFill/>
-                      <a:headEnd/>
-                      <a:tailEnd/>
-                    </a:ln>
-                  </pic:spPr>
-                </pic:pic>
-              </a:graphicData>
-            </a:graphic>
-          </wp:inline>
-        </w:drawing>
-      </w:r>
-      <w:r>
-        <w:drawing>
-          <wp:inline>
-            <wp:extent cx="4620126" cy="7392202"/>
-            <wp:effectExtent b="0" l="0" r="0" t="0"/>
-            <wp:docPr descr="" title="" id="1" name="Picture"/>
-            <a:graphic>
-              <a:graphicData uri="http://schemas.openxmlformats.org/drawingml/2006/picture">
-                <pic:pic>
-                  <pic:nvPicPr>
-                    <pic:cNvPr descr="template_dept_files/figure-docx/unnamed-chunk-23-6.png" id="0" name="Picture"/>
-                    <pic:cNvPicPr>
-                      <a:picLocks noChangeArrowheads="1" noChangeAspect="1"/>
-                    </pic:cNvPicPr>
-                  </pic:nvPicPr>
-                  <pic:blipFill>
-                    <a:blip r:embed="rId44"/>
-                    <a:stretch>
-                      <a:fillRect/>
-                    </a:stretch>
-                  </pic:blipFill>
-                  <pic:spPr bwMode="auto">
-                    <a:xfrm>
-                      <a:off x="0" y="0"/>
-                      <a:ext cx="4620126" cy="7392202"/>
-                    </a:xfrm>
-                    <a:prstGeom prst="rect">
-                      <a:avLst/>
-                    </a:prstGeom>
-                    <a:noFill/>
-                    <a:ln w="9525">
-                      <a:noFill/>
-                      <a:headEnd/>
-                      <a:tailEnd/>
-                    </a:ln>
-                  </pic:spPr>
-                </pic:pic>
-              </a:graphicData>
-            </a:graphic>
-          </wp:inline>
-        </w:drawing>
-      </w:r>
-      <w:r>
-        <w:drawing>
-          <wp:inline>
-            <wp:extent cx="4620126" cy="7392202"/>
-            <wp:effectExtent b="0" l="0" r="0" t="0"/>
-            <wp:docPr descr="" title="" id="1" name="Picture"/>
-            <a:graphic>
-              <a:graphicData uri="http://schemas.openxmlformats.org/drawingml/2006/picture">
-                <pic:pic>
-                  <pic:nvPicPr>
-                    <pic:cNvPr descr="template_dept_files/figure-docx/unnamed-chunk-23-7.png" id="0" name="Picture"/>
-                    <pic:cNvPicPr>
-                      <a:picLocks noChangeArrowheads="1" noChangeAspect="1"/>
-                    </pic:cNvPicPr>
-                  </pic:nvPicPr>
-                  <pic:blipFill>
-                    <a:blip r:embed="rId45"/>
-                    <a:stretch>
-                      <a:fillRect/>
-                    </a:stretch>
-                  </pic:blipFill>
-                  <pic:spPr bwMode="auto">
-                    <a:xfrm>
-                      <a:off x="0" y="0"/>
-                      <a:ext cx="4620126" cy="7392202"/>
-                    </a:xfrm>
-                    <a:prstGeom prst="rect">
-                      <a:avLst/>
-                    </a:prstGeom>
-                    <a:noFill/>
-                    <a:ln w="9525">
-                      <a:noFill/>
-                      <a:headEnd/>
-                      <a:tailEnd/>
-                    </a:ln>
-                  </pic:spPr>
-                </pic:pic>
-              </a:graphicData>
-            </a:graphic>
-          </wp:inline>
-        </w:drawing>
-      </w:r>
-      <w:r>
-        <w:drawing>
-          <wp:inline>
-            <wp:extent cx="4620126" cy="7392202"/>
-            <wp:effectExtent b="0" l="0" r="0" t="0"/>
-            <wp:docPr descr="" title="" id="1" name="Picture"/>
-            <a:graphic>
-              <a:graphicData uri="http://schemas.openxmlformats.org/drawingml/2006/picture">
-                <pic:pic>
-                  <pic:nvPicPr>
-                    <pic:cNvPr descr="template_dept_files/figure-docx/unnamed-chunk-23-8.png" id="0" name="Picture"/>
-                    <pic:cNvPicPr>
-                      <a:picLocks noChangeArrowheads="1" noChangeAspect="1"/>
-                    </pic:cNvPicPr>
-                  </pic:nvPicPr>
-                  <pic:blipFill>
-                    <a:blip r:embed="rId46"/>
-                    <a:stretch>
-                      <a:fillRect/>
-                    </a:stretch>
-                  </pic:blipFill>
-                  <pic:spPr bwMode="auto">
-                    <a:xfrm>
-                      <a:off x="0" y="0"/>
-                      <a:ext cx="4620126" cy="7392202"/>
-                    </a:xfrm>
-                    <a:prstGeom prst="rect">
-                      <a:avLst/>
-                    </a:prstGeom>
-                    <a:noFill/>
-                    <a:ln w="9525">
-                      <a:noFill/>
-                      <a:headEnd/>
-                      <a:tailEnd/>
-                    </a:ln>
-                  </pic:spPr>
-                </pic:pic>
-              </a:graphicData>
-            </a:graphic>
-          </wp:inline>
-        </w:drawing>
-      </w:r>
-      <w:r>
-        <w:drawing>
-          <wp:inline>
-            <wp:extent cx="4620126" cy="7392202"/>
-            <wp:effectExtent b="0" l="0" r="0" t="0"/>
-            <wp:docPr descr="" title="" id="1" name="Picture"/>
-            <a:graphic>
-              <a:graphicData uri="http://schemas.openxmlformats.org/drawingml/2006/picture">
-                <pic:pic>
-                  <pic:nvPicPr>
-                    <pic:cNvPr descr="template_dept_files/figure-docx/unnamed-chunk-23-9.png" id="0" name="Picture"/>
-                    <pic:cNvPicPr>
-                      <a:picLocks noChangeArrowheads="1" noChangeAspect="1"/>
-                    </pic:cNvPicPr>
-                  </pic:nvPicPr>
-                  <pic:blipFill>
-                    <a:blip r:embed="rId47"/>
-                    <a:stretch>
-                      <a:fillRect/>
-                    </a:stretch>
-                  </pic:blipFill>
-                  <pic:spPr bwMode="auto">
-                    <a:xfrm>
-                      <a:off x="0" y="0"/>
-                      <a:ext cx="4620126" cy="7392202"/>
-                    </a:xfrm>
-                    <a:prstGeom prst="rect">
-                      <a:avLst/>
-                    </a:prstGeom>
-                    <a:noFill/>
-                    <a:ln w="9525">
-                      <a:noFill/>
-                      <a:headEnd/>
-                      <a:tailEnd/>
-                    </a:ln>
-                  </pic:spPr>
-                </pic:pic>
-              </a:graphicData>
-            </a:graphic>
-          </wp:inline>
-        </w:drawing>
-      </w:r>
-      <w:r>
-        <w:drawing>
-          <wp:inline>
-            <wp:extent cx="4620126" cy="7392202"/>
-            <wp:effectExtent b="0" l="0" r="0" t="0"/>
-            <wp:docPr descr="" title="" id="1" name="Picture"/>
-            <a:graphic>
-              <a:graphicData uri="http://schemas.openxmlformats.org/drawingml/2006/picture">
-                <pic:pic>
-                  <pic:nvPicPr>
-                    <pic:cNvPr descr="template_dept_files/figure-docx/unnamed-chunk-23-10.png" id="0" name="Picture"/>
-                    <pic:cNvPicPr>
-                      <a:picLocks noChangeArrowheads="1" noChangeAspect="1"/>
-                    </pic:cNvPicPr>
-                  </pic:nvPicPr>
-                  <pic:blipFill>
-                    <a:blip r:embed="rId48"/>
-                    <a:stretch>
-                      <a:fillRect/>
-                    </a:stretch>
-                  </pic:blipFill>
-                  <pic:spPr bwMode="auto">
-                    <a:xfrm>
-                      <a:off x="0" y="0"/>
-                      <a:ext cx="4620126" cy="7392202"/>
-                    </a:xfrm>
-                    <a:prstGeom prst="rect">
-                      <a:avLst/>
-                    </a:prstGeom>
-                    <a:noFill/>
-                    <a:ln w="9525">
-                      <a:noFill/>
-                      <a:headEnd/>
-                      <a:tailEnd/>
-                    </a:ln>
-                  </pic:spPr>
-                </pic:pic>
-              </a:graphicData>
-            </a:graphic>
-          </wp:inline>
-        </w:drawing>
-      </w:r>
-      <w:r>
-        <w:drawing>
-          <wp:inline>
-            <wp:extent cx="4620126" cy="7392202"/>
-            <wp:effectExtent b="0" l="0" r="0" t="0"/>
-            <wp:docPr descr="" title="" id="1" name="Picture"/>
-            <a:graphic>
-              <a:graphicData uri="http://schemas.openxmlformats.org/drawingml/2006/picture">
-                <pic:pic>
-                  <pic:nvPicPr>
-                    <pic:cNvPr descr="template_dept_files/figure-docx/unnamed-chunk-23-11.png" id="0" name="Picture"/>
-                    <pic:cNvPicPr>
-                      <a:picLocks noChangeArrowheads="1" noChangeAspect="1"/>
-                    </pic:cNvPicPr>
-                  </pic:nvPicPr>
-                  <pic:blipFill>
-                    <a:blip r:embed="rId49"/>
-                    <a:stretch>
-                      <a:fillRect/>
-                    </a:stretch>
-                  </pic:blipFill>
-                  <pic:spPr bwMode="auto">
-                    <a:xfrm>
-                      <a:off x="0" y="0"/>
-                      <a:ext cx="4620126" cy="7392202"/>
-                    </a:xfrm>
-                    <a:prstGeom prst="rect">
-                      <a:avLst/>
-                    </a:prstGeom>
-                    <a:noFill/>
-                    <a:ln w="9525">
-                      <a:noFill/>
-                      <a:headEnd/>
-                      <a:tailEnd/>
-                    </a:ln>
-                  </pic:spPr>
-                </pic:pic>
-              </a:graphicData>
-            </a:graphic>
-          </wp:inline>
-        </w:drawing>
-      </w:r>
-      <w:r>
-        <w:drawing>
-          <wp:inline>
-            <wp:extent cx="4620126" cy="7392202"/>
-            <wp:effectExtent b="0" l="0" r="0" t="0"/>
-            <wp:docPr descr="" title="" id="1" name="Picture"/>
-            <a:graphic>
-              <a:graphicData uri="http://schemas.openxmlformats.org/drawingml/2006/picture">
-                <pic:pic>
-                  <pic:nvPicPr>
-                    <pic:cNvPr descr="template_dept_files/figure-docx/unnamed-chunk-23-12.png" id="0" name="Picture"/>
-                    <pic:cNvPicPr>
-                      <a:picLocks noChangeArrowheads="1" noChangeAspect="1"/>
-                    </pic:cNvPicPr>
-                  </pic:nvPicPr>
-                  <pic:blipFill>
-                    <a:blip r:embed="rId50"/>
-                    <a:stretch>
-                      <a:fillRect/>
-                    </a:stretch>
-                  </pic:blipFill>
-                  <pic:spPr bwMode="auto">
-                    <a:xfrm>
-                      <a:off x="0" y="0"/>
-                      <a:ext cx="4620126" cy="7392202"/>
-                    </a:xfrm>
-                    <a:prstGeom prst="rect">
-                      <a:avLst/>
-                    </a:prstGeom>
-                    <a:noFill/>
-                    <a:ln w="9525">
-                      <a:noFill/>
-                      <a:headEnd/>
-                      <a:tailEnd/>
-                    </a:ln>
-                  </pic:spPr>
-                </pic:pic>
-              </a:graphicData>
-            </a:graphic>
-          </wp:inline>
-        </w:drawing>
-      </w:r>
-      <w:r>
-        <w:drawing>
-          <wp:inline>
-            <wp:extent cx="4620126" cy="7392202"/>
-            <wp:effectExtent b="0" l="0" r="0" t="0"/>
-            <wp:docPr descr="" title="" id="1" name="Picture"/>
-            <a:graphic>
-              <a:graphicData uri="http://schemas.openxmlformats.org/drawingml/2006/picture">
-                <pic:pic>
-                  <pic:nvPicPr>
-                    <pic:cNvPr descr="template_dept_files/figure-docx/unnamed-chunk-23-13.png" id="0" name="Picture"/>
-                    <pic:cNvPicPr>
-                      <a:picLocks noChangeArrowheads="1" noChangeAspect="1"/>
-                    </pic:cNvPicPr>
-                  </pic:nvPicPr>
-                  <pic:blipFill>
-                    <a:blip r:embed="rId51"/>
-                    <a:stretch>
-                      <a:fillRect/>
-                    </a:stretch>
-                  </pic:blipFill>
-                  <pic:spPr bwMode="auto">
-                    <a:xfrm>
-                      <a:off x="0" y="0"/>
-                      <a:ext cx="4620126" cy="7392202"/>
-                    </a:xfrm>
-                    <a:prstGeom prst="rect">
-                      <a:avLst/>
-                    </a:prstGeom>
-                    <a:noFill/>
-                    <a:ln w="9525">
-                      <a:noFill/>
-                      <a:headEnd/>
-                      <a:tailEnd/>
-                    </a:ln>
-                  </pic:spPr>
-                </pic:pic>
-              </a:graphicData>
-            </a:graphic>
-          </wp:inline>
-        </w:drawing>
-      </w:r>
-      <w:r>
-        <w:drawing>
-          <wp:inline>
-            <wp:extent cx="4620126" cy="7392202"/>
-            <wp:effectExtent b="0" l="0" r="0" t="0"/>
-            <wp:docPr descr="" title="" id="1" name="Picture"/>
-            <a:graphic>
-              <a:graphicData uri="http://schemas.openxmlformats.org/drawingml/2006/picture">
-                <pic:pic>
-                  <pic:nvPicPr>
-                    <pic:cNvPr descr="template_dept_files/figure-docx/unnamed-chunk-23-14.png" id="0" name="Picture"/>
-                    <pic:cNvPicPr>
-                      <a:picLocks noChangeArrowheads="1" noChangeAspect="1"/>
-                    </pic:cNvPicPr>
-                  </pic:nvPicPr>
-                  <pic:blipFill>
-                    <a:blip r:embed="rId52"/>
-                    <a:stretch>
-                      <a:fillRect/>
-                    </a:stretch>
-                  </pic:blipFill>
-                  <pic:spPr bwMode="auto">
-                    <a:xfrm>
-                      <a:off x="0" y="0"/>
-                      <a:ext cx="4620126" cy="7392202"/>
-                    </a:xfrm>
-                    <a:prstGeom prst="rect">
-                      <a:avLst/>
-                    </a:prstGeom>
-                    <a:noFill/>
-                    <a:ln w="9525">
-                      <a:noFill/>
-                      <a:headEnd/>
-                      <a:tailEnd/>
-                    </a:ln>
-                  </pic:spPr>
-                </pic:pic>
-              </a:graphicData>
-            </a:graphic>
-          </wp:inline>
-        </w:drawing>
-      </w:r>
-      <w:r>
-        <w:drawing>
-          <wp:inline>
-            <wp:extent cx="4620126" cy="7392202"/>
-            <wp:effectExtent b="0" l="0" r="0" t="0"/>
-            <wp:docPr descr="" title="" id="1" name="Picture"/>
-            <a:graphic>
-              <a:graphicData uri="http://schemas.openxmlformats.org/drawingml/2006/picture">
-                <pic:pic>
-                  <pic:nvPicPr>
-                    <pic:cNvPr descr="template_dept_files/figure-docx/unnamed-chunk-23-15.png" id="0" name="Picture"/>
-                    <pic:cNvPicPr>
-                      <a:picLocks noChangeArrowheads="1" noChangeAspect="1"/>
-                    </pic:cNvPicPr>
-                  </pic:nvPicPr>
-                  <pic:blipFill>
-                    <a:blip r:embed="rId53"/>
-                    <a:stretch>
-                      <a:fillRect/>
-                    </a:stretch>
-                  </pic:blipFill>
-                  <pic:spPr bwMode="auto">
-                    <a:xfrm>
-                      <a:off x="0" y="0"/>
-                      <a:ext cx="4620126" cy="7392202"/>
-                    </a:xfrm>
-                    <a:prstGeom prst="rect">
-                      <a:avLst/>
-                    </a:prstGeom>
-                    <a:noFill/>
-                    <a:ln w="9525">
-                      <a:noFill/>
-                      <a:headEnd/>
-                      <a:tailEnd/>
-                    </a:ln>
-                  </pic:spPr>
-                </pic:pic>
-              </a:graphicData>
-            </a:graphic>
-          </wp:inline>
-        </w:drawing>
-      </w:r>
-      <w:r>
-        <w:drawing>
-          <wp:inline>
-            <wp:extent cx="4620126" cy="7392202"/>
-            <wp:effectExtent b="0" l="0" r="0" t="0"/>
-            <wp:docPr descr="" title="" id="1" name="Picture"/>
-            <a:graphic>
-              <a:graphicData uri="http://schemas.openxmlformats.org/drawingml/2006/picture">
-                <pic:pic>
-                  <pic:nvPicPr>
-                    <pic:cNvPr descr="template_dept_files/figure-docx/unnamed-chunk-23-16.png" id="0" name="Picture"/>
-                    <pic:cNvPicPr>
-                      <a:picLocks noChangeArrowheads="1" noChangeAspect="1"/>
-                    </pic:cNvPicPr>
-                  </pic:nvPicPr>
-                  <pic:blipFill>
-                    <a:blip r:embed="rId54"/>
-                    <a:stretch>
-                      <a:fillRect/>
-                    </a:stretch>
-                  </pic:blipFill>
-                  <pic:spPr bwMode="auto">
-                    <a:xfrm>
-                      <a:off x="0" y="0"/>
-                      <a:ext cx="4620126" cy="7392202"/>
-                    </a:xfrm>
-                    <a:prstGeom prst="rect">
-                      <a:avLst/>
-                    </a:prstGeom>
-                    <a:noFill/>
-                    <a:ln w="9525">
-                      <a:noFill/>
-                      <a:headEnd/>
-                      <a:tailEnd/>
-                    </a:ln>
-                  </pic:spPr>
-                </pic:pic>
-              </a:graphicData>
-            </a:graphic>
-          </wp:inline>
-        </w:drawing>
-      </w:r>
-      <w:r>
-        <w:drawing>
-          <wp:inline>
-            <wp:extent cx="4620126" cy="7392202"/>
-            <wp:effectExtent b="0" l="0" r="0" t="0"/>
-            <wp:docPr descr="" title="" id="1" name="Picture"/>
-            <a:graphic>
-              <a:graphicData uri="http://schemas.openxmlformats.org/drawingml/2006/picture">
-                <pic:pic>
-                  <pic:nvPicPr>
-                    <pic:cNvPr descr="template_dept_files/figure-docx/unnamed-chunk-23-17.png" id="0" name="Picture"/>
-                    <pic:cNvPicPr>
-                      <a:picLocks noChangeArrowheads="1" noChangeAspect="1"/>
-                    </pic:cNvPicPr>
-                  </pic:nvPicPr>
-                  <pic:blipFill>
-                    <a:blip r:embed="rId55"/>
-                    <a:stretch>
-                      <a:fillRect/>
-                    </a:stretch>
-                  </pic:blipFill>
-                  <pic:spPr bwMode="auto">
-                    <a:xfrm>
-                      <a:off x="0" y="0"/>
-                      <a:ext cx="4620126" cy="7392202"/>
-                    </a:xfrm>
-                    <a:prstGeom prst="rect">
-                      <a:avLst/>
-                    </a:prstGeom>
-                    <a:noFill/>
-                    <a:ln w="9525">
-                      <a:noFill/>
-                      <a:headEnd/>
-                      <a:tailEnd/>
-                    </a:ln>
-                  </pic:spPr>
-                </pic:pic>
-              </a:graphicData>
-            </a:graphic>
-          </wp:inline>
-        </w:drawing>
-      </w:r>
-      <w:r>
-        <w:drawing>
-          <wp:inline>
-            <wp:extent cx="4620126" cy="7392202"/>
-            <wp:effectExtent b="0" l="0" r="0" t="0"/>
-            <wp:docPr descr="" title="" id="1" name="Picture"/>
-            <a:graphic>
-              <a:graphicData uri="http://schemas.openxmlformats.org/drawingml/2006/picture">
-                <pic:pic>
-                  <pic:nvPicPr>
-                    <pic:cNvPr descr="template_dept_files/figure-docx/unnamed-chunk-23-18.png" id="0" name="Picture"/>
-                    <pic:cNvPicPr>
-                      <a:picLocks noChangeArrowheads="1" noChangeAspect="1"/>
-                    </pic:cNvPicPr>
-                  </pic:nvPicPr>
-                  <pic:blipFill>
-                    <a:blip r:embed="rId56"/>
-                    <a:stretch>
-                      <a:fillRect/>
-                    </a:stretch>
-                  </pic:blipFill>
-                  <pic:spPr bwMode="auto">
-                    <a:xfrm>
-                      <a:off x="0" y="0"/>
-                      <a:ext cx="4620126" cy="7392202"/>
-                    </a:xfrm>
-                    <a:prstGeom prst="rect">
-                      <a:avLst/>
-                    </a:prstGeom>
-                    <a:noFill/>
-                    <a:ln w="9525">
-                      <a:noFill/>
-                      <a:headEnd/>
-                      <a:tailEnd/>
-                    </a:ln>
-                  </pic:spPr>
-                </pic:pic>
-              </a:graphicData>
-            </a:graphic>
-          </wp:inline>
-        </w:drawing>
-      </w:r>
-      <w:r>
-        <w:drawing>
-          <wp:inline>
-            <wp:extent cx="4620126" cy="7392202"/>
-            <wp:effectExtent b="0" l="0" r="0" t="0"/>
-            <wp:docPr descr="" title="" id="1" name="Picture"/>
-            <a:graphic>
-              <a:graphicData uri="http://schemas.openxmlformats.org/drawingml/2006/picture">
-                <pic:pic>
-                  <pic:nvPicPr>
-                    <pic:cNvPr descr="template_dept_files/figure-docx/unnamed-chunk-23-19.png" id="0" name="Picture"/>
-                    <pic:cNvPicPr>
-                      <a:picLocks noChangeArrowheads="1" noChangeAspect="1"/>
-                    </pic:cNvPicPr>
-                  </pic:nvPicPr>
-                  <pic:blipFill>
-                    <a:blip r:embed="rId57"/>
-                    <a:stretch>
-                      <a:fillRect/>
-                    </a:stretch>
-                  </pic:blipFill>
-                  <pic:spPr bwMode="auto">
-                    <a:xfrm>
-                      <a:off x="0" y="0"/>
-                      <a:ext cx="4620126" cy="7392202"/>
-                    </a:xfrm>
-                    <a:prstGeom prst="rect">
-                      <a:avLst/>
-                    </a:prstGeom>
-                    <a:noFill/>
-                    <a:ln w="9525">
-                      <a:noFill/>
-                      <a:headEnd/>
-                      <a:tailEnd/>
-                    </a:ln>
-                  </pic:spPr>
-                </pic:pic>
-              </a:graphicData>
-            </a:graphic>
-          </wp:inline>
-        </w:drawing>
-      </w:r>
-      <w:r>
-        <w:drawing>
-          <wp:inline>
-            <wp:extent cx="4620126" cy="7392202"/>
-            <wp:effectExtent b="0" l="0" r="0" t="0"/>
-            <wp:docPr descr="" title="" id="1" name="Picture"/>
-            <a:graphic>
-              <a:graphicData uri="http://schemas.openxmlformats.org/drawingml/2006/picture">
-                <pic:pic>
-                  <pic:nvPicPr>
-                    <pic:cNvPr descr="template_dept_files/figure-docx/unnamed-chunk-23-20.png" id="0" name="Picture"/>
+                    <pic:cNvPr descr="template_dept_files/figure-docx/unnamed-chunk-24-1.png" id="60" name="Picture"/>
                     <pic:cNvPicPr>
                       <a:picLocks noChangeArrowheads="1" noChangeAspect="1"/>
                     </pic:cNvPicPr>
@@ -17045,96 +15989,12 @@
           <wp:inline>
             <wp:extent cx="4620126" cy="7392202"/>
             <wp:effectExtent b="0" l="0" r="0" t="0"/>
-            <wp:docPr descr="" title="" id="1" name="Picture"/>
+            <wp:docPr descr="" title="" id="62" name="Picture"/>
             <a:graphic>
               <a:graphicData uri="http://schemas.openxmlformats.org/drawingml/2006/picture">
                 <pic:pic>
                   <pic:nvPicPr>
-                    <pic:cNvPr descr="template_dept_files/figure-docx/unnamed-chunk-23-21.png" id="0" name="Picture"/>
-                    <pic:cNvPicPr>
-                      <a:picLocks noChangeArrowheads="1" noChangeAspect="1"/>
-                    </pic:cNvPicPr>
-                  </pic:nvPicPr>
-                  <pic:blipFill>
-                    <a:blip r:embed="rId59"/>
-                    <a:stretch>
-                      <a:fillRect/>
-                    </a:stretch>
-                  </pic:blipFill>
-                  <pic:spPr bwMode="auto">
-                    <a:xfrm>
-                      <a:off x="0" y="0"/>
-                      <a:ext cx="4620126" cy="7392202"/>
-                    </a:xfrm>
-                    <a:prstGeom prst="rect">
-                      <a:avLst/>
-                    </a:prstGeom>
-                    <a:noFill/>
-                    <a:ln w="9525">
-                      <a:noFill/>
-                      <a:headEnd/>
-                      <a:tailEnd/>
-                    </a:ln>
-                  </pic:spPr>
-                </pic:pic>
-              </a:graphicData>
-            </a:graphic>
-          </wp:inline>
-        </w:drawing>
-      </w:r>
-      <w:r>
-        <w:drawing>
-          <wp:inline>
-            <wp:extent cx="4620126" cy="7392202"/>
-            <wp:effectExtent b="0" l="0" r="0" t="0"/>
-            <wp:docPr descr="" title="" id="1" name="Picture"/>
-            <a:graphic>
-              <a:graphicData uri="http://schemas.openxmlformats.org/drawingml/2006/picture">
-                <pic:pic>
-                  <pic:nvPicPr>
-                    <pic:cNvPr descr="template_dept_files/figure-docx/unnamed-chunk-23-22.png" id="0" name="Picture"/>
-                    <pic:cNvPicPr>
-                      <a:picLocks noChangeArrowheads="1" noChangeAspect="1"/>
-                    </pic:cNvPicPr>
-                  </pic:nvPicPr>
-                  <pic:blipFill>
-                    <a:blip r:embed="rId60"/>
-                    <a:stretch>
-                      <a:fillRect/>
-                    </a:stretch>
-                  </pic:blipFill>
-                  <pic:spPr bwMode="auto">
-                    <a:xfrm>
-                      <a:off x="0" y="0"/>
-                      <a:ext cx="4620126" cy="7392202"/>
-                    </a:xfrm>
-                    <a:prstGeom prst="rect">
-                      <a:avLst/>
-                    </a:prstGeom>
-                    <a:noFill/>
-                    <a:ln w="9525">
-                      <a:noFill/>
-                      <a:headEnd/>
-                      <a:tailEnd/>
-                    </a:ln>
-                  </pic:spPr>
-                </pic:pic>
-              </a:graphicData>
-            </a:graphic>
-          </wp:inline>
-        </w:drawing>
-      </w:r>
-      <w:r>
-        <w:drawing>
-          <wp:inline>
-            <wp:extent cx="4620126" cy="7392202"/>
-            <wp:effectExtent b="0" l="0" r="0" t="0"/>
-            <wp:docPr descr="" title="" id="1" name="Picture"/>
-            <a:graphic>
-              <a:graphicData uri="http://schemas.openxmlformats.org/drawingml/2006/picture">
-                <pic:pic>
-                  <pic:nvPicPr>
-                    <pic:cNvPr descr="template_dept_files/figure-docx/unnamed-chunk-23-23.png" id="0" name="Picture"/>
+                    <pic:cNvPr descr="template_dept_files/figure-docx/unnamed-chunk-24-2.png" id="63" name="Picture"/>
                     <pic:cNvPicPr>
                       <a:picLocks noChangeArrowheads="1" noChangeAspect="1"/>
                     </pic:cNvPicPr>
@@ -17171,96 +16031,12 @@
           <wp:inline>
             <wp:extent cx="4620126" cy="7392202"/>
             <wp:effectExtent b="0" l="0" r="0" t="0"/>
-            <wp:docPr descr="" title="" id="1" name="Picture"/>
+            <wp:docPr descr="" title="" id="65" name="Picture"/>
             <a:graphic>
               <a:graphicData uri="http://schemas.openxmlformats.org/drawingml/2006/picture">
                 <pic:pic>
                   <pic:nvPicPr>
-                    <pic:cNvPr descr="template_dept_files/figure-docx/unnamed-chunk-23-24.png" id="0" name="Picture"/>
-                    <pic:cNvPicPr>
-                      <a:picLocks noChangeArrowheads="1" noChangeAspect="1"/>
-                    </pic:cNvPicPr>
-                  </pic:nvPicPr>
-                  <pic:blipFill>
-                    <a:blip r:embed="rId62"/>
-                    <a:stretch>
-                      <a:fillRect/>
-                    </a:stretch>
-                  </pic:blipFill>
-                  <pic:spPr bwMode="auto">
-                    <a:xfrm>
-                      <a:off x="0" y="0"/>
-                      <a:ext cx="4620126" cy="7392202"/>
-                    </a:xfrm>
-                    <a:prstGeom prst="rect">
-                      <a:avLst/>
-                    </a:prstGeom>
-                    <a:noFill/>
-                    <a:ln w="9525">
-                      <a:noFill/>
-                      <a:headEnd/>
-                      <a:tailEnd/>
-                    </a:ln>
-                  </pic:spPr>
-                </pic:pic>
-              </a:graphicData>
-            </a:graphic>
-          </wp:inline>
-        </w:drawing>
-      </w:r>
-      <w:r>
-        <w:drawing>
-          <wp:inline>
-            <wp:extent cx="4620126" cy="7392202"/>
-            <wp:effectExtent b="0" l="0" r="0" t="0"/>
-            <wp:docPr descr="" title="" id="1" name="Picture"/>
-            <a:graphic>
-              <a:graphicData uri="http://schemas.openxmlformats.org/drawingml/2006/picture">
-                <pic:pic>
-                  <pic:nvPicPr>
-                    <pic:cNvPr descr="template_dept_files/figure-docx/unnamed-chunk-23-25.png" id="0" name="Picture"/>
-                    <pic:cNvPicPr>
-                      <a:picLocks noChangeArrowheads="1" noChangeAspect="1"/>
-                    </pic:cNvPicPr>
-                  </pic:nvPicPr>
-                  <pic:blipFill>
-                    <a:blip r:embed="rId63"/>
-                    <a:stretch>
-                      <a:fillRect/>
-                    </a:stretch>
-                  </pic:blipFill>
-                  <pic:spPr bwMode="auto">
-                    <a:xfrm>
-                      <a:off x="0" y="0"/>
-                      <a:ext cx="4620126" cy="7392202"/>
-                    </a:xfrm>
-                    <a:prstGeom prst="rect">
-                      <a:avLst/>
-                    </a:prstGeom>
-                    <a:noFill/>
-                    <a:ln w="9525">
-                      <a:noFill/>
-                      <a:headEnd/>
-                      <a:tailEnd/>
-                    </a:ln>
-                  </pic:spPr>
-                </pic:pic>
-              </a:graphicData>
-            </a:graphic>
-          </wp:inline>
-        </w:drawing>
-      </w:r>
-      <w:r>
-        <w:drawing>
-          <wp:inline>
-            <wp:extent cx="4620126" cy="7392202"/>
-            <wp:effectExtent b="0" l="0" r="0" t="0"/>
-            <wp:docPr descr="" title="" id="1" name="Picture"/>
-            <a:graphic>
-              <a:graphicData uri="http://schemas.openxmlformats.org/drawingml/2006/picture">
-                <pic:pic>
-                  <pic:nvPicPr>
-                    <pic:cNvPr descr="template_dept_files/figure-docx/unnamed-chunk-23-26.png" id="0" name="Picture"/>
+                    <pic:cNvPr descr="template_dept_files/figure-docx/unnamed-chunk-24-3.png" id="66" name="Picture"/>
                     <pic:cNvPicPr>
                       <a:picLocks noChangeArrowheads="1" noChangeAspect="1"/>
                     </pic:cNvPicPr>
@@ -17297,96 +16073,12 @@
           <wp:inline>
             <wp:extent cx="4620126" cy="7392202"/>
             <wp:effectExtent b="0" l="0" r="0" t="0"/>
-            <wp:docPr descr="" title="" id="1" name="Picture"/>
+            <wp:docPr descr="" title="" id="68" name="Picture"/>
             <a:graphic>
               <a:graphicData uri="http://schemas.openxmlformats.org/drawingml/2006/picture">
                 <pic:pic>
                   <pic:nvPicPr>
-                    <pic:cNvPr descr="template_dept_files/figure-docx/unnamed-chunk-23-27.png" id="0" name="Picture"/>
-                    <pic:cNvPicPr>
-                      <a:picLocks noChangeArrowheads="1" noChangeAspect="1"/>
-                    </pic:cNvPicPr>
-                  </pic:nvPicPr>
-                  <pic:blipFill>
-                    <a:blip r:embed="rId65"/>
-                    <a:stretch>
-                      <a:fillRect/>
-                    </a:stretch>
-                  </pic:blipFill>
-                  <pic:spPr bwMode="auto">
-                    <a:xfrm>
-                      <a:off x="0" y="0"/>
-                      <a:ext cx="4620126" cy="7392202"/>
-                    </a:xfrm>
-                    <a:prstGeom prst="rect">
-                      <a:avLst/>
-                    </a:prstGeom>
-                    <a:noFill/>
-                    <a:ln w="9525">
-                      <a:noFill/>
-                      <a:headEnd/>
-                      <a:tailEnd/>
-                    </a:ln>
-                  </pic:spPr>
-                </pic:pic>
-              </a:graphicData>
-            </a:graphic>
-          </wp:inline>
-        </w:drawing>
-      </w:r>
-      <w:r>
-        <w:drawing>
-          <wp:inline>
-            <wp:extent cx="4620126" cy="7392202"/>
-            <wp:effectExtent b="0" l="0" r="0" t="0"/>
-            <wp:docPr descr="" title="" id="1" name="Picture"/>
-            <a:graphic>
-              <a:graphicData uri="http://schemas.openxmlformats.org/drawingml/2006/picture">
-                <pic:pic>
-                  <pic:nvPicPr>
-                    <pic:cNvPr descr="template_dept_files/figure-docx/unnamed-chunk-23-28.png" id="0" name="Picture"/>
-                    <pic:cNvPicPr>
-                      <a:picLocks noChangeArrowheads="1" noChangeAspect="1"/>
-                    </pic:cNvPicPr>
-                  </pic:nvPicPr>
-                  <pic:blipFill>
-                    <a:blip r:embed="rId66"/>
-                    <a:stretch>
-                      <a:fillRect/>
-                    </a:stretch>
-                  </pic:blipFill>
-                  <pic:spPr bwMode="auto">
-                    <a:xfrm>
-                      <a:off x="0" y="0"/>
-                      <a:ext cx="4620126" cy="7392202"/>
-                    </a:xfrm>
-                    <a:prstGeom prst="rect">
-                      <a:avLst/>
-                    </a:prstGeom>
-                    <a:noFill/>
-                    <a:ln w="9525">
-                      <a:noFill/>
-                      <a:headEnd/>
-                      <a:tailEnd/>
-                    </a:ln>
-                  </pic:spPr>
-                </pic:pic>
-              </a:graphicData>
-            </a:graphic>
-          </wp:inline>
-        </w:drawing>
-      </w:r>
-      <w:r>
-        <w:drawing>
-          <wp:inline>
-            <wp:extent cx="4620126" cy="7392202"/>
-            <wp:effectExtent b="0" l="0" r="0" t="0"/>
-            <wp:docPr descr="" title="" id="1" name="Picture"/>
-            <a:graphic>
-              <a:graphicData uri="http://schemas.openxmlformats.org/drawingml/2006/picture">
-                <pic:pic>
-                  <pic:nvPicPr>
-                    <pic:cNvPr descr="template_dept_files/figure-docx/unnamed-chunk-23-29.png" id="0" name="Picture"/>
+                    <pic:cNvPr descr="template_dept_files/figure-docx/unnamed-chunk-24-4.png" id="69" name="Picture"/>
                     <pic:cNvPicPr>
                       <a:picLocks noChangeArrowheads="1" noChangeAspect="1"/>
                     </pic:cNvPicPr>
@@ -17423,96 +16115,12 @@
           <wp:inline>
             <wp:extent cx="4620126" cy="7392202"/>
             <wp:effectExtent b="0" l="0" r="0" t="0"/>
-            <wp:docPr descr="" title="" id="1" name="Picture"/>
+            <wp:docPr descr="" title="" id="71" name="Picture"/>
             <a:graphic>
               <a:graphicData uri="http://schemas.openxmlformats.org/drawingml/2006/picture">
                 <pic:pic>
                   <pic:nvPicPr>
-                    <pic:cNvPr descr="template_dept_files/figure-docx/unnamed-chunk-23-30.png" id="0" name="Picture"/>
-                    <pic:cNvPicPr>
-                      <a:picLocks noChangeArrowheads="1" noChangeAspect="1"/>
-                    </pic:cNvPicPr>
-                  </pic:nvPicPr>
-                  <pic:blipFill>
-                    <a:blip r:embed="rId68"/>
-                    <a:stretch>
-                      <a:fillRect/>
-                    </a:stretch>
-                  </pic:blipFill>
-                  <pic:spPr bwMode="auto">
-                    <a:xfrm>
-                      <a:off x="0" y="0"/>
-                      <a:ext cx="4620126" cy="7392202"/>
-                    </a:xfrm>
-                    <a:prstGeom prst="rect">
-                      <a:avLst/>
-                    </a:prstGeom>
-                    <a:noFill/>
-                    <a:ln w="9525">
-                      <a:noFill/>
-                      <a:headEnd/>
-                      <a:tailEnd/>
-                    </a:ln>
-                  </pic:spPr>
-                </pic:pic>
-              </a:graphicData>
-            </a:graphic>
-          </wp:inline>
-        </w:drawing>
-      </w:r>
-      <w:r>
-        <w:drawing>
-          <wp:inline>
-            <wp:extent cx="4620126" cy="7392202"/>
-            <wp:effectExtent b="0" l="0" r="0" t="0"/>
-            <wp:docPr descr="" title="" id="1" name="Picture"/>
-            <a:graphic>
-              <a:graphicData uri="http://schemas.openxmlformats.org/drawingml/2006/picture">
-                <pic:pic>
-                  <pic:nvPicPr>
-                    <pic:cNvPr descr="template_dept_files/figure-docx/unnamed-chunk-23-31.png" id="0" name="Picture"/>
-                    <pic:cNvPicPr>
-                      <a:picLocks noChangeArrowheads="1" noChangeAspect="1"/>
-                    </pic:cNvPicPr>
-                  </pic:nvPicPr>
-                  <pic:blipFill>
-                    <a:blip r:embed="rId69"/>
-                    <a:stretch>
-                      <a:fillRect/>
-                    </a:stretch>
-                  </pic:blipFill>
-                  <pic:spPr bwMode="auto">
-                    <a:xfrm>
-                      <a:off x="0" y="0"/>
-                      <a:ext cx="4620126" cy="7392202"/>
-                    </a:xfrm>
-                    <a:prstGeom prst="rect">
-                      <a:avLst/>
-                    </a:prstGeom>
-                    <a:noFill/>
-                    <a:ln w="9525">
-                      <a:noFill/>
-                      <a:headEnd/>
-                      <a:tailEnd/>
-                    </a:ln>
-                  </pic:spPr>
-                </pic:pic>
-              </a:graphicData>
-            </a:graphic>
-          </wp:inline>
-        </w:drawing>
-      </w:r>
-      <w:r>
-        <w:drawing>
-          <wp:inline>
-            <wp:extent cx="4620126" cy="7392202"/>
-            <wp:effectExtent b="0" l="0" r="0" t="0"/>
-            <wp:docPr descr="" title="" id="1" name="Picture"/>
-            <a:graphic>
-              <a:graphicData uri="http://schemas.openxmlformats.org/drawingml/2006/picture">
-                <pic:pic>
-                  <pic:nvPicPr>
-                    <pic:cNvPr descr="template_dept_files/figure-docx/unnamed-chunk-23-32.png" id="0" name="Picture"/>
+                    <pic:cNvPr descr="template_dept_files/figure-docx/unnamed-chunk-24-5.png" id="72" name="Picture"/>
                     <pic:cNvPicPr>
                       <a:picLocks noChangeArrowheads="1" noChangeAspect="1"/>
                     </pic:cNvPicPr>
@@ -17544,9 +16152,219 @@
           </wp:inline>
         </w:drawing>
       </w:r>
+      <w:r>
+        <w:drawing>
+          <wp:inline>
+            <wp:extent cx="4620126" cy="7392202"/>
+            <wp:effectExtent b="0" l="0" r="0" t="0"/>
+            <wp:docPr descr="" title="" id="74" name="Picture"/>
+            <a:graphic>
+              <a:graphicData uri="http://schemas.openxmlformats.org/drawingml/2006/picture">
+                <pic:pic>
+                  <pic:nvPicPr>
+                    <pic:cNvPr descr="template_dept_files/figure-docx/unnamed-chunk-24-6.png" id="75" name="Picture"/>
+                    <pic:cNvPicPr>
+                      <a:picLocks noChangeArrowheads="1" noChangeAspect="1"/>
+                    </pic:cNvPicPr>
+                  </pic:nvPicPr>
+                  <pic:blipFill>
+                    <a:blip r:embed="rId73"/>
+                    <a:stretch>
+                      <a:fillRect/>
+                    </a:stretch>
+                  </pic:blipFill>
+                  <pic:spPr bwMode="auto">
+                    <a:xfrm>
+                      <a:off x="0" y="0"/>
+                      <a:ext cx="4620126" cy="7392202"/>
+                    </a:xfrm>
+                    <a:prstGeom prst="rect">
+                      <a:avLst/>
+                    </a:prstGeom>
+                    <a:noFill/>
+                    <a:ln w="9525">
+                      <a:noFill/>
+                      <a:headEnd/>
+                      <a:tailEnd/>
+                    </a:ln>
+                  </pic:spPr>
+                </pic:pic>
+              </a:graphicData>
+            </a:graphic>
+          </wp:inline>
+        </w:drawing>
+      </w:r>
+      <w:r>
+        <w:drawing>
+          <wp:inline>
+            <wp:extent cx="4620126" cy="7392202"/>
+            <wp:effectExtent b="0" l="0" r="0" t="0"/>
+            <wp:docPr descr="" title="" id="77" name="Picture"/>
+            <a:graphic>
+              <a:graphicData uri="http://schemas.openxmlformats.org/drawingml/2006/picture">
+                <pic:pic>
+                  <pic:nvPicPr>
+                    <pic:cNvPr descr="template_dept_files/figure-docx/unnamed-chunk-24-7.png" id="78" name="Picture"/>
+                    <pic:cNvPicPr>
+                      <a:picLocks noChangeArrowheads="1" noChangeAspect="1"/>
+                    </pic:cNvPicPr>
+                  </pic:nvPicPr>
+                  <pic:blipFill>
+                    <a:blip r:embed="rId76"/>
+                    <a:stretch>
+                      <a:fillRect/>
+                    </a:stretch>
+                  </pic:blipFill>
+                  <pic:spPr bwMode="auto">
+                    <a:xfrm>
+                      <a:off x="0" y="0"/>
+                      <a:ext cx="4620126" cy="7392202"/>
+                    </a:xfrm>
+                    <a:prstGeom prst="rect">
+                      <a:avLst/>
+                    </a:prstGeom>
+                    <a:noFill/>
+                    <a:ln w="9525">
+                      <a:noFill/>
+                      <a:headEnd/>
+                      <a:tailEnd/>
+                    </a:ln>
+                  </pic:spPr>
+                </pic:pic>
+              </a:graphicData>
+            </a:graphic>
+          </wp:inline>
+        </w:drawing>
+      </w:r>
+      <w:r>
+        <w:drawing>
+          <wp:inline>
+            <wp:extent cx="4620126" cy="7392202"/>
+            <wp:effectExtent b="0" l="0" r="0" t="0"/>
+            <wp:docPr descr="" title="" id="80" name="Picture"/>
+            <a:graphic>
+              <a:graphicData uri="http://schemas.openxmlformats.org/drawingml/2006/picture">
+                <pic:pic>
+                  <pic:nvPicPr>
+                    <pic:cNvPr descr="template_dept_files/figure-docx/unnamed-chunk-24-8.png" id="81" name="Picture"/>
+                    <pic:cNvPicPr>
+                      <a:picLocks noChangeArrowheads="1" noChangeAspect="1"/>
+                    </pic:cNvPicPr>
+                  </pic:nvPicPr>
+                  <pic:blipFill>
+                    <a:blip r:embed="rId79"/>
+                    <a:stretch>
+                      <a:fillRect/>
+                    </a:stretch>
+                  </pic:blipFill>
+                  <pic:spPr bwMode="auto">
+                    <a:xfrm>
+                      <a:off x="0" y="0"/>
+                      <a:ext cx="4620126" cy="7392202"/>
+                    </a:xfrm>
+                    <a:prstGeom prst="rect">
+                      <a:avLst/>
+                    </a:prstGeom>
+                    <a:noFill/>
+                    <a:ln w="9525">
+                      <a:noFill/>
+                      <a:headEnd/>
+                      <a:tailEnd/>
+                    </a:ln>
+                  </pic:spPr>
+                </pic:pic>
+              </a:graphicData>
+            </a:graphic>
+          </wp:inline>
+        </w:drawing>
+      </w:r>
+      <w:r>
+        <w:drawing>
+          <wp:inline>
+            <wp:extent cx="4620126" cy="7392202"/>
+            <wp:effectExtent b="0" l="0" r="0" t="0"/>
+            <wp:docPr descr="" title="" id="83" name="Picture"/>
+            <a:graphic>
+              <a:graphicData uri="http://schemas.openxmlformats.org/drawingml/2006/picture">
+                <pic:pic>
+                  <pic:nvPicPr>
+                    <pic:cNvPr descr="template_dept_files/figure-docx/unnamed-chunk-24-9.png" id="84" name="Picture"/>
+                    <pic:cNvPicPr>
+                      <a:picLocks noChangeArrowheads="1" noChangeAspect="1"/>
+                    </pic:cNvPicPr>
+                  </pic:nvPicPr>
+                  <pic:blipFill>
+                    <a:blip r:embed="rId82"/>
+                    <a:stretch>
+                      <a:fillRect/>
+                    </a:stretch>
+                  </pic:blipFill>
+                  <pic:spPr bwMode="auto">
+                    <a:xfrm>
+                      <a:off x="0" y="0"/>
+                      <a:ext cx="4620126" cy="7392202"/>
+                    </a:xfrm>
+                    <a:prstGeom prst="rect">
+                      <a:avLst/>
+                    </a:prstGeom>
+                    <a:noFill/>
+                    <a:ln w="9525">
+                      <a:noFill/>
+                      <a:headEnd/>
+                      <a:tailEnd/>
+                    </a:ln>
+                  </pic:spPr>
+                </pic:pic>
+              </a:graphicData>
+            </a:graphic>
+          </wp:inline>
+        </w:drawing>
+      </w:r>
+      <w:r>
+        <w:drawing>
+          <wp:inline>
+            <wp:extent cx="4620126" cy="7392202"/>
+            <wp:effectExtent b="0" l="0" r="0" t="0"/>
+            <wp:docPr descr="" title="" id="86" name="Picture"/>
+            <a:graphic>
+              <a:graphicData uri="http://schemas.openxmlformats.org/drawingml/2006/picture">
+                <pic:pic>
+                  <pic:nvPicPr>
+                    <pic:cNvPr descr="template_dept_files/figure-docx/unnamed-chunk-24-10.png" id="87" name="Picture"/>
+                    <pic:cNvPicPr>
+                      <a:picLocks noChangeArrowheads="1" noChangeAspect="1"/>
+                    </pic:cNvPicPr>
+                  </pic:nvPicPr>
+                  <pic:blipFill>
+                    <a:blip r:embed="rId85"/>
+                    <a:stretch>
+                      <a:fillRect/>
+                    </a:stretch>
+                  </pic:blipFill>
+                  <pic:spPr bwMode="auto">
+                    <a:xfrm>
+                      <a:off x="0" y="0"/>
+                      <a:ext cx="4620126" cy="7392202"/>
+                    </a:xfrm>
+                    <a:prstGeom prst="rect">
+                      <a:avLst/>
+                    </a:prstGeom>
+                    <a:noFill/>
+                    <a:ln w="9525">
+                      <a:noFill/>
+                      <a:headEnd/>
+                      <a:tailEnd/>
+                    </a:ln>
+                  </pic:spPr>
+                </pic:pic>
+              </a:graphicData>
+            </a:graphic>
+          </wp:inline>
+        </w:drawing>
+      </w:r>
     </w:p>
-    <w:bookmarkEnd w:id="71"/>
-    <w:bookmarkStart w:id="73" w:name="variables-environnementales"/>
+    <w:bookmarkEnd w:id="88"/>
+    <w:bookmarkStart w:id="92" w:name="variables-environnementales"/>
     <w:p>
       <w:pPr>
         <w:pStyle w:val="Heading2"/>
@@ -17573,18 +16391,18 @@
           <wp:inline>
             <wp:extent cx="4620126" cy="3696101"/>
             <wp:effectExtent b="0" l="0" r="0" t="0"/>
-            <wp:docPr descr="" title="" id="1" name="Picture"/>
+            <wp:docPr descr="" title="" id="90" name="Picture"/>
             <a:graphic>
               <a:graphicData uri="http://schemas.openxmlformats.org/drawingml/2006/picture">
                 <pic:pic>
                   <pic:nvPicPr>
-                    <pic:cNvPr descr="template_dept_files/figure-docx/unnamed-chunk-25-1.png" id="0" name="Picture"/>
+                    <pic:cNvPr descr="template_dept_files/figure-docx/unnamed-chunk-27-1.png" id="91" name="Picture"/>
                     <pic:cNvPicPr>
                       <a:picLocks noChangeArrowheads="1" noChangeAspect="1"/>
                     </pic:cNvPicPr>
                   </pic:nvPicPr>
                   <pic:blipFill>
-                    <a:blip r:embed="rId72"/>
+                    <a:blip r:embed="rId89"/>
                     <a:stretch>
                       <a:fillRect/>
                     </a:stretch>
@@ -17611,8 +16429,8 @@
         </w:drawing>
       </w:r>
     </w:p>
-    <w:bookmarkEnd w:id="73"/>
-    <w:bookmarkStart w:id="75" w:name="métriques-ipr"/>
+    <w:bookmarkEnd w:id="92"/>
+    <w:bookmarkStart w:id="96" w:name="métriques-ipr"/>
     <w:p>
       <w:pPr>
         <w:pStyle w:val="Heading2"/>
@@ -17637,20 +16455,105 @@
       <w:r>
         <w:drawing>
           <wp:inline>
-            <wp:extent cx="4620126" cy="3696101"/>
+            <wp:extent cx="4572000" cy="3981450"/>
             <wp:effectExtent b="0" l="0" r="0" t="0"/>
-            <wp:docPr descr="" title="" id="1" name="Picture"/>
+            <wp:docPr descr="" title="" id="94" name="Picture"/>
             <a:graphic>
               <a:graphicData uri="http://schemas.openxmlformats.org/drawingml/2006/picture">
                 <pic:pic>
                   <pic:nvPicPr>
-                    <pic:cNvPr descr="template_dept_files/figure-docx/unnamed-chunk-27-1.png" id="0" name="Picture"/>
+                    <pic:cNvPr descr="template_dept_files/figure-docx/unnamed-chunk-31-1.png" id="95" name="Picture"/>
                     <pic:cNvPicPr>
                       <a:picLocks noChangeArrowheads="1" noChangeAspect="1"/>
                     </pic:cNvPicPr>
                   </pic:nvPicPr>
                   <pic:blipFill>
-                    <a:blip r:embed="rId74"/>
+                    <a:blip r:embed="rId93"/>
+                    <a:stretch>
+                      <a:fillRect/>
+                    </a:stretch>
+                  </pic:blipFill>
+                  <pic:spPr bwMode="auto">
+                    <a:xfrm>
+                      <a:off x="0" y="0"/>
+                      <a:ext cx="4572000" cy="3981450"/>
+                    </a:xfrm>
+                    <a:prstGeom prst="rect">
+                      <a:avLst/>
+                    </a:prstGeom>
+                    <a:noFill/>
+                    <a:ln w="9525">
+                      <a:noFill/>
+                      <a:headEnd/>
+                      <a:tailEnd/>
+                    </a:ln>
+                  </pic:spPr>
+                </pic:pic>
+              </a:graphicData>
+            </a:graphic>
+          </wp:inline>
+        </w:drawing>
+      </w:r>
+    </w:p>
+    <w:bookmarkEnd w:id="96"/>
+    <w:bookmarkEnd w:id="97"/>
+    <w:bookmarkStart w:id="105" w:name="a-léchelle-de-la-station"/>
+    <w:p>
+      <w:pPr>
+        <w:pStyle w:val="Heading1"/>
+      </w:pPr>
+      <w:r>
+        <w:rPr>
+          <w:rStyle w:val="SectionNumber"/>
+        </w:rPr>
+        <w:t xml:space="preserve">4</w:t>
+      </w:r>
+      <w:r>
+        <w:tab/>
+      </w:r>
+      <w:r>
+        <w:t xml:space="preserve">A l’échelle de la station</w:t>
+      </w:r>
+    </w:p>
+    <w:bookmarkStart w:id="104" w:name="probabilité-de-présence-des-espèces"/>
+    <w:p>
+      <w:pPr>
+        <w:pStyle w:val="Heading2"/>
+      </w:pPr>
+      <w:r>
+        <w:rPr>
+          <w:rStyle w:val="SectionNumber"/>
+        </w:rPr>
+        <w:t xml:space="preserve">4.1</w:t>
+      </w:r>
+      <w:r>
+        <w:tab/>
+      </w:r>
+      <w:r>
+        <w:t xml:space="preserve">Probabilité de présence des espèces</w:t>
+      </w:r>
+    </w:p>
+    <w:p>
+      <w:pPr>
+        <w:pStyle w:val="FirstParagraph"/>
+      </w:pPr>
+      <w:r>
+        <w:drawing>
+          <wp:inline>
+            <wp:extent cx="4620126" cy="3696101"/>
+            <wp:effectExtent b="0" l="0" r="0" t="0"/>
+            <wp:docPr descr="" title="" id="99" name="Picture"/>
+            <a:graphic>
+              <a:graphicData uri="http://schemas.openxmlformats.org/drawingml/2006/picture">
+                <pic:pic>
+                  <pic:nvPicPr>
+                    <pic:cNvPr descr="template_dept_files/figure-docx/unnamed-chunk-34-1.png" id="100" name="Picture"/>
+                    <pic:cNvPicPr>
+                      <a:picLocks noChangeArrowheads="1" noChangeAspect="1"/>
+                    </pic:cNvPicPr>
+                  </pic:nvPicPr>
+                  <pic:blipFill>
+                    <a:blip r:embed="rId98"/>
                     <a:stretch>
                       <a:fillRect/>
                     </a:stretch>
@@ -17677,8 +16580,55 @@
         </w:drawing>
       </w:r>
     </w:p>
-    <w:bookmarkEnd w:id="75"/>
-    <w:bookmarkEnd w:id="76"/>
+    <w:p>
+      <w:pPr>
+        <w:pStyle w:val="BodyText"/>
+      </w:pPr>
+      <w:r>
+        <w:drawing>
+          <wp:inline>
+            <wp:extent cx="4620126" cy="3696101"/>
+            <wp:effectExtent b="0" l="0" r="0" t="0"/>
+            <wp:docPr descr="" title="" id="102" name="Picture"/>
+            <a:graphic>
+              <a:graphicData uri="http://schemas.openxmlformats.org/drawingml/2006/picture">
+                <pic:pic>
+                  <pic:nvPicPr>
+                    <pic:cNvPr descr="template_dept_files/figure-docx/unnamed-chunk-35-1.png" id="103" name="Picture"/>
+                    <pic:cNvPicPr>
+                      <a:picLocks noChangeArrowheads="1" noChangeAspect="1"/>
+                    </pic:cNvPicPr>
+                  </pic:nvPicPr>
+                  <pic:blipFill>
+                    <a:blip r:embed="rId101"/>
+                    <a:stretch>
+                      <a:fillRect/>
+                    </a:stretch>
+                  </pic:blipFill>
+                  <pic:spPr bwMode="auto">
+                    <a:xfrm>
+                      <a:off x="0" y="0"/>
+                      <a:ext cx="4620126" cy="3696101"/>
+                    </a:xfrm>
+                    <a:prstGeom prst="rect">
+                      <a:avLst/>
+                    </a:prstGeom>
+                    <a:noFill/>
+                    <a:ln w="9525">
+                      <a:noFill/>
+                      <a:headEnd/>
+                      <a:tailEnd/>
+                    </a:ln>
+                  </pic:spPr>
+                </pic:pic>
+              </a:graphicData>
+            </a:graphic>
+          </wp:inline>
+        </w:drawing>
+      </w:r>
+    </w:p>
+    <w:bookmarkEnd w:id="104"/>
+    <w:bookmarkEnd w:id="105"/>
     <w:sectPr/>
   </w:body>
 </w:document>
@@ -17710,7 +16660,7 @@
 <file path=word/numbering.xml><?xml version="1.0" encoding="utf-8"?>
 <w:numbering xmlns:w="http://schemas.openxmlformats.org/wordprocessingml/2006/main">
   <w:abstractNum w:abstractNumId="990">
-    <w:nsid w:val="2c1ae401"/>
+    <w:nsid w:val="A990"/>
     <w:multiLevelType w:val="multilevel"/>
     <w:lvl w:ilvl="0">
       <w:numFmt w:val="bullet"/>
@@ -17786,7 +16736,7 @@
     </w:lvl>
   </w:abstractNum>
   <w:abstractNum w:abstractNumId="991">
-    <w:nsid w:val="ea454b4c"/>
+    <w:nsid w:val="A991"/>
     <w:multiLevelType w:val="multilevel"/>
     <w:lvl w:ilvl="0">
       <w:numFmt w:val="bullet"/>
@@ -17875,10 +16825,10 @@
   <w:docDefaults>
     <w:rPrDefault>
       <w:rPr>
-        <w:rFonts w:asciiTheme="minorHAnsi" w:eastAsiaTheme="minorHAnsi" w:hAnsiTheme="minorHAnsi" w:cstheme="minorBidi"/>
+        <w:rFonts w:asciiTheme="minorHAnsi" w:cstheme="minorBidi" w:eastAsiaTheme="minorHAnsi" w:hAnsiTheme="minorHAnsi"/>
         <w:sz w:val="24"/>
         <w:szCs w:val="24"/>
-        <w:lang w:val="en-US" w:eastAsia="en-US" w:bidi="ar-SA"/>
+        <w:lang w:bidi="ar-SA" w:eastAsia="en-US" w:val="en-US"/>
       </w:rPr>
     </w:rPrDefault>
     <w:pPrDefault>
@@ -17887,35 +16837,35 @@
       </w:pPr>
     </w:pPrDefault>
   </w:docDefaults>
-  <w:latentStyles w:defLockedState="0" w:defUIPriority="0" w:defSemiHidden="0" w:defUnhideWhenUsed="0" w:defQFormat="0" w:count="276"/>
-  <w:style w:type="paragraph" w:default="1" w:styleId="Normal">
+  <w:latentStyles w:count="276" w:defLockedState="0" w:defQFormat="0" w:defSemiHidden="0" w:defUIPriority="0" w:defUnhideWhenUsed="0"/>
+  <w:style w:default="1" w:styleId="Normal" w:type="paragraph">
     <w:name w:val="Normal"/>
     <w:qFormat/>
   </w:style>
-  <w:style w:type="paragraph" w:styleId="BodyText">
+  <w:style w:styleId="BodyText" w:type="paragraph">
     <w:name w:val="Body Text"/>
     <w:basedOn w:val="Normal"/>
     <w:link w:val="BodyTextChar"/>
     <w:pPr>
-      <w:spacing w:before="180" w:after="180"/>
+      <w:spacing w:after="180" w:before="180"/>
     </w:pPr>
     <w:qFormat/>
   </w:style>
-  <w:style w:type="paragraph" w:customStyle="1" w:styleId="FirstParagraph">
+  <w:style w:customStyle="1" w:styleId="FirstParagraph" w:type="paragraph">
     <w:name w:val="First Paragraph"/>
     <w:basedOn w:val="BodyText"/>
     <w:next w:val="BodyText"/>
     <w:qFormat/>
   </w:style>
-  <w:style w:type="paragraph" w:customStyle="1" w:styleId="Compact">
+  <w:style w:customStyle="1" w:styleId="Compact" w:type="paragraph">
     <w:name w:val="Compact"/>
     <w:basedOn w:val="BodyText"/>
     <w:qFormat/>
     <w:pPr>
-      <w:spacing w:before="36" w:after="36"/>
+      <w:spacing w:after="36" w:before="36"/>
     </w:pPr>
   </w:style>
-  <w:style w:type="paragraph" w:styleId="Title">
+  <w:style w:styleId="Title" w:type="paragraph">
     <w:name w:val="Title"/>
     <w:basedOn w:val="Normal"/>
     <w:next w:val="BodyText"/>
@@ -17923,19 +16873,19 @@
     <w:pPr>
       <w:keepNext/>
       <w:keepLines/>
-      <w:spacing w:before="480" w:after="240"/>
+      <w:spacing w:after="240" w:before="480"/>
       <w:jc w:val="center"/>
     </w:pPr>
     <w:rPr>
-      <w:rFonts w:asciiTheme="majorHAnsi" w:eastAsiaTheme="majorEastAsia" w:hAnsiTheme="majorHAnsi" w:cstheme="majorBidi"/>
+      <w:rFonts w:asciiTheme="majorHAnsi" w:cstheme="majorBidi" w:eastAsiaTheme="majorEastAsia" w:hAnsiTheme="majorHAnsi"/>
       <w:b/>
       <w:bCs/>
-      <w:color w:val="345A8A" w:themeColor="accent1" w:themeShade="B5"/>
+      <w:color w:themeColor="accent1" w:themeShade="B5" w:val="345A8A"/>
       <w:sz w:val="36"/>
       <w:szCs w:val="36"/>
     </w:rPr>
   </w:style>
-  <w:style w:type="paragraph" w:styleId="Subtitle">
+  <w:style w:styleId="Subtitle" w:type="paragraph">
     <w:name w:val="Subtitle"/>
     <w:basedOn w:val="Title"/>
     <w:next w:val="BodyText"/>
@@ -17943,7 +16893,7 @@
     <w:pPr>
       <w:keepNext/>
       <w:keepLines/>
-      <w:spacing w:before="240" w:after="240"/>
+      <w:spacing w:after="240" w:before="240"/>
       <w:jc w:val="center"/>
     </w:pPr>
     <w:rPr>
@@ -17951,7 +16901,7 @@
       <w:szCs w:val="30"/>
     </w:rPr>
   </w:style>
-  <w:style w:type="paragraph" w:customStyle="1" w:styleId="Author">
+  <w:style w:customStyle="1" w:styleId="Author" w:type="paragraph">
     <w:name w:val="Author"/>
     <w:next w:val="BodyText"/>
     <w:qFormat/>
@@ -17961,7 +16911,7 @@
       <w:jc w:val="center"/>
     </w:pPr>
   </w:style>
-  <w:style w:type="paragraph" w:styleId="Date">
+  <w:style w:styleId="Date" w:type="paragraph">
     <w:name w:val="Date"/>
     <w:next w:val="BodyText"/>
     <w:qFormat/>
@@ -17971,7 +16921,7 @@
       <w:jc w:val="center"/>
     </w:pPr>
   </w:style>
-  <w:style w:type="paragraph" w:customStyle="1" w:styleId="Abstract">
+  <w:style w:customStyle="1" w:styleId="Abstract" w:type="paragraph">
     <w:name w:val="Abstract"/>
     <w:basedOn w:val="Normal"/>
     <w:next w:val="BodyText"/>
@@ -17979,14 +16929,14 @@
     <w:pPr>
       <w:keepNext/>
       <w:keepLines/>
-      <w:spacing w:before="300" w:after="300"/>
+      <w:spacing w:after="300" w:before="300"/>
     </w:pPr>
     <w:rPr>
       <w:sz w:val="20"/>
       <w:szCs w:val="20"/>
     </w:rPr>
   </w:style>
-  <w:style w:type="paragraph" w:styleId="Bibliography">
+  <w:style w:styleId="Bibliography" w:type="paragraph">
     <w:name w:val="Bibliography"/>
     <w:basedOn w:val="Normal"/>
     <w:next w:val="Bibliography"/>
@@ -17994,7 +16944,7 @@
     <w:pPr/>
     <w:rPr/>
   </w:style>
-  <w:style w:type="paragraph" w:styleId="Heading1">
+  <w:style w:styleId="Heading1" w:type="paragraph">
     <w:name w:val="Heading 1"/>
     <w:basedOn w:val="Normal"/>
     <w:next w:val="BodyText"/>
@@ -18003,19 +16953,19 @@
     <w:pPr>
       <w:keepNext/>
       <w:keepLines/>
-      <w:spacing w:before="480" w:after="0"/>
+      <w:spacing w:after="0" w:before="480"/>
       <w:outlineLvl w:val="0"/>
     </w:pPr>
     <w:rPr>
-      <w:rFonts w:asciiTheme="majorHAnsi" w:eastAsiaTheme="majorEastAsia" w:hAnsiTheme="majorHAnsi" w:cstheme="majorBidi"/>
+      <w:rFonts w:asciiTheme="majorHAnsi" w:cstheme="majorBidi" w:eastAsiaTheme="majorEastAsia" w:hAnsiTheme="majorHAnsi"/>
       <w:b/>
       <w:bCs/>
-      <w:color w:val="4F81BD" w:themeColor="accent1"/>
+      <w:color w:themeColor="accent1" w:val="4F81BD"/>
       <w:sz w:val="32"/>
       <w:szCs w:val="32"/>
     </w:rPr>
   </w:style>
-  <w:style w:type="paragraph" w:styleId="Heading2">
+  <w:style w:styleId="Heading2" w:type="paragraph">
     <w:name w:val="Heading 2"/>
     <w:basedOn w:val="Normal"/>
     <w:next w:val="BodyText"/>
@@ -18025,19 +16975,19 @@
     <w:pPr>
       <w:keepNext/>
       <w:keepLines/>
-      <w:spacing w:before="200" w:after="0"/>
+      <w:spacing w:after="0" w:before="200"/>
       <w:outlineLvl w:val="1"/>
     </w:pPr>
     <w:rPr>
-      <w:rFonts w:asciiTheme="majorHAnsi" w:eastAsiaTheme="majorEastAsia" w:hAnsiTheme="majorHAnsi" w:cstheme="majorBidi"/>
+      <w:rFonts w:asciiTheme="majorHAnsi" w:cstheme="majorBidi" w:eastAsiaTheme="majorEastAsia" w:hAnsiTheme="majorHAnsi"/>
       <w:b/>
       <w:bCs/>
-      <w:color w:val="4F81BD" w:themeColor="accent1"/>
+      <w:color w:themeColor="accent1" w:val="4F81BD"/>
       <w:sz w:val="28"/>
       <w:szCs w:val="28"/>
     </w:rPr>
   </w:style>
-  <w:style w:type="paragraph" w:styleId="Heading3">
+  <w:style w:styleId="Heading3" w:type="paragraph">
     <w:name w:val="Heading 3"/>
     <w:basedOn w:val="Normal"/>
     <w:next w:val="BodyText"/>
@@ -18047,19 +16997,19 @@
     <w:pPr>
       <w:keepNext/>
       <w:keepLines/>
-      <w:spacing w:before="200" w:after="0"/>
+      <w:spacing w:after="0" w:before="200"/>
       <w:outlineLvl w:val="2"/>
     </w:pPr>
     <w:rPr>
-      <w:rFonts w:asciiTheme="majorHAnsi" w:eastAsiaTheme="majorEastAsia" w:hAnsiTheme="majorHAnsi" w:cstheme="majorBidi"/>
+      <w:rFonts w:asciiTheme="majorHAnsi" w:cstheme="majorBidi" w:eastAsiaTheme="majorEastAsia" w:hAnsiTheme="majorHAnsi"/>
       <w:b/>
       <w:bCs/>
-      <w:color w:val="4F81BD" w:themeColor="accent1"/>
+      <w:color w:themeColor="accent1" w:val="4F81BD"/>
       <w:sz w:val="24"/>
       <w:szCs w:val="24"/>
     </w:rPr>
   </w:style>
-  <w:style w:type="paragraph" w:styleId="Heading4">
+  <w:style w:styleId="Heading4" w:type="paragraph">
     <w:name w:val="Heading 4"/>
     <w:basedOn w:val="Normal"/>
     <w:next w:val="BodyText"/>
@@ -18069,19 +17019,19 @@
     <w:pPr>
       <w:keepNext/>
       <w:keepLines/>
-      <w:spacing w:before="200" w:after="0"/>
+      <w:spacing w:after="0" w:before="200"/>
       <w:outlineLvl w:val="3"/>
     </w:pPr>
     <w:rPr>
-      <w:rFonts w:asciiTheme="majorHAnsi" w:eastAsiaTheme="majorEastAsia" w:hAnsiTheme="majorHAnsi" w:cstheme="majorBidi"/>
+      <w:rFonts w:asciiTheme="majorHAnsi" w:cstheme="majorBidi" w:eastAsiaTheme="majorEastAsia" w:hAnsiTheme="majorHAnsi"/>
       <w:i/>
       <w:bCs/>
-      <w:color w:val="4F81BD" w:themeColor="accent1"/>
+      <w:color w:themeColor="accent1" w:val="4F81BD"/>
       <w:sz w:val="24"/>
       <w:szCs w:val="24"/>
     </w:rPr>
   </w:style>
-  <w:style w:type="paragraph" w:styleId="Heading5">
+  <w:style w:styleId="Heading5" w:type="paragraph">
     <w:name w:val="Heading 5"/>
     <w:basedOn w:val="Normal"/>
     <w:next w:val="BodyText"/>
@@ -18091,18 +17041,18 @@
     <w:pPr>
       <w:keepNext/>
       <w:keepLines/>
-      <w:spacing w:before="200" w:after="0"/>
+      <w:spacing w:after="0" w:before="200"/>
       <w:outlineLvl w:val="4"/>
     </w:pPr>
     <w:rPr>
-      <w:rFonts w:asciiTheme="majorHAnsi" w:eastAsiaTheme="majorEastAsia" w:hAnsiTheme="majorHAnsi" w:cstheme="majorBidi"/>
+      <w:rFonts w:asciiTheme="majorHAnsi" w:cstheme="majorBidi" w:eastAsiaTheme="majorEastAsia" w:hAnsiTheme="majorHAnsi"/>
       <w:iCs/>
-      <w:color w:val="4F81BD" w:themeColor="accent1"/>
+      <w:color w:themeColor="accent1" w:val="4F81BD"/>
       <w:sz w:val="24"/>
       <w:szCs w:val="24"/>
     </w:rPr>
   </w:style>
-  <w:style w:type="paragraph" w:styleId="Heading6">
+  <w:style w:styleId="Heading6" w:type="paragraph">
     <w:name w:val="Heading 6"/>
     <w:basedOn w:val="Normal"/>
     <w:next w:val="BodyText"/>
@@ -18112,17 +17062,17 @@
     <w:pPr>
       <w:keepNext/>
       <w:keepLines/>
-      <w:spacing w:before="200" w:after="0"/>
+      <w:spacing w:after="0" w:before="200"/>
       <w:outlineLvl w:val="5"/>
     </w:pPr>
     <w:rPr>
-      <w:rFonts w:asciiTheme="majorHAnsi" w:eastAsiaTheme="majorEastAsia" w:hAnsiTheme="majorHAnsi" w:cstheme="majorBidi"/>
-      <w:color w:val="4F81BD" w:themeColor="accent1"/>
+      <w:rFonts w:asciiTheme="majorHAnsi" w:cstheme="majorBidi" w:eastAsiaTheme="majorEastAsia" w:hAnsiTheme="majorHAnsi"/>
+      <w:color w:themeColor="accent1" w:val="4F81BD"/>
       <w:sz w:val="24"/>
       <w:szCs w:val="24"/>
     </w:rPr>
   </w:style>
-  <w:style w:type="paragraph" w:styleId="Heading7">
+  <w:style w:styleId="Heading7" w:type="paragraph">
     <w:name w:val="Heading 7"/>
     <w:basedOn w:val="Normal"/>
     <w:next w:val="BodyText"/>
@@ -18132,17 +17082,17 @@
     <w:pPr>
       <w:keepNext/>
       <w:keepLines/>
-      <w:spacing w:before="200" w:after="0"/>
+      <w:spacing w:after="0" w:before="200"/>
       <w:outlineLvl w:val="6"/>
     </w:pPr>
     <w:rPr>
-      <w:rFonts w:asciiTheme="majorHAnsi" w:eastAsiaTheme="majorEastAsia" w:hAnsiTheme="majorHAnsi" w:cstheme="majorBidi"/>
-      <w:color w:val="4F81BD" w:themeColor="accent1"/>
+      <w:rFonts w:asciiTheme="majorHAnsi" w:cstheme="majorBidi" w:eastAsiaTheme="majorEastAsia" w:hAnsiTheme="majorHAnsi"/>
+      <w:color w:themeColor="accent1" w:val="4F81BD"/>
       <w:sz w:val="24"/>
       <w:szCs w:val="24"/>
     </w:rPr>
   </w:style>
-  <w:style w:type="paragraph" w:styleId="Heading8">
+  <w:style w:styleId="Heading8" w:type="paragraph">
     <w:name w:val="Heading 8"/>
     <w:basedOn w:val="Normal"/>
     <w:next w:val="BodyText"/>
@@ -18152,17 +17102,17 @@
     <w:pPr>
       <w:keepNext/>
       <w:keepLines/>
-      <w:spacing w:before="200" w:after="0"/>
+      <w:spacing w:after="0" w:before="200"/>
       <w:outlineLvl w:val="7"/>
     </w:pPr>
     <w:rPr>
-      <w:rFonts w:asciiTheme="majorHAnsi" w:eastAsiaTheme="majorEastAsia" w:hAnsiTheme="majorHAnsi" w:cstheme="majorBidi"/>
-      <w:color w:val="4F81BD" w:themeColor="accent1"/>
+      <w:rFonts w:asciiTheme="majorHAnsi" w:cstheme="majorBidi" w:eastAsiaTheme="majorEastAsia" w:hAnsiTheme="majorHAnsi"/>
+      <w:color w:themeColor="accent1" w:val="4F81BD"/>
       <w:sz w:val="24"/>
       <w:szCs w:val="24"/>
     </w:rPr>
   </w:style>
-  <w:style w:type="paragraph" w:styleId="Heading9">
+  <w:style w:styleId="Heading9" w:type="paragraph">
     <w:name w:val="Heading 9"/>
     <w:basedOn w:val="Normal"/>
     <w:next w:val="BodyText"/>
@@ -18172,17 +17122,17 @@
     <w:pPr>
       <w:keepNext/>
       <w:keepLines/>
-      <w:spacing w:before="200" w:after="0"/>
+      <w:spacing w:after="0" w:before="200"/>
       <w:outlineLvl w:val="8"/>
     </w:pPr>
     <w:rPr>
-      <w:rFonts w:asciiTheme="majorHAnsi" w:eastAsiaTheme="majorEastAsia" w:hAnsiTheme="majorHAnsi" w:cstheme="majorBidi"/>
-      <w:color w:val="4F81BD" w:themeColor="accent1"/>
+      <w:rFonts w:asciiTheme="majorHAnsi" w:cstheme="majorBidi" w:eastAsiaTheme="majorEastAsia" w:hAnsiTheme="majorHAnsi"/>
+      <w:color w:themeColor="accent1" w:val="4F81BD"/>
       <w:sz w:val="24"/>
       <w:szCs w:val="24"/>
     </w:rPr>
   </w:style>
-  <w:style w:type="paragraph" w:styleId="BlockText">
+  <w:style w:styleId="BlockText" w:type="paragraph">
     <w:name w:val="Block Text"/>
     <w:basedOn w:val="BodyText"/>
     <w:next w:val="BodyText"/>
@@ -18190,11 +17140,11 @@
     <w:unhideWhenUsed/>
     <w:qFormat/>
     <w:pPr>
-      <w:spacing w:before="100" w:after="100"/>
+      <w:spacing w:after="100" w:before="100"/>
       <w:ind w:firstLine="0" w:left="480" w:right="480"/>
     </w:pPr>
   </w:style>
-  <w:style w:type="paragraph" w:styleId="FootnoteText">
+  <w:style w:styleId="FootnoteText" w:type="paragraph">
     <w:name w:val="Footnote Text"/>
     <w:basedOn w:val="Normal"/>
     <w:next w:val="FootnoteText"/>
@@ -18202,30 +17152,30 @@
     <w:unhideWhenUsed/>
     <w:qFormat/>
   </w:style>
-  <w:style w:type="character" w:default="1" w:styleId="DefaultParagraphFont">
+  <w:style w:default="1" w:styleId="DefaultParagraphFont" w:type="character">
     <w:name w:val="Default Paragraph Font"/>
     <w:semiHidden/>
     <w:unhideWhenUsed/>
   </w:style>
-  <w:style w:type="table" w:default="1" w:styleId="Table">
+  <w:style w:default="1" w:styleId="Table" w:type="table">
     <w:name w:val="Table"/>
     <w:basedOn w:val="TableNormal"/>
     <w:semiHidden/>
     <w:unhideWhenUsed/>
     <w:qFormat/>
     <w:tblPr>
-      <w:tblInd w:w="0" w:type="dxa"/>
+      <w:tblInd w:type="dxa" w:w="0"/>
       <w:tblCellMar>
-        <w:top w:w="0" w:type="dxa"/>
-        <w:left w:w="108" w:type="dxa"/>
-        <w:bottom w:w="0" w:type="dxa"/>
-        <w:right w:w="108" w:type="dxa"/>
+        <w:top w:type="dxa" w:w="0"/>
+        <w:left w:type="dxa" w:w="108"/>
+        <w:bottom w:type="dxa" w:w="0"/>
+        <w:right w:type="dxa" w:w="108"/>
       </w:tblCellMar>
     </w:tblPr>
     <w:tblStylePr w:type="firstRow">
       <w:tblPr>
         <w:jc w:val="left"/>
-        <w:tblInd w:w="0" w:type="dxa"/>
+        <w:tblInd w:type="dxa" w:w="0"/>
       </w:tblPr>
       <w:trPr>
         <w:jc w:val="left"/>
@@ -18238,7 +17188,7 @@
       </w:tcPr>
     </w:tblStylePr>
   </w:style>
-  <w:style w:type="paragraph" w:customStyle="1" w:styleId="DefinitionTerm">
+  <w:style w:customStyle="1" w:styleId="DefinitionTerm" w:type="paragraph">
     <w:name w:val="Definition Term"/>
     <w:basedOn w:val="Normal"/>
     <w:next w:val="Definition"/>
@@ -18251,49 +17201,49 @@
       <w:b/>
     </w:rPr>
   </w:style>
-  <w:style w:type="paragraph" w:customStyle="1" w:styleId="Definition">
+  <w:style w:customStyle="1" w:styleId="Definition" w:type="paragraph">
     <w:name w:val="Definition"/>
     <w:basedOn w:val="Normal"/>
   </w:style>
-  <w:style w:type="paragraph" w:styleId="Caption">
+  <w:style w:styleId="Caption" w:type="paragraph">
     <w:name w:val="Caption"/>
     <w:basedOn w:val="Normal"/>
     <w:link w:val="BodyTextChar"/>
     <w:pPr>
-      <w:spacing w:before="0" w:after="120"/>
+      <w:spacing w:after="120" w:before="0"/>
     </w:pPr>
     <w:rPr>
       <w:i/>
     </w:rPr>
   </w:style>
-  <w:style w:type="paragraph" w:customStyle="1" w:styleId="TableCaption">
+  <w:style w:customStyle="1" w:styleId="TableCaption" w:type="paragraph">
     <w:name w:val="Table Caption"/>
     <w:basedOn w:val="Caption"/>
     <w:pPr>
       <w:keepNext/>
     </w:pPr>
   </w:style>
-  <w:style w:type="paragraph" w:customStyle="1" w:styleId="ImageCaption">
+  <w:style w:customStyle="1" w:styleId="ImageCaption" w:type="paragraph">
     <w:name w:val="Image Caption"/>
     <w:basedOn w:val="Caption"/>
   </w:style>
-  <w:style w:type="paragraph" w:customStyle="1" w:styleId="Figure">
+  <w:style w:customStyle="1" w:styleId="Figure" w:type="paragraph">
     <w:name w:val="Figure"/>
     <w:basedOn w:val="Normal"/>
   </w:style>
-  <w:style w:type="paragraph" w:customStyle="1" w:styleId="CaptionedFigure">
+  <w:style w:customStyle="1" w:styleId="CaptionedFigure" w:type="paragraph">
     <w:name w:val="Captioned Figure"/>
     <w:basedOn w:val="Figure"/>
     <w:pPr>
       <w:keepNext/>
     </w:pPr>
   </w:style>
-  <w:style w:type="character" w:customStyle="1" w:styleId="BodyTextChar">
+  <w:style w:customStyle="1" w:styleId="BodyTextChar" w:type="character">
     <w:name w:val="Body Text Char"/>
     <w:basedOn w:val="DefaultParagraphFont"/>
     <w:link w:val="BodyText"/>
   </w:style>
-  <w:style w:type="character" w:customStyle="1" w:styleId="VerbatimChar">
+  <w:style w:customStyle="1" w:styleId="VerbatimChar" w:type="character">
     <w:name w:val="Verbatim Char"/>
     <w:basedOn w:val="BodyTextChar"/>
     <w:rPr>
@@ -18301,25 +17251,25 @@
       <w:sz w:val="22"/>
     </w:rPr>
   </w:style>
-  <w:style w:type="character" w:customStyle="1" w:styleId="SectionNumber">
+  <w:style w:customStyle="1" w:styleId="SectionNumber" w:type="character">
     <w:name w:val="Section Number"/>
     <w:basedOn w:val="BodyTextChar"/>
   </w:style>
-  <w:style w:type="character" w:styleId="FootnoteReference">
+  <w:style w:styleId="FootnoteReference" w:type="character">
     <w:name w:val="Footnote Reference"/>
     <w:basedOn w:val="BodyTextChar"/>
     <w:rPr>
       <w:vertAlign w:val="superscript"/>
     </w:rPr>
   </w:style>
-  <w:style w:type="character" w:styleId="Hyperlink">
+  <w:style w:styleId="Hyperlink" w:type="character">
     <w:name w:val="Hyperlink"/>
     <w:basedOn w:val="BodyTextChar"/>
     <w:rPr>
-      <w:color w:val="4F81BD" w:themeColor="accent1"/>
+      <w:color w:themeColor="accent1" w:val="4F81BD"/>
     </w:rPr>
   </w:style>
-  <w:style w:type="paragraph" w:styleId="TOCHeading">
+  <w:style w:styleId="TOCHeading" w:type="paragraph">
     <w:name w:val="TOC Heading"/>
     <w:basedOn w:val="Heading1"/>
     <w:next w:val="BodyText"/>
@@ -18331,10 +17281,10 @@
       <w:outlineLvl w:val="9"/>
     </w:pPr>
     <w:rPr>
-      <w:rFonts w:asciiTheme="majorHAnsi" w:eastAsiaTheme="majorEastAsia" w:hAnsiTheme="majorHAnsi" w:cstheme="majorBidi"/>
+      <w:rFonts w:asciiTheme="majorHAnsi" w:cstheme="majorBidi" w:eastAsiaTheme="majorEastAsia" w:hAnsiTheme="majorHAnsi"/>
       <w:b w:val="0"/>
       <w:bCs w:val="0"/>
-      <w:color w:val="365F91" w:themeColor="accent1" w:themeShade="BF"/>
+      <w:color w:themeColor="accent1" w:themeShade="BF" w:val="365F91"/>
     </w:rPr>
   </w:style>
   <w:style w:type="paragraph" w:customStyle="1" w:styleId="SourceCode">

--- a/template_dept.docx
+++ b/template_dept.docx
@@ -174,7 +174,7 @@
               <a:graphicData uri="http://schemas.openxmlformats.org/drawingml/2006/picture">
                 <pic:pic>
                   <pic:nvPicPr>
-                    <pic:cNvPr descr="template_dept_files/figure-docx/unnamed-chunk-6-1.png" id="22" name="Picture"/>
+                    <pic:cNvPr descr="template_dept_files/figure-docx/unnamed-chunk-5-1.png" id="22" name="Picture"/>
                     <pic:cNvPicPr>
                       <a:picLocks noChangeArrowheads="1" noChangeAspect="1"/>
                     </pic:cNvPicPr>
@@ -15227,7 +15227,7 @@
               <a:graphicData uri="http://schemas.openxmlformats.org/drawingml/2006/picture">
                 <pic:pic>
                   <pic:nvPicPr>
-                    <pic:cNvPr descr="template_dept_files/figure-docx/unnamed-chunk-9-1.png" id="27" name="Picture"/>
+                    <pic:cNvPr descr="template_dept_files/figure-docx/unnamed-chunk-8-1.png" id="27" name="Picture"/>
                     <pic:cNvPicPr>
                       <a:picLocks noChangeArrowheads="1" noChangeAspect="1"/>
                     </pic:cNvPicPr>
@@ -15495,7 +15495,7 @@
               <a:graphicData uri="http://schemas.openxmlformats.org/drawingml/2006/picture">
                 <pic:pic>
                   <pic:nvPicPr>
-                    <pic:cNvPr descr="template_dept_files/figure-docx/unnamed-chunk-16-1.png" id="33" name="Picture"/>
+                    <pic:cNvPr descr="template_dept_files/figure-docx/unnamed-chunk-15-1.png" id="33" name="Picture"/>
                     <pic:cNvPicPr>
                       <a:picLocks noChangeArrowheads="1" noChangeAspect="1"/>
                     </pic:cNvPicPr>
@@ -15542,7 +15542,7 @@
               <a:graphicData uri="http://schemas.openxmlformats.org/drawingml/2006/picture">
                 <pic:pic>
                   <pic:nvPicPr>
-                    <pic:cNvPr descr="template_dept_files/figure-docx/unnamed-chunk-17-1.png" id="36" name="Picture"/>
+                    <pic:cNvPr descr="template_dept_files/figure-docx/unnamed-chunk-16-1.png" id="36" name="Picture"/>
                     <pic:cNvPicPr>
                       <a:picLocks noChangeArrowheads="1" noChangeAspect="1"/>
                     </pic:cNvPicPr>
@@ -15597,7 +15597,7 @@
               <a:graphicData uri="http://schemas.openxmlformats.org/drawingml/2006/picture">
                 <pic:pic>
                   <pic:nvPicPr>
-                    <pic:cNvPr descr="template_dept_files/figure-docx/unnamed-chunk-18-1.png" id="39" name="Picture"/>
+                    <pic:cNvPr descr="template_dept_files/figure-docx/unnamed-chunk-17-1.png" id="39" name="Picture"/>
                     <pic:cNvPicPr>
                       <a:picLocks noChangeArrowheads="1" noChangeAspect="1"/>
                     </pic:cNvPicPr>
@@ -15663,7 +15663,7 @@
               <a:graphicData uri="http://schemas.openxmlformats.org/drawingml/2006/picture">
                 <pic:pic>
                   <pic:nvPicPr>
-                    <pic:cNvPr descr="template_dept_files/figure-docx/unnamed-chunk-19-1.png" id="43" name="Picture"/>
+                    <pic:cNvPr descr="template_dept_files/figure-docx/unnamed-chunk-18-1.png" id="43" name="Picture"/>
                     <pic:cNvPicPr>
                       <a:picLocks noChangeArrowheads="1" noChangeAspect="1"/>
                     </pic:cNvPicPr>
@@ -15729,7 +15729,7 @@
               <a:graphicData uri="http://schemas.openxmlformats.org/drawingml/2006/picture">
                 <pic:pic>
                   <pic:nvPicPr>
-                    <pic:cNvPr descr="template_dept_files/figure-docx/unnamed-chunk-20-1.png" id="47" name="Picture"/>
+                    <pic:cNvPr descr="template_dept_files/figure-docx/unnamed-chunk-19-1.png" id="47" name="Picture"/>
                     <pic:cNvPicPr>
                       <a:picLocks noChangeArrowheads="1" noChangeAspect="1"/>
                     </pic:cNvPicPr>
@@ -15765,7 +15765,7 @@
     <w:bookmarkEnd w:id="48"/>
     <w:bookmarkEnd w:id="49"/>
     <w:bookmarkEnd w:id="50"/>
-    <w:bookmarkStart w:id="97" w:name="a-léchelle-du-département"/>
+    <w:bookmarkStart w:id="103" w:name="a-léchelle-du-département"/>
     <w:p>
       <w:pPr>
         <w:pStyle w:val="Heading1"/>
@@ -15783,7 +15783,7 @@
         <w:t xml:space="preserve">A l’échelle du département</w:t>
       </w:r>
     </w:p>
-    <w:bookmarkStart w:id="57" w:name="les-espèces-par-département"/>
+    <w:bookmarkStart w:id="54" w:name="les-espèces-par-département"/>
     <w:p>
       <w:pPr>
         <w:pStyle w:val="Heading2"/>
@@ -15831,7 +15831,7 @@
               <a:graphicData uri="http://schemas.openxmlformats.org/drawingml/2006/picture">
                 <pic:pic>
                   <pic:nvPicPr>
-                    <pic:cNvPr descr="template_dept_files/figure-docx/unnamed-chunk-21-1.png" id="53" name="Picture"/>
+                    <pic:cNvPr descr="template_dept_files/figure-docx/unnamed-chunk-20-1.png" id="53" name="Picture"/>
                     <pic:cNvPicPr>
                       <a:picLocks noChangeArrowheads="1" noChangeAspect="1"/>
                     </pic:cNvPicPr>
@@ -15864,27 +15864,46 @@
         </w:drawing>
       </w:r>
     </w:p>
+    <w:bookmarkEnd w:id="54"/>
+    <w:bookmarkStart w:id="58" w:name="abondance-numérique"/>
     <w:p>
       <w:pPr>
-        <w:pStyle w:val="BodyText"/>
+        <w:pStyle w:val="Heading2"/>
+      </w:pPr>
+      <w:r>
+        <w:rPr>
+          <w:rStyle w:val="SectionNumber"/>
+        </w:rPr>
+        <w:t xml:space="preserve">3.2</w:t>
+      </w:r>
+      <w:r>
+        <w:tab/>
+      </w:r>
+      <w:r>
+        <w:t xml:space="preserve">Abondance numérique</w:t>
+      </w:r>
+    </w:p>
+    <w:p>
+      <w:pPr>
+        <w:pStyle w:val="FirstParagraph"/>
       </w:pPr>
       <w:r>
         <w:drawing>
           <wp:inline>
             <wp:extent cx="4620126" cy="3696101"/>
             <wp:effectExtent b="0" l="0" r="0" t="0"/>
-            <wp:docPr descr="" title="" id="55" name="Picture"/>
+            <wp:docPr descr="" title="" id="56" name="Picture"/>
             <a:graphic>
               <a:graphicData uri="http://schemas.openxmlformats.org/drawingml/2006/picture">
                 <pic:pic>
                   <pic:nvPicPr>
-                    <pic:cNvPr descr="template_dept_files/figure-docx/unnamed-chunk-22-1.png" id="56" name="Picture"/>
+                    <pic:cNvPr descr="template_dept_files/figure-docx/unnamed-chunk-21-1.png" id="57" name="Picture"/>
                     <pic:cNvPicPr>
                       <a:picLocks noChangeArrowheads="1" noChangeAspect="1"/>
                     </pic:cNvPicPr>
                   </pic:nvPicPr>
                   <pic:blipFill>
-                    <a:blip r:embed="rId54"/>
+                    <a:blip r:embed="rId55"/>
                     <a:stretch>
                       <a:fillRect/>
                     </a:stretch>
@@ -15911,8 +15930,8 @@
         </w:drawing>
       </w:r>
     </w:p>
-    <w:bookmarkEnd w:id="57"/>
-    <w:bookmarkStart w:id="88" w:name="X07306594cb5ccbe7b1bc5854a1dd1f060acbf6a"/>
+    <w:bookmarkEnd w:id="58"/>
+    <w:bookmarkStart w:id="59" w:name="abondance-massique"/>
     <w:p>
       <w:pPr>
         <w:pStyle w:val="Heading2"/>
@@ -15921,13 +15940,98 @@
         <w:rPr>
           <w:rStyle w:val="SectionNumber"/>
         </w:rPr>
-        <w:t xml:space="preserve">3.2</w:t>
+        <w:t xml:space="preserve">3.3</w:t>
       </w:r>
       <w:r>
         <w:tab/>
       </w:r>
       <w:r>
-        <w:t xml:space="preserve">Distribution en taille, pour le département</w:t>
+        <w:t xml:space="preserve">Abondance massique</w:t>
+      </w:r>
+    </w:p>
+    <w:bookmarkEnd w:id="59"/>
+    <w:bookmarkStart w:id="63" w:name="richesse-spécifique"/>
+    <w:p>
+      <w:pPr>
+        <w:pStyle w:val="Heading2"/>
+      </w:pPr>
+      <w:r>
+        <w:rPr>
+          <w:rStyle w:val="SectionNumber"/>
+        </w:rPr>
+        <w:t xml:space="preserve">3.4</w:t>
+      </w:r>
+      <w:r>
+        <w:tab/>
+      </w:r>
+      <w:r>
+        <w:t xml:space="preserve">Richesse spécifique</w:t>
+      </w:r>
+    </w:p>
+    <w:p>
+      <w:pPr>
+        <w:pStyle w:val="FirstParagraph"/>
+      </w:pPr>
+      <w:r>
+        <w:drawing>
+          <wp:inline>
+            <wp:extent cx="4620126" cy="3696101"/>
+            <wp:effectExtent b="0" l="0" r="0" t="0"/>
+            <wp:docPr descr="" title="" id="61" name="Picture"/>
+            <a:graphic>
+              <a:graphicData uri="http://schemas.openxmlformats.org/drawingml/2006/picture">
+                <pic:pic>
+                  <pic:nvPicPr>
+                    <pic:cNvPr descr="template_dept_files/figure-docx/unnamed-chunk-22-1.png" id="62" name="Picture"/>
+                    <pic:cNvPicPr>
+                      <a:picLocks noChangeArrowheads="1" noChangeAspect="1"/>
+                    </pic:cNvPicPr>
+                  </pic:nvPicPr>
+                  <pic:blipFill>
+                    <a:blip r:embed="rId60"/>
+                    <a:stretch>
+                      <a:fillRect/>
+                    </a:stretch>
+                  </pic:blipFill>
+                  <pic:spPr bwMode="auto">
+                    <a:xfrm>
+                      <a:off x="0" y="0"/>
+                      <a:ext cx="4620126" cy="3696101"/>
+                    </a:xfrm>
+                    <a:prstGeom prst="rect">
+                      <a:avLst/>
+                    </a:prstGeom>
+                    <a:noFill/>
+                    <a:ln w="9525">
+                      <a:noFill/>
+                      <a:headEnd/>
+                      <a:tailEnd/>
+                    </a:ln>
+                  </pic:spPr>
+                </pic:pic>
+              </a:graphicData>
+            </a:graphic>
+          </wp:inline>
+        </w:drawing>
+      </w:r>
+    </w:p>
+    <w:bookmarkEnd w:id="63"/>
+    <w:bookmarkStart w:id="94" w:name="X4ca60c954ac412661d411e8f470d4f32b8d2aad"/>
+    <w:p>
+      <w:pPr>
+        <w:pStyle w:val="Heading2"/>
+      </w:pPr>
+      <w:r>
+        <w:rPr>
+          <w:rStyle w:val="SectionNumber"/>
+        </w:rPr>
+        <w:t xml:space="preserve">3.5</w:t>
+      </w:r>
+      <w:r>
+        <w:tab/>
+      </w:r>
+      <w:r>
+        <w:t xml:space="preserve">Distribution en taille pour les principales espèces</w:t>
       </w:r>
     </w:p>
     <w:p>
@@ -15947,96 +16051,12 @@
           <wp:inline>
             <wp:extent cx="4620126" cy="7392202"/>
             <wp:effectExtent b="0" l="0" r="0" t="0"/>
-            <wp:docPr descr="" title="" id="59" name="Picture"/>
-            <a:graphic>
-              <a:graphicData uri="http://schemas.openxmlformats.org/drawingml/2006/picture">
-                <pic:pic>
-                  <pic:nvPicPr>
-                    <pic:cNvPr descr="template_dept_files/figure-docx/unnamed-chunk-24-1.png" id="60" name="Picture"/>
-                    <pic:cNvPicPr>
-                      <a:picLocks noChangeArrowheads="1" noChangeAspect="1"/>
-                    </pic:cNvPicPr>
-                  </pic:nvPicPr>
-                  <pic:blipFill>
-                    <a:blip r:embed="rId58"/>
-                    <a:stretch>
-                      <a:fillRect/>
-                    </a:stretch>
-                  </pic:blipFill>
-                  <pic:spPr bwMode="auto">
-                    <a:xfrm>
-                      <a:off x="0" y="0"/>
-                      <a:ext cx="4620126" cy="7392202"/>
-                    </a:xfrm>
-                    <a:prstGeom prst="rect">
-                      <a:avLst/>
-                    </a:prstGeom>
-                    <a:noFill/>
-                    <a:ln w="9525">
-                      <a:noFill/>
-                      <a:headEnd/>
-                      <a:tailEnd/>
-                    </a:ln>
-                  </pic:spPr>
-                </pic:pic>
-              </a:graphicData>
-            </a:graphic>
-          </wp:inline>
-        </w:drawing>
-      </w:r>
-      <w:r>
-        <w:drawing>
-          <wp:inline>
-            <wp:extent cx="4620126" cy="7392202"/>
-            <wp:effectExtent b="0" l="0" r="0" t="0"/>
-            <wp:docPr descr="" title="" id="62" name="Picture"/>
-            <a:graphic>
-              <a:graphicData uri="http://schemas.openxmlformats.org/drawingml/2006/picture">
-                <pic:pic>
-                  <pic:nvPicPr>
-                    <pic:cNvPr descr="template_dept_files/figure-docx/unnamed-chunk-24-2.png" id="63" name="Picture"/>
-                    <pic:cNvPicPr>
-                      <a:picLocks noChangeArrowheads="1" noChangeAspect="1"/>
-                    </pic:cNvPicPr>
-                  </pic:nvPicPr>
-                  <pic:blipFill>
-                    <a:blip r:embed="rId61"/>
-                    <a:stretch>
-                      <a:fillRect/>
-                    </a:stretch>
-                  </pic:blipFill>
-                  <pic:spPr bwMode="auto">
-                    <a:xfrm>
-                      <a:off x="0" y="0"/>
-                      <a:ext cx="4620126" cy="7392202"/>
-                    </a:xfrm>
-                    <a:prstGeom prst="rect">
-                      <a:avLst/>
-                    </a:prstGeom>
-                    <a:noFill/>
-                    <a:ln w="9525">
-                      <a:noFill/>
-                      <a:headEnd/>
-                      <a:tailEnd/>
-                    </a:ln>
-                  </pic:spPr>
-                </pic:pic>
-              </a:graphicData>
-            </a:graphic>
-          </wp:inline>
-        </w:drawing>
-      </w:r>
-      <w:r>
-        <w:drawing>
-          <wp:inline>
-            <wp:extent cx="4620126" cy="7392202"/>
-            <wp:effectExtent b="0" l="0" r="0" t="0"/>
             <wp:docPr descr="" title="" id="65" name="Picture"/>
             <a:graphic>
               <a:graphicData uri="http://schemas.openxmlformats.org/drawingml/2006/picture">
                 <pic:pic>
                   <pic:nvPicPr>
-                    <pic:cNvPr descr="template_dept_files/figure-docx/unnamed-chunk-24-3.png" id="66" name="Picture"/>
+                    <pic:cNvPr descr="template_dept_files/figure-docx/unnamed-chunk-24-1.png" id="66" name="Picture"/>
                     <pic:cNvPicPr>
                       <a:picLocks noChangeArrowheads="1" noChangeAspect="1"/>
                     </pic:cNvPicPr>
@@ -16078,7 +16098,7 @@
               <a:graphicData uri="http://schemas.openxmlformats.org/drawingml/2006/picture">
                 <pic:pic>
                   <pic:nvPicPr>
-                    <pic:cNvPr descr="template_dept_files/figure-docx/unnamed-chunk-24-4.png" id="69" name="Picture"/>
+                    <pic:cNvPr descr="template_dept_files/figure-docx/unnamed-chunk-24-2.png" id="69" name="Picture"/>
                     <pic:cNvPicPr>
                       <a:picLocks noChangeArrowheads="1" noChangeAspect="1"/>
                     </pic:cNvPicPr>
@@ -16120,7 +16140,7 @@
               <a:graphicData uri="http://schemas.openxmlformats.org/drawingml/2006/picture">
                 <pic:pic>
                   <pic:nvPicPr>
-                    <pic:cNvPr descr="template_dept_files/figure-docx/unnamed-chunk-24-5.png" id="72" name="Picture"/>
+                    <pic:cNvPr descr="template_dept_files/figure-docx/unnamed-chunk-24-3.png" id="72" name="Picture"/>
                     <pic:cNvPicPr>
                       <a:picLocks noChangeArrowheads="1" noChangeAspect="1"/>
                     </pic:cNvPicPr>
@@ -16162,7 +16182,7 @@
               <a:graphicData uri="http://schemas.openxmlformats.org/drawingml/2006/picture">
                 <pic:pic>
                   <pic:nvPicPr>
-                    <pic:cNvPr descr="template_dept_files/figure-docx/unnamed-chunk-24-6.png" id="75" name="Picture"/>
+                    <pic:cNvPr descr="template_dept_files/figure-docx/unnamed-chunk-24-4.png" id="75" name="Picture"/>
                     <pic:cNvPicPr>
                       <a:picLocks noChangeArrowheads="1" noChangeAspect="1"/>
                     </pic:cNvPicPr>
@@ -16204,7 +16224,7 @@
               <a:graphicData uri="http://schemas.openxmlformats.org/drawingml/2006/picture">
                 <pic:pic>
                   <pic:nvPicPr>
-                    <pic:cNvPr descr="template_dept_files/figure-docx/unnamed-chunk-24-7.png" id="78" name="Picture"/>
+                    <pic:cNvPr descr="template_dept_files/figure-docx/unnamed-chunk-24-5.png" id="78" name="Picture"/>
                     <pic:cNvPicPr>
                       <a:picLocks noChangeArrowheads="1" noChangeAspect="1"/>
                     </pic:cNvPicPr>
@@ -16246,7 +16266,7 @@
               <a:graphicData uri="http://schemas.openxmlformats.org/drawingml/2006/picture">
                 <pic:pic>
                   <pic:nvPicPr>
-                    <pic:cNvPr descr="template_dept_files/figure-docx/unnamed-chunk-24-8.png" id="81" name="Picture"/>
+                    <pic:cNvPr descr="template_dept_files/figure-docx/unnamed-chunk-24-6.png" id="81" name="Picture"/>
                     <pic:cNvPicPr>
                       <a:picLocks noChangeArrowheads="1" noChangeAspect="1"/>
                     </pic:cNvPicPr>
@@ -16288,7 +16308,7 @@
               <a:graphicData uri="http://schemas.openxmlformats.org/drawingml/2006/picture">
                 <pic:pic>
                   <pic:nvPicPr>
-                    <pic:cNvPr descr="template_dept_files/figure-docx/unnamed-chunk-24-9.png" id="84" name="Picture"/>
+                    <pic:cNvPr descr="template_dept_files/figure-docx/unnamed-chunk-24-7.png" id="84" name="Picture"/>
                     <pic:cNvPicPr>
                       <a:picLocks noChangeArrowheads="1" noChangeAspect="1"/>
                     </pic:cNvPicPr>
@@ -16330,7 +16350,7 @@
               <a:graphicData uri="http://schemas.openxmlformats.org/drawingml/2006/picture">
                 <pic:pic>
                   <pic:nvPicPr>
-                    <pic:cNvPr descr="template_dept_files/figure-docx/unnamed-chunk-24-10.png" id="87" name="Picture"/>
+                    <pic:cNvPr descr="template_dept_files/figure-docx/unnamed-chunk-24-8.png" id="87" name="Picture"/>
                     <pic:cNvPicPr>
                       <a:picLocks noChangeArrowheads="1" noChangeAspect="1"/>
                     </pic:cNvPicPr>
@@ -16362,9 +16382,93 @@
           </wp:inline>
         </w:drawing>
       </w:r>
+      <w:r>
+        <w:drawing>
+          <wp:inline>
+            <wp:extent cx="4620126" cy="7392202"/>
+            <wp:effectExtent b="0" l="0" r="0" t="0"/>
+            <wp:docPr descr="" title="" id="89" name="Picture"/>
+            <a:graphic>
+              <a:graphicData uri="http://schemas.openxmlformats.org/drawingml/2006/picture">
+                <pic:pic>
+                  <pic:nvPicPr>
+                    <pic:cNvPr descr="template_dept_files/figure-docx/unnamed-chunk-24-9.png" id="90" name="Picture"/>
+                    <pic:cNvPicPr>
+                      <a:picLocks noChangeArrowheads="1" noChangeAspect="1"/>
+                    </pic:cNvPicPr>
+                  </pic:nvPicPr>
+                  <pic:blipFill>
+                    <a:blip r:embed="rId88"/>
+                    <a:stretch>
+                      <a:fillRect/>
+                    </a:stretch>
+                  </pic:blipFill>
+                  <pic:spPr bwMode="auto">
+                    <a:xfrm>
+                      <a:off x="0" y="0"/>
+                      <a:ext cx="4620126" cy="7392202"/>
+                    </a:xfrm>
+                    <a:prstGeom prst="rect">
+                      <a:avLst/>
+                    </a:prstGeom>
+                    <a:noFill/>
+                    <a:ln w="9525">
+                      <a:noFill/>
+                      <a:headEnd/>
+                      <a:tailEnd/>
+                    </a:ln>
+                  </pic:spPr>
+                </pic:pic>
+              </a:graphicData>
+            </a:graphic>
+          </wp:inline>
+        </w:drawing>
+      </w:r>
+      <w:r>
+        <w:drawing>
+          <wp:inline>
+            <wp:extent cx="4620126" cy="7392202"/>
+            <wp:effectExtent b="0" l="0" r="0" t="0"/>
+            <wp:docPr descr="" title="" id="92" name="Picture"/>
+            <a:graphic>
+              <a:graphicData uri="http://schemas.openxmlformats.org/drawingml/2006/picture">
+                <pic:pic>
+                  <pic:nvPicPr>
+                    <pic:cNvPr descr="template_dept_files/figure-docx/unnamed-chunk-24-10.png" id="93" name="Picture"/>
+                    <pic:cNvPicPr>
+                      <a:picLocks noChangeArrowheads="1" noChangeAspect="1"/>
+                    </pic:cNvPicPr>
+                  </pic:nvPicPr>
+                  <pic:blipFill>
+                    <a:blip r:embed="rId91"/>
+                    <a:stretch>
+                      <a:fillRect/>
+                    </a:stretch>
+                  </pic:blipFill>
+                  <pic:spPr bwMode="auto">
+                    <a:xfrm>
+                      <a:off x="0" y="0"/>
+                      <a:ext cx="4620126" cy="7392202"/>
+                    </a:xfrm>
+                    <a:prstGeom prst="rect">
+                      <a:avLst/>
+                    </a:prstGeom>
+                    <a:noFill/>
+                    <a:ln w="9525">
+                      <a:noFill/>
+                      <a:headEnd/>
+                      <a:tailEnd/>
+                    </a:ln>
+                  </pic:spPr>
+                </pic:pic>
+              </a:graphicData>
+            </a:graphic>
+          </wp:inline>
+        </w:drawing>
+      </w:r>
     </w:p>
-    <w:bookmarkEnd w:id="88"/>
-    <w:bookmarkStart w:id="92" w:name="variables-environnementales"/>
+    <w:bookmarkEnd w:id="94"/>
+    <w:bookmarkStart w:id="98" w:name="variables-environnementales"/>
     <w:p>
       <w:pPr>
         <w:pStyle w:val="Heading2"/>
@@ -16373,7 +16477,7 @@
         <w:rPr>
           <w:rStyle w:val="SectionNumber"/>
         </w:rPr>
-        <w:t xml:space="preserve">3.3</w:t>
+        <w:t xml:space="preserve">3.6</w:t>
       </w:r>
       <w:r>
         <w:tab/>
@@ -16391,18 +16495,18 @@
           <wp:inline>
             <wp:extent cx="4620126" cy="3696101"/>
             <wp:effectExtent b="0" l="0" r="0" t="0"/>
-            <wp:docPr descr="" title="" id="90" name="Picture"/>
+            <wp:docPr descr="" title="" id="96" name="Picture"/>
             <a:graphic>
               <a:graphicData uri="http://schemas.openxmlformats.org/drawingml/2006/picture">
                 <pic:pic>
                   <pic:nvPicPr>
-                    <pic:cNvPr descr="template_dept_files/figure-docx/unnamed-chunk-27-1.png" id="91" name="Picture"/>
+                    <pic:cNvPr descr="template_dept_files/figure-docx/unnamed-chunk-27-1.png" id="97" name="Picture"/>
                     <pic:cNvPicPr>
                       <a:picLocks noChangeArrowheads="1" noChangeAspect="1"/>
                     </pic:cNvPicPr>
                   </pic:nvPicPr>
                   <pic:blipFill>
-                    <a:blip r:embed="rId89"/>
+                    <a:blip r:embed="rId95"/>
                     <a:stretch>
                       <a:fillRect/>
                     </a:stretch>
@@ -16429,8 +16533,8 @@
         </w:drawing>
       </w:r>
     </w:p>
-    <w:bookmarkEnd w:id="92"/>
-    <w:bookmarkStart w:id="96" w:name="métriques-ipr"/>
+    <w:bookmarkEnd w:id="98"/>
+    <w:bookmarkStart w:id="102" w:name="métriques-ipr"/>
     <w:p>
       <w:pPr>
         <w:pStyle w:val="Heading2"/>
@@ -16439,7 +16543,7 @@
         <w:rPr>
           <w:rStyle w:val="SectionNumber"/>
         </w:rPr>
-        <w:t xml:space="preserve">3.4</w:t>
+        <w:t xml:space="preserve">3.7</w:t>
       </w:r>
       <w:r>
         <w:tab/>
@@ -16457,18 +16561,18 @@
           <wp:inline>
             <wp:extent cx="4572000" cy="3981450"/>
             <wp:effectExtent b="0" l="0" r="0" t="0"/>
-            <wp:docPr descr="" title="" id="94" name="Picture"/>
+            <wp:docPr descr="" title="" id="100" name="Picture"/>
             <a:graphic>
               <a:graphicData uri="http://schemas.openxmlformats.org/drawingml/2006/picture">
                 <pic:pic>
                   <pic:nvPicPr>
-                    <pic:cNvPr descr="template_dept_files/figure-docx/unnamed-chunk-31-1.png" id="95" name="Picture"/>
+                    <pic:cNvPr descr="template_dept_files/figure-docx/unnamed-chunk-31-1.png" id="101" name="Picture"/>
                     <pic:cNvPicPr>
                       <a:picLocks noChangeArrowheads="1" noChangeAspect="1"/>
                     </pic:cNvPicPr>
                   </pic:nvPicPr>
                   <pic:blipFill>
-                    <a:blip r:embed="rId93"/>
+                    <a:blip r:embed="rId99"/>
                     <a:stretch>
                       <a:fillRect/>
                     </a:stretch>
@@ -16495,9 +16599,9 @@
         </w:drawing>
       </w:r>
     </w:p>
-    <w:bookmarkEnd w:id="96"/>
-    <w:bookmarkEnd w:id="97"/>
-    <w:bookmarkStart w:id="105" w:name="a-léchelle-de-la-station"/>
+    <w:bookmarkEnd w:id="102"/>
+    <w:bookmarkEnd w:id="103"/>
+    <w:bookmarkStart w:id="113" w:name="a-léchelle-de-la-station"/>
     <w:p>
       <w:pPr>
         <w:pStyle w:val="Heading1"/>
@@ -16515,7 +16619,7 @@
         <w:t xml:space="preserve">A l’échelle de la station</w:t>
       </w:r>
     </w:p>
-    <w:bookmarkStart w:id="104" w:name="probabilité-de-présence-des-espèces"/>
+    <w:bookmarkStart w:id="107" w:name="probabilité-de-présence-des-espèces"/>
     <w:p>
       <w:pPr>
         <w:pStyle w:val="Heading2"/>
@@ -16542,18 +16646,18 @@
           <wp:inline>
             <wp:extent cx="4620126" cy="3696101"/>
             <wp:effectExtent b="0" l="0" r="0" t="0"/>
-            <wp:docPr descr="" title="" id="99" name="Picture"/>
+            <wp:docPr descr="" title="" id="105" name="Picture"/>
             <a:graphic>
               <a:graphicData uri="http://schemas.openxmlformats.org/drawingml/2006/picture">
                 <pic:pic>
                   <pic:nvPicPr>
-                    <pic:cNvPr descr="template_dept_files/figure-docx/unnamed-chunk-34-1.png" id="100" name="Picture"/>
+                    <pic:cNvPr descr="template_dept_files/figure-docx/unnamed-chunk-34-1.png" id="106" name="Picture"/>
                     <pic:cNvPicPr>
                       <a:picLocks noChangeArrowheads="1" noChangeAspect="1"/>
                     </pic:cNvPicPr>
                   </pic:nvPicPr>
                   <pic:blipFill>
-                    <a:blip r:embed="rId98"/>
+                    <a:blip r:embed="rId104"/>
                     <a:stretch>
                       <a:fillRect/>
                     </a:stretch>
@@ -16580,27 +16684,46 @@
         </w:drawing>
       </w:r>
     </w:p>
+    <w:bookmarkEnd w:id="107"/>
+    <w:bookmarkStart w:id="111" w:name="densité-numérique"/>
     <w:p>
       <w:pPr>
-        <w:pStyle w:val="BodyText"/>
+        <w:pStyle w:val="Heading2"/>
+      </w:pPr>
+      <w:r>
+        <w:rPr>
+          <w:rStyle w:val="SectionNumber"/>
+        </w:rPr>
+        <w:t xml:space="preserve">4.2</w:t>
+      </w:r>
+      <w:r>
+        <w:tab/>
+      </w:r>
+      <w:r>
+        <w:t xml:space="preserve">densité numérique</w:t>
+      </w:r>
+    </w:p>
+    <w:p>
+      <w:pPr>
+        <w:pStyle w:val="FirstParagraph"/>
       </w:pPr>
       <w:r>
         <w:drawing>
           <wp:inline>
             <wp:extent cx="4620126" cy="3696101"/>
             <wp:effectExtent b="0" l="0" r="0" t="0"/>
-            <wp:docPr descr="" title="" id="102" name="Picture"/>
+            <wp:docPr descr="" title="" id="109" name="Picture"/>
             <a:graphic>
               <a:graphicData uri="http://schemas.openxmlformats.org/drawingml/2006/picture">
                 <pic:pic>
                   <pic:nvPicPr>
-                    <pic:cNvPr descr="template_dept_files/figure-docx/unnamed-chunk-35-1.png" id="103" name="Picture"/>
+                    <pic:cNvPr descr="template_dept_files/figure-docx/unnamed-chunk-35-1.png" id="110" name="Picture"/>
                     <pic:cNvPicPr>
                       <a:picLocks noChangeArrowheads="1" noChangeAspect="1"/>
                     </pic:cNvPicPr>
                   </pic:nvPicPr>
                   <pic:blipFill>
-                    <a:blip r:embed="rId101"/>
+                    <a:blip r:embed="rId108"/>
                     <a:stretch>
                       <a:fillRect/>
                     </a:stretch>
@@ -16627,8 +16750,27 @@
         </w:drawing>
       </w:r>
     </w:p>
-    <w:bookmarkEnd w:id="104"/>
-    <w:bookmarkEnd w:id="105"/>
+    <w:bookmarkEnd w:id="111"/>
+    <w:bookmarkStart w:id="112" w:name="densité-pondérale"/>
+    <w:p>
+      <w:pPr>
+        <w:pStyle w:val="Heading2"/>
+      </w:pPr>
+      <w:r>
+        <w:rPr>
+          <w:rStyle w:val="SectionNumber"/>
+        </w:rPr>
+        <w:t xml:space="preserve">4.3</w:t>
+      </w:r>
+      <w:r>
+        <w:tab/>
+      </w:r>
+      <w:r>
+        <w:t xml:space="preserve">densité pondérale</w:t>
+      </w:r>
+    </w:p>
+    <w:bookmarkEnd w:id="112"/>
+    <w:bookmarkEnd w:id="113"/>
     <w:sectPr/>
   </w:body>
 </w:document>

--- a/template_dept.docx
+++ b/template_dept.docx
@@ -109,13 +109,13 @@
         <w:t xml:space="preserve"> </w:t>
       </w:r>
       <w:r>
-        <w:t xml:space="preserve">27</w:t>
+        <w:t xml:space="preserve">02</w:t>
       </w:r>
       <w:r>
         <w:t xml:space="preserve"> </w:t>
       </w:r>
       <w:r>
-        <w:t xml:space="preserve">octobre</w:t>
+        <w:t xml:space="preserve">novembre</w:t>
       </w:r>
       <w:r>
         <w:t xml:space="preserve"> </w:t>
@@ -15765,7 +15765,7 @@
     <w:bookmarkEnd w:id="48"/>
     <w:bookmarkEnd w:id="49"/>
     <w:bookmarkEnd w:id="50"/>
-    <w:bookmarkStart w:id="103" w:name="a-léchelle-du-département"/>
+    <w:bookmarkStart w:id="106" w:name="a-léchelle-du-département"/>
     <w:p>
       <w:pPr>
         <w:pStyle w:val="Heading1"/>
@@ -15931,7 +15931,7 @@
       </w:r>
     </w:p>
     <w:bookmarkEnd w:id="58"/>
-    <w:bookmarkStart w:id="59" w:name="abondance-massique"/>
+    <w:bookmarkStart w:id="62" w:name="abondance-massique"/>
     <w:p>
       <w:pPr>
         <w:pStyle w:val="Heading2"/>
@@ -15949,8 +15949,55 @@
         <w:t xml:space="preserve">Abondance massique</w:t>
       </w:r>
     </w:p>
-    <w:bookmarkEnd w:id="59"/>
-    <w:bookmarkStart w:id="63" w:name="richesse-spécifique"/>
+    <w:p>
+      <w:pPr>
+        <w:pStyle w:val="FirstParagraph"/>
+      </w:pPr>
+      <w:r>
+        <w:drawing>
+          <wp:inline>
+            <wp:extent cx="4620126" cy="3696101"/>
+            <wp:effectExtent b="0" l="0" r="0" t="0"/>
+            <wp:docPr descr="" title="" id="60" name="Picture"/>
+            <a:graphic>
+              <a:graphicData uri="http://schemas.openxmlformats.org/drawingml/2006/picture">
+                <pic:pic>
+                  <pic:nvPicPr>
+                    <pic:cNvPr descr="template_dept_files/figure-docx/unnamed-chunk-23-1.png" id="61" name="Picture"/>
+                    <pic:cNvPicPr>
+                      <a:picLocks noChangeArrowheads="1" noChangeAspect="1"/>
+                    </pic:cNvPicPr>
+                  </pic:nvPicPr>
+                  <pic:blipFill>
+                    <a:blip r:embed="rId59"/>
+                    <a:stretch>
+                      <a:fillRect/>
+                    </a:stretch>
+                  </pic:blipFill>
+                  <pic:spPr bwMode="auto">
+                    <a:xfrm>
+                      <a:off x="0" y="0"/>
+                      <a:ext cx="4620126" cy="3696101"/>
+                    </a:xfrm>
+                    <a:prstGeom prst="rect">
+                      <a:avLst/>
+                    </a:prstGeom>
+                    <a:noFill/>
+                    <a:ln w="9525">
+                      <a:noFill/>
+                      <a:headEnd/>
+                      <a:tailEnd/>
+                    </a:ln>
+                  </pic:spPr>
+                </pic:pic>
+              </a:graphicData>
+            </a:graphic>
+          </wp:inline>
+        </w:drawing>
+      </w:r>
+    </w:p>
+    <w:bookmarkEnd w:id="62"/>
+    <w:bookmarkStart w:id="66" w:name="richesse-spécifique"/>
     <w:p>
       <w:pPr>
         <w:pStyle w:val="Heading2"/>
@@ -15977,18 +16024,18 @@
           <wp:inline>
             <wp:extent cx="4620126" cy="3696101"/>
             <wp:effectExtent b="0" l="0" r="0" t="0"/>
-            <wp:docPr descr="" title="" id="61" name="Picture"/>
+            <wp:docPr descr="" title="" id="64" name="Picture"/>
             <a:graphic>
               <a:graphicData uri="http://schemas.openxmlformats.org/drawingml/2006/picture">
                 <pic:pic>
                   <pic:nvPicPr>
-                    <pic:cNvPr descr="template_dept_files/figure-docx/unnamed-chunk-22-1.png" id="62" name="Picture"/>
+                    <pic:cNvPr descr="template_dept_files/figure-docx/unnamed-chunk-24-1.png" id="65" name="Picture"/>
                     <pic:cNvPicPr>
                       <a:picLocks noChangeArrowheads="1" noChangeAspect="1"/>
                     </pic:cNvPicPr>
                   </pic:nvPicPr>
                   <pic:blipFill>
-                    <a:blip r:embed="rId60"/>
+                    <a:blip r:embed="rId63"/>
                     <a:stretch>
                       <a:fillRect/>
                     </a:stretch>
@@ -16015,8 +16062,8 @@
         </w:drawing>
       </w:r>
     </w:p>
-    <w:bookmarkEnd w:id="63"/>
-    <w:bookmarkStart w:id="94" w:name="X4ca60c954ac412661d411e8f470d4f32b8d2aad"/>
+    <w:bookmarkEnd w:id="66"/>
+    <w:bookmarkStart w:id="97" w:name="X4ca60c954ac412661d411e8f470d4f32b8d2aad"/>
     <w:p>
       <w:pPr>
         <w:pStyle w:val="Heading2"/>
@@ -16051,54 +16098,12 @@
           <wp:inline>
             <wp:extent cx="4620126" cy="7392202"/>
             <wp:effectExtent b="0" l="0" r="0" t="0"/>
-            <wp:docPr descr="" title="" id="65" name="Picture"/>
-            <a:graphic>
-              <a:graphicData uri="http://schemas.openxmlformats.org/drawingml/2006/picture">
-                <pic:pic>
-                  <pic:nvPicPr>
-                    <pic:cNvPr descr="template_dept_files/figure-docx/unnamed-chunk-24-1.png" id="66" name="Picture"/>
-                    <pic:cNvPicPr>
-                      <a:picLocks noChangeArrowheads="1" noChangeAspect="1"/>
-                    </pic:cNvPicPr>
-                  </pic:nvPicPr>
-                  <pic:blipFill>
-                    <a:blip r:embed="rId64"/>
-                    <a:stretch>
-                      <a:fillRect/>
-                    </a:stretch>
-                  </pic:blipFill>
-                  <pic:spPr bwMode="auto">
-                    <a:xfrm>
-                      <a:off x="0" y="0"/>
-                      <a:ext cx="4620126" cy="7392202"/>
-                    </a:xfrm>
-                    <a:prstGeom prst="rect">
-                      <a:avLst/>
-                    </a:prstGeom>
-                    <a:noFill/>
-                    <a:ln w="9525">
-                      <a:noFill/>
-                      <a:headEnd/>
-                      <a:tailEnd/>
-                    </a:ln>
-                  </pic:spPr>
-                </pic:pic>
-              </a:graphicData>
-            </a:graphic>
-          </wp:inline>
-        </w:drawing>
-      </w:r>
-      <w:r>
-        <w:drawing>
-          <wp:inline>
-            <wp:extent cx="4620126" cy="7392202"/>
-            <wp:effectExtent b="0" l="0" r="0" t="0"/>
             <wp:docPr descr="" title="" id="68" name="Picture"/>
             <a:graphic>
               <a:graphicData uri="http://schemas.openxmlformats.org/drawingml/2006/picture">
                 <pic:pic>
                   <pic:nvPicPr>
-                    <pic:cNvPr descr="template_dept_files/figure-docx/unnamed-chunk-24-2.png" id="69" name="Picture"/>
+                    <pic:cNvPr descr="template_dept_files/figure-docx/unnamed-chunk-26-1.png" id="69" name="Picture"/>
                     <pic:cNvPicPr>
                       <a:picLocks noChangeArrowheads="1" noChangeAspect="1"/>
                     </pic:cNvPicPr>
@@ -16140,7 +16145,7 @@
               <a:graphicData uri="http://schemas.openxmlformats.org/drawingml/2006/picture">
                 <pic:pic>
                   <pic:nvPicPr>
-                    <pic:cNvPr descr="template_dept_files/figure-docx/unnamed-chunk-24-3.png" id="72" name="Picture"/>
+                    <pic:cNvPr descr="template_dept_files/figure-docx/unnamed-chunk-26-2.png" id="72" name="Picture"/>
                     <pic:cNvPicPr>
                       <a:picLocks noChangeArrowheads="1" noChangeAspect="1"/>
                     </pic:cNvPicPr>
@@ -16182,7 +16187,7 @@
               <a:graphicData uri="http://schemas.openxmlformats.org/drawingml/2006/picture">
                 <pic:pic>
                   <pic:nvPicPr>
-                    <pic:cNvPr descr="template_dept_files/figure-docx/unnamed-chunk-24-4.png" id="75" name="Picture"/>
+                    <pic:cNvPr descr="template_dept_files/figure-docx/unnamed-chunk-26-3.png" id="75" name="Picture"/>
                     <pic:cNvPicPr>
                       <a:picLocks noChangeArrowheads="1" noChangeAspect="1"/>
                     </pic:cNvPicPr>
@@ -16224,7 +16229,7 @@
               <a:graphicData uri="http://schemas.openxmlformats.org/drawingml/2006/picture">
                 <pic:pic>
                   <pic:nvPicPr>
-                    <pic:cNvPr descr="template_dept_files/figure-docx/unnamed-chunk-24-5.png" id="78" name="Picture"/>
+                    <pic:cNvPr descr="template_dept_files/figure-docx/unnamed-chunk-26-4.png" id="78" name="Picture"/>
                     <pic:cNvPicPr>
                       <a:picLocks noChangeArrowheads="1" noChangeAspect="1"/>
                     </pic:cNvPicPr>
@@ -16266,7 +16271,7 @@
               <a:graphicData uri="http://schemas.openxmlformats.org/drawingml/2006/picture">
                 <pic:pic>
                   <pic:nvPicPr>
-                    <pic:cNvPr descr="template_dept_files/figure-docx/unnamed-chunk-24-6.png" id="81" name="Picture"/>
+                    <pic:cNvPr descr="template_dept_files/figure-docx/unnamed-chunk-26-5.png" id="81" name="Picture"/>
                     <pic:cNvPicPr>
                       <a:picLocks noChangeArrowheads="1" noChangeAspect="1"/>
                     </pic:cNvPicPr>
@@ -16308,7 +16313,7 @@
               <a:graphicData uri="http://schemas.openxmlformats.org/drawingml/2006/picture">
                 <pic:pic>
                   <pic:nvPicPr>
-                    <pic:cNvPr descr="template_dept_files/figure-docx/unnamed-chunk-24-7.png" id="84" name="Picture"/>
+                    <pic:cNvPr descr="template_dept_files/figure-docx/unnamed-chunk-26-6.png" id="84" name="Picture"/>
                     <pic:cNvPicPr>
                       <a:picLocks noChangeArrowheads="1" noChangeAspect="1"/>
                     </pic:cNvPicPr>
@@ -16350,7 +16355,7 @@
               <a:graphicData uri="http://schemas.openxmlformats.org/drawingml/2006/picture">
                 <pic:pic>
                   <pic:nvPicPr>
-                    <pic:cNvPr descr="template_dept_files/figure-docx/unnamed-chunk-24-8.png" id="87" name="Picture"/>
+                    <pic:cNvPr descr="template_dept_files/figure-docx/unnamed-chunk-26-7.png" id="87" name="Picture"/>
                     <pic:cNvPicPr>
                       <a:picLocks noChangeArrowheads="1" noChangeAspect="1"/>
                     </pic:cNvPicPr>
@@ -16392,7 +16397,7 @@
               <a:graphicData uri="http://schemas.openxmlformats.org/drawingml/2006/picture">
                 <pic:pic>
                   <pic:nvPicPr>
-                    <pic:cNvPr descr="template_dept_files/figure-docx/unnamed-chunk-24-9.png" id="90" name="Picture"/>
+                    <pic:cNvPr descr="template_dept_files/figure-docx/unnamed-chunk-26-8.png" id="90" name="Picture"/>
                     <pic:cNvPicPr>
                       <a:picLocks noChangeArrowheads="1" noChangeAspect="1"/>
                     </pic:cNvPicPr>
@@ -16434,7 +16439,7 @@
               <a:graphicData uri="http://schemas.openxmlformats.org/drawingml/2006/picture">
                 <pic:pic>
                   <pic:nvPicPr>
-                    <pic:cNvPr descr="template_dept_files/figure-docx/unnamed-chunk-24-10.png" id="93" name="Picture"/>
+                    <pic:cNvPr descr="template_dept_files/figure-docx/unnamed-chunk-26-9.png" id="93" name="Picture"/>
                     <pic:cNvPicPr>
                       <a:picLocks noChangeArrowheads="1" noChangeAspect="1"/>
                     </pic:cNvPicPr>
@@ -16466,9 +16471,51 @@
           </wp:inline>
         </w:drawing>
       </w:r>
+      <w:r>
+        <w:drawing>
+          <wp:inline>
+            <wp:extent cx="4620126" cy="7392202"/>
+            <wp:effectExtent b="0" l="0" r="0" t="0"/>
+            <wp:docPr descr="" title="" id="95" name="Picture"/>
+            <a:graphic>
+              <a:graphicData uri="http://schemas.openxmlformats.org/drawingml/2006/picture">
+                <pic:pic>
+                  <pic:nvPicPr>
+                    <pic:cNvPr descr="template_dept_files/figure-docx/unnamed-chunk-26-10.png" id="96" name="Picture"/>
+                    <pic:cNvPicPr>
+                      <a:picLocks noChangeArrowheads="1" noChangeAspect="1"/>
+                    </pic:cNvPicPr>
+                  </pic:nvPicPr>
+                  <pic:blipFill>
+                    <a:blip r:embed="rId94"/>
+                    <a:stretch>
+                      <a:fillRect/>
+                    </a:stretch>
+                  </pic:blipFill>
+                  <pic:spPr bwMode="auto">
+                    <a:xfrm>
+                      <a:off x="0" y="0"/>
+                      <a:ext cx="4620126" cy="7392202"/>
+                    </a:xfrm>
+                    <a:prstGeom prst="rect">
+                      <a:avLst/>
+                    </a:prstGeom>
+                    <a:noFill/>
+                    <a:ln w="9525">
+                      <a:noFill/>
+                      <a:headEnd/>
+                      <a:tailEnd/>
+                    </a:ln>
+                  </pic:spPr>
+                </pic:pic>
+              </a:graphicData>
+            </a:graphic>
+          </wp:inline>
+        </w:drawing>
+      </w:r>
     </w:p>
-    <w:bookmarkEnd w:id="94"/>
-    <w:bookmarkStart w:id="98" w:name="variables-environnementales"/>
+    <w:bookmarkEnd w:id="97"/>
+    <w:bookmarkStart w:id="101" w:name="variables-environnementales"/>
     <w:p>
       <w:pPr>
         <w:pStyle w:val="Heading2"/>
@@ -16493,20 +16540,171 @@
       <w:r>
         <w:drawing>
           <wp:inline>
-            <wp:extent cx="4620126" cy="3696101"/>
+            <wp:extent cx="5334000" cy="2667000"/>
             <wp:effectExtent b="0" l="0" r="0" t="0"/>
-            <wp:docPr descr="" title="" id="96" name="Picture"/>
+            <wp:docPr descr="" title="" id="99" name="Picture"/>
             <a:graphic>
               <a:graphicData uri="http://schemas.openxmlformats.org/drawingml/2006/picture">
                 <pic:pic>
                   <pic:nvPicPr>
-                    <pic:cNvPr descr="template_dept_files/figure-docx/unnamed-chunk-27-1.png" id="97" name="Picture"/>
+                    <pic:cNvPr descr="template_dept_files/figure-docx/unnamed-chunk-29-1.png" id="100" name="Picture"/>
                     <pic:cNvPicPr>
                       <a:picLocks noChangeArrowheads="1" noChangeAspect="1"/>
                     </pic:cNvPicPr>
                   </pic:nvPicPr>
                   <pic:blipFill>
-                    <a:blip r:embed="rId95"/>
+                    <a:blip r:embed="rId98"/>
+                    <a:stretch>
+                      <a:fillRect/>
+                    </a:stretch>
+                  </pic:blipFill>
+                  <pic:spPr bwMode="auto">
+                    <a:xfrm>
+                      <a:off x="0" y="0"/>
+                      <a:ext cx="5334000" cy="2667000"/>
+                    </a:xfrm>
+                    <a:prstGeom prst="rect">
+                      <a:avLst/>
+                    </a:prstGeom>
+                    <a:noFill/>
+                    <a:ln w="9525">
+                      <a:noFill/>
+                      <a:headEnd/>
+                      <a:tailEnd/>
+                    </a:ln>
+                  </pic:spPr>
+                </pic:pic>
+              </a:graphicData>
+            </a:graphic>
+          </wp:inline>
+        </w:drawing>
+      </w:r>
+    </w:p>
+    <w:bookmarkEnd w:id="101"/>
+    <w:bookmarkStart w:id="105" w:name="métriques-ipr"/>
+    <w:p>
+      <w:pPr>
+        <w:pStyle w:val="Heading2"/>
+      </w:pPr>
+      <w:r>
+        <w:rPr>
+          <w:rStyle w:val="SectionNumber"/>
+        </w:rPr>
+        <w:t xml:space="preserve">3.7</w:t>
+      </w:r>
+      <w:r>
+        <w:tab/>
+      </w:r>
+      <w:r>
+        <w:t xml:space="preserve">Métriques IPR</w:t>
+      </w:r>
+    </w:p>
+    <w:p>
+      <w:pPr>
+        <w:pStyle w:val="FirstParagraph"/>
+      </w:pPr>
+      <w:r>
+        <w:drawing>
+          <wp:inline>
+            <wp:extent cx="5334000" cy="2667000"/>
+            <wp:effectExtent b="0" l="0" r="0" t="0"/>
+            <wp:docPr descr="" title="" id="103" name="Picture"/>
+            <a:graphic>
+              <a:graphicData uri="http://schemas.openxmlformats.org/drawingml/2006/picture">
+                <pic:pic>
+                  <pic:nvPicPr>
+                    <pic:cNvPr descr="template_dept_files/figure-docx/unnamed-chunk-33-1.png" id="104" name="Picture"/>
+                    <pic:cNvPicPr>
+                      <a:picLocks noChangeArrowheads="1" noChangeAspect="1"/>
+                    </pic:cNvPicPr>
+                  </pic:nvPicPr>
+                  <pic:blipFill>
+                    <a:blip r:embed="rId102"/>
+                    <a:stretch>
+                      <a:fillRect/>
+                    </a:stretch>
+                  </pic:blipFill>
+                  <pic:spPr bwMode="auto">
+                    <a:xfrm>
+                      <a:off x="0" y="0"/>
+                      <a:ext cx="5334000" cy="2667000"/>
+                    </a:xfrm>
+                    <a:prstGeom prst="rect">
+                      <a:avLst/>
+                    </a:prstGeom>
+                    <a:noFill/>
+                    <a:ln w="9525">
+                      <a:noFill/>
+                      <a:headEnd/>
+                      <a:tailEnd/>
+                    </a:ln>
+                  </pic:spPr>
+                </pic:pic>
+              </a:graphicData>
+            </a:graphic>
+          </wp:inline>
+        </w:drawing>
+      </w:r>
+    </w:p>
+    <w:bookmarkEnd w:id="105"/>
+    <w:bookmarkEnd w:id="106"/>
+    <w:bookmarkStart w:id="116" w:name="a-léchelle-de-la-station"/>
+    <w:p>
+      <w:pPr>
+        <w:pStyle w:val="Heading1"/>
+      </w:pPr>
+      <w:r>
+        <w:rPr>
+          <w:rStyle w:val="SectionNumber"/>
+        </w:rPr>
+        <w:t xml:space="preserve">4</w:t>
+      </w:r>
+      <w:r>
+        <w:tab/>
+      </w:r>
+      <w:r>
+        <w:t xml:space="preserve">A l’échelle de la station</w:t>
+      </w:r>
+    </w:p>
+    <w:bookmarkStart w:id="110" w:name="probabilité-de-présence-des-espèces"/>
+    <w:p>
+      <w:pPr>
+        <w:pStyle w:val="Heading2"/>
+      </w:pPr>
+      <w:r>
+        <w:rPr>
+          <w:rStyle w:val="SectionNumber"/>
+        </w:rPr>
+        <w:t xml:space="preserve">4.1</w:t>
+      </w:r>
+      <w:r>
+        <w:tab/>
+      </w:r>
+      <w:r>
+        <w:t xml:space="preserve">Probabilité de présence des espèces</w:t>
+      </w:r>
+    </w:p>
+    <w:p>
+      <w:pPr>
+        <w:pStyle w:val="FirstParagraph"/>
+      </w:pPr>
+      <w:r>
+        <w:drawing>
+          <wp:inline>
+            <wp:extent cx="4620126" cy="3696101"/>
+            <wp:effectExtent b="0" l="0" r="0" t="0"/>
+            <wp:docPr descr="" title="" id="108" name="Picture"/>
+            <a:graphic>
+              <a:graphicData uri="http://schemas.openxmlformats.org/drawingml/2006/picture">
+                <pic:pic>
+                  <pic:nvPicPr>
+                    <pic:cNvPr descr="template_dept_files/figure-docx/unnamed-chunk-36-1.png" id="109" name="Picture"/>
+                    <pic:cNvPicPr>
+                      <a:picLocks noChangeArrowheads="1" noChangeAspect="1"/>
+                    </pic:cNvPicPr>
+                  </pic:nvPicPr>
+                  <pic:blipFill>
+                    <a:blip r:embed="rId107"/>
                     <a:stretch>
                       <a:fillRect/>
                     </a:stretch>
@@ -16533,8 +16731,8 @@
         </w:drawing>
       </w:r>
     </w:p>
-    <w:bookmarkEnd w:id="98"/>
-    <w:bookmarkStart w:id="102" w:name="métriques-ipr"/>
+    <w:bookmarkEnd w:id="110"/>
+    <w:bookmarkStart w:id="114" w:name="densité-numérique"/>
     <w:p>
       <w:pPr>
         <w:pStyle w:val="Heading2"/>
@@ -16543,98 +16741,13 @@
         <w:rPr>
           <w:rStyle w:val="SectionNumber"/>
         </w:rPr>
-        <w:t xml:space="preserve">3.7</w:t>
+        <w:t xml:space="preserve">4.2</w:t>
       </w:r>
       <w:r>
         <w:tab/>
       </w:r>
       <w:r>
-        <w:t xml:space="preserve">Métriques IPR</w:t>
-      </w:r>
-    </w:p>
-    <w:p>
-      <w:pPr>
-        <w:pStyle w:val="FirstParagraph"/>
-      </w:pPr>
-      <w:r>
-        <w:drawing>
-          <wp:inline>
-            <wp:extent cx="4572000" cy="3981450"/>
-            <wp:effectExtent b="0" l="0" r="0" t="0"/>
-            <wp:docPr descr="" title="" id="100" name="Picture"/>
-            <a:graphic>
-              <a:graphicData uri="http://schemas.openxmlformats.org/drawingml/2006/picture">
-                <pic:pic>
-                  <pic:nvPicPr>
-                    <pic:cNvPr descr="template_dept_files/figure-docx/unnamed-chunk-31-1.png" id="101" name="Picture"/>
-                    <pic:cNvPicPr>
-                      <a:picLocks noChangeArrowheads="1" noChangeAspect="1"/>
-                    </pic:cNvPicPr>
-                  </pic:nvPicPr>
-                  <pic:blipFill>
-                    <a:blip r:embed="rId99"/>
-                    <a:stretch>
-                      <a:fillRect/>
-                    </a:stretch>
-                  </pic:blipFill>
-                  <pic:spPr bwMode="auto">
-                    <a:xfrm>
-                      <a:off x="0" y="0"/>
-                      <a:ext cx="4572000" cy="3981450"/>
-                    </a:xfrm>
-                    <a:prstGeom prst="rect">
-                      <a:avLst/>
-                    </a:prstGeom>
-                    <a:noFill/>
-                    <a:ln w="9525">
-                      <a:noFill/>
-                      <a:headEnd/>
-                      <a:tailEnd/>
-                    </a:ln>
-                  </pic:spPr>
-                </pic:pic>
-              </a:graphicData>
-            </a:graphic>
-          </wp:inline>
-        </w:drawing>
-      </w:r>
-    </w:p>
-    <w:bookmarkEnd w:id="102"/>
-    <w:bookmarkEnd w:id="103"/>
-    <w:bookmarkStart w:id="113" w:name="a-léchelle-de-la-station"/>
-    <w:p>
-      <w:pPr>
-        <w:pStyle w:val="Heading1"/>
-      </w:pPr>
-      <w:r>
-        <w:rPr>
-          <w:rStyle w:val="SectionNumber"/>
-        </w:rPr>
-        <w:t xml:space="preserve">4</w:t>
-      </w:r>
-      <w:r>
-        <w:tab/>
-      </w:r>
-      <w:r>
-        <w:t xml:space="preserve">A l’échelle de la station</w:t>
-      </w:r>
-    </w:p>
-    <w:bookmarkStart w:id="107" w:name="probabilité-de-présence-des-espèces"/>
-    <w:p>
-      <w:pPr>
-        <w:pStyle w:val="Heading2"/>
-      </w:pPr>
-      <w:r>
-        <w:rPr>
-          <w:rStyle w:val="SectionNumber"/>
-        </w:rPr>
-        <w:t xml:space="preserve">4.1</w:t>
-      </w:r>
-      <w:r>
-        <w:tab/>
-      </w:r>
-      <w:r>
-        <w:t xml:space="preserve">Probabilité de présence des espèces</w:t>
+        <w:t xml:space="preserve">densité numérique</w:t>
       </w:r>
     </w:p>
     <w:p>
@@ -16646,18 +16759,18 @@
           <wp:inline>
             <wp:extent cx="4620126" cy="3696101"/>
             <wp:effectExtent b="0" l="0" r="0" t="0"/>
-            <wp:docPr descr="" title="" id="105" name="Picture"/>
+            <wp:docPr descr="" title="" id="112" name="Picture"/>
             <a:graphic>
               <a:graphicData uri="http://schemas.openxmlformats.org/drawingml/2006/picture">
                 <pic:pic>
                   <pic:nvPicPr>
-                    <pic:cNvPr descr="template_dept_files/figure-docx/unnamed-chunk-34-1.png" id="106" name="Picture"/>
+                    <pic:cNvPr descr="template_dept_files/figure-docx/unnamed-chunk-37-1.png" id="113" name="Picture"/>
                     <pic:cNvPicPr>
                       <a:picLocks noChangeArrowheads="1" noChangeAspect="1"/>
                     </pic:cNvPicPr>
                   </pic:nvPicPr>
                   <pic:blipFill>
-                    <a:blip r:embed="rId104"/>
+                    <a:blip r:embed="rId111"/>
                     <a:stretch>
                       <a:fillRect/>
                     </a:stretch>
@@ -16684,74 +16797,8 @@
         </w:drawing>
       </w:r>
     </w:p>
-    <w:bookmarkEnd w:id="107"/>
-    <w:bookmarkStart w:id="111" w:name="densité-numérique"/>
-    <w:p>
-      <w:pPr>
-        <w:pStyle w:val="Heading2"/>
-      </w:pPr>
-      <w:r>
-        <w:rPr>
-          <w:rStyle w:val="SectionNumber"/>
-        </w:rPr>
-        <w:t xml:space="preserve">4.2</w:t>
-      </w:r>
-      <w:r>
-        <w:tab/>
-      </w:r>
-      <w:r>
-        <w:t xml:space="preserve">densité numérique</w:t>
-      </w:r>
-    </w:p>
-    <w:p>
-      <w:pPr>
-        <w:pStyle w:val="FirstParagraph"/>
-      </w:pPr>
-      <w:r>
-        <w:drawing>
-          <wp:inline>
-            <wp:extent cx="4620126" cy="3696101"/>
-            <wp:effectExtent b="0" l="0" r="0" t="0"/>
-            <wp:docPr descr="" title="" id="109" name="Picture"/>
-            <a:graphic>
-              <a:graphicData uri="http://schemas.openxmlformats.org/drawingml/2006/picture">
-                <pic:pic>
-                  <pic:nvPicPr>
-                    <pic:cNvPr descr="template_dept_files/figure-docx/unnamed-chunk-35-1.png" id="110" name="Picture"/>
-                    <pic:cNvPicPr>
-                      <a:picLocks noChangeArrowheads="1" noChangeAspect="1"/>
-                    </pic:cNvPicPr>
-                  </pic:nvPicPr>
-                  <pic:blipFill>
-                    <a:blip r:embed="rId108"/>
-                    <a:stretch>
-                      <a:fillRect/>
-                    </a:stretch>
-                  </pic:blipFill>
-                  <pic:spPr bwMode="auto">
-                    <a:xfrm>
-                      <a:off x="0" y="0"/>
-                      <a:ext cx="4620126" cy="3696101"/>
-                    </a:xfrm>
-                    <a:prstGeom prst="rect">
-                      <a:avLst/>
-                    </a:prstGeom>
-                    <a:noFill/>
-                    <a:ln w="9525">
-                      <a:noFill/>
-                      <a:headEnd/>
-                      <a:tailEnd/>
-                    </a:ln>
-                  </pic:spPr>
-                </pic:pic>
-              </a:graphicData>
-            </a:graphic>
-          </wp:inline>
-        </w:drawing>
-      </w:r>
-    </w:p>
-    <w:bookmarkEnd w:id="111"/>
-    <w:bookmarkStart w:id="112" w:name="densité-pondérale"/>
+    <w:bookmarkEnd w:id="114"/>
+    <w:bookmarkStart w:id="115" w:name="densité-pondérale"/>
     <w:p>
       <w:pPr>
         <w:pStyle w:val="Heading2"/>
@@ -16769,8 +16816,8 @@
         <w:t xml:space="preserve">densité pondérale</w:t>
       </w:r>
     </w:p>
-    <w:bookmarkEnd w:id="112"/>
-    <w:bookmarkEnd w:id="113"/>
+    <w:bookmarkEnd w:id="115"/>
+    <w:bookmarkEnd w:id="116"/>
     <w:sectPr/>
   </w:body>
 </w:document>
